--- a/NodeJs.docx
+++ b/NodeJs.docx
@@ -1,6 +1,6 @@
 
 <file path=word/document.xml><?xml version="1.0" encoding="utf-8"?>
-<w:document xmlns:wpc="http://schemas.microsoft.com/office/word/2010/wordprocessingCanvas" xmlns:mc="http://schemas.openxmlformats.org/markup-compatibility/2006" xmlns:o="urn:schemas-microsoft-com:office:office" xmlns:r="http://schemas.openxmlformats.org/officeDocument/2006/relationships" xmlns:m="http://schemas.openxmlformats.org/officeDocument/2006/math" xmlns:v="urn:schemas-microsoft-com:vml" xmlns:wp14="http://schemas.microsoft.com/office/word/2010/wordprocessingDrawing" xmlns:wp="http://schemas.openxmlformats.org/drawingml/2006/wordprocessingDrawing" xmlns:w10="urn:schemas-microsoft-com:office:word" xmlns:w="http://schemas.openxmlformats.org/wordprocessingml/2006/main" xmlns:w14="http://schemas.microsoft.com/office/word/2010/wordml" xmlns:wpg="http://schemas.microsoft.com/office/word/2010/wordprocessingGroup" xmlns:wpi="http://schemas.microsoft.com/office/word/2010/wordprocessingInk" xmlns:wne="http://schemas.microsoft.com/office/word/2006/wordml" xmlns:wps="http://schemas.microsoft.com/office/word/2010/wordprocessingShape" mc:Ignorable="w14 wp14">
+<w:document xmlns:ve="http://schemas.openxmlformats.org/markup-compatibility/2006" xmlns:o="urn:schemas-microsoft-com:office:office" xmlns:r="http://schemas.openxmlformats.org/officeDocument/2006/relationships" xmlns:m="http://schemas.openxmlformats.org/officeDocument/2006/math" xmlns:v="urn:schemas-microsoft-com:vml" xmlns:wp="http://schemas.openxmlformats.org/drawingml/2006/wordprocessingDrawing" xmlns:w10="urn:schemas-microsoft-com:office:word" xmlns:w="http://schemas.openxmlformats.org/wordprocessingml/2006/main" xmlns:wne="http://schemas.microsoft.com/office/word/2006/wordml">
   <w:body>
     <w:p>
       <w:pPr>
@@ -12,15 +12,17 @@
           <w:szCs w:val="18"/>
         </w:rPr>
       </w:pPr>
-      <w:r>
-        <w:rPr>
-          <w:rFonts w:cstheme="minorHAnsi"/>
-          <w:color w:val="000000" w:themeColor="text1"/>
-          <w:sz w:val="18"/>
-          <w:szCs w:val="18"/>
-        </w:rPr>
-        <w:t>NodeJS</w:t>
-      </w:r>
+      <w:proofErr w:type="spellStart"/>
+      <w:r>
+        <w:rPr>
+          <w:rFonts w:cstheme="minorHAnsi"/>
+          <w:color w:val="000000" w:themeColor="text1"/>
+          <w:sz w:val="18"/>
+          <w:szCs w:val="18"/>
+        </w:rPr>
+        <w:t>NodeJs</w:t>
+      </w:r>
+      <w:proofErr w:type="spellEnd"/>
     </w:p>
     <w:p>
       <w:pPr>
@@ -36,7 +38,511 @@
           <w:szCs w:val="18"/>
         </w:rPr>
       </w:pPr>
+      <w:r>
+        <w:rPr>
+          <w:rFonts w:cstheme="minorHAnsi"/>
+          <w:color w:val="000000" w:themeColor="text1"/>
+          <w:sz w:val="18"/>
+          <w:szCs w:val="18"/>
+        </w:rPr>
+        <w:t>B</w:t>
+      </w:r>
+      <w:r>
+        <w:rPr>
+          <w:rFonts w:cstheme="minorHAnsi"/>
+          <w:color w:val="000000" w:themeColor="text1"/>
+          <w:sz w:val="18"/>
+          <w:szCs w:val="18"/>
+        </w:rPr>
+        <w:t>ody-parser</w:t>
+      </w:r>
+    </w:p>
+    <w:p>
+      <w:pPr>
+        <w:pStyle w:val="ListParagraph"/>
+        <w:numPr>
+          <w:ilvl w:val="0"/>
+          <w:numId w:val="4"/>
+        </w:numPr>
+        <w:rPr>
+          <w:rFonts w:cstheme="minorHAnsi"/>
+          <w:color w:val="000000" w:themeColor="text1"/>
+          <w:sz w:val="18"/>
+          <w:szCs w:val="18"/>
+        </w:rPr>
+      </w:pPr>
+      <w:hyperlink r:id="rId5" w:history="1">
+        <w:r>
+          <w:rPr>
+            <w:rStyle w:val="Hyperlink"/>
+            <w:rFonts w:cstheme="minorHAnsi"/>
+            <w:sz w:val="18"/>
+            <w:szCs w:val="18"/>
+          </w:rPr>
+          <w:t>https://medium.com/@adamzerner/how-bodyparser-works-247897a93b90</w:t>
+        </w:r>
+      </w:hyperlink>
+    </w:p>
+    <w:p>
+      <w:pPr>
+        <w:pStyle w:val="ListParagraph"/>
+        <w:numPr>
+          <w:ilvl w:val="0"/>
+          <w:numId w:val="4"/>
+        </w:numPr>
+        <w:rPr>
+          <w:rFonts w:cstheme="minorHAnsi"/>
+          <w:color w:val="000000" w:themeColor="text1"/>
+          <w:sz w:val="18"/>
+          <w:szCs w:val="18"/>
+        </w:rPr>
+      </w:pPr>
+      <w:r>
+        <w:rPr>
+          <w:rFonts w:cstheme="minorHAnsi"/>
+          <w:iCs/>
+          <w:spacing w:val="-1"/>
+          <w:sz w:val="18"/>
+          <w:szCs w:val="18"/>
+          <w:shd w:val="clear" w:color="auto" w:fill="FFFFFF"/>
+        </w:rPr>
+        <w:t xml:space="preserve">You need to use </w:t>
+      </w:r>
+      <w:proofErr w:type="spellStart"/>
+      <w:proofErr w:type="gramStart"/>
+      <w:r>
+        <w:rPr>
+          <w:rFonts w:cstheme="minorHAnsi"/>
+          <w:iCs/>
+          <w:spacing w:val="-1"/>
+          <w:sz w:val="18"/>
+          <w:szCs w:val="18"/>
+          <w:shd w:val="clear" w:color="auto" w:fill="FFFFFF"/>
+        </w:rPr>
+        <w:t>bodyParser</w:t>
+      </w:r>
+      <w:proofErr w:type="spellEnd"/>
+      <w:r>
+        <w:rPr>
+          <w:rFonts w:cstheme="minorHAnsi"/>
+          <w:iCs/>
+          <w:spacing w:val="-1"/>
+          <w:sz w:val="18"/>
+          <w:szCs w:val="18"/>
+          <w:shd w:val="clear" w:color="auto" w:fill="FFFFFF"/>
+        </w:rPr>
+        <w:t>(</w:t>
+      </w:r>
+      <w:proofErr w:type="gramEnd"/>
+      <w:r>
+        <w:rPr>
+          <w:rFonts w:cstheme="minorHAnsi"/>
+          <w:iCs/>
+          <w:spacing w:val="-1"/>
+          <w:sz w:val="18"/>
+          <w:szCs w:val="18"/>
+          <w:shd w:val="clear" w:color="auto" w:fill="FFFFFF"/>
+        </w:rPr>
+        <w:t xml:space="preserve">) if you want the form data to be available in </w:t>
+      </w:r>
+      <w:proofErr w:type="spellStart"/>
+      <w:r>
+        <w:rPr>
+          <w:rFonts w:cstheme="minorHAnsi"/>
+          <w:iCs/>
+          <w:spacing w:val="-1"/>
+          <w:sz w:val="18"/>
+          <w:szCs w:val="18"/>
+          <w:shd w:val="clear" w:color="auto" w:fill="FFFFFF"/>
+        </w:rPr>
+        <w:t>req.body</w:t>
+      </w:r>
+      <w:proofErr w:type="spellEnd"/>
+      <w:r>
+        <w:rPr>
+          <w:rFonts w:cstheme="minorHAnsi"/>
+          <w:iCs/>
+          <w:spacing w:val="-1"/>
+          <w:sz w:val="18"/>
+          <w:szCs w:val="18"/>
+          <w:shd w:val="clear" w:color="auto" w:fill="FFFFFF"/>
+        </w:rPr>
+        <w:t>.</w:t>
+      </w:r>
+      <w:r>
+        <w:rPr>
+          <w:rFonts w:cstheme="minorHAnsi"/>
+          <w:color w:val="000000" w:themeColor="text1"/>
+          <w:sz w:val="18"/>
+          <w:szCs w:val="18"/>
+        </w:rPr>
+        <w:t xml:space="preserve"> </w:t>
+      </w:r>
+    </w:p>
+    <w:p>
+      <w:pPr>
+        <w:pStyle w:val="ListParagraph"/>
+        <w:numPr>
+          <w:ilvl w:val="0"/>
+          <w:numId w:val="4"/>
+        </w:numPr>
+        <w:rPr>
+          <w:rFonts w:cstheme="minorHAnsi"/>
+          <w:color w:val="000000" w:themeColor="text1"/>
+          <w:sz w:val="18"/>
+          <w:szCs w:val="18"/>
+        </w:rPr>
+      </w:pPr>
+      <w:r>
+        <w:rPr>
+          <w:rFonts w:cstheme="minorHAnsi"/>
+          <w:color w:val="000000" w:themeColor="text1"/>
+          <w:sz w:val="18"/>
+          <w:szCs w:val="18"/>
+        </w:rPr>
+        <w:t>I</w:t>
+      </w:r>
+      <w:r>
+        <w:rPr>
+          <w:rFonts w:cstheme="minorHAnsi"/>
+          <w:color w:val="000000" w:themeColor="text1"/>
+          <w:sz w:val="18"/>
+          <w:szCs w:val="18"/>
+        </w:rPr>
+        <w:t>f you post form data as content-type: application/</w:t>
+      </w:r>
+      <w:proofErr w:type="spellStart"/>
+      <w:r>
+        <w:rPr>
+          <w:rFonts w:cstheme="minorHAnsi"/>
+          <w:color w:val="000000" w:themeColor="text1"/>
+          <w:sz w:val="18"/>
+          <w:szCs w:val="18"/>
+        </w:rPr>
+        <w:t>json</w:t>
+      </w:r>
+      <w:proofErr w:type="spellEnd"/>
+      <w:r>
+        <w:rPr>
+          <w:rFonts w:cstheme="minorHAnsi"/>
+          <w:color w:val="000000" w:themeColor="text1"/>
+          <w:sz w:val="18"/>
+          <w:szCs w:val="18"/>
+        </w:rPr>
+        <w:t xml:space="preserve">, you need to set </w:t>
+      </w:r>
+      <w:proofErr w:type="spellStart"/>
+      <w:r>
+        <w:rPr>
+          <w:rFonts w:cstheme="minorHAnsi"/>
+          <w:color w:val="000000" w:themeColor="text1"/>
+          <w:sz w:val="18"/>
+          <w:szCs w:val="18"/>
+        </w:rPr>
+        <w:t>app.use</w:t>
+      </w:r>
+      <w:proofErr w:type="spellEnd"/>
+      <w:r>
+        <w:rPr>
+          <w:rFonts w:cstheme="minorHAnsi"/>
+          <w:color w:val="000000" w:themeColor="text1"/>
+          <w:sz w:val="18"/>
+          <w:szCs w:val="18"/>
+        </w:rPr>
+        <w:t>(</w:t>
+      </w:r>
+      <w:proofErr w:type="spellStart"/>
+      <w:r>
+        <w:rPr>
+          <w:rFonts w:cstheme="minorHAnsi"/>
+          <w:color w:val="000000" w:themeColor="text1"/>
+          <w:sz w:val="18"/>
+          <w:szCs w:val="18"/>
+        </w:rPr>
+        <w:t>bodyparser.json</w:t>
+      </w:r>
+      <w:proofErr w:type="spellEnd"/>
+      <w:r>
+        <w:rPr>
+          <w:rFonts w:cstheme="minorHAnsi"/>
+          <w:color w:val="000000" w:themeColor="text1"/>
+          <w:sz w:val="18"/>
+          <w:szCs w:val="18"/>
+        </w:rPr>
+        <w:t>())</w:t>
+      </w:r>
+    </w:p>
+    <w:p>
+      <w:pPr>
+        <w:pStyle w:val="ListParagraph"/>
+        <w:numPr>
+          <w:ilvl w:val="0"/>
+          <w:numId w:val="4"/>
+        </w:numPr>
+        <w:rPr>
+          <w:rFonts w:cstheme="minorHAnsi"/>
+          <w:color w:val="000000" w:themeColor="text1"/>
+          <w:sz w:val="18"/>
+          <w:szCs w:val="18"/>
+        </w:rPr>
+      </w:pPr>
+      <w:r>
+        <w:rPr>
+          <w:rFonts w:cstheme="minorHAnsi"/>
+          <w:color w:val="000000" w:themeColor="text1"/>
+          <w:sz w:val="18"/>
+          <w:szCs w:val="18"/>
+        </w:rPr>
+        <w:t>I</w:t>
+      </w:r>
+      <w:r>
+        <w:rPr>
+          <w:rFonts w:cstheme="minorHAnsi"/>
+          <w:color w:val="000000" w:themeColor="text1"/>
+          <w:sz w:val="18"/>
+          <w:szCs w:val="18"/>
+        </w:rPr>
+        <w:t xml:space="preserve">f you post data as </w:t>
+      </w:r>
+      <w:proofErr w:type="spellStart"/>
+      <w:r>
+        <w:rPr>
+          <w:rFonts w:cstheme="minorHAnsi"/>
+          <w:color w:val="000000" w:themeColor="text1"/>
+          <w:sz w:val="18"/>
+          <w:szCs w:val="18"/>
+        </w:rPr>
+        <w:t>url</w:t>
+      </w:r>
+      <w:proofErr w:type="spellEnd"/>
+      <w:r>
+        <w:rPr>
+          <w:rFonts w:cstheme="minorHAnsi"/>
+          <w:color w:val="000000" w:themeColor="text1"/>
+          <w:sz w:val="18"/>
+          <w:szCs w:val="18"/>
+        </w:rPr>
+        <w:t xml:space="preserve">-encoded (default one), you need to set </w:t>
+      </w:r>
+      <w:proofErr w:type="spellStart"/>
+      <w:proofErr w:type="gramStart"/>
+      <w:r>
+        <w:rPr>
+          <w:rFonts w:cstheme="minorHAnsi"/>
+          <w:color w:val="000000" w:themeColor="text1"/>
+          <w:sz w:val="18"/>
+          <w:szCs w:val="18"/>
+        </w:rPr>
+        <w:t>app.use</w:t>
+      </w:r>
+      <w:proofErr w:type="spellEnd"/>
+      <w:r>
+        <w:rPr>
+          <w:rFonts w:cstheme="minorHAnsi"/>
+          <w:color w:val="000000" w:themeColor="text1"/>
+          <w:sz w:val="18"/>
+          <w:szCs w:val="18"/>
+        </w:rPr>
+        <w:t>(</w:t>
+      </w:r>
+      <w:proofErr w:type="spellStart"/>
+      <w:proofErr w:type="gramEnd"/>
+      <w:r>
+        <w:rPr>
+          <w:rFonts w:cstheme="minorHAnsi"/>
+          <w:color w:val="000000" w:themeColor="text1"/>
+          <w:sz w:val="18"/>
+          <w:szCs w:val="18"/>
+        </w:rPr>
+        <w:t>bodyparser.urlencoded</w:t>
+      </w:r>
+      <w:proofErr w:type="spellEnd"/>
+      <w:r>
+        <w:rPr>
+          <w:rFonts w:cstheme="minorHAnsi"/>
+          <w:color w:val="000000" w:themeColor="text1"/>
+          <w:sz w:val="18"/>
+          <w:szCs w:val="18"/>
+        </w:rPr>
+        <w:t>({extended: true}))</w:t>
+      </w:r>
+      <w:r>
+        <w:rPr>
+          <w:rFonts w:cstheme="minorHAnsi"/>
+          <w:color w:val="000000" w:themeColor="text1"/>
+          <w:sz w:val="18"/>
+          <w:szCs w:val="18"/>
+        </w:rPr>
+        <w:t>.</w:t>
+      </w:r>
+    </w:p>
+    <w:p>
+      <w:pPr>
+        <w:pStyle w:val="ListParagraph"/>
+        <w:numPr>
+          <w:ilvl w:val="0"/>
+          <w:numId w:val="4"/>
+        </w:numPr>
+        <w:rPr>
+          <w:rFonts w:cstheme="minorHAnsi"/>
+          <w:color w:val="000000" w:themeColor="text1"/>
+          <w:sz w:val="18"/>
+          <w:szCs w:val="18"/>
+        </w:rPr>
+      </w:pPr>
+      <w:proofErr w:type="gramStart"/>
+      <w:r>
+        <w:rPr>
+          <w:rFonts w:cstheme="minorHAnsi"/>
+          <w:color w:val="242729"/>
+          <w:sz w:val="18"/>
+          <w:szCs w:val="18"/>
+          <w:shd w:val="clear" w:color="auto" w:fill="FFFFFF"/>
+        </w:rPr>
+        <w:t>if</w:t>
+      </w:r>
+      <w:proofErr w:type="gramEnd"/>
+      <w:r>
+        <w:rPr>
+          <w:rFonts w:cstheme="minorHAnsi"/>
+          <w:color w:val="242729"/>
+          <w:sz w:val="18"/>
+          <w:szCs w:val="18"/>
+          <w:shd w:val="clear" w:color="auto" w:fill="FFFFFF"/>
+        </w:rPr>
+        <w:t xml:space="preserve"> you have binary (non-alphanumeric) data (or a significantly sized payload) to transmit, use </w:t>
+      </w:r>
+      <w:r>
+        <w:rPr>
+          <w:rStyle w:val="HTMLCode"/>
+          <w:rFonts w:asciiTheme="minorHAnsi" w:eastAsiaTheme="minorHAnsi" w:hAnsiTheme="minorHAnsi" w:cstheme="minorHAnsi"/>
+          <w:color w:val="242729"/>
+          <w:sz w:val="18"/>
+          <w:szCs w:val="18"/>
+          <w:bdr w:val="none" w:sz="0" w:space="0" w:color="auto" w:frame="1"/>
+          <w:shd w:val="clear" w:color="auto" w:fill="EFF0F1"/>
+        </w:rPr>
+        <w:t>multipart/form-data</w:t>
+      </w:r>
+      <w:r>
+        <w:rPr>
+          <w:rFonts w:cstheme="minorHAnsi"/>
+          <w:color w:val="242729"/>
+          <w:sz w:val="18"/>
+          <w:szCs w:val="18"/>
+          <w:shd w:val="clear" w:color="auto" w:fill="FFFFFF"/>
+        </w:rPr>
+        <w:t>.</w:t>
+      </w:r>
+    </w:p>
+    <w:p>
+      <w:pPr>
+        <w:pStyle w:val="ListParagraph"/>
+        <w:numPr>
+          <w:ilvl w:val="0"/>
+          <w:numId w:val="4"/>
+        </w:numPr>
+        <w:rPr>
+          <w:rFonts w:cstheme="minorHAnsi"/>
+          <w:color w:val="000000" w:themeColor="text1"/>
+          <w:sz w:val="18"/>
+          <w:szCs w:val="18"/>
+        </w:rPr>
+      </w:pPr>
       <w:hyperlink r:id="rId6" w:history="1">
+        <w:r>
+          <w:rPr>
+            <w:rStyle w:val="Hyperlink"/>
+            <w:rFonts w:cstheme="minorHAnsi"/>
+            <w:sz w:val="18"/>
+            <w:szCs w:val="18"/>
+          </w:rPr>
+          <w:t>https://stackoverflow.com/questions/4007969/application-x-www-form-urlencoded-or-multipart-form-data</w:t>
+        </w:r>
+      </w:hyperlink>
+      <w:r>
+        <w:rPr>
+          <w:rFonts w:cstheme="minorHAnsi"/>
+          <w:color w:val="000000" w:themeColor="text1"/>
+          <w:sz w:val="18"/>
+          <w:szCs w:val="18"/>
+        </w:rPr>
+        <w:t xml:space="preserve"> </w:t>
+      </w:r>
+    </w:p>
+    <w:p>
+      <w:pPr>
+        <w:pStyle w:val="ListParagraph"/>
+        <w:numPr>
+          <w:ilvl w:val="0"/>
+          <w:numId w:val="4"/>
+        </w:numPr>
+        <w:rPr>
+          <w:rFonts w:cstheme="minorHAnsi"/>
+          <w:color w:val="000000" w:themeColor="text1"/>
+          <w:sz w:val="18"/>
+          <w:szCs w:val="18"/>
+        </w:rPr>
+      </w:pPr>
+      <w:hyperlink r:id="rId7" w:history="1">
+        <w:r>
+          <w:rPr>
+            <w:rStyle w:val="Hyperlink"/>
+            <w:rFonts w:cstheme="minorHAnsi"/>
+            <w:sz w:val="18"/>
+            <w:szCs w:val="18"/>
+          </w:rPr>
+          <w:t>https://stackoverflow.com/questions/29960764/what-does-extended-mean-in-express-4-0</w:t>
+        </w:r>
+      </w:hyperlink>
+      <w:r>
+        <w:rPr>
+          <w:rFonts w:cstheme="minorHAnsi"/>
+          <w:color w:val="000000" w:themeColor="text1"/>
+          <w:sz w:val="18"/>
+          <w:szCs w:val="18"/>
+        </w:rPr>
+        <w:t xml:space="preserve"> </w:t>
+      </w:r>
+    </w:p>
+    <w:p>
+      <w:pPr>
+        <w:pStyle w:val="ListParagraph"/>
+        <w:numPr>
+          <w:ilvl w:val="0"/>
+          <w:numId w:val="1"/>
+        </w:numPr>
+        <w:rPr>
+          <w:rFonts w:cstheme="minorHAnsi"/>
+          <w:color w:val="000000" w:themeColor="text1"/>
+          <w:sz w:val="18"/>
+          <w:szCs w:val="18"/>
+        </w:rPr>
+      </w:pPr>
+      <w:r>
+        <w:rPr>
+          <w:rFonts w:cstheme="minorHAnsi"/>
+          <w:sz w:val="18"/>
+          <w:szCs w:val="18"/>
+        </w:rPr>
+        <w:t>Passport authentication</w:t>
+      </w:r>
+    </w:p>
+    <w:p>
+      <w:pPr>
+        <w:pStyle w:val="ListParagraph"/>
+        <w:numPr>
+          <w:ilvl w:val="0"/>
+          <w:numId w:val="28"/>
+        </w:numPr>
+        <w:rPr>
+          <w:rFonts w:cstheme="minorHAnsi"/>
+          <w:color w:val="000000" w:themeColor="text1"/>
+          <w:sz w:val="18"/>
+          <w:szCs w:val="18"/>
+        </w:rPr>
+      </w:pPr>
+      <w:hyperlink r:id="rId8" w:history="1">
         <w:r>
           <w:rPr>
             <w:rStyle w:val="Hyperlink"/>
@@ -54,25 +560,190 @@
         <w:pStyle w:val="ListParagraph"/>
         <w:numPr>
           <w:ilvl w:val="0"/>
-          <w:numId w:val="1"/>
-        </w:numPr>
-        <w:rPr>
-          <w:rFonts w:cstheme="minorHAnsi"/>
-          <w:color w:val="000000" w:themeColor="text1"/>
-          <w:sz w:val="18"/>
-          <w:szCs w:val="18"/>
-        </w:rPr>
-      </w:pPr>
-      <w:r>
-        <w:rPr>
-          <w:rFonts w:cstheme="minorHAnsi"/>
-          <w:color w:val="000000" w:themeColor="text1"/>
-          <w:sz w:val="18"/>
-          <w:szCs w:val="18"/>
+          <w:numId w:val="28"/>
+        </w:numPr>
+        <w:rPr>
+          <w:rFonts w:cstheme="minorHAnsi"/>
+          <w:color w:val="000000" w:themeColor="text1"/>
+          <w:sz w:val="18"/>
+          <w:szCs w:val="18"/>
+        </w:rPr>
+      </w:pPr>
+      <w:r>
+        <w:rPr>
+          <w:rFonts w:ascii="Arial" w:hAnsi="Arial" w:cs="Arial"/>
+          <w:color w:val="3A3A3A"/>
+          <w:sz w:val="20"/>
+          <w:szCs w:val="20"/>
           <w:shd w:val="clear" w:color="auto" w:fill="FEFEFE"/>
         </w:rPr>
-        <w:t>Passport also needs to serialize and deserialize user instance from a session store in order to support login sessions, so that every subsequent request will not contain the user credentials. It provides two methods </w:t>
-      </w:r>
+        <w:t>Passport just provides the mechanism to handle authentication leaving the onus of implementing session-handling ourselves and for that we will be using </w:t>
+      </w:r>
+      <w:hyperlink r:id="rId9" w:tgtFrame="_self" w:history="1">
+        <w:r>
+          <w:rPr>
+            <w:rStyle w:val="Hyperlink"/>
+            <w:rFonts w:ascii="Arial" w:hAnsi="Arial" w:cs="Arial"/>
+            <w:color w:val="0085B6"/>
+            <w:sz w:val="20"/>
+            <w:szCs w:val="20"/>
+            <w:bdr w:val="none" w:sz="0" w:space="0" w:color="auto" w:frame="1"/>
+            <w:shd w:val="clear" w:color="auto" w:fill="FEFEFE"/>
+          </w:rPr>
+          <w:t>express-session</w:t>
+        </w:r>
+      </w:hyperlink>
+      <w:r>
+        <w:rPr>
+          <w:rFonts w:ascii="Arial" w:hAnsi="Arial" w:cs="Arial"/>
+          <w:color w:val="3A3A3A"/>
+          <w:sz w:val="20"/>
+          <w:szCs w:val="20"/>
+          <w:shd w:val="clear" w:color="auto" w:fill="FEFEFE"/>
+        </w:rPr>
+        <w:t>.</w:t>
+      </w:r>
+    </w:p>
+    <w:p>
+      <w:pPr>
+        <w:pStyle w:val="ListParagraph"/>
+        <w:numPr>
+          <w:ilvl w:val="0"/>
+          <w:numId w:val="28"/>
+        </w:numPr>
+        <w:rPr>
+          <w:rFonts w:cstheme="minorHAnsi"/>
+          <w:color w:val="000000" w:themeColor="text1"/>
+          <w:sz w:val="18"/>
+          <w:szCs w:val="18"/>
+        </w:rPr>
+      </w:pPr>
+      <w:r>
+        <w:rPr>
+          <w:rFonts w:ascii="Arial" w:hAnsi="Arial" w:cs="Arial"/>
+          <w:color w:val="3A3A3A"/>
+          <w:sz w:val="20"/>
+          <w:szCs w:val="20"/>
+          <w:shd w:val="clear" w:color="auto" w:fill="FEFEFE"/>
+        </w:rPr>
+        <w:t>The </w:t>
+      </w:r>
+      <w:proofErr w:type="spellStart"/>
+      <w:r>
+        <w:rPr>
+          <w:rStyle w:val="HTMLCode"/>
+          <w:rFonts w:eastAsiaTheme="minorHAnsi"/>
+          <w:color w:val="3A3A3A"/>
+          <w:sz w:val="16"/>
+          <w:szCs w:val="16"/>
+          <w:bdr w:val="single" w:sz="4" w:space="2" w:color="E4E4E4" w:frame="1"/>
+          <w:shd w:val="clear" w:color="auto" w:fill="F5F7F8"/>
+        </w:rPr>
+        <w:t>passReqToCallback</w:t>
+      </w:r>
+      <w:proofErr w:type="spellEnd"/>
+      <w:r>
+        <w:rPr>
+          <w:rFonts w:ascii="Arial" w:hAnsi="Arial" w:cs="Arial"/>
+          <w:color w:val="3A3A3A"/>
+          <w:sz w:val="20"/>
+          <w:szCs w:val="20"/>
+          <w:shd w:val="clear" w:color="auto" w:fill="FEFEFE"/>
+        </w:rPr>
+        <w:t> </w:t>
+      </w:r>
+      <w:proofErr w:type="spellStart"/>
+      <w:r>
+        <w:rPr>
+          <w:rFonts w:ascii="Arial" w:hAnsi="Arial" w:cs="Arial"/>
+          <w:color w:val="3A3A3A"/>
+          <w:sz w:val="20"/>
+          <w:szCs w:val="20"/>
+          <w:shd w:val="clear" w:color="auto" w:fill="FEFEFE"/>
+        </w:rPr>
+        <w:t>config</w:t>
+      </w:r>
+      <w:proofErr w:type="spellEnd"/>
+      <w:r>
+        <w:rPr>
+          <w:rFonts w:ascii="Arial" w:hAnsi="Arial" w:cs="Arial"/>
+          <w:color w:val="3A3A3A"/>
+          <w:sz w:val="20"/>
+          <w:szCs w:val="20"/>
+          <w:shd w:val="clear" w:color="auto" w:fill="FEFEFE"/>
+        </w:rPr>
+        <w:t xml:space="preserve"> variable allows us to access the </w:t>
+      </w:r>
+      <w:r>
+        <w:rPr>
+          <w:rStyle w:val="HTMLCode"/>
+          <w:rFonts w:eastAsiaTheme="minorHAnsi"/>
+          <w:color w:val="3A3A3A"/>
+          <w:sz w:val="16"/>
+          <w:szCs w:val="16"/>
+          <w:bdr w:val="single" w:sz="4" w:space="2" w:color="E4E4E4" w:frame="1"/>
+          <w:shd w:val="clear" w:color="auto" w:fill="F5F7F8"/>
+        </w:rPr>
+        <w:t>request</w:t>
+      </w:r>
+      <w:r>
+        <w:rPr>
+          <w:rFonts w:ascii="Arial" w:hAnsi="Arial" w:cs="Arial"/>
+          <w:color w:val="3A3A3A"/>
+          <w:sz w:val="20"/>
+          <w:szCs w:val="20"/>
+          <w:shd w:val="clear" w:color="auto" w:fill="FEFEFE"/>
+        </w:rPr>
+        <w:t> object in the callback, thereby enabling us to use any parameter associated with the request.</w:t>
+      </w:r>
+    </w:p>
+    <w:p>
+      <w:pPr>
+        <w:pStyle w:val="ListParagraph"/>
+        <w:numPr>
+          <w:ilvl w:val="0"/>
+          <w:numId w:val="28"/>
+        </w:numPr>
+        <w:rPr>
+          <w:rFonts w:cstheme="minorHAnsi"/>
+          <w:color w:val="000000" w:themeColor="text1"/>
+          <w:sz w:val="18"/>
+          <w:szCs w:val="18"/>
+        </w:rPr>
+      </w:pPr>
+      <w:r>
+        <w:rPr>
+          <w:rFonts w:cstheme="minorHAnsi"/>
+          <w:color w:val="000000" w:themeColor="text1"/>
+          <w:sz w:val="18"/>
+          <w:szCs w:val="18"/>
+          <w:shd w:val="clear" w:color="auto" w:fill="FEFEFE"/>
+        </w:rPr>
+        <w:t xml:space="preserve">Passport also needs to serialize and </w:t>
+      </w:r>
+      <w:proofErr w:type="spellStart"/>
+      <w:r>
+        <w:rPr>
+          <w:rFonts w:cstheme="minorHAnsi"/>
+          <w:color w:val="000000" w:themeColor="text1"/>
+          <w:sz w:val="18"/>
+          <w:szCs w:val="18"/>
+          <w:shd w:val="clear" w:color="auto" w:fill="FEFEFE"/>
+        </w:rPr>
+        <w:t>deserialize</w:t>
+      </w:r>
+      <w:proofErr w:type="spellEnd"/>
+      <w:r>
+        <w:rPr>
+          <w:rFonts w:cstheme="minorHAnsi"/>
+          <w:color w:val="000000" w:themeColor="text1"/>
+          <w:sz w:val="18"/>
+          <w:szCs w:val="18"/>
+          <w:shd w:val="clear" w:color="auto" w:fill="FEFEFE"/>
+        </w:rPr>
+        <w:t xml:space="preserve"> user instance from a session store in order to support login sessions, so that every subsequent request will not contain the user credentials. It provides two methods </w:t>
+      </w:r>
+      <w:proofErr w:type="spellStart"/>
       <w:r>
         <w:rPr>
           <w:rStyle w:val="HTMLCode"/>
@@ -85,6 +756,7 @@
         </w:rPr>
         <w:t>serializeUser</w:t>
       </w:r>
+      <w:proofErr w:type="spellEnd"/>
       <w:r>
         <w:rPr>
           <w:rFonts w:cstheme="minorHAnsi"/>
@@ -95,6 +767,7 @@
         </w:rPr>
         <w:t> and </w:t>
       </w:r>
+      <w:proofErr w:type="spellStart"/>
       <w:r>
         <w:rPr>
           <w:rStyle w:val="HTMLCode"/>
@@ -107,6 +780,7 @@
         </w:rPr>
         <w:t>deserializeUser</w:t>
       </w:r>
+      <w:proofErr w:type="spellEnd"/>
       <w:r>
         <w:rPr>
           <w:rFonts w:cstheme="minorHAnsi"/>
@@ -115,58 +789,24 @@
           <w:szCs w:val="18"/>
           <w:shd w:val="clear" w:color="auto" w:fill="FEFEFE"/>
         </w:rPr>
-        <w:t> for this purpose</w:t>
-      </w:r>
-      <w:r>
-        <w:rPr>
-          <w:rFonts w:cstheme="minorHAnsi"/>
-          <w:color w:val="000000" w:themeColor="text1"/>
-          <w:sz w:val="18"/>
-          <w:szCs w:val="18"/>
-          <w:shd w:val="clear" w:color="auto" w:fill="FEFEFE"/>
-        </w:rPr>
-        <w:t>.</w:t>
-      </w:r>
-    </w:p>
-    <w:p>
-      <w:pPr>
-        <w:pStyle w:val="ListParagraph"/>
-        <w:numPr>
-          <w:ilvl w:val="0"/>
-          <w:numId w:val="1"/>
-        </w:numPr>
-        <w:rPr>
-          <w:rFonts w:cstheme="minorHAnsi"/>
-          <w:color w:val="000000" w:themeColor="text1"/>
-          <w:sz w:val="18"/>
-          <w:szCs w:val="18"/>
-        </w:rPr>
-      </w:pPr>
-      <w:r>
-        <w:rPr>
-          <w:rFonts w:cstheme="minorHAnsi"/>
-          <w:color w:val="000000" w:themeColor="text1"/>
-          <w:sz w:val="18"/>
-          <w:szCs w:val="18"/>
-        </w:rPr>
-        <w:t>body-parser</w:t>
-      </w:r>
-    </w:p>
-    <w:p>
-      <w:pPr>
-        <w:pStyle w:val="ListParagraph"/>
-        <w:numPr>
-          <w:ilvl w:val="0"/>
-          <w:numId w:val="4"/>
-        </w:numPr>
-        <w:rPr>
-          <w:rFonts w:cstheme="minorHAnsi"/>
-          <w:color w:val="000000" w:themeColor="text1"/>
-          <w:sz w:val="18"/>
-          <w:szCs w:val="18"/>
-        </w:rPr>
-      </w:pPr>
-      <w:hyperlink r:id="rId7" w:history="1">
+        <w:t> for this purpose.</w:t>
+      </w:r>
+    </w:p>
+    <w:p>
+      <w:pPr>
+        <w:pStyle w:val="ListParagraph"/>
+        <w:numPr>
+          <w:ilvl w:val="0"/>
+          <w:numId w:val="28"/>
+        </w:numPr>
+        <w:rPr>
+          <w:rFonts w:cstheme="minorHAnsi"/>
+          <w:color w:val="000000" w:themeColor="text1"/>
+          <w:sz w:val="18"/>
+          <w:szCs w:val="18"/>
+        </w:rPr>
+      </w:pPr>
+      <w:hyperlink r:id="rId10" w:history="1">
         <w:r>
           <w:rPr>
             <w:rStyle w:val="Hyperlink"/>
@@ -174,7 +814,7 @@
             <w:sz w:val="18"/>
             <w:szCs w:val="18"/>
           </w:rPr>
-          <w:t>https://medium.com/@adamzerner/how-bodyparser-works-247897a93b90</w:t>
+          <w:t>https://scotch.io/tutorials/easy-node-authentication-facebook</w:t>
         </w:r>
       </w:hyperlink>
       <w:r>
@@ -192,399 +832,6 @@
         <w:pStyle w:val="ListParagraph"/>
         <w:numPr>
           <w:ilvl w:val="0"/>
-          <w:numId w:val="4"/>
-        </w:numPr>
-        <w:rPr>
-          <w:rFonts w:cstheme="minorHAnsi"/>
-          <w:color w:val="000000" w:themeColor="text1"/>
-          <w:sz w:val="18"/>
-          <w:szCs w:val="18"/>
-        </w:rPr>
-      </w:pPr>
-      <w:r>
-        <w:rPr>
-          <w:rFonts w:cstheme="minorHAnsi"/>
-          <w:color w:val="000000" w:themeColor="text1"/>
-          <w:sz w:val="18"/>
-          <w:szCs w:val="18"/>
-        </w:rPr>
-        <w:t>if you post form data as content-type: application/json, you need to set app.use(bodyparser.json())</w:t>
-      </w:r>
-    </w:p>
-    <w:p>
-      <w:pPr>
-        <w:pStyle w:val="ListParagraph"/>
-        <w:numPr>
-          <w:ilvl w:val="0"/>
-          <w:numId w:val="4"/>
-        </w:numPr>
-        <w:rPr>
-          <w:rFonts w:cstheme="minorHAnsi"/>
-          <w:color w:val="000000" w:themeColor="text1"/>
-          <w:sz w:val="18"/>
-          <w:szCs w:val="18"/>
-        </w:rPr>
-      </w:pPr>
-      <w:r>
-        <w:rPr>
-          <w:rFonts w:cstheme="minorHAnsi"/>
-          <w:color w:val="000000" w:themeColor="text1"/>
-          <w:sz w:val="18"/>
-          <w:szCs w:val="18"/>
-        </w:rPr>
-        <w:t>if you post data as url-encoded (default one), you need to set app.use(bodyparser.urlencoded({extended: true}))</w:t>
-      </w:r>
-    </w:p>
-    <w:p>
-      <w:pPr>
-        <w:pStyle w:val="ListParagraph"/>
-        <w:numPr>
-          <w:ilvl w:val="0"/>
-          <w:numId w:val="4"/>
-        </w:numPr>
-        <w:rPr>
-          <w:rFonts w:cstheme="minorHAnsi"/>
-          <w:color w:val="000000" w:themeColor="text1"/>
-          <w:sz w:val="18"/>
-          <w:szCs w:val="18"/>
-        </w:rPr>
-      </w:pPr>
-      <w:hyperlink r:id="rId8" w:history="1">
-        <w:r>
-          <w:rPr>
-            <w:rStyle w:val="Hyperlink"/>
-            <w:rFonts w:cstheme="minorHAnsi"/>
-            <w:sz w:val="18"/>
-            <w:szCs w:val="18"/>
-          </w:rPr>
-          <w:t>https://stackoverflow.com/questions/29960764/what-does-extended-mean-in-express-4-0</w:t>
-        </w:r>
-      </w:hyperlink>
-      <w:r>
-        <w:rPr>
-          <w:rFonts w:cstheme="minorHAnsi"/>
-          <w:color w:val="000000" w:themeColor="text1"/>
-          <w:sz w:val="18"/>
-          <w:szCs w:val="18"/>
-        </w:rPr>
-        <w:t xml:space="preserve"> </w:t>
-      </w:r>
-    </w:p>
-    <w:p>
-      <w:pPr>
-        <w:pStyle w:val="ListParagraph"/>
-        <w:numPr>
-          <w:ilvl w:val="0"/>
-          <w:numId w:val="4"/>
-        </w:numPr>
-        <w:rPr>
-          <w:rFonts w:cstheme="minorHAnsi"/>
-          <w:color w:val="000000" w:themeColor="text1"/>
-          <w:sz w:val="18"/>
-          <w:szCs w:val="18"/>
-        </w:rPr>
-      </w:pPr>
-      <w:r>
-        <w:rPr>
-          <w:rFonts w:cstheme="minorHAnsi"/>
-          <w:color w:val="000000" w:themeColor="text1"/>
-          <w:sz w:val="18"/>
-          <w:szCs w:val="18"/>
-        </w:rPr>
-        <w:t>body-parser extracts the entire body portion of an incoming request stream and exposes it on </w:t>
-      </w:r>
-      <w:r>
-        <w:rPr>
-          <w:rStyle w:val="pln"/>
-          <w:rFonts w:cstheme="minorHAnsi"/>
-          <w:color w:val="000000" w:themeColor="text1"/>
-          <w:sz w:val="18"/>
-          <w:szCs w:val="18"/>
-          <w:shd w:val="clear" w:color="auto" w:fill="F4F4F4"/>
-        </w:rPr>
-        <w:t>req</w:t>
-      </w:r>
-      <w:r>
-        <w:rPr>
-          <w:rStyle w:val="pun"/>
-          <w:rFonts w:cstheme="minorHAnsi"/>
-          <w:color w:val="000000" w:themeColor="text1"/>
-          <w:sz w:val="18"/>
-          <w:szCs w:val="18"/>
-          <w:shd w:val="clear" w:color="auto" w:fill="F4F4F4"/>
-        </w:rPr>
-        <w:t>.</w:t>
-      </w:r>
-      <w:r>
-        <w:rPr>
-          <w:rStyle w:val="pln"/>
-          <w:rFonts w:cstheme="minorHAnsi"/>
-          <w:color w:val="000000" w:themeColor="text1"/>
-          <w:sz w:val="18"/>
-          <w:szCs w:val="18"/>
-          <w:shd w:val="clear" w:color="auto" w:fill="F4F4F4"/>
-        </w:rPr>
-        <w:t>body</w:t>
-      </w:r>
-      <w:r>
-        <w:rPr>
-          <w:rFonts w:cstheme="minorHAnsi"/>
-          <w:color w:val="000000" w:themeColor="text1"/>
-          <w:sz w:val="18"/>
-          <w:szCs w:val="18"/>
-        </w:rPr>
-        <w:t> as something easier to interface with. You don't need it per se, because you could do all of that yourself. However, it will most likely do what you want and save you the trouble.</w:t>
-      </w:r>
-    </w:p>
-    <w:p>
-      <w:pPr>
-        <w:pStyle w:val="ListParagraph"/>
-        <w:numPr>
-          <w:ilvl w:val="0"/>
-          <w:numId w:val="4"/>
-        </w:numPr>
-        <w:rPr>
-          <w:rFonts w:cstheme="minorHAnsi"/>
-          <w:color w:val="000000" w:themeColor="text1"/>
-          <w:sz w:val="18"/>
-          <w:szCs w:val="18"/>
-        </w:rPr>
-      </w:pPr>
-      <w:r>
-        <w:rPr>
-          <w:rFonts w:cstheme="minorHAnsi"/>
-          <w:color w:val="000000" w:themeColor="text1"/>
-          <w:sz w:val="18"/>
-          <w:szCs w:val="18"/>
-        </w:rPr>
-        <w:t>To go a little more in depth; body-parser gives you a middleware which uses </w:t>
-      </w:r>
-      <w:hyperlink r:id="rId9" w:tgtFrame="_blank" w:history="1">
-        <w:r>
-          <w:rPr>
-            <w:rStyle w:val="Hyperlink"/>
-            <w:rFonts w:cstheme="minorHAnsi"/>
-            <w:color w:val="000000" w:themeColor="text1"/>
-            <w:sz w:val="18"/>
-            <w:szCs w:val="18"/>
-          </w:rPr>
-          <w:t>nodejs/zlib</w:t>
-        </w:r>
-      </w:hyperlink>
-      <w:r>
-        <w:rPr>
-          <w:rFonts w:cstheme="minorHAnsi"/>
-          <w:color w:val="000000" w:themeColor="text1"/>
-          <w:sz w:val="18"/>
-          <w:szCs w:val="18"/>
-        </w:rPr>
-        <w:t> to unzip the incoming request data if it's zipped and </w:t>
-      </w:r>
-      <w:hyperlink r:id="rId10" w:tgtFrame="_blank" w:history="1">
-        <w:r>
-          <w:rPr>
-            <w:rStyle w:val="Hyperlink"/>
-            <w:rFonts w:cstheme="minorHAnsi"/>
-            <w:color w:val="000000" w:themeColor="text1"/>
-            <w:sz w:val="18"/>
-            <w:szCs w:val="18"/>
-          </w:rPr>
-          <w:t>stream-utils/raw-body</w:t>
-        </w:r>
-      </w:hyperlink>
-      <w:r>
-        <w:rPr>
-          <w:rFonts w:cstheme="minorHAnsi"/>
-          <w:color w:val="000000" w:themeColor="text1"/>
-          <w:sz w:val="18"/>
-          <w:szCs w:val="18"/>
-        </w:rPr>
-        <w:t> to await the full, raw contents of the request body before "parsing it" (this means that if you weren't going to use the request body, you just wasted some time).</w:t>
-      </w:r>
-    </w:p>
-    <w:p>
-      <w:pPr>
-        <w:pStyle w:val="ListParagraph"/>
-        <w:numPr>
-          <w:ilvl w:val="0"/>
-          <w:numId w:val="4"/>
-        </w:numPr>
-        <w:rPr>
-          <w:rFonts w:cstheme="minorHAnsi"/>
-          <w:color w:val="000000" w:themeColor="text1"/>
-          <w:sz w:val="18"/>
-          <w:szCs w:val="18"/>
-        </w:rPr>
-      </w:pPr>
-      <w:hyperlink r:id="rId11" w:anchor="bodyparserurlencodedoptions" w:tgtFrame="_blank" w:history="1">
-        <w:r>
-          <w:rPr>
-            <w:rStyle w:val="Hyperlink"/>
-            <w:rFonts w:cstheme="minorHAnsi"/>
-            <w:color w:val="000000" w:themeColor="text1"/>
-            <w:sz w:val="18"/>
-            <w:szCs w:val="18"/>
-            <w:u w:val="none"/>
-          </w:rPr>
-          <w:t>bodyParser.urlencoded()</w:t>
-        </w:r>
-      </w:hyperlink>
-      <w:r>
-        <w:rPr>
-          <w:rFonts w:cstheme="minorHAnsi"/>
-          <w:color w:val="000000" w:themeColor="text1"/>
-          <w:sz w:val="18"/>
-          <w:szCs w:val="18"/>
-        </w:rPr>
-        <w:t>: Parses the text as URL encoded data (which is how browsers tend to send form data from regular forms set to POST) and exposes the resulting object (containing the keys and values) on </w:t>
-      </w:r>
-      <w:r>
-        <w:rPr>
-          <w:rStyle w:val="pln"/>
-          <w:rFonts w:cstheme="minorHAnsi"/>
-          <w:color w:val="000000" w:themeColor="text1"/>
-          <w:sz w:val="18"/>
-          <w:szCs w:val="18"/>
-          <w:shd w:val="clear" w:color="auto" w:fill="F4F4F4"/>
-        </w:rPr>
-        <w:t>req</w:t>
-      </w:r>
-      <w:r>
-        <w:rPr>
-          <w:rStyle w:val="pun"/>
-          <w:rFonts w:cstheme="minorHAnsi"/>
-          <w:color w:val="000000" w:themeColor="text1"/>
-          <w:sz w:val="18"/>
-          <w:szCs w:val="18"/>
-          <w:shd w:val="clear" w:color="auto" w:fill="F4F4F4"/>
-        </w:rPr>
-        <w:t>.</w:t>
-      </w:r>
-      <w:r>
-        <w:rPr>
-          <w:rStyle w:val="pln"/>
-          <w:rFonts w:cstheme="minorHAnsi"/>
-          <w:color w:val="000000" w:themeColor="text1"/>
-          <w:sz w:val="18"/>
-          <w:szCs w:val="18"/>
-          <w:shd w:val="clear" w:color="auto" w:fill="F4F4F4"/>
-        </w:rPr>
-        <w:t>body</w:t>
-      </w:r>
-      <w:r>
-        <w:rPr>
-          <w:rFonts w:cstheme="minorHAnsi"/>
-          <w:color w:val="000000" w:themeColor="text1"/>
-          <w:sz w:val="18"/>
-          <w:szCs w:val="18"/>
-        </w:rPr>
-        <w:t>. For comparison; in PHP all of this is automatically done and exposed in </w:t>
-      </w:r>
-      <w:r>
-        <w:rPr>
-          <w:rStyle w:val="pln"/>
-          <w:rFonts w:cstheme="minorHAnsi"/>
-          <w:color w:val="000000" w:themeColor="text1"/>
-          <w:sz w:val="18"/>
-          <w:szCs w:val="18"/>
-          <w:shd w:val="clear" w:color="auto" w:fill="F4F4F4"/>
-        </w:rPr>
-        <w:t>$_POST</w:t>
-      </w:r>
-      <w:r>
-        <w:rPr>
-          <w:rFonts w:cstheme="minorHAnsi"/>
-          <w:color w:val="000000" w:themeColor="text1"/>
-          <w:sz w:val="18"/>
-          <w:szCs w:val="18"/>
-        </w:rPr>
-        <w:t>.</w:t>
-      </w:r>
-    </w:p>
-    <w:p>
-      <w:pPr>
-        <w:pStyle w:val="ListParagraph"/>
-        <w:numPr>
-          <w:ilvl w:val="0"/>
-          <w:numId w:val="4"/>
-        </w:numPr>
-        <w:rPr>
-          <w:rFonts w:cstheme="minorHAnsi"/>
-          <w:color w:val="000000" w:themeColor="text1"/>
-          <w:sz w:val="18"/>
-          <w:szCs w:val="18"/>
-        </w:rPr>
-      </w:pPr>
-      <w:hyperlink r:id="rId12" w:anchor="bodyparserjsonoptions" w:tgtFrame="_blank" w:history="1">
-        <w:r>
-          <w:rPr>
-            <w:rStyle w:val="Hyperlink"/>
-            <w:rFonts w:cstheme="minorHAnsi"/>
-            <w:color w:val="000000" w:themeColor="text1"/>
-            <w:sz w:val="18"/>
-            <w:szCs w:val="18"/>
-            <w:u w:val="none"/>
-          </w:rPr>
-          <w:t>bodyParser.json()</w:t>
-        </w:r>
-      </w:hyperlink>
-      <w:r>
-        <w:rPr>
-          <w:rFonts w:cstheme="minorHAnsi"/>
-          <w:color w:val="000000" w:themeColor="text1"/>
-          <w:sz w:val="18"/>
-          <w:szCs w:val="18"/>
-        </w:rPr>
-        <w:t>: Parses the text as JSON and exposes the resulting object on </w:t>
-      </w:r>
-      <w:r>
-        <w:rPr>
-          <w:rStyle w:val="pln"/>
-          <w:rFonts w:cstheme="minorHAnsi"/>
-          <w:color w:val="000000" w:themeColor="text1"/>
-          <w:sz w:val="18"/>
-          <w:szCs w:val="18"/>
-          <w:shd w:val="clear" w:color="auto" w:fill="F4F4F4"/>
-        </w:rPr>
-        <w:t>req</w:t>
-      </w:r>
-      <w:r>
-        <w:rPr>
-          <w:rStyle w:val="pun"/>
-          <w:rFonts w:cstheme="minorHAnsi"/>
-          <w:color w:val="000000" w:themeColor="text1"/>
-          <w:sz w:val="18"/>
-          <w:szCs w:val="18"/>
-          <w:shd w:val="clear" w:color="auto" w:fill="F4F4F4"/>
-        </w:rPr>
-        <w:t>.</w:t>
-      </w:r>
-      <w:r>
-        <w:rPr>
-          <w:rStyle w:val="pln"/>
-          <w:rFonts w:cstheme="minorHAnsi"/>
-          <w:color w:val="000000" w:themeColor="text1"/>
-          <w:sz w:val="18"/>
-          <w:szCs w:val="18"/>
-          <w:shd w:val="clear" w:color="auto" w:fill="F4F4F4"/>
-        </w:rPr>
-        <w:t>body</w:t>
-      </w:r>
-      <w:r>
-        <w:rPr>
-          <w:rFonts w:cstheme="minorHAnsi"/>
-          <w:color w:val="000000" w:themeColor="text1"/>
-          <w:sz w:val="18"/>
-          <w:szCs w:val="18"/>
-        </w:rPr>
-        <w:t>.</w:t>
-      </w:r>
-    </w:p>
-    <w:p>
-      <w:pPr>
-        <w:pStyle w:val="ListParagraph"/>
-        <w:numPr>
-          <w:ilvl w:val="0"/>
           <w:numId w:val="1"/>
         </w:numPr>
         <w:rPr>
@@ -601,39 +848,6 @@
           <w:sz w:val="18"/>
           <w:szCs w:val="18"/>
         </w:rPr>
-        <w:t xml:space="preserve">Different </w:t>
-      </w:r>
-      <w:r>
-        <w:rPr>
-          <w:rFonts w:cstheme="minorHAnsi"/>
-          <w:color w:val="000000" w:themeColor="text1"/>
-          <w:sz w:val="18"/>
-          <w:szCs w:val="18"/>
-        </w:rPr>
-        <w:t>Views Template?</w:t>
-      </w:r>
-    </w:p>
-    <w:p>
-      <w:pPr>
-        <w:pStyle w:val="ListParagraph"/>
-        <w:numPr>
-          <w:ilvl w:val="0"/>
-          <w:numId w:val="1"/>
-        </w:numPr>
-        <w:rPr>
-          <w:rFonts w:cstheme="minorHAnsi"/>
-          <w:color w:val="000000" w:themeColor="text1"/>
-          <w:sz w:val="18"/>
-          <w:szCs w:val="18"/>
-        </w:rPr>
-      </w:pPr>
-      <w:r>
-        <w:rPr>
-          <w:rFonts w:cstheme="minorHAnsi"/>
-          <w:color w:val="000000" w:themeColor="text1"/>
-          <w:sz w:val="18"/>
-          <w:szCs w:val="18"/>
-        </w:rPr>
         <w:t>Maintain sessions – express-session</w:t>
       </w:r>
       <w:r>
@@ -660,7 +874,7 @@
           <w:szCs w:val="18"/>
         </w:rPr>
       </w:pPr>
-      <w:hyperlink r:id="rId13" w:history="1">
+      <w:hyperlink r:id="rId11" w:history="1">
         <w:r>
           <w:rPr>
             <w:rStyle w:val="Hyperlink"/>
@@ -687,189 +901,6 @@
           <w:szCs w:val="18"/>
         </w:rPr>
       </w:pPr>
-    </w:p>
-    <w:p>
-      <w:pPr>
-        <w:pStyle w:val="ListParagraph"/>
-        <w:numPr>
-          <w:ilvl w:val="0"/>
-          <w:numId w:val="1"/>
-        </w:numPr>
-        <w:rPr>
-          <w:rFonts w:cstheme="minorHAnsi"/>
-          <w:color w:val="000000" w:themeColor="text1"/>
-          <w:sz w:val="18"/>
-          <w:szCs w:val="18"/>
-        </w:rPr>
-      </w:pPr>
-      <w:r>
-        <w:rPr>
-          <w:rFonts w:cstheme="minorHAnsi"/>
-          <w:color w:val="000000" w:themeColor="text1"/>
-          <w:sz w:val="18"/>
-          <w:szCs w:val="18"/>
-        </w:rPr>
-        <w:t>JWT?</w:t>
-      </w:r>
-    </w:p>
-    <w:p>
-      <w:pPr>
-        <w:pStyle w:val="ListParagraph"/>
-        <w:numPr>
-          <w:ilvl w:val="0"/>
-          <w:numId w:val="1"/>
-        </w:numPr>
-        <w:rPr>
-          <w:rFonts w:cstheme="minorHAnsi"/>
-          <w:color w:val="000000" w:themeColor="text1"/>
-          <w:sz w:val="18"/>
-          <w:szCs w:val="18"/>
-        </w:rPr>
-      </w:pPr>
-      <w:r>
-        <w:rPr>
-          <w:rFonts w:cstheme="minorHAnsi"/>
-          <w:color w:val="000000" w:themeColor="text1"/>
-          <w:sz w:val="18"/>
-          <w:szCs w:val="18"/>
-        </w:rPr>
-        <w:t>Express-session vs passport authentication?</w:t>
-      </w:r>
-    </w:p>
-    <w:p>
-      <w:pPr>
-        <w:pStyle w:val="ListParagraph"/>
-        <w:numPr>
-          <w:ilvl w:val="0"/>
-          <w:numId w:val="1"/>
-        </w:numPr>
-        <w:rPr>
-          <w:rFonts w:cstheme="minorHAnsi"/>
-          <w:color w:val="000000" w:themeColor="text1"/>
-          <w:sz w:val="18"/>
-          <w:szCs w:val="18"/>
-        </w:rPr>
-      </w:pPr>
-      <w:r>
-        <w:rPr>
-          <w:rFonts w:cstheme="minorHAnsi"/>
-          <w:color w:val="000000" w:themeColor="text1"/>
-          <w:sz w:val="18"/>
-          <w:szCs w:val="18"/>
-        </w:rPr>
-        <w:t>MEAN stack application dir structure</w:t>
-      </w:r>
-    </w:p>
-    <w:p>
-      <w:pPr>
-        <w:pStyle w:val="ListParagraph"/>
-        <w:numPr>
-          <w:ilvl w:val="0"/>
-          <w:numId w:val="1"/>
-        </w:numPr>
-        <w:rPr>
-          <w:rFonts w:cstheme="minorHAnsi"/>
-          <w:color w:val="000000" w:themeColor="text1"/>
-          <w:sz w:val="18"/>
-          <w:szCs w:val="18"/>
-        </w:rPr>
-      </w:pPr>
-      <w:r>
-        <w:rPr>
-          <w:rFonts w:cstheme="minorHAnsi"/>
-          <w:color w:val="000000" w:themeColor="text1"/>
-          <w:sz w:val="18"/>
-          <w:szCs w:val="18"/>
-        </w:rPr>
-        <w:t>Nodejs application dir structure</w:t>
-      </w:r>
-    </w:p>
-    <w:p>
-      <w:pPr>
-        <w:pStyle w:val="ListParagraph"/>
-        <w:numPr>
-          <w:ilvl w:val="0"/>
-          <w:numId w:val="1"/>
-        </w:numPr>
-        <w:rPr>
-          <w:rFonts w:cstheme="minorHAnsi"/>
-          <w:color w:val="000000" w:themeColor="text1"/>
-          <w:sz w:val="18"/>
-          <w:szCs w:val="18"/>
-        </w:rPr>
-      </w:pPr>
-      <w:r>
-        <w:rPr>
-          <w:rFonts w:cstheme="minorHAnsi"/>
-          <w:color w:val="000000" w:themeColor="text1"/>
-          <w:sz w:val="18"/>
-          <w:szCs w:val="18"/>
-        </w:rPr>
-        <w:t>Passport – facebook, twitter authentication?</w:t>
-      </w:r>
-    </w:p>
-    <w:p>
-      <w:pPr>
-        <w:pStyle w:val="ListParagraph"/>
-        <w:numPr>
-          <w:ilvl w:val="0"/>
-          <w:numId w:val="1"/>
-        </w:numPr>
-        <w:rPr>
-          <w:rFonts w:cstheme="minorHAnsi"/>
-          <w:color w:val="000000" w:themeColor="text1"/>
-          <w:sz w:val="18"/>
-          <w:szCs w:val="18"/>
-        </w:rPr>
-      </w:pPr>
-      <w:r>
-        <w:rPr>
-          <w:rFonts w:cstheme="minorHAnsi"/>
-          <w:color w:val="000000" w:themeColor="text1"/>
-          <w:sz w:val="18"/>
-          <w:szCs w:val="18"/>
-        </w:rPr>
-        <w:t>Why we need to serialize and deserialize user in passport authentication?</w:t>
-      </w:r>
-    </w:p>
-    <w:p>
-      <w:pPr>
-        <w:pStyle w:val="ListParagraph"/>
-        <w:numPr>
-          <w:ilvl w:val="0"/>
-          <w:numId w:val="1"/>
-        </w:numPr>
-        <w:rPr>
-          <w:rFonts w:cstheme="minorHAnsi"/>
-          <w:color w:val="000000" w:themeColor="text1"/>
-          <w:sz w:val="18"/>
-          <w:szCs w:val="18"/>
-        </w:rPr>
-      </w:pPr>
-      <w:r>
-        <w:rPr>
-          <w:rFonts w:cstheme="minorHAnsi"/>
-          <w:color w:val="000000" w:themeColor="text1"/>
-          <w:sz w:val="18"/>
-          <w:szCs w:val="18"/>
-        </w:rPr>
-        <w:t>Use of secret in express nodejs</w:t>
-      </w:r>
-    </w:p>
-    <w:p>
-      <w:pPr>
-        <w:pStyle w:val="ListParagraph"/>
-        <w:numPr>
-          <w:ilvl w:val="0"/>
-          <w:numId w:val="6"/>
-        </w:numPr>
-        <w:rPr>
-          <w:rFonts w:cstheme="minorHAnsi"/>
-          <w:color w:val="000000" w:themeColor="text1"/>
-          <w:sz w:val="18"/>
-          <w:szCs w:val="18"/>
-        </w:rPr>
-      </w:pPr>
       <w:r>
         <w:rPr>
           <w:rFonts w:cstheme="minorHAnsi"/>
@@ -879,6 +910,7 @@
         </w:rPr>
         <w:t>‘</w:t>
       </w:r>
+      <w:proofErr w:type="gramStart"/>
       <w:r>
         <w:rPr>
           <w:rStyle w:val="Strong"/>
@@ -890,6 +922,7 @@
         </w:rPr>
         <w:t>secret</w:t>
       </w:r>
+      <w:proofErr w:type="gramEnd"/>
       <w:r>
         <w:rPr>
           <w:rFonts w:cstheme="minorHAnsi"/>
@@ -905,7 +938,7 @@
         <w:pStyle w:val="ListParagraph"/>
         <w:numPr>
           <w:ilvl w:val="0"/>
-          <w:numId w:val="6"/>
+          <w:numId w:val="5"/>
         </w:numPr>
         <w:rPr>
           <w:rFonts w:cstheme="minorHAnsi"/>
@@ -940,7 +973,202 @@
           <w:sz w:val="18"/>
           <w:szCs w:val="18"/>
         </w:rPr>
-        <w:t xml:space="preserve"> is a random, high-entropy string you create to encrypt the cookie. We need to take this step because the browser is an inherently untrusted environment; anyone with access can open it up and see what’s stored in there. Client-sessions will encrypt and decrypt all the cookie values, so you don’t have to worry about prying eyes.</w:t>
+        <w:t xml:space="preserve"> is a random, high-entropy string you create to encrypt the cookie. We need to take this step because the browser is an inherently </w:t>
+      </w:r>
+      <w:proofErr w:type="spellStart"/>
+      <w:r>
+        <w:rPr>
+          <w:rFonts w:cstheme="minorHAnsi"/>
+          <w:color w:val="000000" w:themeColor="text1"/>
+          <w:sz w:val="18"/>
+          <w:szCs w:val="18"/>
+        </w:rPr>
+        <w:t>untrusted</w:t>
+      </w:r>
+      <w:proofErr w:type="spellEnd"/>
+      <w:r>
+        <w:rPr>
+          <w:rFonts w:cstheme="minorHAnsi"/>
+          <w:color w:val="000000" w:themeColor="text1"/>
+          <w:sz w:val="18"/>
+          <w:szCs w:val="18"/>
+        </w:rPr>
+        <w:t xml:space="preserve"> environment; anyone with access can open it up and see what’s stored in there. Client-sessions will encrypt and decrypt all the cookie values, so you don’t have to worry about prying </w:t>
+      </w:r>
+      <w:proofErr w:type="spellStart"/>
+      <w:r>
+        <w:rPr>
+          <w:rFonts w:cstheme="minorHAnsi"/>
+          <w:color w:val="000000" w:themeColor="text1"/>
+          <w:sz w:val="18"/>
+          <w:szCs w:val="18"/>
+        </w:rPr>
+        <w:t>eyes.</w:t>
+      </w:r>
+      <w:proofErr w:type="spellEnd"/>
+    </w:p>
+    <w:p>
+      <w:pPr>
+        <w:pStyle w:val="ListParagraph"/>
+        <w:numPr>
+          <w:ilvl w:val="0"/>
+          <w:numId w:val="5"/>
+        </w:numPr>
+        <w:rPr>
+          <w:rFonts w:cstheme="minorHAnsi"/>
+          <w:color w:val="000000" w:themeColor="text1"/>
+          <w:sz w:val="18"/>
+          <w:szCs w:val="18"/>
+        </w:rPr>
+      </w:pPr>
+      <w:proofErr w:type="spellStart"/>
+      <w:proofErr w:type="gramStart"/>
+      <w:r>
+        <w:rPr>
+          <w:rFonts w:ascii="Courier New" w:eastAsia="Times New Roman" w:hAnsi="Courier New" w:cs="Courier New"/>
+          <w:color w:val="000000"/>
+          <w:spacing w:val="5"/>
+          <w:sz w:val="16"/>
+        </w:rPr>
+        <w:t>httpOnly</w:t>
+      </w:r>
+      <w:proofErr w:type="spellEnd"/>
+      <w:proofErr w:type="gramEnd"/>
+      <w:r>
+        <w:rPr>
+          <w:rFonts w:ascii="Helvetica" w:eastAsia="Times New Roman" w:hAnsi="Helvetica" w:cs="Times New Roman"/>
+          <w:color w:val="555555"/>
+          <w:spacing w:val="5"/>
+          <w:sz w:val="18"/>
+          <w:szCs w:val="18"/>
+        </w:rPr>
+        <w:t> prevents browser JavaScript from accessing cookies.</w:t>
+      </w:r>
+    </w:p>
+    <w:p>
+      <w:pPr>
+        <w:pStyle w:val="ListParagraph"/>
+        <w:numPr>
+          <w:ilvl w:val="0"/>
+          <w:numId w:val="5"/>
+        </w:numPr>
+        <w:rPr>
+          <w:rFonts w:cstheme="minorHAnsi"/>
+          <w:color w:val="000000" w:themeColor="text1"/>
+          <w:sz w:val="18"/>
+          <w:szCs w:val="18"/>
+        </w:rPr>
+      </w:pPr>
+      <w:r>
+        <w:rPr>
+          <w:rFonts w:ascii="Courier New" w:eastAsia="Times New Roman" w:hAnsi="Courier New" w:cs="Courier New"/>
+          <w:color w:val="000000"/>
+          <w:spacing w:val="5"/>
+          <w:sz w:val="16"/>
+        </w:rPr>
+        <w:t>secure</w:t>
+      </w:r>
+      <w:r>
+        <w:rPr>
+          <w:rFonts w:ascii="Helvetica" w:eastAsia="Times New Roman" w:hAnsi="Helvetica" w:cs="Times New Roman"/>
+          <w:color w:val="555555"/>
+          <w:spacing w:val="5"/>
+          <w:sz w:val="18"/>
+          <w:szCs w:val="18"/>
+        </w:rPr>
+        <w:t> ensures cookies are </w:t>
+      </w:r>
+      <w:r>
+        <w:rPr>
+          <w:rFonts w:ascii="Helvetica" w:eastAsia="Times New Roman" w:hAnsi="Helvetica" w:cs="Times New Roman"/>
+          <w:i/>
+          <w:iCs/>
+          <w:color w:val="555555"/>
+          <w:spacing w:val="5"/>
+          <w:sz w:val="18"/>
+        </w:rPr>
+        <w:t>only</w:t>
+      </w:r>
+      <w:r>
+        <w:rPr>
+          <w:rFonts w:ascii="Helvetica" w:eastAsia="Times New Roman" w:hAnsi="Helvetica" w:cs="Times New Roman"/>
+          <w:color w:val="555555"/>
+          <w:spacing w:val="5"/>
+          <w:sz w:val="18"/>
+          <w:szCs w:val="18"/>
+        </w:rPr>
+        <w:t> used over HTTPS</w:t>
+      </w:r>
+    </w:p>
+    <w:p>
+      <w:pPr>
+        <w:pStyle w:val="ListParagraph"/>
+        <w:ind w:left="1440"/>
+        <w:rPr>
+          <w:rFonts w:cstheme="minorHAnsi"/>
+          <w:color w:val="000000" w:themeColor="text1"/>
+          <w:sz w:val="18"/>
+          <w:szCs w:val="18"/>
+        </w:rPr>
+      </w:pPr>
+    </w:p>
+    <w:p>
+      <w:pPr>
+        <w:pStyle w:val="ListParagraph"/>
+        <w:numPr>
+          <w:ilvl w:val="0"/>
+          <w:numId w:val="1"/>
+        </w:numPr>
+        <w:rPr>
+          <w:rFonts w:cstheme="minorHAnsi"/>
+          <w:color w:val="000000" w:themeColor="text1"/>
+          <w:sz w:val="18"/>
+          <w:szCs w:val="18"/>
+        </w:rPr>
+      </w:pPr>
+      <w:r>
+        <w:rPr>
+          <w:rFonts w:cstheme="minorHAnsi"/>
+          <w:color w:val="000000" w:themeColor="text1"/>
+          <w:sz w:val="18"/>
+          <w:szCs w:val="18"/>
+        </w:rPr>
+        <w:t>JWT?</w:t>
+      </w:r>
+    </w:p>
+    <w:p>
+      <w:pPr>
+        <w:pStyle w:val="ListParagraph"/>
+        <w:numPr>
+          <w:ilvl w:val="0"/>
+          <w:numId w:val="1"/>
+        </w:numPr>
+        <w:rPr>
+          <w:rFonts w:cstheme="minorHAnsi"/>
+          <w:color w:val="000000" w:themeColor="text1"/>
+          <w:sz w:val="18"/>
+          <w:szCs w:val="18"/>
+        </w:rPr>
+      </w:pPr>
+      <w:hyperlink r:id="rId12" w:history="1">
+        <w:r>
+          <w:rPr>
+            <w:rStyle w:val="Hyperlink"/>
+            <w:rFonts w:cstheme="minorHAnsi"/>
+            <w:sz w:val="18"/>
+            <w:szCs w:val="18"/>
+          </w:rPr>
+          <w:t>https://scotch.io/tutorials?hFR%5Bcategory%5D%5B0%5D=Tutorials&amp;dFR%5B_tags%5D%5B0%5D=node.js</w:t>
+        </w:r>
+      </w:hyperlink>
+      <w:r>
+        <w:rPr>
+          <w:rFonts w:cstheme="minorHAnsi"/>
+          <w:color w:val="000000" w:themeColor="text1"/>
+          <w:sz w:val="18"/>
+          <w:szCs w:val="18"/>
+        </w:rPr>
+        <w:t xml:space="preserve"> </w:t>
       </w:r>
     </w:p>
     <w:p>
@@ -1270,6 +1498,8 @@
           <w:shd w:val="clear" w:color="auto" w:fill="EFF0F1"/>
         </w:rPr>
       </w:pPr>
+      <w:proofErr w:type="spellStart"/>
+      <w:proofErr w:type="gramStart"/>
       <w:r>
         <w:rPr>
           <w:rFonts w:eastAsia="Times New Roman" w:cstheme="minorHAnsi"/>
@@ -1279,7 +1509,31 @@
           <w:bdr w:val="none" w:sz="0" w:space="0" w:color="auto" w:frame="1"/>
           <w:shd w:val="clear" w:color="auto" w:fill="EFF0F1"/>
         </w:rPr>
-        <w:t>fs.readFile(FILE_LOCATION, function (err, data) {</w:t>
+        <w:t>fs.readFile</w:t>
+      </w:r>
+      <w:proofErr w:type="spellEnd"/>
+      <w:r>
+        <w:rPr>
+          <w:rFonts w:eastAsia="Times New Roman" w:cstheme="minorHAnsi"/>
+          <w:color w:val="000000" w:themeColor="text1"/>
+          <w:sz w:val="18"/>
+          <w:szCs w:val="18"/>
+          <w:bdr w:val="none" w:sz="0" w:space="0" w:color="auto" w:frame="1"/>
+          <w:shd w:val="clear" w:color="auto" w:fill="EFF0F1"/>
+        </w:rPr>
+        <w:t>(</w:t>
+      </w:r>
+      <w:proofErr w:type="gramEnd"/>
+      <w:r>
+        <w:rPr>
+          <w:rFonts w:eastAsia="Times New Roman" w:cstheme="minorHAnsi"/>
+          <w:color w:val="000000" w:themeColor="text1"/>
+          <w:sz w:val="18"/>
+          <w:szCs w:val="18"/>
+          <w:bdr w:val="none" w:sz="0" w:space="0" w:color="auto" w:frame="1"/>
+          <w:shd w:val="clear" w:color="auto" w:fill="EFF0F1"/>
+        </w:rPr>
+        <w:t>FILE_LOCATION, function (err, data) {</w:t>
       </w:r>
     </w:p>
     <w:p>
@@ -1316,6 +1570,7 @@
           <w:shd w:val="clear" w:color="auto" w:fill="EFF0F1"/>
         </w:rPr>
       </w:pPr>
+      <w:proofErr w:type="gramStart"/>
       <w:r>
         <w:rPr>
           <w:rFonts w:eastAsia="Times New Roman" w:cstheme="minorHAnsi"/>
@@ -1325,7 +1580,19 @@
           <w:bdr w:val="none" w:sz="0" w:space="0" w:color="auto" w:frame="1"/>
           <w:shd w:val="clear" w:color="auto" w:fill="EFF0F1"/>
         </w:rPr>
-        <w:t>if (err) throw err;</w:t>
+        <w:t>if</w:t>
+      </w:r>
+      <w:proofErr w:type="gramEnd"/>
+      <w:r>
+        <w:rPr>
+          <w:rFonts w:eastAsia="Times New Roman" w:cstheme="minorHAnsi"/>
+          <w:color w:val="000000" w:themeColor="text1"/>
+          <w:sz w:val="18"/>
+          <w:szCs w:val="18"/>
+          <w:bdr w:val="none" w:sz="0" w:space="0" w:color="auto" w:frame="1"/>
+          <w:shd w:val="clear" w:color="auto" w:fill="EFF0F1"/>
+        </w:rPr>
+        <w:t xml:space="preserve"> (err) throw err;</w:t>
       </w:r>
     </w:p>
     <w:p>
@@ -1362,6 +1629,7 @@
           <w:shd w:val="clear" w:color="auto" w:fill="EFF0F1"/>
         </w:rPr>
       </w:pPr>
+      <w:proofErr w:type="gramStart"/>
       <w:r>
         <w:rPr>
           <w:rFonts w:eastAsia="Times New Roman" w:cstheme="minorHAnsi"/>
@@ -1371,7 +1639,32 @@
           <w:bdr w:val="none" w:sz="0" w:space="0" w:color="auto" w:frame="1"/>
           <w:shd w:val="clear" w:color="auto" w:fill="EFF0F1"/>
         </w:rPr>
-        <w:t>if(data.indexOf('search string') &gt;= 0){</w:t>
+        <w:t>if(</w:t>
+      </w:r>
+      <w:proofErr w:type="spellStart"/>
+      <w:proofErr w:type="gramEnd"/>
+      <w:r>
+        <w:rPr>
+          <w:rFonts w:eastAsia="Times New Roman" w:cstheme="minorHAnsi"/>
+          <w:color w:val="000000" w:themeColor="text1"/>
+          <w:sz w:val="18"/>
+          <w:szCs w:val="18"/>
+          <w:bdr w:val="none" w:sz="0" w:space="0" w:color="auto" w:frame="1"/>
+          <w:shd w:val="clear" w:color="auto" w:fill="EFF0F1"/>
+        </w:rPr>
+        <w:t>data.indexOf</w:t>
+      </w:r>
+      <w:proofErr w:type="spellEnd"/>
+      <w:r>
+        <w:rPr>
+          <w:rFonts w:eastAsia="Times New Roman" w:cstheme="minorHAnsi"/>
+          <w:color w:val="000000" w:themeColor="text1"/>
+          <w:sz w:val="18"/>
+          <w:szCs w:val="18"/>
+          <w:bdr w:val="none" w:sz="0" w:space="0" w:color="auto" w:frame="1"/>
+          <w:shd w:val="clear" w:color="auto" w:fill="EFF0F1"/>
+        </w:rPr>
+        <w:t>('search string') &gt;= 0){</w:t>
       </w:r>
     </w:p>
     <w:p>
@@ -1417,7 +1710,31 @@
           <w:bdr w:val="none" w:sz="0" w:space="0" w:color="auto" w:frame="1"/>
           <w:shd w:val="clear" w:color="auto" w:fill="EFF0F1"/>
         </w:rPr>
-        <w:t xml:space="preserve">   console.log(data)</w:t>
+        <w:t xml:space="preserve">   </w:t>
+      </w:r>
+      <w:proofErr w:type="gramStart"/>
+      <w:r>
+        <w:rPr>
+          <w:rFonts w:eastAsia="Times New Roman" w:cstheme="minorHAnsi"/>
+          <w:color w:val="000000" w:themeColor="text1"/>
+          <w:sz w:val="18"/>
+          <w:szCs w:val="18"/>
+          <w:bdr w:val="none" w:sz="0" w:space="0" w:color="auto" w:frame="1"/>
+          <w:shd w:val="clear" w:color="auto" w:fill="EFF0F1"/>
+        </w:rPr>
+        <w:t>console.log(</w:t>
+      </w:r>
+      <w:proofErr w:type="gramEnd"/>
+      <w:r>
+        <w:rPr>
+          <w:rFonts w:eastAsia="Times New Roman" w:cstheme="minorHAnsi"/>
+          <w:color w:val="000000" w:themeColor="text1"/>
+          <w:sz w:val="18"/>
+          <w:szCs w:val="18"/>
+          <w:bdr w:val="none" w:sz="0" w:space="0" w:color="auto" w:frame="1"/>
+          <w:shd w:val="clear" w:color="auto" w:fill="EFF0F1"/>
+        </w:rPr>
+        <w:t>data)</w:t>
       </w:r>
     </w:p>
     <w:p>
@@ -1581,7 +1898,7 @@
           <w:szCs w:val="18"/>
         </w:rPr>
       </w:pPr>
-      <w:hyperlink r:id="rId14" w:history="1">
+      <w:hyperlink r:id="rId13" w:history="1">
         <w:r>
           <w:rPr>
             <w:rStyle w:val="Hyperlink"/>
@@ -1608,7 +1925,7 @@
           <w:szCs w:val="18"/>
         </w:rPr>
       </w:pPr>
-      <w:hyperlink r:id="rId15" w:history="1">
+      <w:hyperlink r:id="rId14" w:history="1">
         <w:r>
           <w:rPr>
             <w:rStyle w:val="Hyperlink"/>
@@ -1657,7 +1974,27 @@
           <w:sz w:val="18"/>
           <w:szCs w:val="18"/>
         </w:rPr>
-        <w:t>Difference betwwen tilde</w:t>
+        <w:t xml:space="preserve">Difference </w:t>
+      </w:r>
+      <w:proofErr w:type="spellStart"/>
+      <w:r>
+        <w:rPr>
+          <w:rFonts w:cstheme="minorHAnsi"/>
+          <w:color w:val="000000" w:themeColor="text1"/>
+          <w:sz w:val="18"/>
+          <w:szCs w:val="18"/>
+        </w:rPr>
+        <w:t>betwwen</w:t>
+      </w:r>
+      <w:proofErr w:type="spellEnd"/>
+      <w:r>
+        <w:rPr>
+          <w:rFonts w:cstheme="minorHAnsi"/>
+          <w:color w:val="000000" w:themeColor="text1"/>
+          <w:sz w:val="18"/>
+          <w:szCs w:val="18"/>
+        </w:rPr>
+        <w:t xml:space="preserve"> tilde</w:t>
       </w:r>
       <w:r>
         <w:rPr>
@@ -1699,7 +2036,28 @@
           <w:sz w:val="18"/>
           <w:szCs w:val="18"/>
         </w:rPr>
-        <w:t>"express": "^4.0.0" will install latest version express 4.*.*</w:t>
+        <w:lastRenderedPageBreak/>
+        <w:t>"</w:t>
+      </w:r>
+      <w:proofErr w:type="gramStart"/>
+      <w:r>
+        <w:rPr>
+          <w:rFonts w:cstheme="minorHAnsi"/>
+          <w:color w:val="000000" w:themeColor="text1"/>
+          <w:sz w:val="18"/>
+          <w:szCs w:val="18"/>
+        </w:rPr>
+        <w:t>express</w:t>
+      </w:r>
+      <w:proofErr w:type="gramEnd"/>
+      <w:r>
+        <w:rPr>
+          <w:rFonts w:cstheme="minorHAnsi"/>
+          <w:color w:val="000000" w:themeColor="text1"/>
+          <w:sz w:val="18"/>
+          <w:szCs w:val="18"/>
+        </w:rPr>
+        <w:t>": "^4.0.0" will install latest version express 4.*.*</w:t>
       </w:r>
     </w:p>
     <w:p>
@@ -1723,7 +2081,27 @@
           <w:sz w:val="18"/>
           <w:szCs w:val="18"/>
         </w:rPr>
-        <w:t>"express": "~4.0.0" will install latest version of express 4.0.*</w:t>
+        <w:t>"</w:t>
+      </w:r>
+      <w:proofErr w:type="gramStart"/>
+      <w:r>
+        <w:rPr>
+          <w:rFonts w:cstheme="minorHAnsi"/>
+          <w:color w:val="000000" w:themeColor="text1"/>
+          <w:sz w:val="18"/>
+          <w:szCs w:val="18"/>
+        </w:rPr>
+        <w:t>express</w:t>
+      </w:r>
+      <w:proofErr w:type="gramEnd"/>
+      <w:r>
+        <w:rPr>
+          <w:rFonts w:cstheme="minorHAnsi"/>
+          <w:color w:val="000000" w:themeColor="text1"/>
+          <w:sz w:val="18"/>
+          <w:szCs w:val="18"/>
+        </w:rPr>
+        <w:t>": "~4.0.0" will install latest version of express 4.0.*</w:t>
       </w:r>
     </w:p>
     <w:p>
@@ -1747,7 +2125,27 @@
           <w:sz w:val="18"/>
           <w:szCs w:val="18"/>
         </w:rPr>
-        <w:t>Why alert not working in nodejs?</w:t>
+        <w:t xml:space="preserve">Why alert not working in </w:t>
+      </w:r>
+      <w:proofErr w:type="spellStart"/>
+      <w:r>
+        <w:rPr>
+          <w:rFonts w:cstheme="minorHAnsi"/>
+          <w:color w:val="000000" w:themeColor="text1"/>
+          <w:sz w:val="18"/>
+          <w:szCs w:val="18"/>
+        </w:rPr>
+        <w:t>nodejs</w:t>
+      </w:r>
+      <w:proofErr w:type="spellEnd"/>
+      <w:r>
+        <w:rPr>
+          <w:rFonts w:cstheme="minorHAnsi"/>
+          <w:color w:val="000000" w:themeColor="text1"/>
+          <w:sz w:val="18"/>
+          <w:szCs w:val="18"/>
+        </w:rPr>
+        <w:t>?</w:t>
       </w:r>
       <w:r>
         <w:rPr>
@@ -1768,6 +2166,7 @@
         </w:rPr>
         <w:t>The </w:t>
       </w:r>
+      <w:proofErr w:type="gramStart"/>
       <w:r>
         <w:rPr>
           <w:rStyle w:val="HTMLCode"/>
@@ -1778,18 +2177,9 @@
           <w:bdr w:val="none" w:sz="0" w:space="0" w:color="auto" w:frame="1"/>
           <w:shd w:val="clear" w:color="auto" w:fill="EFF0F1"/>
         </w:rPr>
-        <w:t>alert()</w:t>
-      </w:r>
-      <w:r>
-        <w:rPr>
-          <w:rFonts w:cstheme="minorHAnsi"/>
-          <w:color w:val="000000" w:themeColor="text1"/>
-          <w:sz w:val="18"/>
-          <w:szCs w:val="18"/>
-          <w:shd w:val="clear" w:color="auto" w:fill="FFFFFF"/>
-        </w:rPr>
-        <w:t> function is a property of browser </w:t>
-      </w:r>
+        <w:t>alert(</w:t>
+      </w:r>
+      <w:proofErr w:type="gramEnd"/>
       <w:r>
         <w:rPr>
           <w:rStyle w:val="HTMLCode"/>
@@ -1800,321 +2190,17 @@
           <w:bdr w:val="none" w:sz="0" w:space="0" w:color="auto" w:frame="1"/>
           <w:shd w:val="clear" w:color="auto" w:fill="EFF0F1"/>
         </w:rPr>
-        <w:t>window</w:t>
-      </w:r>
-      <w:r>
-        <w:rPr>
-          <w:rFonts w:cstheme="minorHAnsi"/>
-          <w:color w:val="000000" w:themeColor="text1"/>
-          <w:sz w:val="18"/>
-          <w:szCs w:val="18"/>
-          <w:shd w:val="clear" w:color="auto" w:fill="FFFFFF"/>
-        </w:rPr>
-        <w:t> objects. It is not really part of JavaScript.</w:t>
-      </w:r>
-    </w:p>
-    <w:p>
-      <w:pPr>
-        <w:pStyle w:val="ListParagraph"/>
-        <w:numPr>
-          <w:ilvl w:val="0"/>
-          <w:numId w:val="1"/>
-        </w:numPr>
-        <w:rPr>
-          <w:rFonts w:cstheme="minorHAnsi"/>
-          <w:color w:val="000000" w:themeColor="text1"/>
-          <w:sz w:val="18"/>
-          <w:szCs w:val="18"/>
-        </w:rPr>
-      </w:pPr>
-      <w:r>
-        <w:rPr>
-          <w:rFonts w:cstheme="minorHAnsi"/>
-          <w:color w:val="000000" w:themeColor="text1"/>
-          <w:sz w:val="18"/>
-          <w:szCs w:val="18"/>
-        </w:rPr>
-        <w:t>Concurrency while multiple users modifying file simultaneously?</w:t>
-      </w:r>
-    </w:p>
-    <w:p>
-      <w:pPr>
-        <w:pStyle w:val="ListParagraph"/>
-        <w:numPr>
-          <w:ilvl w:val="0"/>
-          <w:numId w:val="1"/>
-        </w:numPr>
-        <w:rPr>
-          <w:rFonts w:cstheme="minorHAnsi"/>
-          <w:color w:val="000000" w:themeColor="text1"/>
-          <w:sz w:val="18"/>
-          <w:szCs w:val="18"/>
-        </w:rPr>
-      </w:pPr>
-      <w:r>
-        <w:rPr>
-          <w:rFonts w:cstheme="minorHAnsi"/>
-          <w:color w:val="000000" w:themeColor="text1"/>
-          <w:sz w:val="18"/>
-          <w:szCs w:val="18"/>
-        </w:rPr>
-        <w:t>Gulp?</w:t>
-      </w:r>
-    </w:p>
-    <w:p>
-      <w:pPr>
-        <w:pStyle w:val="ListParagraph"/>
-        <w:numPr>
-          <w:ilvl w:val="0"/>
-          <w:numId w:val="1"/>
-        </w:numPr>
-        <w:rPr>
-          <w:rFonts w:cstheme="minorHAnsi"/>
-          <w:color w:val="000000" w:themeColor="text1"/>
-          <w:sz w:val="18"/>
-          <w:szCs w:val="18"/>
-        </w:rPr>
-      </w:pPr>
-      <w:r>
-        <w:rPr>
-          <w:rFonts w:cstheme="minorHAnsi"/>
-          <w:color w:val="000000" w:themeColor="text1"/>
-          <w:sz w:val="18"/>
-          <w:szCs w:val="18"/>
-          <w:shd w:val="clear" w:color="auto" w:fill="F1F1F1"/>
-        </w:rPr>
-        <w:t>Create a module that returns the current date and time:</w:t>
-      </w:r>
-    </w:p>
-    <w:p>
-      <w:pPr>
-        <w:pStyle w:val="ListParagraph"/>
-        <w:rPr>
-          <w:rFonts w:cstheme="minorHAnsi"/>
-          <w:color w:val="000000" w:themeColor="text1"/>
-          <w:sz w:val="18"/>
-          <w:szCs w:val="18"/>
-          <w:shd w:val="clear" w:color="auto" w:fill="FFFFFF"/>
-        </w:rPr>
-      </w:pPr>
-      <w:r>
-        <w:rPr>
-          <w:rFonts w:cstheme="minorHAnsi"/>
-          <w:color w:val="000000" w:themeColor="text1"/>
-          <w:sz w:val="18"/>
-          <w:szCs w:val="18"/>
-          <w:shd w:val="clear" w:color="auto" w:fill="FFFFFF"/>
-        </w:rPr>
-        <w:t>exports.myDateTime = function () {</w:t>
-      </w:r>
-      <w:r>
-        <w:rPr>
-          <w:rFonts w:cstheme="minorHAnsi"/>
-          <w:color w:val="000000" w:themeColor="text1"/>
-          <w:sz w:val="18"/>
-          <w:szCs w:val="18"/>
-        </w:rPr>
-        <w:br/>
-      </w:r>
-      <w:r>
-        <w:rPr>
-          <w:rFonts w:cstheme="minorHAnsi"/>
-          <w:color w:val="000000" w:themeColor="text1"/>
-          <w:sz w:val="18"/>
-          <w:szCs w:val="18"/>
-          <w:shd w:val="clear" w:color="auto" w:fill="FFFFFF"/>
-        </w:rPr>
-        <w:t>    return Date();</w:t>
-      </w:r>
-      <w:r>
-        <w:rPr>
-          <w:rFonts w:cstheme="minorHAnsi"/>
-          <w:color w:val="000000" w:themeColor="text1"/>
-          <w:sz w:val="18"/>
-          <w:szCs w:val="18"/>
-        </w:rPr>
-        <w:br/>
-      </w:r>
-      <w:r>
-        <w:rPr>
-          <w:rFonts w:cstheme="minorHAnsi"/>
-          <w:color w:val="000000" w:themeColor="text1"/>
-          <w:sz w:val="18"/>
-          <w:szCs w:val="18"/>
-          <w:shd w:val="clear" w:color="auto" w:fill="FFFFFF"/>
-        </w:rPr>
-        <w:t>};</w:t>
-      </w:r>
-    </w:p>
-    <w:p>
-      <w:pPr>
-        <w:pStyle w:val="ListParagraph"/>
-        <w:rPr>
-          <w:rStyle w:val="Strong"/>
-          <w:rFonts w:cstheme="minorHAnsi"/>
-          <w:b w:val="0"/>
-          <w:color w:val="000000" w:themeColor="text1"/>
-          <w:sz w:val="18"/>
-          <w:szCs w:val="18"/>
-          <w:shd w:val="clear" w:color="auto" w:fill="FFFFFF"/>
-        </w:rPr>
-      </w:pPr>
-      <w:r>
-        <w:rPr>
-          <w:rStyle w:val="Strong"/>
-          <w:rFonts w:cstheme="minorHAnsi"/>
-          <w:b w:val="0"/>
-          <w:color w:val="000000" w:themeColor="text1"/>
-          <w:sz w:val="18"/>
-          <w:szCs w:val="18"/>
-          <w:shd w:val="clear" w:color="auto" w:fill="FFFFFF"/>
-        </w:rPr>
-        <w:t>var dt = require('./myfirstmodule');</w:t>
-      </w:r>
-    </w:p>
-    <w:p>
-      <w:pPr>
-        <w:pStyle w:val="ListParagraph"/>
-        <w:rPr>
-          <w:rFonts w:cstheme="minorHAnsi"/>
-          <w:color w:val="000000" w:themeColor="text1"/>
-          <w:sz w:val="18"/>
-          <w:szCs w:val="18"/>
-          <w:shd w:val="clear" w:color="auto" w:fill="FFFFFF"/>
-        </w:rPr>
-      </w:pPr>
-      <w:r>
-        <w:rPr>
-          <w:rFonts w:cstheme="minorHAnsi"/>
-          <w:color w:val="000000" w:themeColor="text1"/>
-          <w:sz w:val="18"/>
-          <w:szCs w:val="18"/>
-          <w:shd w:val="clear" w:color="auto" w:fill="FFFFFF"/>
-        </w:rPr>
-        <w:t>http.createServer(function (req, res) {</w:t>
-      </w:r>
-      <w:r>
-        <w:rPr>
-          <w:rFonts w:cstheme="minorHAnsi"/>
-          <w:color w:val="000000" w:themeColor="text1"/>
-          <w:sz w:val="18"/>
-          <w:szCs w:val="18"/>
-        </w:rPr>
-        <w:br/>
-      </w:r>
-      <w:r>
-        <w:rPr>
-          <w:rFonts w:cstheme="minorHAnsi"/>
-          <w:color w:val="000000" w:themeColor="text1"/>
-          <w:sz w:val="18"/>
-          <w:szCs w:val="18"/>
-          <w:shd w:val="clear" w:color="auto" w:fill="FFFFFF"/>
-        </w:rPr>
-        <w:t>    res.writeHead(200, {'Content-Type': 'text/html'});</w:t>
-      </w:r>
-      <w:r>
-        <w:rPr>
-          <w:rFonts w:cstheme="minorHAnsi"/>
-          <w:color w:val="000000" w:themeColor="text1"/>
-          <w:sz w:val="18"/>
-          <w:szCs w:val="18"/>
-        </w:rPr>
-        <w:br/>
-      </w:r>
-      <w:r>
-        <w:rPr>
-          <w:rFonts w:cstheme="minorHAnsi"/>
-          <w:color w:val="000000" w:themeColor="text1"/>
-          <w:sz w:val="18"/>
-          <w:szCs w:val="18"/>
-          <w:shd w:val="clear" w:color="auto" w:fill="FFFFFF"/>
-        </w:rPr>
-        <w:t>    res.write("The date and time are currently: " + </w:t>
-      </w:r>
-      <w:r>
-        <w:rPr>
-          <w:rStyle w:val="Strong"/>
-          <w:rFonts w:cstheme="minorHAnsi"/>
-          <w:b w:val="0"/>
-          <w:color w:val="000000" w:themeColor="text1"/>
-          <w:sz w:val="18"/>
-          <w:szCs w:val="18"/>
-          <w:shd w:val="clear" w:color="auto" w:fill="FFFFFF"/>
-        </w:rPr>
-        <w:t>dt.myDateTime()</w:t>
-      </w:r>
-      <w:r>
-        <w:rPr>
-          <w:rFonts w:cstheme="minorHAnsi"/>
-          <w:color w:val="000000" w:themeColor="text1"/>
-          <w:sz w:val="18"/>
-          <w:szCs w:val="18"/>
-          <w:shd w:val="clear" w:color="auto" w:fill="FFFFFF"/>
-        </w:rPr>
-        <w:t>);</w:t>
-      </w:r>
-      <w:r>
-        <w:rPr>
-          <w:rFonts w:cstheme="minorHAnsi"/>
-          <w:color w:val="000000" w:themeColor="text1"/>
-          <w:sz w:val="18"/>
-          <w:szCs w:val="18"/>
-        </w:rPr>
-        <w:br/>
-      </w:r>
-      <w:r>
-        <w:rPr>
-          <w:rFonts w:cstheme="minorHAnsi"/>
-          <w:color w:val="000000" w:themeColor="text1"/>
-          <w:sz w:val="18"/>
-          <w:szCs w:val="18"/>
-          <w:shd w:val="clear" w:color="auto" w:fill="FFFFFF"/>
-        </w:rPr>
-        <w:t>    res.end();</w:t>
-      </w:r>
-      <w:r>
-        <w:rPr>
-          <w:rFonts w:cstheme="minorHAnsi"/>
-          <w:color w:val="000000" w:themeColor="text1"/>
-          <w:sz w:val="18"/>
-          <w:szCs w:val="18"/>
-        </w:rPr>
-        <w:br/>
-      </w:r>
-      <w:r>
-        <w:rPr>
-          <w:rFonts w:cstheme="minorHAnsi"/>
-          <w:color w:val="000000" w:themeColor="text1"/>
-          <w:sz w:val="18"/>
-          <w:szCs w:val="18"/>
-          <w:shd w:val="clear" w:color="auto" w:fill="FFFFFF"/>
-        </w:rPr>
-        <w:t>}).listen(8080);</w:t>
-      </w:r>
-    </w:p>
-    <w:p>
-      <w:pPr>
-        <w:pStyle w:val="ListParagraph"/>
-        <w:numPr>
-          <w:ilvl w:val="0"/>
-          <w:numId w:val="1"/>
-        </w:numPr>
-        <w:rPr>
-          <w:rFonts w:cstheme="minorHAnsi"/>
-          <w:color w:val="000000" w:themeColor="text1"/>
-          <w:sz w:val="18"/>
-          <w:szCs w:val="18"/>
-        </w:rPr>
-      </w:pPr>
-      <w:r>
-        <w:rPr>
-          <w:rFonts w:cstheme="minorHAnsi"/>
-          <w:color w:val="000000" w:themeColor="text1"/>
-          <w:sz w:val="18"/>
-          <w:szCs w:val="18"/>
-          <w:shd w:val="clear" w:color="auto" w:fill="FFFFFF"/>
-        </w:rPr>
-        <w:t>we use </w:t>
+        <w:t>)</w:t>
+      </w:r>
+      <w:r>
+        <w:rPr>
+          <w:rFonts w:cstheme="minorHAnsi"/>
+          <w:color w:val="000000" w:themeColor="text1"/>
+          <w:sz w:val="18"/>
+          <w:szCs w:val="18"/>
+          <w:shd w:val="clear" w:color="auto" w:fill="FFFFFF"/>
+        </w:rPr>
+        <w:t> function is a property of browser </w:t>
       </w:r>
       <w:r>
         <w:rPr>
@@ -2123,8 +2209,550 @@
           <w:color w:val="000000" w:themeColor="text1"/>
           <w:sz w:val="18"/>
           <w:szCs w:val="18"/>
+          <w:bdr w:val="none" w:sz="0" w:space="0" w:color="auto" w:frame="1"/>
+          <w:shd w:val="clear" w:color="auto" w:fill="EFF0F1"/>
+        </w:rPr>
+        <w:t>window</w:t>
+      </w:r>
+      <w:r>
+        <w:rPr>
+          <w:rFonts w:cstheme="minorHAnsi"/>
+          <w:color w:val="000000" w:themeColor="text1"/>
+          <w:sz w:val="18"/>
+          <w:szCs w:val="18"/>
+          <w:shd w:val="clear" w:color="auto" w:fill="FFFFFF"/>
+        </w:rPr>
+        <w:t> objects. It is not really part of JavaScript.</w:t>
+      </w:r>
+    </w:p>
+    <w:p>
+      <w:pPr>
+        <w:pStyle w:val="ListParagraph"/>
+        <w:numPr>
+          <w:ilvl w:val="0"/>
+          <w:numId w:val="1"/>
+        </w:numPr>
+        <w:rPr>
+          <w:rFonts w:cstheme="minorHAnsi"/>
+          <w:color w:val="000000" w:themeColor="text1"/>
+          <w:sz w:val="18"/>
+          <w:szCs w:val="18"/>
+        </w:rPr>
+      </w:pPr>
+      <w:r>
+        <w:rPr>
+          <w:rFonts w:cstheme="minorHAnsi"/>
+          <w:color w:val="000000" w:themeColor="text1"/>
+          <w:sz w:val="18"/>
+          <w:szCs w:val="18"/>
+        </w:rPr>
+        <w:t>Gulp?</w:t>
+      </w:r>
+    </w:p>
+    <w:p>
+      <w:pPr>
+        <w:pStyle w:val="ListParagraph"/>
+        <w:numPr>
+          <w:ilvl w:val="0"/>
+          <w:numId w:val="1"/>
+        </w:numPr>
+        <w:rPr>
+          <w:rFonts w:cstheme="minorHAnsi"/>
+          <w:color w:val="000000" w:themeColor="text1"/>
+          <w:sz w:val="18"/>
+          <w:szCs w:val="18"/>
+        </w:rPr>
+      </w:pPr>
+      <w:r>
+        <w:rPr>
+          <w:rFonts w:cstheme="minorHAnsi"/>
+          <w:color w:val="000000" w:themeColor="text1"/>
+          <w:sz w:val="18"/>
+          <w:szCs w:val="18"/>
           <w:shd w:val="clear" w:color="auto" w:fill="F1F1F1"/>
         </w:rPr>
+        <w:t>Create a module that returns the current date and time:</w:t>
+      </w:r>
+    </w:p>
+    <w:p>
+      <w:pPr>
+        <w:pStyle w:val="ListParagraph"/>
+        <w:rPr>
+          <w:rFonts w:cstheme="minorHAnsi"/>
+          <w:color w:val="000000" w:themeColor="text1"/>
+          <w:sz w:val="18"/>
+          <w:szCs w:val="18"/>
+          <w:shd w:val="clear" w:color="auto" w:fill="FFFFFF"/>
+        </w:rPr>
+      </w:pPr>
+      <w:proofErr w:type="spellStart"/>
+      <w:r>
+        <w:rPr>
+          <w:rFonts w:cstheme="minorHAnsi"/>
+          <w:color w:val="000000" w:themeColor="text1"/>
+          <w:sz w:val="18"/>
+          <w:szCs w:val="18"/>
+          <w:shd w:val="clear" w:color="auto" w:fill="FFFFFF"/>
+        </w:rPr>
+        <w:t>exports.myDateTime</w:t>
+      </w:r>
+      <w:proofErr w:type="spellEnd"/>
+      <w:r>
+        <w:rPr>
+          <w:rFonts w:cstheme="minorHAnsi"/>
+          <w:color w:val="000000" w:themeColor="text1"/>
+          <w:sz w:val="18"/>
+          <w:szCs w:val="18"/>
+          <w:shd w:val="clear" w:color="auto" w:fill="FFFFFF"/>
+        </w:rPr>
+        <w:t> = function () {</w:t>
+      </w:r>
+      <w:r>
+        <w:rPr>
+          <w:rFonts w:cstheme="minorHAnsi"/>
+          <w:color w:val="000000" w:themeColor="text1"/>
+          <w:sz w:val="18"/>
+          <w:szCs w:val="18"/>
+        </w:rPr>
+        <w:br/>
+      </w:r>
+      <w:r>
+        <w:rPr>
+          <w:rFonts w:cstheme="minorHAnsi"/>
+          <w:color w:val="000000" w:themeColor="text1"/>
+          <w:sz w:val="18"/>
+          <w:szCs w:val="18"/>
+          <w:shd w:val="clear" w:color="auto" w:fill="FFFFFF"/>
+        </w:rPr>
+        <w:t>    return </w:t>
+      </w:r>
+      <w:proofErr w:type="gramStart"/>
+      <w:r>
+        <w:rPr>
+          <w:rFonts w:cstheme="minorHAnsi"/>
+          <w:color w:val="000000" w:themeColor="text1"/>
+          <w:sz w:val="18"/>
+          <w:szCs w:val="18"/>
+          <w:shd w:val="clear" w:color="auto" w:fill="FFFFFF"/>
+        </w:rPr>
+        <w:t>Date(</w:t>
+      </w:r>
+      <w:proofErr w:type="gramEnd"/>
+      <w:r>
+        <w:rPr>
+          <w:rFonts w:cstheme="minorHAnsi"/>
+          <w:color w:val="000000" w:themeColor="text1"/>
+          <w:sz w:val="18"/>
+          <w:szCs w:val="18"/>
+          <w:shd w:val="clear" w:color="auto" w:fill="FFFFFF"/>
+        </w:rPr>
+        <w:t>);</w:t>
+      </w:r>
+      <w:r>
+        <w:rPr>
+          <w:rFonts w:cstheme="minorHAnsi"/>
+          <w:color w:val="000000" w:themeColor="text1"/>
+          <w:sz w:val="18"/>
+          <w:szCs w:val="18"/>
+        </w:rPr>
+        <w:br/>
+      </w:r>
+      <w:r>
+        <w:rPr>
+          <w:rFonts w:cstheme="minorHAnsi"/>
+          <w:color w:val="000000" w:themeColor="text1"/>
+          <w:sz w:val="18"/>
+          <w:szCs w:val="18"/>
+          <w:shd w:val="clear" w:color="auto" w:fill="FFFFFF"/>
+        </w:rPr>
+        <w:t>};</w:t>
+      </w:r>
+    </w:p>
+    <w:p>
+      <w:pPr>
+        <w:pStyle w:val="ListParagraph"/>
+        <w:rPr>
+          <w:rStyle w:val="Strong"/>
+          <w:rFonts w:cstheme="minorHAnsi"/>
+          <w:b w:val="0"/>
+          <w:color w:val="000000" w:themeColor="text1"/>
+          <w:sz w:val="18"/>
+          <w:szCs w:val="18"/>
+          <w:shd w:val="clear" w:color="auto" w:fill="FFFFFF"/>
+        </w:rPr>
+      </w:pPr>
+      <w:proofErr w:type="spellStart"/>
+      <w:proofErr w:type="gramStart"/>
+      <w:r>
+        <w:rPr>
+          <w:rStyle w:val="Strong"/>
+          <w:rFonts w:cstheme="minorHAnsi"/>
+          <w:b w:val="0"/>
+          <w:color w:val="000000" w:themeColor="text1"/>
+          <w:sz w:val="18"/>
+          <w:szCs w:val="18"/>
+          <w:shd w:val="clear" w:color="auto" w:fill="FFFFFF"/>
+        </w:rPr>
+        <w:t>var</w:t>
+      </w:r>
+      <w:proofErr w:type="spellEnd"/>
+      <w:proofErr w:type="gramEnd"/>
+      <w:r>
+        <w:rPr>
+          <w:rStyle w:val="Strong"/>
+          <w:rFonts w:cstheme="minorHAnsi"/>
+          <w:b w:val="0"/>
+          <w:color w:val="000000" w:themeColor="text1"/>
+          <w:sz w:val="18"/>
+          <w:szCs w:val="18"/>
+          <w:shd w:val="clear" w:color="auto" w:fill="FFFFFF"/>
+        </w:rPr>
+        <w:t> </w:t>
+      </w:r>
+      <w:proofErr w:type="spellStart"/>
+      <w:r>
+        <w:rPr>
+          <w:rStyle w:val="Strong"/>
+          <w:rFonts w:cstheme="minorHAnsi"/>
+          <w:b w:val="0"/>
+          <w:color w:val="000000" w:themeColor="text1"/>
+          <w:sz w:val="18"/>
+          <w:szCs w:val="18"/>
+          <w:shd w:val="clear" w:color="auto" w:fill="FFFFFF"/>
+        </w:rPr>
+        <w:t>dt</w:t>
+      </w:r>
+      <w:proofErr w:type="spellEnd"/>
+      <w:r>
+        <w:rPr>
+          <w:rStyle w:val="Strong"/>
+          <w:rFonts w:cstheme="minorHAnsi"/>
+          <w:b w:val="0"/>
+          <w:color w:val="000000" w:themeColor="text1"/>
+          <w:sz w:val="18"/>
+          <w:szCs w:val="18"/>
+          <w:shd w:val="clear" w:color="auto" w:fill="FFFFFF"/>
+        </w:rPr>
+        <w:t xml:space="preserve"> = require('./</w:t>
+      </w:r>
+      <w:proofErr w:type="spellStart"/>
+      <w:r>
+        <w:rPr>
+          <w:rStyle w:val="Strong"/>
+          <w:rFonts w:cstheme="minorHAnsi"/>
+          <w:b w:val="0"/>
+          <w:color w:val="000000" w:themeColor="text1"/>
+          <w:sz w:val="18"/>
+          <w:szCs w:val="18"/>
+          <w:shd w:val="clear" w:color="auto" w:fill="FFFFFF"/>
+        </w:rPr>
+        <w:t>myfirstmodule</w:t>
+      </w:r>
+      <w:proofErr w:type="spellEnd"/>
+      <w:r>
+        <w:rPr>
+          <w:rStyle w:val="Strong"/>
+          <w:rFonts w:cstheme="minorHAnsi"/>
+          <w:b w:val="0"/>
+          <w:color w:val="000000" w:themeColor="text1"/>
+          <w:sz w:val="18"/>
+          <w:szCs w:val="18"/>
+          <w:shd w:val="clear" w:color="auto" w:fill="FFFFFF"/>
+        </w:rPr>
+        <w:t>');</w:t>
+      </w:r>
+    </w:p>
+    <w:p>
+      <w:pPr>
+        <w:pStyle w:val="ListParagraph"/>
+        <w:rPr>
+          <w:rFonts w:cstheme="minorHAnsi"/>
+          <w:color w:val="000000" w:themeColor="text1"/>
+          <w:sz w:val="18"/>
+          <w:szCs w:val="18"/>
+          <w:shd w:val="clear" w:color="auto" w:fill="FFFFFF"/>
+        </w:rPr>
+      </w:pPr>
+      <w:proofErr w:type="spellStart"/>
+      <w:proofErr w:type="gramStart"/>
+      <w:r>
+        <w:rPr>
+          <w:rFonts w:cstheme="minorHAnsi"/>
+          <w:color w:val="000000" w:themeColor="text1"/>
+          <w:sz w:val="18"/>
+          <w:szCs w:val="18"/>
+          <w:shd w:val="clear" w:color="auto" w:fill="FFFFFF"/>
+        </w:rPr>
+        <w:t>http.createServer</w:t>
+      </w:r>
+      <w:proofErr w:type="spellEnd"/>
+      <w:r>
+        <w:rPr>
+          <w:rFonts w:cstheme="minorHAnsi"/>
+          <w:color w:val="000000" w:themeColor="text1"/>
+          <w:sz w:val="18"/>
+          <w:szCs w:val="18"/>
+          <w:shd w:val="clear" w:color="auto" w:fill="FFFFFF"/>
+        </w:rPr>
+        <w:t>(</w:t>
+      </w:r>
+      <w:proofErr w:type="gramEnd"/>
+      <w:r>
+        <w:rPr>
+          <w:rFonts w:cstheme="minorHAnsi"/>
+          <w:color w:val="000000" w:themeColor="text1"/>
+          <w:sz w:val="18"/>
+          <w:szCs w:val="18"/>
+          <w:shd w:val="clear" w:color="auto" w:fill="FFFFFF"/>
+        </w:rPr>
+        <w:t>function (</w:t>
+      </w:r>
+      <w:proofErr w:type="spellStart"/>
+      <w:r>
+        <w:rPr>
+          <w:rFonts w:cstheme="minorHAnsi"/>
+          <w:color w:val="000000" w:themeColor="text1"/>
+          <w:sz w:val="18"/>
+          <w:szCs w:val="18"/>
+          <w:shd w:val="clear" w:color="auto" w:fill="FFFFFF"/>
+        </w:rPr>
+        <w:t>req</w:t>
+      </w:r>
+      <w:proofErr w:type="spellEnd"/>
+      <w:r>
+        <w:rPr>
+          <w:rFonts w:cstheme="minorHAnsi"/>
+          <w:color w:val="000000" w:themeColor="text1"/>
+          <w:sz w:val="18"/>
+          <w:szCs w:val="18"/>
+          <w:shd w:val="clear" w:color="auto" w:fill="FFFFFF"/>
+        </w:rPr>
+        <w:t>, res) {</w:t>
+      </w:r>
+      <w:r>
+        <w:rPr>
+          <w:rFonts w:cstheme="minorHAnsi"/>
+          <w:color w:val="000000" w:themeColor="text1"/>
+          <w:sz w:val="18"/>
+          <w:szCs w:val="18"/>
+        </w:rPr>
+        <w:br/>
+      </w:r>
+      <w:r>
+        <w:rPr>
+          <w:rFonts w:cstheme="minorHAnsi"/>
+          <w:color w:val="000000" w:themeColor="text1"/>
+          <w:sz w:val="18"/>
+          <w:szCs w:val="18"/>
+          <w:shd w:val="clear" w:color="auto" w:fill="FFFFFF"/>
+        </w:rPr>
+        <w:t>    </w:t>
+      </w:r>
+      <w:proofErr w:type="spellStart"/>
+      <w:r>
+        <w:rPr>
+          <w:rFonts w:cstheme="minorHAnsi"/>
+          <w:color w:val="000000" w:themeColor="text1"/>
+          <w:sz w:val="18"/>
+          <w:szCs w:val="18"/>
+          <w:shd w:val="clear" w:color="auto" w:fill="FFFFFF"/>
+        </w:rPr>
+        <w:t>res.writeHead</w:t>
+      </w:r>
+      <w:proofErr w:type="spellEnd"/>
+      <w:r>
+        <w:rPr>
+          <w:rFonts w:cstheme="minorHAnsi"/>
+          <w:color w:val="000000" w:themeColor="text1"/>
+          <w:sz w:val="18"/>
+          <w:szCs w:val="18"/>
+          <w:shd w:val="clear" w:color="auto" w:fill="FFFFFF"/>
+        </w:rPr>
+        <w:t>(200, {'Content-Type': 'text/html'});</w:t>
+      </w:r>
+      <w:r>
+        <w:rPr>
+          <w:rFonts w:cstheme="minorHAnsi"/>
+          <w:color w:val="000000" w:themeColor="text1"/>
+          <w:sz w:val="18"/>
+          <w:szCs w:val="18"/>
+        </w:rPr>
+        <w:br/>
+      </w:r>
+      <w:r>
+        <w:rPr>
+          <w:rFonts w:cstheme="minorHAnsi"/>
+          <w:color w:val="000000" w:themeColor="text1"/>
+          <w:sz w:val="18"/>
+          <w:szCs w:val="18"/>
+          <w:shd w:val="clear" w:color="auto" w:fill="FFFFFF"/>
+        </w:rPr>
+        <w:t>    </w:t>
+      </w:r>
+      <w:proofErr w:type="spellStart"/>
+      <w:r>
+        <w:rPr>
+          <w:rFonts w:cstheme="minorHAnsi"/>
+          <w:color w:val="000000" w:themeColor="text1"/>
+          <w:sz w:val="18"/>
+          <w:szCs w:val="18"/>
+          <w:shd w:val="clear" w:color="auto" w:fill="FFFFFF"/>
+        </w:rPr>
+        <w:t>res.write</w:t>
+      </w:r>
+      <w:proofErr w:type="spellEnd"/>
+      <w:r>
+        <w:rPr>
+          <w:rFonts w:cstheme="minorHAnsi"/>
+          <w:color w:val="000000" w:themeColor="text1"/>
+          <w:sz w:val="18"/>
+          <w:szCs w:val="18"/>
+          <w:shd w:val="clear" w:color="auto" w:fill="FFFFFF"/>
+        </w:rPr>
+        <w:t>("The date and time are currently: " + </w:t>
+      </w:r>
+      <w:proofErr w:type="spellStart"/>
+      <w:r>
+        <w:rPr>
+          <w:rStyle w:val="Strong"/>
+          <w:rFonts w:cstheme="minorHAnsi"/>
+          <w:b w:val="0"/>
+          <w:color w:val="000000" w:themeColor="text1"/>
+          <w:sz w:val="18"/>
+          <w:szCs w:val="18"/>
+          <w:shd w:val="clear" w:color="auto" w:fill="FFFFFF"/>
+        </w:rPr>
+        <w:t>dt.myDateTime</w:t>
+      </w:r>
+      <w:proofErr w:type="spellEnd"/>
+      <w:r>
+        <w:rPr>
+          <w:rStyle w:val="Strong"/>
+          <w:rFonts w:cstheme="minorHAnsi"/>
+          <w:b w:val="0"/>
+          <w:color w:val="000000" w:themeColor="text1"/>
+          <w:sz w:val="18"/>
+          <w:szCs w:val="18"/>
+          <w:shd w:val="clear" w:color="auto" w:fill="FFFFFF"/>
+        </w:rPr>
+        <w:t>()</w:t>
+      </w:r>
+      <w:r>
+        <w:rPr>
+          <w:rFonts w:cstheme="minorHAnsi"/>
+          <w:color w:val="000000" w:themeColor="text1"/>
+          <w:sz w:val="18"/>
+          <w:szCs w:val="18"/>
+          <w:shd w:val="clear" w:color="auto" w:fill="FFFFFF"/>
+        </w:rPr>
+        <w:t>);</w:t>
+      </w:r>
+      <w:r>
+        <w:rPr>
+          <w:rFonts w:cstheme="minorHAnsi"/>
+          <w:color w:val="000000" w:themeColor="text1"/>
+          <w:sz w:val="18"/>
+          <w:szCs w:val="18"/>
+        </w:rPr>
+        <w:br/>
+      </w:r>
+      <w:r>
+        <w:rPr>
+          <w:rFonts w:cstheme="minorHAnsi"/>
+          <w:color w:val="000000" w:themeColor="text1"/>
+          <w:sz w:val="18"/>
+          <w:szCs w:val="18"/>
+          <w:shd w:val="clear" w:color="auto" w:fill="FFFFFF"/>
+        </w:rPr>
+        <w:t>    </w:t>
+      </w:r>
+      <w:proofErr w:type="spellStart"/>
+      <w:r>
+        <w:rPr>
+          <w:rFonts w:cstheme="minorHAnsi"/>
+          <w:color w:val="000000" w:themeColor="text1"/>
+          <w:sz w:val="18"/>
+          <w:szCs w:val="18"/>
+          <w:shd w:val="clear" w:color="auto" w:fill="FFFFFF"/>
+        </w:rPr>
+        <w:t>res.end</w:t>
+      </w:r>
+      <w:proofErr w:type="spellEnd"/>
+      <w:r>
+        <w:rPr>
+          <w:rFonts w:cstheme="minorHAnsi"/>
+          <w:color w:val="000000" w:themeColor="text1"/>
+          <w:sz w:val="18"/>
+          <w:szCs w:val="18"/>
+          <w:shd w:val="clear" w:color="auto" w:fill="FFFFFF"/>
+        </w:rPr>
+        <w:t>();</w:t>
+      </w:r>
+      <w:r>
+        <w:rPr>
+          <w:rFonts w:cstheme="minorHAnsi"/>
+          <w:color w:val="000000" w:themeColor="text1"/>
+          <w:sz w:val="18"/>
+          <w:szCs w:val="18"/>
+        </w:rPr>
+        <w:br/>
+      </w:r>
+      <w:r>
+        <w:rPr>
+          <w:rFonts w:cstheme="minorHAnsi"/>
+          <w:color w:val="000000" w:themeColor="text1"/>
+          <w:sz w:val="18"/>
+          <w:szCs w:val="18"/>
+          <w:shd w:val="clear" w:color="auto" w:fill="FFFFFF"/>
+        </w:rPr>
+        <w:t>}).listen(8080);</w:t>
+      </w:r>
+    </w:p>
+    <w:p>
+      <w:pPr>
+        <w:pStyle w:val="ListParagraph"/>
+        <w:numPr>
+          <w:ilvl w:val="0"/>
+          <w:numId w:val="1"/>
+        </w:numPr>
+        <w:rPr>
+          <w:rFonts w:cstheme="minorHAnsi"/>
+          <w:color w:val="000000" w:themeColor="text1"/>
+          <w:sz w:val="18"/>
+          <w:szCs w:val="18"/>
+        </w:rPr>
+      </w:pPr>
+      <w:proofErr w:type="gramStart"/>
+      <w:r>
+        <w:rPr>
+          <w:rFonts w:cstheme="minorHAnsi"/>
+          <w:color w:val="000000" w:themeColor="text1"/>
+          <w:sz w:val="18"/>
+          <w:szCs w:val="18"/>
+          <w:shd w:val="clear" w:color="auto" w:fill="FFFFFF"/>
+        </w:rPr>
+        <w:t>we</w:t>
+      </w:r>
+      <w:proofErr w:type="gramEnd"/>
+      <w:r>
+        <w:rPr>
+          <w:rFonts w:cstheme="minorHAnsi"/>
+          <w:color w:val="000000" w:themeColor="text1"/>
+          <w:sz w:val="18"/>
+          <w:szCs w:val="18"/>
+          <w:shd w:val="clear" w:color="auto" w:fill="FFFFFF"/>
+        </w:rPr>
+        <w:t xml:space="preserve"> use </w:t>
+      </w:r>
+      <w:r>
+        <w:rPr>
+          <w:rStyle w:val="HTMLCode"/>
+          <w:rFonts w:asciiTheme="minorHAnsi" w:eastAsiaTheme="minorHAnsi" w:hAnsiTheme="minorHAnsi" w:cstheme="minorHAnsi"/>
+          <w:color w:val="000000" w:themeColor="text1"/>
+          <w:sz w:val="18"/>
+          <w:szCs w:val="18"/>
+          <w:shd w:val="clear" w:color="auto" w:fill="F1F1F1"/>
+        </w:rPr>
         <w:t>./</w:t>
       </w:r>
       <w:r>
@@ -2152,25 +2780,49 @@
           <w:szCs w:val="18"/>
         </w:rPr>
       </w:pPr>
-      <w:r>
-        <w:rPr>
-          <w:rFonts w:cstheme="minorHAnsi"/>
-          <w:color w:val="000000" w:themeColor="text1"/>
-          <w:sz w:val="18"/>
-          <w:szCs w:val="18"/>
-          <w:shd w:val="clear" w:color="auto" w:fill="FFFFFF"/>
-        </w:rPr>
-        <w:t>N</w:t>
-      </w:r>
-      <w:r>
-        <w:rPr>
-          <w:rFonts w:cstheme="minorHAnsi"/>
-          <w:color w:val="000000" w:themeColor="text1"/>
-          <w:sz w:val="18"/>
-          <w:szCs w:val="18"/>
-          <w:shd w:val="clear" w:color="auto" w:fill="FFFFFF"/>
-        </w:rPr>
-        <w:t>odemailer</w:t>
+      <w:proofErr w:type="gramStart"/>
+      <w:r>
+        <w:rPr>
+          <w:rFonts w:cstheme="minorHAnsi"/>
+          <w:color w:val="000000" w:themeColor="text1"/>
+          <w:sz w:val="18"/>
+          <w:szCs w:val="18"/>
+          <w:shd w:val="clear" w:color="auto" w:fill="FFFFFF"/>
+        </w:rPr>
+        <w:t>how</w:t>
+      </w:r>
+      <w:proofErr w:type="gramEnd"/>
+      <w:r>
+        <w:rPr>
+          <w:rFonts w:cstheme="minorHAnsi"/>
+          <w:color w:val="000000" w:themeColor="text1"/>
+          <w:sz w:val="18"/>
+          <w:szCs w:val="18"/>
+          <w:shd w:val="clear" w:color="auto" w:fill="FFFFFF"/>
+        </w:rPr>
+        <w:t xml:space="preserve"> to send mail from </w:t>
+      </w:r>
+      <w:proofErr w:type="spellStart"/>
+      <w:r>
+        <w:rPr>
+          <w:rFonts w:cstheme="minorHAnsi"/>
+          <w:color w:val="000000" w:themeColor="text1"/>
+          <w:sz w:val="18"/>
+          <w:szCs w:val="18"/>
+          <w:shd w:val="clear" w:color="auto" w:fill="FFFFFF"/>
+        </w:rPr>
+        <w:t>nodejs</w:t>
+      </w:r>
+      <w:proofErr w:type="spellEnd"/>
+      <w:r>
+        <w:rPr>
+          <w:rFonts w:cstheme="minorHAnsi"/>
+          <w:color w:val="000000" w:themeColor="text1"/>
+          <w:sz w:val="18"/>
+          <w:szCs w:val="18"/>
+          <w:shd w:val="clear" w:color="auto" w:fill="FFFFFF"/>
+        </w:rPr>
+        <w:t xml:space="preserve"> application?</w:t>
       </w:r>
     </w:p>
     <w:p>
@@ -2207,34 +2859,98 @@
           <w:szCs w:val="18"/>
         </w:rPr>
       </w:pPr>
-      <w:r>
-        <w:rPr>
-          <w:rFonts w:cstheme="minorHAnsi"/>
-          <w:color w:val="000000" w:themeColor="text1"/>
-          <w:sz w:val="18"/>
-          <w:szCs w:val="18"/>
-        </w:rPr>
-        <w:t>app.use(‘views’, ‘./src/views’);</w:t>
-      </w:r>
-    </w:p>
-    <w:p>
-      <w:pPr>
-        <w:pStyle w:val="ListParagraph"/>
-        <w:rPr>
-          <w:rFonts w:cstheme="minorHAnsi"/>
-          <w:color w:val="000000" w:themeColor="text1"/>
-          <w:sz w:val="18"/>
-          <w:szCs w:val="18"/>
-        </w:rPr>
-      </w:pPr>
-      <w:r>
-        <w:rPr>
-          <w:rFonts w:cstheme="minorHAnsi"/>
-          <w:color w:val="000000" w:themeColor="text1"/>
-          <w:sz w:val="18"/>
-          <w:szCs w:val="18"/>
-        </w:rPr>
-        <w:t>app.set(‘view engine’, ‘jade’);</w:t>
+      <w:proofErr w:type="spellStart"/>
+      <w:proofErr w:type="gramStart"/>
+      <w:r>
+        <w:rPr>
+          <w:rFonts w:cstheme="minorHAnsi"/>
+          <w:color w:val="000000" w:themeColor="text1"/>
+          <w:sz w:val="18"/>
+          <w:szCs w:val="18"/>
+        </w:rPr>
+        <w:t>app.use</w:t>
+      </w:r>
+      <w:proofErr w:type="spellEnd"/>
+      <w:r>
+        <w:rPr>
+          <w:rFonts w:cstheme="minorHAnsi"/>
+          <w:color w:val="000000" w:themeColor="text1"/>
+          <w:sz w:val="18"/>
+          <w:szCs w:val="18"/>
+        </w:rPr>
+        <w:t>(</w:t>
+      </w:r>
+      <w:proofErr w:type="gramEnd"/>
+      <w:r>
+        <w:rPr>
+          <w:rFonts w:cstheme="minorHAnsi"/>
+          <w:color w:val="000000" w:themeColor="text1"/>
+          <w:sz w:val="18"/>
+          <w:szCs w:val="18"/>
+        </w:rPr>
+        <w:t>‘views’, ‘./</w:t>
+      </w:r>
+      <w:proofErr w:type="spellStart"/>
+      <w:r>
+        <w:rPr>
+          <w:rFonts w:cstheme="minorHAnsi"/>
+          <w:color w:val="000000" w:themeColor="text1"/>
+          <w:sz w:val="18"/>
+          <w:szCs w:val="18"/>
+        </w:rPr>
+        <w:t>src</w:t>
+      </w:r>
+      <w:proofErr w:type="spellEnd"/>
+      <w:r>
+        <w:rPr>
+          <w:rFonts w:cstheme="minorHAnsi"/>
+          <w:color w:val="000000" w:themeColor="text1"/>
+          <w:sz w:val="18"/>
+          <w:szCs w:val="18"/>
+        </w:rPr>
+        <w:t>/views’);</w:t>
+      </w:r>
+    </w:p>
+    <w:p>
+      <w:pPr>
+        <w:pStyle w:val="ListParagraph"/>
+        <w:rPr>
+          <w:rFonts w:cstheme="minorHAnsi"/>
+          <w:color w:val="000000" w:themeColor="text1"/>
+          <w:sz w:val="18"/>
+          <w:szCs w:val="18"/>
+        </w:rPr>
+      </w:pPr>
+      <w:proofErr w:type="spellStart"/>
+      <w:proofErr w:type="gramStart"/>
+      <w:r>
+        <w:rPr>
+          <w:rFonts w:cstheme="minorHAnsi"/>
+          <w:color w:val="000000" w:themeColor="text1"/>
+          <w:sz w:val="18"/>
+          <w:szCs w:val="18"/>
+        </w:rPr>
+        <w:t>app.set</w:t>
+      </w:r>
+      <w:proofErr w:type="spellEnd"/>
+      <w:r>
+        <w:rPr>
+          <w:rFonts w:cstheme="minorHAnsi"/>
+          <w:color w:val="000000" w:themeColor="text1"/>
+          <w:sz w:val="18"/>
+          <w:szCs w:val="18"/>
+        </w:rPr>
+        <w:t>(</w:t>
+      </w:r>
+      <w:proofErr w:type="gramEnd"/>
+      <w:r>
+        <w:rPr>
+          <w:rFonts w:cstheme="minorHAnsi"/>
+          <w:color w:val="000000" w:themeColor="text1"/>
+          <w:sz w:val="18"/>
+          <w:szCs w:val="18"/>
+        </w:rPr>
+        <w:t>‘view engine’, ‘jade’);</w:t>
       </w:r>
     </w:p>
     <w:p>
@@ -2347,6 +3063,7 @@
           <w:szCs w:val="18"/>
         </w:rPr>
       </w:pPr>
+      <w:proofErr w:type="spellStart"/>
       <w:r>
         <w:rPr>
           <w:rFonts w:cstheme="minorHAnsi"/>
@@ -2356,6 +3073,7 @@
         </w:rPr>
         <w:t>Ul</w:t>
       </w:r>
+      <w:proofErr w:type="spellEnd"/>
     </w:p>
     <w:p>
       <w:pPr>
@@ -2396,7 +3114,29 @@
           <w:sz w:val="18"/>
           <w:szCs w:val="18"/>
         </w:rPr>
-        <w:t xml:space="preserve">  li = value</w:t>
+        <w:t xml:space="preserve">  </w:t>
+      </w:r>
+      <w:proofErr w:type="spellStart"/>
+      <w:proofErr w:type="gramStart"/>
+      <w:r>
+        <w:rPr>
+          <w:rFonts w:cstheme="minorHAnsi"/>
+          <w:color w:val="000000" w:themeColor="text1"/>
+          <w:sz w:val="18"/>
+          <w:szCs w:val="18"/>
+        </w:rPr>
+        <w:t>li</w:t>
+      </w:r>
+      <w:proofErr w:type="spellEnd"/>
+      <w:proofErr w:type="gramEnd"/>
+      <w:r>
+        <w:rPr>
+          <w:rFonts w:cstheme="minorHAnsi"/>
+          <w:color w:val="000000" w:themeColor="text1"/>
+          <w:sz w:val="18"/>
+          <w:szCs w:val="18"/>
+        </w:rPr>
+        <w:t xml:space="preserve"> = value</w:t>
       </w:r>
     </w:p>
     <w:p>
@@ -2507,7 +3247,49 @@
           <w:sz w:val="18"/>
           <w:szCs w:val="18"/>
         </w:rPr>
-        <w:t>&lt;li&gt;{{this}}&lt;/li&gt;</w:t>
+        <w:t>&lt;</w:t>
+      </w:r>
+      <w:proofErr w:type="spellStart"/>
+      <w:proofErr w:type="gramStart"/>
+      <w:r>
+        <w:rPr>
+          <w:rFonts w:cstheme="minorHAnsi"/>
+          <w:color w:val="000000" w:themeColor="text1"/>
+          <w:sz w:val="18"/>
+          <w:szCs w:val="18"/>
+        </w:rPr>
+        <w:t>li</w:t>
+      </w:r>
+      <w:proofErr w:type="spellEnd"/>
+      <w:proofErr w:type="gramEnd"/>
+      <w:r>
+        <w:rPr>
+          <w:rFonts w:cstheme="minorHAnsi"/>
+          <w:color w:val="000000" w:themeColor="text1"/>
+          <w:sz w:val="18"/>
+          <w:szCs w:val="18"/>
+        </w:rPr>
+        <w:t>&gt;{{this}}&lt;/</w:t>
+      </w:r>
+      <w:proofErr w:type="spellStart"/>
+      <w:r>
+        <w:rPr>
+          <w:rFonts w:cstheme="minorHAnsi"/>
+          <w:color w:val="000000" w:themeColor="text1"/>
+          <w:sz w:val="18"/>
+          <w:szCs w:val="18"/>
+        </w:rPr>
+        <w:t>li</w:t>
+      </w:r>
+      <w:proofErr w:type="spellEnd"/>
+      <w:r>
+        <w:rPr>
+          <w:rFonts w:cstheme="minorHAnsi"/>
+          <w:color w:val="000000" w:themeColor="text1"/>
+          <w:sz w:val="18"/>
+          <w:szCs w:val="18"/>
+        </w:rPr>
+        <w:t>&gt;</w:t>
       </w:r>
     </w:p>
     <w:p>
@@ -2545,6 +3327,7 @@
           <w:szCs w:val="18"/>
         </w:rPr>
       </w:pPr>
+      <w:proofErr w:type="spellStart"/>
       <w:r>
         <w:rPr>
           <w:rFonts w:cstheme="minorHAnsi"/>
@@ -2554,6 +3337,7 @@
         </w:rPr>
         <w:t>Ejs</w:t>
       </w:r>
+      <w:proofErr w:type="spellEnd"/>
     </w:p>
     <w:p>
       <w:pPr>
@@ -2576,7 +3360,27 @@
           <w:sz w:val="18"/>
           <w:szCs w:val="18"/>
         </w:rPr>
-        <w:t>&lt;%=title%&gt;</w:t>
+        <w:t>&lt;%=</w:t>
+      </w:r>
+      <w:proofErr w:type="gramStart"/>
+      <w:r>
+        <w:rPr>
+          <w:rFonts w:cstheme="minorHAnsi"/>
+          <w:color w:val="000000" w:themeColor="text1"/>
+          <w:sz w:val="18"/>
+          <w:szCs w:val="18"/>
+        </w:rPr>
+        <w:t>title%</w:t>
+      </w:r>
+      <w:proofErr w:type="gramEnd"/>
+      <w:r>
+        <w:rPr>
+          <w:rFonts w:cstheme="minorHAnsi"/>
+          <w:color w:val="000000" w:themeColor="text1"/>
+          <w:sz w:val="18"/>
+          <w:szCs w:val="18"/>
+        </w:rPr>
+        <w:t>&gt;</w:t>
       </w:r>
     </w:p>
     <w:p>
@@ -2600,7 +3404,87 @@
           <w:sz w:val="18"/>
           <w:szCs w:val="18"/>
         </w:rPr>
-        <w:t>&lt;% for (var I = 0; I &lt; list.length; i++) { %&gt;</w:t>
+        <w:t>&lt;% for (</w:t>
+      </w:r>
+      <w:proofErr w:type="spellStart"/>
+      <w:r>
+        <w:rPr>
+          <w:rFonts w:cstheme="minorHAnsi"/>
+          <w:color w:val="000000" w:themeColor="text1"/>
+          <w:sz w:val="18"/>
+          <w:szCs w:val="18"/>
+        </w:rPr>
+        <w:t>var</w:t>
+      </w:r>
+      <w:proofErr w:type="spellEnd"/>
+      <w:r>
+        <w:rPr>
+          <w:rFonts w:cstheme="minorHAnsi"/>
+          <w:color w:val="000000" w:themeColor="text1"/>
+          <w:sz w:val="18"/>
+          <w:szCs w:val="18"/>
+        </w:rPr>
+        <w:t xml:space="preserve"> I = 0; I &lt; </w:t>
+      </w:r>
+      <w:proofErr w:type="spellStart"/>
+      <w:r>
+        <w:rPr>
+          <w:rFonts w:cstheme="minorHAnsi"/>
+          <w:color w:val="000000" w:themeColor="text1"/>
+          <w:sz w:val="18"/>
+          <w:szCs w:val="18"/>
+        </w:rPr>
+        <w:t>list.length</w:t>
+      </w:r>
+      <w:proofErr w:type="spellEnd"/>
+      <w:r>
+        <w:rPr>
+          <w:rFonts w:cstheme="minorHAnsi"/>
+          <w:color w:val="000000" w:themeColor="text1"/>
+          <w:sz w:val="18"/>
+          <w:szCs w:val="18"/>
+        </w:rPr>
+        <w:t xml:space="preserve">; </w:t>
+      </w:r>
+      <w:proofErr w:type="spellStart"/>
+      <w:r>
+        <w:rPr>
+          <w:rFonts w:cstheme="minorHAnsi"/>
+          <w:color w:val="000000" w:themeColor="text1"/>
+          <w:sz w:val="18"/>
+          <w:szCs w:val="18"/>
+        </w:rPr>
+        <w:t>i</w:t>
+      </w:r>
+      <w:proofErr w:type="spellEnd"/>
+      <w:r>
+        <w:rPr>
+          <w:rFonts w:cstheme="minorHAnsi"/>
+          <w:color w:val="000000" w:themeColor="text1"/>
+          <w:sz w:val="18"/>
+          <w:szCs w:val="18"/>
+        </w:rPr>
+        <w:t xml:space="preserve">++) </w:t>
+      </w:r>
+      <w:proofErr w:type="gramStart"/>
+      <w:r>
+        <w:rPr>
+          <w:rFonts w:cstheme="minorHAnsi"/>
+          <w:color w:val="000000" w:themeColor="text1"/>
+          <w:sz w:val="18"/>
+          <w:szCs w:val="18"/>
+        </w:rPr>
+        <w:t>{ %</w:t>
+      </w:r>
+      <w:proofErr w:type="gramEnd"/>
+      <w:r>
+        <w:rPr>
+          <w:rFonts w:cstheme="minorHAnsi"/>
+          <w:color w:val="000000" w:themeColor="text1"/>
+          <w:sz w:val="18"/>
+          <w:szCs w:val="18"/>
+        </w:rPr>
+        <w:t>&gt;</w:t>
       </w:r>
     </w:p>
     <w:p>
@@ -2621,7 +3505,69 @@
           <w:sz w:val="18"/>
           <w:szCs w:val="18"/>
         </w:rPr>
-        <w:t>&lt;li&gt;&lt;%=list[i]%&gt;&lt;/li&gt;</w:t>
+        <w:t>&lt;</w:t>
+      </w:r>
+      <w:proofErr w:type="spellStart"/>
+      <w:proofErr w:type="gramStart"/>
+      <w:r>
+        <w:rPr>
+          <w:rFonts w:cstheme="minorHAnsi"/>
+          <w:color w:val="000000" w:themeColor="text1"/>
+          <w:sz w:val="18"/>
+          <w:szCs w:val="18"/>
+        </w:rPr>
+        <w:t>li</w:t>
+      </w:r>
+      <w:proofErr w:type="spellEnd"/>
+      <w:proofErr w:type="gramEnd"/>
+      <w:r>
+        <w:rPr>
+          <w:rFonts w:cstheme="minorHAnsi"/>
+          <w:color w:val="000000" w:themeColor="text1"/>
+          <w:sz w:val="18"/>
+          <w:szCs w:val="18"/>
+        </w:rPr>
+        <w:t>&gt;&lt;%=list[</w:t>
+      </w:r>
+      <w:proofErr w:type="spellStart"/>
+      <w:r>
+        <w:rPr>
+          <w:rFonts w:cstheme="minorHAnsi"/>
+          <w:color w:val="000000" w:themeColor="text1"/>
+          <w:sz w:val="18"/>
+          <w:szCs w:val="18"/>
+        </w:rPr>
+        <w:t>i</w:t>
+      </w:r>
+      <w:proofErr w:type="spellEnd"/>
+      <w:r>
+        <w:rPr>
+          <w:rFonts w:cstheme="minorHAnsi"/>
+          <w:color w:val="000000" w:themeColor="text1"/>
+          <w:sz w:val="18"/>
+          <w:szCs w:val="18"/>
+        </w:rPr>
+        <w:t>]%&gt;&lt;/</w:t>
+      </w:r>
+      <w:proofErr w:type="spellStart"/>
+      <w:r>
+        <w:rPr>
+          <w:rFonts w:cstheme="minorHAnsi"/>
+          <w:color w:val="000000" w:themeColor="text1"/>
+          <w:sz w:val="18"/>
+          <w:szCs w:val="18"/>
+        </w:rPr>
+        <w:t>li</w:t>
+      </w:r>
+      <w:proofErr w:type="spellEnd"/>
+      <w:r>
+        <w:rPr>
+          <w:rFonts w:cstheme="minorHAnsi"/>
+          <w:color w:val="000000" w:themeColor="text1"/>
+          <w:sz w:val="18"/>
+          <w:szCs w:val="18"/>
+        </w:rPr>
+        <w:t>&gt;</w:t>
       </w:r>
     </w:p>
     <w:p>
@@ -2667,7 +3613,29 @@
           <w:szCs w:val="18"/>
           <w:shd w:val="clear" w:color="auto" w:fill="FFFFFF"/>
         </w:rPr>
-        <w:t>&lt;%- include('partials/header') %&gt;</w:t>
+        <w:t xml:space="preserve">&lt;%- </w:t>
+      </w:r>
+      <w:proofErr w:type="gramStart"/>
+      <w:r>
+        <w:rPr>
+          <w:rFonts w:cstheme="minorHAnsi"/>
+          <w:color w:val="000000" w:themeColor="text1"/>
+          <w:sz w:val="18"/>
+          <w:szCs w:val="18"/>
+          <w:shd w:val="clear" w:color="auto" w:fill="FFFFFF"/>
+        </w:rPr>
+        <w:t>include(</w:t>
+      </w:r>
+      <w:proofErr w:type="gramEnd"/>
+      <w:r>
+        <w:rPr>
+          <w:rFonts w:cstheme="minorHAnsi"/>
+          <w:color w:val="000000" w:themeColor="text1"/>
+          <w:sz w:val="18"/>
+          <w:szCs w:val="18"/>
+          <w:shd w:val="clear" w:color="auto" w:fill="FFFFFF"/>
+        </w:rPr>
+        <w:t>'partials/header') %&gt;</w:t>
       </w:r>
     </w:p>
     <w:p>
@@ -2703,8 +3671,19 @@
           <w:sz w:val="18"/>
           <w:szCs w:val="18"/>
         </w:rPr>
-        <w:t>__dirname</w:t>
-      </w:r>
+        <w:t>__</w:t>
+      </w:r>
+      <w:proofErr w:type="spellStart"/>
+      <w:r>
+        <w:rPr>
+          <w:rFonts w:cstheme="minorHAnsi"/>
+          <w:color w:val="000000" w:themeColor="text1"/>
+          <w:sz w:val="18"/>
+          <w:szCs w:val="18"/>
+        </w:rPr>
+        <w:t>dirname</w:t>
+      </w:r>
+      <w:proofErr w:type="spellEnd"/>
     </w:p>
     <w:p>
       <w:pPr>
@@ -2720,15 +3699,27 @@
           <w:szCs w:val="18"/>
         </w:rPr>
       </w:pPr>
-      <w:r>
-        <w:rPr>
-          <w:rFonts w:cstheme="minorHAnsi"/>
-          <w:color w:val="000000" w:themeColor="text1"/>
-          <w:sz w:val="18"/>
-          <w:szCs w:val="18"/>
-          <w:shd w:val="clear" w:color="auto" w:fill="FFFFFF"/>
-        </w:rPr>
-        <w:t>MongoDB stores data in a JSON-like format,</w:t>
+      <w:proofErr w:type="spellStart"/>
+      <w:r>
+        <w:rPr>
+          <w:rFonts w:cstheme="minorHAnsi"/>
+          <w:color w:val="000000" w:themeColor="text1"/>
+          <w:sz w:val="18"/>
+          <w:szCs w:val="18"/>
+          <w:shd w:val="clear" w:color="auto" w:fill="FFFFFF"/>
+        </w:rPr>
+        <w:t>MongoDB</w:t>
+      </w:r>
+      <w:proofErr w:type="spellEnd"/>
+      <w:r>
+        <w:rPr>
+          <w:rFonts w:cstheme="minorHAnsi"/>
+          <w:color w:val="000000" w:themeColor="text1"/>
+          <w:sz w:val="18"/>
+          <w:szCs w:val="18"/>
+          <w:shd w:val="clear" w:color="auto" w:fill="FFFFFF"/>
+        </w:rPr>
+        <w:t xml:space="preserve"> stores data in a JSON-like format,</w:t>
       </w:r>
     </w:p>
     <w:p>
@@ -2765,6 +3756,7 @@
         </w:rPr>
         <w:t>–</w:t>
       </w:r>
+      <w:proofErr w:type="spellStart"/>
       <w:r>
         <w:rPr>
           <w:rFonts w:cstheme="minorHAnsi"/>
@@ -2775,6 +3767,7 @@
         </w:rPr>
         <w:t>cli</w:t>
       </w:r>
+      <w:proofErr w:type="spellEnd"/>
     </w:p>
     <w:p>
       <w:pPr>
@@ -2798,7 +3791,73 @@
           <w:szCs w:val="18"/>
           <w:shd w:val="clear" w:color="auto" w:fill="FFFFFF"/>
         </w:rPr>
-        <w:t>If you have installed the "MongoDB" then open a command prompt window and run the "mongod" command, this command run the "MongoDB" server at "27017" port and ready to connection with a client.</w:t>
+        <w:t>If you have installed the "</w:t>
+      </w:r>
+      <w:proofErr w:type="spellStart"/>
+      <w:r>
+        <w:rPr>
+          <w:rFonts w:cstheme="minorHAnsi"/>
+          <w:color w:val="000000" w:themeColor="text1"/>
+          <w:sz w:val="18"/>
+          <w:szCs w:val="18"/>
+          <w:shd w:val="clear" w:color="auto" w:fill="FFFFFF"/>
+        </w:rPr>
+        <w:t>MongoDB</w:t>
+      </w:r>
+      <w:proofErr w:type="spellEnd"/>
+      <w:r>
+        <w:rPr>
+          <w:rFonts w:cstheme="minorHAnsi"/>
+          <w:color w:val="000000" w:themeColor="text1"/>
+          <w:sz w:val="18"/>
+          <w:szCs w:val="18"/>
+          <w:shd w:val="clear" w:color="auto" w:fill="FFFFFF"/>
+        </w:rPr>
+        <w:t>" then open a command prompt window and run the "</w:t>
+      </w:r>
+      <w:proofErr w:type="spellStart"/>
+      <w:r>
+        <w:rPr>
+          <w:rFonts w:cstheme="minorHAnsi"/>
+          <w:color w:val="000000" w:themeColor="text1"/>
+          <w:sz w:val="18"/>
+          <w:szCs w:val="18"/>
+          <w:shd w:val="clear" w:color="auto" w:fill="FFFFFF"/>
+        </w:rPr>
+        <w:t>mongod</w:t>
+      </w:r>
+      <w:proofErr w:type="spellEnd"/>
+      <w:r>
+        <w:rPr>
+          <w:rFonts w:cstheme="minorHAnsi"/>
+          <w:color w:val="000000" w:themeColor="text1"/>
+          <w:sz w:val="18"/>
+          <w:szCs w:val="18"/>
+          <w:shd w:val="clear" w:color="auto" w:fill="FFFFFF"/>
+        </w:rPr>
+        <w:t>" command, this command run the "</w:t>
+      </w:r>
+      <w:proofErr w:type="spellStart"/>
+      <w:r>
+        <w:rPr>
+          <w:rFonts w:cstheme="minorHAnsi"/>
+          <w:color w:val="000000" w:themeColor="text1"/>
+          <w:sz w:val="18"/>
+          <w:szCs w:val="18"/>
+          <w:shd w:val="clear" w:color="auto" w:fill="FFFFFF"/>
+        </w:rPr>
+        <w:t>MongoDB</w:t>
+      </w:r>
+      <w:proofErr w:type="spellEnd"/>
+      <w:r>
+        <w:rPr>
+          <w:rFonts w:cstheme="minorHAnsi"/>
+          <w:color w:val="000000" w:themeColor="text1"/>
+          <w:sz w:val="18"/>
+          <w:szCs w:val="18"/>
+          <w:shd w:val="clear" w:color="auto" w:fill="FFFFFF"/>
+        </w:rPr>
+        <w:t>" server at "27017" port and ready to connection with a client.</w:t>
       </w:r>
     </w:p>
     <w:p>
@@ -2815,16 +3874,27 @@
           <w:szCs w:val="18"/>
         </w:rPr>
       </w:pPr>
-      <w:r>
-        <w:rPr>
-          <w:rFonts w:cstheme="minorHAnsi"/>
-          <w:color w:val="000000" w:themeColor="text1"/>
-          <w:sz w:val="18"/>
-          <w:szCs w:val="18"/>
-          <w:shd w:val="clear" w:color="auto" w:fill="FFFFFF"/>
-        </w:rPr>
-        <w:lastRenderedPageBreak/>
-        <w:t>run the "mongo" command, this command create a client and establish the connection to server running at port "27017".</w:t>
+      <w:proofErr w:type="gramStart"/>
+      <w:r>
+        <w:rPr>
+          <w:rFonts w:cstheme="minorHAnsi"/>
+          <w:color w:val="000000" w:themeColor="text1"/>
+          <w:sz w:val="18"/>
+          <w:szCs w:val="18"/>
+          <w:shd w:val="clear" w:color="auto" w:fill="FFFFFF"/>
+        </w:rPr>
+        <w:t>run</w:t>
+      </w:r>
+      <w:proofErr w:type="gramEnd"/>
+      <w:r>
+        <w:rPr>
+          <w:rFonts w:cstheme="minorHAnsi"/>
+          <w:color w:val="000000" w:themeColor="text1"/>
+          <w:sz w:val="18"/>
+          <w:szCs w:val="18"/>
+          <w:shd w:val="clear" w:color="auto" w:fill="FFFFFF"/>
+        </w:rPr>
+        <w:t xml:space="preserve"> the "mongo" command, this command create a client and establish the connection to server running at port "27017".</w:t>
       </w:r>
     </w:p>
     <w:p>
@@ -2841,7 +3911,7 @@
           <w:szCs w:val="18"/>
         </w:rPr>
       </w:pPr>
-      <w:hyperlink r:id="rId16" w:history="1">
+      <w:hyperlink r:id="rId15" w:history="1">
         <w:r>
           <w:rPr>
             <w:rStyle w:val="Hyperlink"/>
@@ -2868,7 +3938,7 @@
           <w:szCs w:val="18"/>
         </w:rPr>
       </w:pPr>
-      <w:hyperlink r:id="rId17" w:history="1">
+      <w:hyperlink r:id="rId16" w:history="1">
         <w:r>
           <w:rPr>
             <w:rStyle w:val="Hyperlink"/>
@@ -2895,7 +3965,7 @@
           <w:szCs w:val="18"/>
         </w:rPr>
       </w:pPr>
-      <w:hyperlink r:id="rId18" w:history="1">
+      <w:hyperlink r:id="rId17" w:history="1">
         <w:r>
           <w:rPr>
             <w:rStyle w:val="Hyperlink"/>
@@ -2929,7 +3999,47 @@
           <w:sz w:val="18"/>
           <w:szCs w:val="18"/>
         </w:rPr>
-        <w:t>How to make sure all developers using same version of npm modules - .npmrc?</w:t>
+        <w:t xml:space="preserve">How to make sure all developers using same version of </w:t>
+      </w:r>
+      <w:proofErr w:type="spellStart"/>
+      <w:r>
+        <w:rPr>
+          <w:rFonts w:cstheme="minorHAnsi"/>
+          <w:color w:val="000000" w:themeColor="text1"/>
+          <w:sz w:val="18"/>
+          <w:szCs w:val="18"/>
+        </w:rPr>
+        <w:t>npm</w:t>
+      </w:r>
+      <w:proofErr w:type="spellEnd"/>
+      <w:r>
+        <w:rPr>
+          <w:rFonts w:cstheme="minorHAnsi"/>
+          <w:color w:val="000000" w:themeColor="text1"/>
+          <w:sz w:val="18"/>
+          <w:szCs w:val="18"/>
+        </w:rPr>
+        <w:t xml:space="preserve"> modules - .</w:t>
+      </w:r>
+      <w:proofErr w:type="spellStart"/>
+      <w:r>
+        <w:rPr>
+          <w:rFonts w:cstheme="minorHAnsi"/>
+          <w:color w:val="000000" w:themeColor="text1"/>
+          <w:sz w:val="18"/>
+          <w:szCs w:val="18"/>
+        </w:rPr>
+        <w:t>npmrc</w:t>
+      </w:r>
+      <w:proofErr w:type="spellEnd"/>
+      <w:r>
+        <w:rPr>
+          <w:rFonts w:cstheme="minorHAnsi"/>
+          <w:color w:val="000000" w:themeColor="text1"/>
+          <w:sz w:val="18"/>
+          <w:szCs w:val="18"/>
+        </w:rPr>
+        <w:t>?</w:t>
       </w:r>
     </w:p>
     <w:p>
@@ -2953,7 +4063,48 @@
           <w:sz w:val="18"/>
           <w:szCs w:val="18"/>
         </w:rPr>
-        <w:t>Use npm config set save=true</w:t>
+        <w:lastRenderedPageBreak/>
+        <w:t xml:space="preserve">Use </w:t>
+      </w:r>
+      <w:proofErr w:type="spellStart"/>
+      <w:r>
+        <w:rPr>
+          <w:rFonts w:cstheme="minorHAnsi"/>
+          <w:color w:val="000000" w:themeColor="text1"/>
+          <w:sz w:val="18"/>
+          <w:szCs w:val="18"/>
+        </w:rPr>
+        <w:t>npm</w:t>
+      </w:r>
+      <w:proofErr w:type="spellEnd"/>
+      <w:r>
+        <w:rPr>
+          <w:rFonts w:cstheme="minorHAnsi"/>
+          <w:color w:val="000000" w:themeColor="text1"/>
+          <w:sz w:val="18"/>
+          <w:szCs w:val="18"/>
+        </w:rPr>
+        <w:t xml:space="preserve"> </w:t>
+      </w:r>
+      <w:proofErr w:type="spellStart"/>
+      <w:r>
+        <w:rPr>
+          <w:rFonts w:cstheme="minorHAnsi"/>
+          <w:color w:val="000000" w:themeColor="text1"/>
+          <w:sz w:val="18"/>
+          <w:szCs w:val="18"/>
+        </w:rPr>
+        <w:t>config</w:t>
+      </w:r>
+      <w:proofErr w:type="spellEnd"/>
+      <w:r>
+        <w:rPr>
+          <w:rFonts w:cstheme="minorHAnsi"/>
+          <w:color w:val="000000" w:themeColor="text1"/>
+          <w:sz w:val="18"/>
+          <w:szCs w:val="18"/>
+        </w:rPr>
+        <w:t xml:space="preserve"> set save=true</w:t>
       </w:r>
     </w:p>
     <w:p>
@@ -2977,7 +4128,47 @@
           <w:sz w:val="18"/>
           <w:szCs w:val="18"/>
         </w:rPr>
-        <w:t>Use npm config set save-exact=true</w:t>
+        <w:t xml:space="preserve">Use </w:t>
+      </w:r>
+      <w:proofErr w:type="spellStart"/>
+      <w:r>
+        <w:rPr>
+          <w:rFonts w:cstheme="minorHAnsi"/>
+          <w:color w:val="000000" w:themeColor="text1"/>
+          <w:sz w:val="18"/>
+          <w:szCs w:val="18"/>
+        </w:rPr>
+        <w:t>npm</w:t>
+      </w:r>
+      <w:proofErr w:type="spellEnd"/>
+      <w:r>
+        <w:rPr>
+          <w:rFonts w:cstheme="minorHAnsi"/>
+          <w:color w:val="000000" w:themeColor="text1"/>
+          <w:sz w:val="18"/>
+          <w:szCs w:val="18"/>
+        </w:rPr>
+        <w:t xml:space="preserve"> </w:t>
+      </w:r>
+      <w:proofErr w:type="spellStart"/>
+      <w:r>
+        <w:rPr>
+          <w:rFonts w:cstheme="minorHAnsi"/>
+          <w:color w:val="000000" w:themeColor="text1"/>
+          <w:sz w:val="18"/>
+          <w:szCs w:val="18"/>
+        </w:rPr>
+        <w:t>config</w:t>
+      </w:r>
+      <w:proofErr w:type="spellEnd"/>
+      <w:r>
+        <w:rPr>
+          <w:rFonts w:cstheme="minorHAnsi"/>
+          <w:color w:val="000000" w:themeColor="text1"/>
+          <w:sz w:val="18"/>
+          <w:szCs w:val="18"/>
+        </w:rPr>
+        <w:t xml:space="preserve"> set save-exact=true</w:t>
       </w:r>
     </w:p>
     <w:p>
@@ -3001,7 +4192,27 @@
           <w:sz w:val="18"/>
           <w:szCs w:val="18"/>
         </w:rPr>
-        <w:t>How to create package for angular 2 application?</w:t>
+        <w:t xml:space="preserve">How to create package for angular 2 </w:t>
+      </w:r>
+      <w:proofErr w:type="gramStart"/>
+      <w:r>
+        <w:rPr>
+          <w:rFonts w:cstheme="minorHAnsi"/>
+          <w:color w:val="000000" w:themeColor="text1"/>
+          <w:sz w:val="18"/>
+          <w:szCs w:val="18"/>
+        </w:rPr>
+        <w:t>application</w:t>
+      </w:r>
+      <w:proofErr w:type="gramEnd"/>
+      <w:r>
+        <w:rPr>
+          <w:rFonts w:cstheme="minorHAnsi"/>
+          <w:color w:val="000000" w:themeColor="text1"/>
+          <w:sz w:val="18"/>
+          <w:szCs w:val="18"/>
+        </w:rPr>
+        <w:t>?</w:t>
       </w:r>
     </w:p>
     <w:p>
@@ -3025,7 +4236,67 @@
           <w:sz w:val="18"/>
           <w:szCs w:val="18"/>
         </w:rPr>
-        <w:t>Change location globaly installed modules – npm config set –prefix /path/</w:t>
+        <w:t xml:space="preserve">Change location </w:t>
+      </w:r>
+      <w:proofErr w:type="spellStart"/>
+      <w:r>
+        <w:rPr>
+          <w:rFonts w:cstheme="minorHAnsi"/>
+          <w:color w:val="000000" w:themeColor="text1"/>
+          <w:sz w:val="18"/>
+          <w:szCs w:val="18"/>
+        </w:rPr>
+        <w:t>globaly</w:t>
+      </w:r>
+      <w:proofErr w:type="spellEnd"/>
+      <w:r>
+        <w:rPr>
+          <w:rFonts w:cstheme="minorHAnsi"/>
+          <w:color w:val="000000" w:themeColor="text1"/>
+          <w:sz w:val="18"/>
+          <w:szCs w:val="18"/>
+        </w:rPr>
+        <w:t xml:space="preserve"> installed modules – </w:t>
+      </w:r>
+      <w:proofErr w:type="spellStart"/>
+      <w:r>
+        <w:rPr>
+          <w:rFonts w:cstheme="minorHAnsi"/>
+          <w:color w:val="000000" w:themeColor="text1"/>
+          <w:sz w:val="18"/>
+          <w:szCs w:val="18"/>
+        </w:rPr>
+        <w:t>npm</w:t>
+      </w:r>
+      <w:proofErr w:type="spellEnd"/>
+      <w:r>
+        <w:rPr>
+          <w:rFonts w:cstheme="minorHAnsi"/>
+          <w:color w:val="000000" w:themeColor="text1"/>
+          <w:sz w:val="18"/>
+          <w:szCs w:val="18"/>
+        </w:rPr>
+        <w:t xml:space="preserve"> </w:t>
+      </w:r>
+      <w:proofErr w:type="spellStart"/>
+      <w:r>
+        <w:rPr>
+          <w:rFonts w:cstheme="minorHAnsi"/>
+          <w:color w:val="000000" w:themeColor="text1"/>
+          <w:sz w:val="18"/>
+          <w:szCs w:val="18"/>
+        </w:rPr>
+        <w:t>config</w:t>
+      </w:r>
+      <w:proofErr w:type="spellEnd"/>
+      <w:r>
+        <w:rPr>
+          <w:rFonts w:cstheme="minorHAnsi"/>
+          <w:color w:val="000000" w:themeColor="text1"/>
+          <w:sz w:val="18"/>
+          <w:szCs w:val="18"/>
+        </w:rPr>
+        <w:t xml:space="preserve"> set –prefix /path/</w:t>
       </w:r>
     </w:p>
     <w:p>
@@ -3049,8 +4320,19 @@
           <w:sz w:val="18"/>
           <w:szCs w:val="18"/>
         </w:rPr>
-        <w:t>Use of tsconfig</w:t>
-      </w:r>
+        <w:t xml:space="preserve">Use of </w:t>
+      </w:r>
+      <w:proofErr w:type="spellStart"/>
+      <w:r>
+        <w:rPr>
+          <w:rFonts w:cstheme="minorHAnsi"/>
+          <w:color w:val="000000" w:themeColor="text1"/>
+          <w:sz w:val="18"/>
+          <w:szCs w:val="18"/>
+        </w:rPr>
+        <w:t>tsconfig</w:t>
+      </w:r>
+      <w:proofErr w:type="spellEnd"/>
     </w:p>
     <w:p>
       <w:pPr>
@@ -3097,6 +4379,7 @@
         </w:rPr>
         <w:t> global object, but instead has two others: </w:t>
       </w:r>
+      <w:proofErr w:type="spellStart"/>
       <w:r>
         <w:rPr>
           <w:rStyle w:val="HTMLCode"/>
@@ -3108,6 +4391,7 @@
         </w:rPr>
         <w:t>globals</w:t>
       </w:r>
+      <w:proofErr w:type="spellEnd"/>
       <w:r>
         <w:rPr>
           <w:rFonts w:cstheme="minorHAnsi"/>
@@ -3154,7 +4438,7 @@
           <w:szCs w:val="18"/>
         </w:rPr>
       </w:pPr>
-      <w:hyperlink r:id="rId19" w:history="1">
+      <w:hyperlink r:id="rId18" w:history="1">
         <w:r>
           <w:rPr>
             <w:rStyle w:val="Hyperlink"/>
@@ -3198,7 +4482,7 @@
         </w:rPr>
         <w:t xml:space="preserve"> - </w:t>
       </w:r>
-      <w:hyperlink r:id="rId20" w:history="1">
+      <w:hyperlink r:id="rId19" w:history="1">
         <w:r>
           <w:rPr>
             <w:rStyle w:val="Hyperlink"/>
@@ -3222,6 +4506,8 @@
           <w:szCs w:val="18"/>
         </w:rPr>
       </w:pPr>
+      <w:proofErr w:type="spellStart"/>
+      <w:proofErr w:type="gramStart"/>
       <w:r>
         <w:rPr>
           <w:rFonts w:eastAsia="Times New Roman" w:cstheme="minorHAnsi"/>
@@ -3241,6 +4527,7 @@
         </w:rPr>
         <w:t>get</w:t>
       </w:r>
+      <w:proofErr w:type="spellEnd"/>
       <w:r>
         <w:rPr>
           <w:rFonts w:eastAsia="Times New Roman" w:cstheme="minorHAnsi"/>
@@ -3250,6 +4537,7 @@
         </w:rPr>
         <w:t>(</w:t>
       </w:r>
+      <w:proofErr w:type="gramEnd"/>
       <w:r>
         <w:rPr>
           <w:rFonts w:eastAsia="Times New Roman" w:cstheme="minorHAnsi"/>
@@ -3286,10 +4574,10 @@
         </w:rPr>
         <w:t>(</w:t>
       </w:r>
-      <w:r>
-        <w:rPr>
-          <w:rFonts w:eastAsia="Times New Roman" w:cstheme="minorHAnsi"/>
-          <w:i/>
+      <w:proofErr w:type="spellStart"/>
+      <w:r>
+        <w:rPr>
+          <w:rFonts w:eastAsia="Times New Roman" w:cstheme="minorHAnsi"/>
           <w:iCs/>
           <w:color w:val="000000"/>
           <w:sz w:val="18"/>
@@ -3297,6 +4585,7 @@
         </w:rPr>
         <w:t>httpRequest</w:t>
       </w:r>
+      <w:proofErr w:type="spellEnd"/>
       <w:r>
         <w:rPr>
           <w:rFonts w:eastAsia="Times New Roman" w:cstheme="minorHAnsi"/>
@@ -3306,10 +4595,10 @@
         </w:rPr>
         <w:t xml:space="preserve">, </w:t>
       </w:r>
-      <w:r>
-        <w:rPr>
-          <w:rFonts w:eastAsia="Times New Roman" w:cstheme="minorHAnsi"/>
-          <w:i/>
+      <w:proofErr w:type="spellStart"/>
+      <w:r>
+        <w:rPr>
+          <w:rFonts w:eastAsia="Times New Roman" w:cstheme="minorHAnsi"/>
           <w:iCs/>
           <w:color w:val="000000"/>
           <w:sz w:val="18"/>
@@ -3317,6 +4606,7 @@
         </w:rPr>
         <w:t>httpResponse</w:t>
       </w:r>
+      <w:proofErr w:type="spellEnd"/>
       <w:r>
         <w:rPr>
           <w:rFonts w:eastAsia="Times New Roman" w:cstheme="minorHAnsi"/>
@@ -3329,7 +4619,6 @@
       <w:r>
         <w:rPr>
           <w:rFonts w:eastAsia="Times New Roman" w:cstheme="minorHAnsi"/>
-          <w:i/>
           <w:iCs/>
           <w:color w:val="000000"/>
           <w:sz w:val="18"/>
@@ -3366,7 +4655,18 @@
           <w:sz w:val="18"/>
           <w:szCs w:val="18"/>
         </w:rPr>
-        <w:t xml:space="preserve">  httpResponse.</w:t>
+        <w:t xml:space="preserve">  </w:t>
+      </w:r>
+      <w:proofErr w:type="spellStart"/>
+      <w:proofErr w:type="gramStart"/>
+      <w:r>
+        <w:rPr>
+          <w:rFonts w:eastAsia="Times New Roman" w:cstheme="minorHAnsi"/>
+          <w:color w:val="000000"/>
+          <w:sz w:val="18"/>
+          <w:szCs w:val="18"/>
+        </w:rPr>
+        <w:t>httpResponse.</w:t>
       </w:r>
       <w:r>
         <w:rPr>
@@ -3378,6 +4678,7 @@
         </w:rPr>
         <w:t>write</w:t>
       </w:r>
+      <w:proofErr w:type="spellEnd"/>
       <w:r>
         <w:rPr>
           <w:rFonts w:eastAsia="Times New Roman" w:cstheme="minorHAnsi"/>
@@ -3387,6 +4688,7 @@
         </w:rPr>
         <w:t>(</w:t>
       </w:r>
+      <w:proofErr w:type="gramEnd"/>
       <w:r>
         <w:rPr>
           <w:rFonts w:eastAsia="Times New Roman" w:cstheme="minorHAnsi"/>
@@ -3425,7 +4727,27 @@
           <w:sz w:val="18"/>
           <w:szCs w:val="18"/>
         </w:rPr>
-        <w:t xml:space="preserve">  next(); </w:t>
+        <w:t xml:space="preserve">  </w:t>
+      </w:r>
+      <w:proofErr w:type="gramStart"/>
+      <w:r>
+        <w:rPr>
+          <w:rFonts w:eastAsia="Times New Roman" w:cstheme="minorHAnsi"/>
+          <w:color w:val="000000"/>
+          <w:sz w:val="18"/>
+          <w:szCs w:val="18"/>
+        </w:rPr>
+        <w:t>next(</w:t>
+      </w:r>
+      <w:proofErr w:type="gramEnd"/>
+      <w:r>
+        <w:rPr>
+          <w:rFonts w:eastAsia="Times New Roman" w:cstheme="minorHAnsi"/>
+          <w:color w:val="000000"/>
+          <w:sz w:val="18"/>
+          <w:szCs w:val="18"/>
+        </w:rPr>
+        <w:t xml:space="preserve">); </w:t>
       </w:r>
       <w:r>
         <w:rPr>
@@ -3484,6 +4806,8 @@
           <w:szCs w:val="18"/>
         </w:rPr>
       </w:pPr>
+      <w:proofErr w:type="spellStart"/>
+      <w:proofErr w:type="gramStart"/>
       <w:r>
         <w:rPr>
           <w:rFonts w:eastAsia="Times New Roman" w:cstheme="minorHAnsi"/>
@@ -3503,6 +4827,7 @@
         </w:rPr>
         <w:t>get</w:t>
       </w:r>
+      <w:proofErr w:type="spellEnd"/>
       <w:r>
         <w:rPr>
           <w:rFonts w:eastAsia="Times New Roman" w:cstheme="minorHAnsi"/>
@@ -3512,6 +4837,7 @@
         </w:rPr>
         <w:t>(</w:t>
       </w:r>
+      <w:proofErr w:type="gramEnd"/>
       <w:r>
         <w:rPr>
           <w:rFonts w:eastAsia="Times New Roman" w:cstheme="minorHAnsi"/>
@@ -3548,10 +4874,10 @@
         </w:rPr>
         <w:t>(</w:t>
       </w:r>
-      <w:r>
-        <w:rPr>
-          <w:rFonts w:eastAsia="Times New Roman" w:cstheme="minorHAnsi"/>
-          <w:i/>
+      <w:proofErr w:type="spellStart"/>
+      <w:r>
+        <w:rPr>
+          <w:rFonts w:eastAsia="Times New Roman" w:cstheme="minorHAnsi"/>
           <w:iCs/>
           <w:color w:val="000000"/>
           <w:sz w:val="18"/>
@@ -3559,6 +4885,7 @@
         </w:rPr>
         <w:t>httpRequest</w:t>
       </w:r>
+      <w:proofErr w:type="spellEnd"/>
       <w:r>
         <w:rPr>
           <w:rFonts w:eastAsia="Times New Roman" w:cstheme="minorHAnsi"/>
@@ -3568,10 +4895,10 @@
         </w:rPr>
         <w:t xml:space="preserve">, </w:t>
       </w:r>
-      <w:r>
-        <w:rPr>
-          <w:rFonts w:eastAsia="Times New Roman" w:cstheme="minorHAnsi"/>
-          <w:i/>
+      <w:proofErr w:type="spellStart"/>
+      <w:r>
+        <w:rPr>
+          <w:rFonts w:eastAsia="Times New Roman" w:cstheme="minorHAnsi"/>
           <w:iCs/>
           <w:color w:val="000000"/>
           <w:sz w:val="18"/>
@@ -3579,6 +4906,7 @@
         </w:rPr>
         <w:t>httpResponse</w:t>
       </w:r>
+      <w:proofErr w:type="spellEnd"/>
       <w:r>
         <w:rPr>
           <w:rFonts w:eastAsia="Times New Roman" w:cstheme="minorHAnsi"/>
@@ -3591,7 +4919,6 @@
       <w:r>
         <w:rPr>
           <w:rFonts w:eastAsia="Times New Roman" w:cstheme="minorHAnsi"/>
-          <w:i/>
           <w:iCs/>
           <w:color w:val="000000"/>
           <w:sz w:val="18"/>
@@ -3628,7 +4955,18 @@
           <w:sz w:val="18"/>
           <w:szCs w:val="18"/>
         </w:rPr>
-        <w:t xml:space="preserve">  httpResponse.</w:t>
+        <w:t xml:space="preserve">  </w:t>
+      </w:r>
+      <w:proofErr w:type="spellStart"/>
+      <w:proofErr w:type="gramStart"/>
+      <w:r>
+        <w:rPr>
+          <w:rFonts w:eastAsia="Times New Roman" w:cstheme="minorHAnsi"/>
+          <w:color w:val="000000"/>
+          <w:sz w:val="18"/>
+          <w:szCs w:val="18"/>
+        </w:rPr>
+        <w:t>httpResponse.</w:t>
       </w:r>
       <w:r>
         <w:rPr>
@@ -3640,6 +4978,7 @@
         </w:rPr>
         <w:t>write</w:t>
       </w:r>
+      <w:proofErr w:type="spellEnd"/>
       <w:r>
         <w:rPr>
           <w:rFonts w:eastAsia="Times New Roman" w:cstheme="minorHAnsi"/>
@@ -3649,6 +4988,7 @@
         </w:rPr>
         <w:t>(</w:t>
       </w:r>
+      <w:proofErr w:type="gramEnd"/>
       <w:r>
         <w:rPr>
           <w:rFonts w:eastAsia="Times New Roman" w:cstheme="minorHAnsi"/>
@@ -3687,7 +5027,38 @@
           <w:sz w:val="18"/>
           <w:szCs w:val="18"/>
         </w:rPr>
-        <w:t xml:space="preserve">  httpResponse.end();</w:t>
+        <w:t xml:space="preserve">  </w:t>
+      </w:r>
+      <w:proofErr w:type="spellStart"/>
+      <w:proofErr w:type="gramStart"/>
+      <w:r>
+        <w:rPr>
+          <w:rFonts w:eastAsia="Times New Roman" w:cstheme="minorHAnsi"/>
+          <w:color w:val="000000"/>
+          <w:sz w:val="18"/>
+          <w:szCs w:val="18"/>
+        </w:rPr>
+        <w:t>httpResponse.end</w:t>
+      </w:r>
+      <w:proofErr w:type="spellEnd"/>
+      <w:r>
+        <w:rPr>
+          <w:rFonts w:eastAsia="Times New Roman" w:cstheme="minorHAnsi"/>
+          <w:color w:val="000000"/>
+          <w:sz w:val="18"/>
+          <w:szCs w:val="18"/>
+        </w:rPr>
+        <w:t>(</w:t>
+      </w:r>
+      <w:proofErr w:type="gramEnd"/>
+      <w:r>
+        <w:rPr>
+          <w:rFonts w:eastAsia="Times New Roman" w:cstheme="minorHAnsi"/>
+          <w:color w:val="000000"/>
+          <w:sz w:val="18"/>
+          <w:szCs w:val="18"/>
+        </w:rPr>
+        <w:t>);</w:t>
       </w:r>
     </w:p>
     <w:p>
@@ -3744,8 +5115,19 @@
           <w:sz w:val="18"/>
           <w:szCs w:val="18"/>
         </w:rPr>
-        <w:t>Will print Hello World !!!</w:t>
-      </w:r>
+        <w:t xml:space="preserve">Will print Hello </w:t>
+      </w:r>
+      <w:proofErr w:type="gramStart"/>
+      <w:r>
+        <w:rPr>
+          <w:rFonts w:eastAsia="Times New Roman" w:cstheme="minorHAnsi"/>
+          <w:color w:val="000000"/>
+          <w:sz w:val="18"/>
+          <w:szCs w:val="18"/>
+        </w:rPr>
+        <w:t>World !!!</w:t>
+      </w:r>
+      <w:proofErr w:type="gramEnd"/>
     </w:p>
     <w:p>
       <w:pPr>
@@ -3772,14 +5154,25 @@
           <w:szCs w:val="18"/>
         </w:rPr>
       </w:pPr>
-      <w:r>
-        <w:rPr>
-          <w:rFonts w:cstheme="minorHAnsi"/>
-          <w:color w:val="000000" w:themeColor="text1"/>
-          <w:sz w:val="18"/>
-          <w:szCs w:val="18"/>
-        </w:rPr>
-        <w:t>Debug nodejs application</w:t>
+      <w:hyperlink r:id="rId20" w:history="1">
+        <w:r>
+          <w:rPr>
+            <w:rStyle w:val="Hyperlink"/>
+            <w:rFonts w:cstheme="minorHAnsi"/>
+            <w:sz w:val="18"/>
+            <w:szCs w:val="18"/>
+          </w:rPr>
+          <w:t>https://www.codementor.io/davidtang/unit-testing-and-tdd-in-node-js-part-1-8t714s877</w:t>
+        </w:r>
+      </w:hyperlink>
+      <w:r>
+        <w:rPr>
+          <w:rFonts w:cstheme="minorHAnsi"/>
+          <w:color w:val="000000" w:themeColor="text1"/>
+          <w:sz w:val="18"/>
+          <w:szCs w:val="18"/>
+        </w:rPr>
+        <w:t xml:space="preserve"> </w:t>
       </w:r>
     </w:p>
     <w:p>
@@ -3859,6 +5252,8 @@
           <w:t>https://stackoverflow.com/questions/17502948/nexttick-vs-setimmediate-visual-explanation</w:t>
         </w:r>
       </w:hyperlink>
+      <w:bookmarkStart w:id="0" w:name="_GoBack"/>
+      <w:bookmarkEnd w:id="0"/>
     </w:p>
     <w:p>
       <w:pPr>
@@ -3875,6 +5270,8 @@
           <w:szCs w:val="18"/>
         </w:rPr>
       </w:pPr>
+      <w:proofErr w:type="spellStart"/>
+      <w:proofErr w:type="gramStart"/>
       <w:r>
         <w:rPr>
           <w:rStyle w:val="HTMLCode"/>
@@ -3886,6 +5283,8 @@
         </w:rPr>
         <w:t>nextTick</w:t>
       </w:r>
+      <w:proofErr w:type="spellEnd"/>
+      <w:proofErr w:type="gramEnd"/>
       <w:r>
         <w:rPr>
           <w:rFonts w:asciiTheme="minorHAnsi" w:hAnsiTheme="minorHAnsi" w:cstheme="minorHAnsi"/>
@@ -3895,6 +5294,7 @@
         </w:rPr>
         <w:t> handlers are run right after each call from C++ into JavaScript. That means that, if your JavaScript code calls </w:t>
       </w:r>
+      <w:proofErr w:type="spellStart"/>
       <w:r>
         <w:rPr>
           <w:rStyle w:val="HTMLCode"/>
@@ -3906,6 +5306,7 @@
         </w:rPr>
         <w:t>process.nextTick</w:t>
       </w:r>
+      <w:proofErr w:type="spellEnd"/>
       <w:r>
         <w:rPr>
           <w:rFonts w:asciiTheme="minorHAnsi" w:hAnsiTheme="minorHAnsi" w:cstheme="minorHAnsi"/>
@@ -3919,6 +5320,7 @@
         <w:rPr>
           <w:rStyle w:val="Emphasis"/>
           <w:rFonts w:asciiTheme="minorHAnsi" w:hAnsiTheme="minorHAnsi" w:cstheme="minorHAnsi"/>
+          <w:i w:val="0"/>
           <w:color w:val="333333"/>
           <w:sz w:val="18"/>
           <w:szCs w:val="18"/>
@@ -3959,6 +5361,7 @@
         </w:rPr>
         <w:t>However, there are programs out in the wild that use recursive calls to </w:t>
       </w:r>
+      <w:proofErr w:type="spellStart"/>
       <w:r>
         <w:rPr>
           <w:rStyle w:val="HTMLCode"/>
@@ -3970,6 +5373,7 @@
         </w:rPr>
         <w:t>process.nextTick</w:t>
       </w:r>
+      <w:proofErr w:type="spellEnd"/>
       <w:r>
         <w:rPr>
           <w:rFonts w:asciiTheme="minorHAnsi" w:hAnsiTheme="minorHAnsi" w:cstheme="minorHAnsi"/>
@@ -3979,6 +5383,7 @@
         </w:rPr>
         <w:t> to avoid pre-empting the I/O event loop for long-running jobs. In order to avoid breaking horribly right away, Node will now print a deprecation warning, and ask you to use </w:t>
       </w:r>
+      <w:proofErr w:type="spellStart"/>
       <w:r>
         <w:rPr>
           <w:rStyle w:val="HTMLCode"/>
@@ -3990,6 +5395,7 @@
         </w:rPr>
         <w:t>setImmediate</w:t>
       </w:r>
+      <w:proofErr w:type="spellEnd"/>
       <w:r>
         <w:rPr>
           <w:rFonts w:asciiTheme="minorHAnsi" w:hAnsiTheme="minorHAnsi" w:cstheme="minorHAnsi"/>
@@ -4015,6 +5421,8 @@
           <w:szCs w:val="18"/>
         </w:rPr>
       </w:pPr>
+      <w:proofErr w:type="spellStart"/>
+      <w:proofErr w:type="gramStart"/>
       <w:r>
         <w:rPr>
           <w:rFonts w:asciiTheme="minorHAnsi" w:hAnsiTheme="minorHAnsi" w:cstheme="minorHAnsi"/>
@@ -4023,7 +5431,19 @@
           <w:szCs w:val="18"/>
           <w:shd w:val="clear" w:color="auto" w:fill="FFFFFF"/>
         </w:rPr>
-        <w:t>setImmediate callbacks are fired off the event loop, once per iteration in the order that they were queued. </w:t>
+        <w:t>setImmediate</w:t>
+      </w:r>
+      <w:proofErr w:type="spellEnd"/>
+      <w:proofErr w:type="gramEnd"/>
+      <w:r>
+        <w:rPr>
+          <w:rFonts w:asciiTheme="minorHAnsi" w:hAnsiTheme="minorHAnsi" w:cstheme="minorHAnsi"/>
+          <w:color w:val="242729"/>
+          <w:sz w:val="18"/>
+          <w:szCs w:val="18"/>
+          <w:shd w:val="clear" w:color="auto" w:fill="FFFFFF"/>
+        </w:rPr>
+        <w:t xml:space="preserve"> callbacks are fired off the event loop, once per iteration in the order that they were queued. </w:t>
       </w:r>
     </w:p>
     <w:p>
@@ -4134,6 +5554,97 @@
           <w:szCs w:val="18"/>
         </w:rPr>
       </w:pPr>
+      <w:r>
+        <w:rPr>
+          <w:rFonts w:cstheme="minorHAnsi"/>
+          <w:color w:val="494949"/>
+          <w:sz w:val="18"/>
+          <w:szCs w:val="18"/>
+          <w:shd w:val="clear" w:color="auto" w:fill="FFFFFF"/>
+        </w:rPr>
+        <w:t>Express.js is based on the Node.js middleware module called </w:t>
+      </w:r>
+      <w:r>
+        <w:rPr>
+          <w:rFonts w:cstheme="minorHAnsi"/>
+          <w:bCs/>
+          <w:iCs/>
+          <w:color w:val="494949"/>
+          <w:sz w:val="18"/>
+          <w:szCs w:val="18"/>
+          <w:shd w:val="clear" w:color="auto" w:fill="FFFFFF"/>
+        </w:rPr>
+        <w:t>connect</w:t>
+      </w:r>
+      <w:r>
+        <w:rPr>
+          <w:rFonts w:cstheme="minorHAnsi"/>
+          <w:color w:val="494949"/>
+          <w:sz w:val="18"/>
+          <w:szCs w:val="18"/>
+          <w:shd w:val="clear" w:color="auto" w:fill="FFFFFF"/>
+        </w:rPr>
+        <w:t> which in turn uses </w:t>
+      </w:r>
+      <w:r>
+        <w:rPr>
+          <w:rStyle w:val="Strong"/>
+          <w:rFonts w:cstheme="minorHAnsi"/>
+          <w:b w:val="0"/>
+          <w:color w:val="494949"/>
+          <w:sz w:val="18"/>
+          <w:szCs w:val="18"/>
+          <w:shd w:val="clear" w:color="auto" w:fill="FFFFFF"/>
+        </w:rPr>
+        <w:t>http</w:t>
+      </w:r>
+      <w:r>
+        <w:rPr>
+          <w:rStyle w:val="Strong"/>
+          <w:rFonts w:cstheme="minorHAnsi"/>
+          <w:b w:val="0"/>
+          <w:color w:val="494949"/>
+          <w:sz w:val="18"/>
+          <w:szCs w:val="18"/>
+          <w:shd w:val="clear" w:color="auto" w:fill="FFFFFF"/>
+        </w:rPr>
+        <w:t xml:space="preserve"> </w:t>
+      </w:r>
+      <w:r>
+        <w:rPr>
+          <w:rFonts w:cstheme="minorHAnsi"/>
+          <w:color w:val="494949"/>
+          <w:sz w:val="18"/>
+          <w:szCs w:val="18"/>
+          <w:shd w:val="clear" w:color="auto" w:fill="FFFFFF"/>
+        </w:rPr>
+        <w:t>module. So, any middleware which is based on connect will also work with Express.js.</w:t>
+      </w:r>
+    </w:p>
+    <w:p>
+      <w:pPr>
+        <w:pStyle w:val="ListParagraph"/>
+        <w:numPr>
+          <w:ilvl w:val="0"/>
+          <w:numId w:val="1"/>
+        </w:numPr>
+        <w:rPr>
+          <w:rFonts w:cstheme="minorHAnsi"/>
+          <w:color w:val="000000" w:themeColor="text1"/>
+          <w:sz w:val="18"/>
+          <w:szCs w:val="18"/>
+        </w:rPr>
+      </w:pPr>
+      <w:r>
+        <w:rPr>
+          <w:rFonts w:cstheme="minorHAnsi"/>
+          <w:color w:val="494949"/>
+          <w:sz w:val="18"/>
+          <w:szCs w:val="18"/>
+          <w:shd w:val="clear" w:color="auto" w:fill="FFFFFF"/>
+        </w:rPr>
+        <w:t xml:space="preserve">File upload example - </w:t>
+      </w:r>
       <w:hyperlink r:id="rId26" w:history="1">
         <w:r>
           <w:rPr>
@@ -4141,123 +5652,20 @@
             <w:rFonts w:cstheme="minorHAnsi"/>
             <w:sz w:val="18"/>
             <w:szCs w:val="18"/>
+            <w:shd w:val="clear" w:color="auto" w:fill="FFFFFF"/>
           </w:rPr>
-          <w:t>https://javascriptplayground.com/blog/2013/06/think-async/</w:t>
+          <w:t>https://gist.github.com/paambaati/db2df71d80f20c10857d</w:t>
         </w:r>
       </w:hyperlink>
       <w:r>
         <w:rPr>
           <w:rFonts w:cstheme="minorHAnsi"/>
-          <w:color w:val="000000" w:themeColor="text1"/>
-          <w:sz w:val="18"/>
-          <w:szCs w:val="18"/>
+          <w:color w:val="494949"/>
+          <w:sz w:val="18"/>
+          <w:szCs w:val="18"/>
+          <w:shd w:val="clear" w:color="auto" w:fill="FFFFFF"/>
         </w:rPr>
         <w:t xml:space="preserve"> </w:t>
-      </w:r>
-    </w:p>
-    <w:p>
-      <w:pPr>
-        <w:pStyle w:val="ListParagraph"/>
-        <w:numPr>
-          <w:ilvl w:val="0"/>
-          <w:numId w:val="1"/>
-        </w:numPr>
-        <w:rPr>
-          <w:rFonts w:cstheme="minorHAnsi"/>
-          <w:color w:val="000000" w:themeColor="text1"/>
-          <w:sz w:val="18"/>
-          <w:szCs w:val="18"/>
-        </w:rPr>
-      </w:pPr>
-      <w:hyperlink r:id="rId27" w:history="1">
-        <w:r>
-          <w:rPr>
-            <w:rStyle w:val="Hyperlink"/>
-            <w:rFonts w:cstheme="minorHAnsi"/>
-            <w:sz w:val="18"/>
-            <w:szCs w:val="18"/>
-          </w:rPr>
-          <w:t>https://stackoverflow.com/questions/20186081/understanding-node-js-async-parallel</w:t>
-        </w:r>
-      </w:hyperlink>
-      <w:r>
-        <w:rPr>
-          <w:rFonts w:cstheme="minorHAnsi"/>
-          <w:color w:val="000000" w:themeColor="text1"/>
-          <w:sz w:val="18"/>
-          <w:szCs w:val="18"/>
-        </w:rPr>
-        <w:t xml:space="preserve"> </w:t>
-      </w:r>
-    </w:p>
-    <w:p>
-      <w:pPr>
-        <w:pStyle w:val="ListParagraph"/>
-        <w:numPr>
-          <w:ilvl w:val="0"/>
-          <w:numId w:val="1"/>
-        </w:numPr>
-        <w:rPr>
-          <w:rFonts w:cstheme="minorHAnsi"/>
-          <w:color w:val="000000" w:themeColor="text1"/>
-          <w:sz w:val="18"/>
-          <w:szCs w:val="18"/>
-        </w:rPr>
-      </w:pPr>
-      <w:r>
-        <w:rPr>
-          <w:rFonts w:cstheme="minorHAnsi"/>
-          <w:color w:val="494949"/>
-          <w:sz w:val="18"/>
-          <w:szCs w:val="18"/>
-          <w:shd w:val="clear" w:color="auto" w:fill="FFFFFF"/>
-        </w:rPr>
-        <w:t>Express.js is based on the Node.js middleware module called </w:t>
-      </w:r>
-      <w:r>
-        <w:rPr>
-          <w:rFonts w:cstheme="minorHAnsi"/>
-          <w:bCs/>
-          <w:i/>
-          <w:iCs/>
-          <w:color w:val="494949"/>
-          <w:sz w:val="18"/>
-          <w:szCs w:val="18"/>
-          <w:shd w:val="clear" w:color="auto" w:fill="FFFFFF"/>
-        </w:rPr>
-        <w:t>connect</w:t>
-      </w:r>
-      <w:r>
-        <w:rPr>
-          <w:rFonts w:cstheme="minorHAnsi"/>
-          <w:color w:val="494949"/>
-          <w:sz w:val="18"/>
-          <w:szCs w:val="18"/>
-          <w:shd w:val="clear" w:color="auto" w:fill="FFFFFF"/>
-        </w:rPr>
-        <w:t> which in turn uses </w:t>
-      </w:r>
-      <w:r>
-        <w:rPr>
-          <w:rStyle w:val="Strong"/>
-          <w:rFonts w:cstheme="minorHAnsi"/>
-          <w:b w:val="0"/>
-          <w:color w:val="494949"/>
-          <w:sz w:val="18"/>
-          <w:szCs w:val="18"/>
-          <w:shd w:val="clear" w:color="auto" w:fill="FFFFFF"/>
-        </w:rPr>
-        <w:t>http</w:t>
-      </w:r>
-      <w:r>
-        <w:rPr>
-          <w:rFonts w:cstheme="minorHAnsi"/>
-          <w:color w:val="494949"/>
-          <w:sz w:val="18"/>
-          <w:szCs w:val="18"/>
-          <w:shd w:val="clear" w:color="auto" w:fill="FFFFFF"/>
-        </w:rPr>
-        <w:t>module. So, any middleware which is based on connect will also work with Express.js.</w:t>
       </w:r>
     </w:p>
     <w:p>
@@ -4308,6 +5716,8 @@
           <w:szCs w:val="18"/>
         </w:rPr>
       </w:pPr>
+      <w:proofErr w:type="spellStart"/>
+      <w:proofErr w:type="gramStart"/>
       <w:r>
         <w:rPr>
           <w:rFonts w:eastAsia="Times New Roman" w:cstheme="minorHAnsi"/>
@@ -4316,8 +5726,21 @@
           <w:szCs w:val="18"/>
           <w:bdr w:val="none" w:sz="0" w:space="0" w:color="auto" w:frame="1"/>
         </w:rPr>
-        <w:t>var </w:t>
-      </w:r>
+        <w:t>var</w:t>
+      </w:r>
+      <w:proofErr w:type="spellEnd"/>
+      <w:proofErr w:type="gramEnd"/>
+      <w:r>
+        <w:rPr>
+          <w:rFonts w:eastAsia="Times New Roman" w:cstheme="minorHAnsi"/>
+          <w:color w:val="000000"/>
+          <w:sz w:val="18"/>
+          <w:szCs w:val="18"/>
+          <w:bdr w:val="none" w:sz="0" w:space="0" w:color="auto" w:frame="1"/>
+        </w:rPr>
+        <w:t> </w:t>
+      </w:r>
+      <w:proofErr w:type="spellStart"/>
       <w:r>
         <w:rPr>
           <w:rFonts w:eastAsia="Times New Roman" w:cstheme="minorHAnsi"/>
@@ -4327,6 +5750,7 @@
         </w:rPr>
         <w:t>fs</w:t>
       </w:r>
+      <w:proofErr w:type="spellEnd"/>
       <w:r>
         <w:rPr>
           <w:rFonts w:eastAsia="Times New Roman" w:cstheme="minorHAnsi"/>
@@ -4354,7 +5778,29 @@
           <w:szCs w:val="18"/>
           <w:bdr w:val="none" w:sz="0" w:space="0" w:color="auto" w:frame="1"/>
         </w:rPr>
-        <w:t>("fs");  </w:t>
+        <w:t>("</w:t>
+      </w:r>
+      <w:proofErr w:type="spellStart"/>
+      <w:r>
+        <w:rPr>
+          <w:rFonts w:eastAsia="Times New Roman" w:cstheme="minorHAnsi"/>
+          <w:color w:val="000000"/>
+          <w:sz w:val="18"/>
+          <w:szCs w:val="18"/>
+          <w:bdr w:val="none" w:sz="0" w:space="0" w:color="auto" w:frame="1"/>
+        </w:rPr>
+        <w:t>fs</w:t>
+      </w:r>
+      <w:proofErr w:type="spellEnd"/>
+      <w:r>
+        <w:rPr>
+          <w:rFonts w:eastAsia="Times New Roman" w:cstheme="minorHAnsi"/>
+          <w:color w:val="000000"/>
+          <w:sz w:val="18"/>
+          <w:szCs w:val="18"/>
+          <w:bdr w:val="none" w:sz="0" w:space="0" w:color="auto" w:frame="1"/>
+        </w:rPr>
+        <w:t>");  </w:t>
       </w:r>
     </w:p>
     <w:p>
@@ -4370,6 +5816,8 @@
           <w:szCs w:val="18"/>
         </w:rPr>
       </w:pPr>
+      <w:proofErr w:type="spellStart"/>
+      <w:proofErr w:type="gramStart"/>
       <w:r>
         <w:rPr>
           <w:rFonts w:eastAsia="Times New Roman" w:cstheme="minorHAnsi"/>
@@ -4378,8 +5826,21 @@
           <w:szCs w:val="18"/>
           <w:bdr w:val="none" w:sz="0" w:space="0" w:color="auto" w:frame="1"/>
         </w:rPr>
-        <w:t>var </w:t>
-      </w:r>
+        <w:t>var</w:t>
+      </w:r>
+      <w:proofErr w:type="spellEnd"/>
+      <w:proofErr w:type="gramEnd"/>
+      <w:r>
+        <w:rPr>
+          <w:rFonts w:eastAsia="Times New Roman" w:cstheme="minorHAnsi"/>
+          <w:color w:val="000000"/>
+          <w:sz w:val="18"/>
+          <w:szCs w:val="18"/>
+          <w:bdr w:val="none" w:sz="0" w:space="0" w:color="auto" w:frame="1"/>
+        </w:rPr>
+        <w:t> </w:t>
+      </w:r>
+      <w:proofErr w:type="spellStart"/>
       <w:r>
         <w:rPr>
           <w:rFonts w:eastAsia="Times New Roman" w:cstheme="minorHAnsi"/>
@@ -4389,6 +5850,7 @@
         </w:rPr>
         <w:t>zlib</w:t>
       </w:r>
+      <w:proofErr w:type="spellEnd"/>
       <w:r>
         <w:rPr>
           <w:rFonts w:eastAsia="Times New Roman" w:cstheme="minorHAnsi"/>
@@ -4416,7 +5878,29 @@
           <w:szCs w:val="18"/>
           <w:bdr w:val="none" w:sz="0" w:space="0" w:color="auto" w:frame="1"/>
         </w:rPr>
-        <w:t>('zlib');  </w:t>
+        <w:t>('</w:t>
+      </w:r>
+      <w:proofErr w:type="spellStart"/>
+      <w:r>
+        <w:rPr>
+          <w:rFonts w:eastAsia="Times New Roman" w:cstheme="minorHAnsi"/>
+          <w:color w:val="000000"/>
+          <w:sz w:val="18"/>
+          <w:szCs w:val="18"/>
+          <w:bdr w:val="none" w:sz="0" w:space="0" w:color="auto" w:frame="1"/>
+        </w:rPr>
+        <w:t>zlib</w:t>
+      </w:r>
+      <w:proofErr w:type="spellEnd"/>
+      <w:r>
+        <w:rPr>
+          <w:rFonts w:eastAsia="Times New Roman" w:cstheme="minorHAnsi"/>
+          <w:color w:val="000000"/>
+          <w:sz w:val="18"/>
+          <w:szCs w:val="18"/>
+          <w:bdr w:val="none" w:sz="0" w:space="0" w:color="auto" w:frame="1"/>
+        </w:rPr>
+        <w:t>');  </w:t>
       </w:r>
     </w:p>
     <w:p>
@@ -4440,8 +5924,29 @@
           <w:szCs w:val="18"/>
           <w:bdr w:val="none" w:sz="0" w:space="0" w:color="auto" w:frame="1"/>
         </w:rPr>
-        <w:lastRenderedPageBreak/>
-        <w:t>// Compress the file input.txt to input.txt.gz  </w:t>
+        <w:t>// Compress the file input.txt to </w:t>
+      </w:r>
+      <w:proofErr w:type="spellStart"/>
+      <w:r>
+        <w:rPr>
+          <w:rFonts w:eastAsia="Times New Roman" w:cstheme="minorHAnsi"/>
+          <w:color w:val="000000"/>
+          <w:sz w:val="18"/>
+          <w:szCs w:val="18"/>
+          <w:bdr w:val="none" w:sz="0" w:space="0" w:color="auto" w:frame="1"/>
+        </w:rPr>
+        <w:t>input.txt.gz</w:t>
+      </w:r>
+      <w:proofErr w:type="spellEnd"/>
+      <w:r>
+        <w:rPr>
+          <w:rFonts w:eastAsia="Times New Roman" w:cstheme="minorHAnsi"/>
+          <w:color w:val="000000"/>
+          <w:sz w:val="18"/>
+          <w:szCs w:val="18"/>
+          <w:bdr w:val="none" w:sz="0" w:space="0" w:color="auto" w:frame="1"/>
+        </w:rPr>
+        <w:t>  </w:t>
       </w:r>
     </w:p>
     <w:p>
@@ -4457,6 +5962,8 @@
           <w:szCs w:val="18"/>
         </w:rPr>
       </w:pPr>
+      <w:proofErr w:type="spellStart"/>
+      <w:proofErr w:type="gramStart"/>
       <w:r>
         <w:rPr>
           <w:rFonts w:eastAsia="Times New Roman" w:cstheme="minorHAnsi"/>
@@ -4465,7 +5972,29 @@
           <w:szCs w:val="18"/>
           <w:bdr w:val="none" w:sz="0" w:space="0" w:color="auto" w:frame="1"/>
         </w:rPr>
-        <w:t>fs.createReadStream('input.txt')  </w:t>
+        <w:t>fs.createReadStream</w:t>
+      </w:r>
+      <w:proofErr w:type="spellEnd"/>
+      <w:r>
+        <w:rPr>
+          <w:rFonts w:eastAsia="Times New Roman" w:cstheme="minorHAnsi"/>
+          <w:color w:val="000000"/>
+          <w:sz w:val="18"/>
+          <w:szCs w:val="18"/>
+          <w:bdr w:val="none" w:sz="0" w:space="0" w:color="auto" w:frame="1"/>
+        </w:rPr>
+        <w:t>(</w:t>
+      </w:r>
+      <w:proofErr w:type="gramEnd"/>
+      <w:r>
+        <w:rPr>
+          <w:rFonts w:eastAsia="Times New Roman" w:cstheme="minorHAnsi"/>
+          <w:color w:val="000000"/>
+          <w:sz w:val="18"/>
+          <w:szCs w:val="18"/>
+          <w:bdr w:val="none" w:sz="0" w:space="0" w:color="auto" w:frame="1"/>
+        </w:rPr>
+        <w:t>'input.txt')  </w:t>
       </w:r>
     </w:p>
     <w:p>
@@ -4489,7 +6018,41 @@
           <w:szCs w:val="18"/>
           <w:bdr w:val="none" w:sz="0" w:space="0" w:color="auto" w:frame="1"/>
         </w:rPr>
-        <w:t>  .pipe(zlib.createGzip())  </w:t>
+        <w:t>  .</w:t>
+      </w:r>
+      <w:proofErr w:type="gramStart"/>
+      <w:r>
+        <w:rPr>
+          <w:rFonts w:eastAsia="Times New Roman" w:cstheme="minorHAnsi"/>
+          <w:color w:val="000000"/>
+          <w:sz w:val="18"/>
+          <w:szCs w:val="18"/>
+          <w:bdr w:val="none" w:sz="0" w:space="0" w:color="auto" w:frame="1"/>
+        </w:rPr>
+        <w:t>pipe(</w:t>
+      </w:r>
+      <w:proofErr w:type="spellStart"/>
+      <w:proofErr w:type="gramEnd"/>
+      <w:r>
+        <w:rPr>
+          <w:rFonts w:eastAsia="Times New Roman" w:cstheme="minorHAnsi"/>
+          <w:color w:val="000000"/>
+          <w:sz w:val="18"/>
+          <w:szCs w:val="18"/>
+          <w:bdr w:val="none" w:sz="0" w:space="0" w:color="auto" w:frame="1"/>
+        </w:rPr>
+        <w:t>zlib.createGzip</w:t>
+      </w:r>
+      <w:proofErr w:type="spellEnd"/>
+      <w:r>
+        <w:rPr>
+          <w:rFonts w:eastAsia="Times New Roman" w:cstheme="minorHAnsi"/>
+          <w:color w:val="000000"/>
+          <w:sz w:val="18"/>
+          <w:szCs w:val="18"/>
+          <w:bdr w:val="none" w:sz="0" w:space="0" w:color="auto" w:frame="1"/>
+        </w:rPr>
+        <w:t>())  </w:t>
       </w:r>
     </w:p>
     <w:p>
@@ -4513,7 +6076,63 @@
           <w:szCs w:val="18"/>
           <w:bdr w:val="none" w:sz="0" w:space="0" w:color="auto" w:frame="1"/>
         </w:rPr>
-        <w:t>  .pipe(fs.createWriteStream('input.txt.gz'));  </w:t>
+        <w:t>  .</w:t>
+      </w:r>
+      <w:proofErr w:type="gramStart"/>
+      <w:r>
+        <w:rPr>
+          <w:rFonts w:eastAsia="Times New Roman" w:cstheme="minorHAnsi"/>
+          <w:color w:val="000000"/>
+          <w:sz w:val="18"/>
+          <w:szCs w:val="18"/>
+          <w:bdr w:val="none" w:sz="0" w:space="0" w:color="auto" w:frame="1"/>
+        </w:rPr>
+        <w:t>pipe(</w:t>
+      </w:r>
+      <w:proofErr w:type="spellStart"/>
+      <w:proofErr w:type="gramEnd"/>
+      <w:r>
+        <w:rPr>
+          <w:rFonts w:eastAsia="Times New Roman" w:cstheme="minorHAnsi"/>
+          <w:color w:val="000000"/>
+          <w:sz w:val="18"/>
+          <w:szCs w:val="18"/>
+          <w:bdr w:val="none" w:sz="0" w:space="0" w:color="auto" w:frame="1"/>
+        </w:rPr>
+        <w:t>fs.createWriteStream</w:t>
+      </w:r>
+      <w:proofErr w:type="spellEnd"/>
+      <w:r>
+        <w:rPr>
+          <w:rFonts w:eastAsia="Times New Roman" w:cstheme="minorHAnsi"/>
+          <w:color w:val="000000"/>
+          <w:sz w:val="18"/>
+          <w:szCs w:val="18"/>
+          <w:bdr w:val="none" w:sz="0" w:space="0" w:color="auto" w:frame="1"/>
+        </w:rPr>
+        <w:t>('</w:t>
+      </w:r>
+      <w:proofErr w:type="spellStart"/>
+      <w:r>
+        <w:rPr>
+          <w:rFonts w:eastAsia="Times New Roman" w:cstheme="minorHAnsi"/>
+          <w:color w:val="000000"/>
+          <w:sz w:val="18"/>
+          <w:szCs w:val="18"/>
+          <w:bdr w:val="none" w:sz="0" w:space="0" w:color="auto" w:frame="1"/>
+        </w:rPr>
+        <w:t>input.txt.gz</w:t>
+      </w:r>
+      <w:proofErr w:type="spellEnd"/>
+      <w:r>
+        <w:rPr>
+          <w:rFonts w:eastAsia="Times New Roman" w:cstheme="minorHAnsi"/>
+          <w:color w:val="000000"/>
+          <w:sz w:val="18"/>
+          <w:szCs w:val="18"/>
+          <w:bdr w:val="none" w:sz="0" w:space="0" w:color="auto" w:frame="1"/>
+        </w:rPr>
+        <w:t>'));  </w:t>
       </w:r>
     </w:p>
     <w:p>
@@ -4538,7 +6157,29 @@
           <w:szCs w:val="18"/>
           <w:bdr w:val="none" w:sz="0" w:space="0" w:color="auto" w:frame="1"/>
         </w:rPr>
-        <w:t>  console.log("File Compressed.");  </w:t>
+        <w:t>  </w:t>
+      </w:r>
+      <w:proofErr w:type="gramStart"/>
+      <w:r>
+        <w:rPr>
+          <w:rFonts w:eastAsia="Times New Roman" w:cstheme="minorHAnsi"/>
+          <w:color w:val="000000"/>
+          <w:sz w:val="18"/>
+          <w:szCs w:val="18"/>
+          <w:bdr w:val="none" w:sz="0" w:space="0" w:color="auto" w:frame="1"/>
+        </w:rPr>
+        <w:t>console.log(</w:t>
+      </w:r>
+      <w:proofErr w:type="gramEnd"/>
+      <w:r>
+        <w:rPr>
+          <w:rFonts w:eastAsia="Times New Roman" w:cstheme="minorHAnsi"/>
+          <w:color w:val="000000"/>
+          <w:sz w:val="18"/>
+          <w:szCs w:val="18"/>
+          <w:bdr w:val="none" w:sz="0" w:space="0" w:color="auto" w:frame="1"/>
+        </w:rPr>
+        <w:t>"File Compressed.");  </w:t>
       </w:r>
     </w:p>
     <w:p>
@@ -4596,6 +6237,8 @@
           <w:szCs w:val="18"/>
         </w:rPr>
       </w:pPr>
+      <w:proofErr w:type="spellStart"/>
+      <w:proofErr w:type="gramStart"/>
       <w:r>
         <w:rPr>
           <w:rFonts w:eastAsia="Times New Roman" w:cstheme="minorHAnsi"/>
@@ -4604,8 +6247,22 @@
           <w:szCs w:val="18"/>
           <w:bdr w:val="none" w:sz="0" w:space="0" w:color="auto" w:frame="1"/>
         </w:rPr>
-        <w:t>var </w:t>
-      </w:r>
+        <w:lastRenderedPageBreak/>
+        <w:t>var</w:t>
+      </w:r>
+      <w:proofErr w:type="spellEnd"/>
+      <w:proofErr w:type="gramEnd"/>
+      <w:r>
+        <w:rPr>
+          <w:rFonts w:eastAsia="Times New Roman" w:cstheme="minorHAnsi"/>
+          <w:color w:val="000000"/>
+          <w:sz w:val="18"/>
+          <w:szCs w:val="18"/>
+          <w:bdr w:val="none" w:sz="0" w:space="0" w:color="auto" w:frame="1"/>
+        </w:rPr>
+        <w:t> </w:t>
+      </w:r>
+      <w:proofErr w:type="spellStart"/>
       <w:r>
         <w:rPr>
           <w:rFonts w:eastAsia="Times New Roman" w:cstheme="minorHAnsi"/>
@@ -4615,6 +6272,7 @@
         </w:rPr>
         <w:t>fs</w:t>
       </w:r>
+      <w:proofErr w:type="spellEnd"/>
       <w:r>
         <w:rPr>
           <w:rFonts w:eastAsia="Times New Roman" w:cstheme="minorHAnsi"/>
@@ -4642,7 +6300,29 @@
           <w:szCs w:val="18"/>
           <w:bdr w:val="none" w:sz="0" w:space="0" w:color="auto" w:frame="1"/>
         </w:rPr>
-        <w:t>("fs");  </w:t>
+        <w:t>("</w:t>
+      </w:r>
+      <w:proofErr w:type="spellStart"/>
+      <w:r>
+        <w:rPr>
+          <w:rFonts w:eastAsia="Times New Roman" w:cstheme="minorHAnsi"/>
+          <w:color w:val="000000"/>
+          <w:sz w:val="18"/>
+          <w:szCs w:val="18"/>
+          <w:bdr w:val="none" w:sz="0" w:space="0" w:color="auto" w:frame="1"/>
+        </w:rPr>
+        <w:t>fs</w:t>
+      </w:r>
+      <w:proofErr w:type="spellEnd"/>
+      <w:r>
+        <w:rPr>
+          <w:rFonts w:eastAsia="Times New Roman" w:cstheme="minorHAnsi"/>
+          <w:color w:val="000000"/>
+          <w:sz w:val="18"/>
+          <w:szCs w:val="18"/>
+          <w:bdr w:val="none" w:sz="0" w:space="0" w:color="auto" w:frame="1"/>
+        </w:rPr>
+        <w:t>");  </w:t>
       </w:r>
     </w:p>
     <w:p>
@@ -4658,6 +6338,8 @@
           <w:szCs w:val="18"/>
         </w:rPr>
       </w:pPr>
+      <w:proofErr w:type="spellStart"/>
+      <w:proofErr w:type="gramStart"/>
       <w:r>
         <w:rPr>
           <w:rFonts w:eastAsia="Times New Roman" w:cstheme="minorHAnsi"/>
@@ -4666,8 +6348,21 @@
           <w:szCs w:val="18"/>
           <w:bdr w:val="none" w:sz="0" w:space="0" w:color="auto" w:frame="1"/>
         </w:rPr>
-        <w:t>var </w:t>
-      </w:r>
+        <w:t>var</w:t>
+      </w:r>
+      <w:proofErr w:type="spellEnd"/>
+      <w:proofErr w:type="gramEnd"/>
+      <w:r>
+        <w:rPr>
+          <w:rFonts w:eastAsia="Times New Roman" w:cstheme="minorHAnsi"/>
+          <w:color w:val="000000"/>
+          <w:sz w:val="18"/>
+          <w:szCs w:val="18"/>
+          <w:bdr w:val="none" w:sz="0" w:space="0" w:color="auto" w:frame="1"/>
+        </w:rPr>
+        <w:t> </w:t>
+      </w:r>
+      <w:proofErr w:type="spellStart"/>
       <w:r>
         <w:rPr>
           <w:rFonts w:eastAsia="Times New Roman" w:cstheme="minorHAnsi"/>
@@ -4677,6 +6372,7 @@
         </w:rPr>
         <w:t>zlib</w:t>
       </w:r>
+      <w:proofErr w:type="spellEnd"/>
       <w:r>
         <w:rPr>
           <w:rFonts w:eastAsia="Times New Roman" w:cstheme="minorHAnsi"/>
@@ -4704,7 +6400,29 @@
           <w:szCs w:val="18"/>
           <w:bdr w:val="none" w:sz="0" w:space="0" w:color="auto" w:frame="1"/>
         </w:rPr>
-        <w:t>('zlib');  </w:t>
+        <w:t>('</w:t>
+      </w:r>
+      <w:proofErr w:type="spellStart"/>
+      <w:r>
+        <w:rPr>
+          <w:rFonts w:eastAsia="Times New Roman" w:cstheme="minorHAnsi"/>
+          <w:color w:val="000000"/>
+          <w:sz w:val="18"/>
+          <w:szCs w:val="18"/>
+          <w:bdr w:val="none" w:sz="0" w:space="0" w:color="auto" w:frame="1"/>
+        </w:rPr>
+        <w:t>zlib</w:t>
+      </w:r>
+      <w:proofErr w:type="spellEnd"/>
+      <w:r>
+        <w:rPr>
+          <w:rFonts w:eastAsia="Times New Roman" w:cstheme="minorHAnsi"/>
+          <w:color w:val="000000"/>
+          <w:sz w:val="18"/>
+          <w:szCs w:val="18"/>
+          <w:bdr w:val="none" w:sz="0" w:space="0" w:color="auto" w:frame="1"/>
+        </w:rPr>
+        <w:t>');  </w:t>
       </w:r>
     </w:p>
     <w:p>
@@ -4728,7 +6446,51 @@
           <w:szCs w:val="18"/>
           <w:bdr w:val="none" w:sz="0" w:space="0" w:color="auto" w:frame="1"/>
         </w:rPr>
-        <w:t>// Decompress the file input.txt.gz to input.txt  </w:t>
+        <w:t>// </w:t>
+      </w:r>
+      <w:proofErr w:type="gramStart"/>
+      <w:r>
+        <w:rPr>
+          <w:rFonts w:eastAsia="Times New Roman" w:cstheme="minorHAnsi"/>
+          <w:color w:val="000000"/>
+          <w:sz w:val="18"/>
+          <w:szCs w:val="18"/>
+          <w:bdr w:val="none" w:sz="0" w:space="0" w:color="auto" w:frame="1"/>
+        </w:rPr>
+        <w:t>Decompress</w:t>
+      </w:r>
+      <w:proofErr w:type="gramEnd"/>
+      <w:r>
+        <w:rPr>
+          <w:rFonts w:eastAsia="Times New Roman" w:cstheme="minorHAnsi"/>
+          <w:color w:val="000000"/>
+          <w:sz w:val="18"/>
+          <w:szCs w:val="18"/>
+          <w:bdr w:val="none" w:sz="0" w:space="0" w:color="auto" w:frame="1"/>
+        </w:rPr>
+        <w:t> the file </w:t>
+      </w:r>
+      <w:proofErr w:type="spellStart"/>
+      <w:r>
+        <w:rPr>
+          <w:rFonts w:eastAsia="Times New Roman" w:cstheme="minorHAnsi"/>
+          <w:color w:val="000000"/>
+          <w:sz w:val="18"/>
+          <w:szCs w:val="18"/>
+          <w:bdr w:val="none" w:sz="0" w:space="0" w:color="auto" w:frame="1"/>
+        </w:rPr>
+        <w:t>input.txt.gz</w:t>
+      </w:r>
+      <w:proofErr w:type="spellEnd"/>
+      <w:r>
+        <w:rPr>
+          <w:rFonts w:eastAsia="Times New Roman" w:cstheme="minorHAnsi"/>
+          <w:color w:val="000000"/>
+          <w:sz w:val="18"/>
+          <w:szCs w:val="18"/>
+          <w:bdr w:val="none" w:sz="0" w:space="0" w:color="auto" w:frame="1"/>
+        </w:rPr>
+        <w:t> to input.txt  </w:t>
       </w:r>
     </w:p>
     <w:p>
@@ -4744,6 +6506,8 @@
           <w:szCs w:val="18"/>
         </w:rPr>
       </w:pPr>
+      <w:proofErr w:type="spellStart"/>
+      <w:proofErr w:type="gramStart"/>
       <w:r>
         <w:rPr>
           <w:rFonts w:eastAsia="Times New Roman" w:cstheme="minorHAnsi"/>
@@ -4752,7 +6516,51 @@
           <w:szCs w:val="18"/>
           <w:bdr w:val="none" w:sz="0" w:space="0" w:color="auto" w:frame="1"/>
         </w:rPr>
-        <w:t>fs.createReadStream('input.txt.gz')  </w:t>
+        <w:t>fs.createReadStream</w:t>
+      </w:r>
+      <w:proofErr w:type="spellEnd"/>
+      <w:r>
+        <w:rPr>
+          <w:rFonts w:eastAsia="Times New Roman" w:cstheme="minorHAnsi"/>
+          <w:color w:val="000000"/>
+          <w:sz w:val="18"/>
+          <w:szCs w:val="18"/>
+          <w:bdr w:val="none" w:sz="0" w:space="0" w:color="auto" w:frame="1"/>
+        </w:rPr>
+        <w:t>(</w:t>
+      </w:r>
+      <w:proofErr w:type="gramEnd"/>
+      <w:r>
+        <w:rPr>
+          <w:rFonts w:eastAsia="Times New Roman" w:cstheme="minorHAnsi"/>
+          <w:color w:val="000000"/>
+          <w:sz w:val="18"/>
+          <w:szCs w:val="18"/>
+          <w:bdr w:val="none" w:sz="0" w:space="0" w:color="auto" w:frame="1"/>
+        </w:rPr>
+        <w:t>'</w:t>
+      </w:r>
+      <w:proofErr w:type="spellStart"/>
+      <w:r>
+        <w:rPr>
+          <w:rFonts w:eastAsia="Times New Roman" w:cstheme="minorHAnsi"/>
+          <w:color w:val="000000"/>
+          <w:sz w:val="18"/>
+          <w:szCs w:val="18"/>
+          <w:bdr w:val="none" w:sz="0" w:space="0" w:color="auto" w:frame="1"/>
+        </w:rPr>
+        <w:t>input.txt.gz</w:t>
+      </w:r>
+      <w:proofErr w:type="spellEnd"/>
+      <w:r>
+        <w:rPr>
+          <w:rFonts w:eastAsia="Times New Roman" w:cstheme="minorHAnsi"/>
+          <w:color w:val="000000"/>
+          <w:sz w:val="18"/>
+          <w:szCs w:val="18"/>
+          <w:bdr w:val="none" w:sz="0" w:space="0" w:color="auto" w:frame="1"/>
+        </w:rPr>
+        <w:t>')  </w:t>
       </w:r>
     </w:p>
     <w:p>
@@ -4776,7 +6584,41 @@
           <w:szCs w:val="18"/>
           <w:bdr w:val="none" w:sz="0" w:space="0" w:color="auto" w:frame="1"/>
         </w:rPr>
-        <w:t>  .pipe(zlib.createGunzip())  </w:t>
+        <w:t>  .</w:t>
+      </w:r>
+      <w:proofErr w:type="gramStart"/>
+      <w:r>
+        <w:rPr>
+          <w:rFonts w:eastAsia="Times New Roman" w:cstheme="minorHAnsi"/>
+          <w:color w:val="000000"/>
+          <w:sz w:val="18"/>
+          <w:szCs w:val="18"/>
+          <w:bdr w:val="none" w:sz="0" w:space="0" w:color="auto" w:frame="1"/>
+        </w:rPr>
+        <w:t>pipe(</w:t>
+      </w:r>
+      <w:proofErr w:type="spellStart"/>
+      <w:proofErr w:type="gramEnd"/>
+      <w:r>
+        <w:rPr>
+          <w:rFonts w:eastAsia="Times New Roman" w:cstheme="minorHAnsi"/>
+          <w:color w:val="000000"/>
+          <w:sz w:val="18"/>
+          <w:szCs w:val="18"/>
+          <w:bdr w:val="none" w:sz="0" w:space="0" w:color="auto" w:frame="1"/>
+        </w:rPr>
+        <w:t>zlib.createGunzip</w:t>
+      </w:r>
+      <w:proofErr w:type="spellEnd"/>
+      <w:r>
+        <w:rPr>
+          <w:rFonts w:eastAsia="Times New Roman" w:cstheme="minorHAnsi"/>
+          <w:color w:val="000000"/>
+          <w:sz w:val="18"/>
+          <w:szCs w:val="18"/>
+          <w:bdr w:val="none" w:sz="0" w:space="0" w:color="auto" w:frame="1"/>
+        </w:rPr>
+        <w:t>())  </w:t>
       </w:r>
     </w:p>
     <w:p>
@@ -4800,7 +6642,41 @@
           <w:szCs w:val="18"/>
           <w:bdr w:val="none" w:sz="0" w:space="0" w:color="auto" w:frame="1"/>
         </w:rPr>
-        <w:t>  .pipe(fs.createWriteStream('input.txt'));  </w:t>
+        <w:t>  .</w:t>
+      </w:r>
+      <w:proofErr w:type="gramStart"/>
+      <w:r>
+        <w:rPr>
+          <w:rFonts w:eastAsia="Times New Roman" w:cstheme="minorHAnsi"/>
+          <w:color w:val="000000"/>
+          <w:sz w:val="18"/>
+          <w:szCs w:val="18"/>
+          <w:bdr w:val="none" w:sz="0" w:space="0" w:color="auto" w:frame="1"/>
+        </w:rPr>
+        <w:t>pipe(</w:t>
+      </w:r>
+      <w:proofErr w:type="spellStart"/>
+      <w:proofErr w:type="gramEnd"/>
+      <w:r>
+        <w:rPr>
+          <w:rFonts w:eastAsia="Times New Roman" w:cstheme="minorHAnsi"/>
+          <w:color w:val="000000"/>
+          <w:sz w:val="18"/>
+          <w:szCs w:val="18"/>
+          <w:bdr w:val="none" w:sz="0" w:space="0" w:color="auto" w:frame="1"/>
+        </w:rPr>
+        <w:t>fs.createWriteStream</w:t>
+      </w:r>
+      <w:proofErr w:type="spellEnd"/>
+      <w:r>
+        <w:rPr>
+          <w:rFonts w:eastAsia="Times New Roman" w:cstheme="minorHAnsi"/>
+          <w:color w:val="000000"/>
+          <w:sz w:val="18"/>
+          <w:szCs w:val="18"/>
+          <w:bdr w:val="none" w:sz="0" w:space="0" w:color="auto" w:frame="1"/>
+        </w:rPr>
+        <w:t>('input.txt'));  </w:t>
       </w:r>
     </w:p>
     <w:p>
@@ -4824,7 +6700,29 @@
           <w:szCs w:val="18"/>
           <w:bdr w:val="none" w:sz="0" w:space="0" w:color="auto" w:frame="1"/>
         </w:rPr>
-        <w:t>  console.log("File Decompressed.");  </w:t>
+        <w:t>  </w:t>
+      </w:r>
+      <w:proofErr w:type="gramStart"/>
+      <w:r>
+        <w:rPr>
+          <w:rFonts w:eastAsia="Times New Roman" w:cstheme="minorHAnsi"/>
+          <w:color w:val="000000"/>
+          <w:sz w:val="18"/>
+          <w:szCs w:val="18"/>
+          <w:bdr w:val="none" w:sz="0" w:space="0" w:color="auto" w:frame="1"/>
+        </w:rPr>
+        <w:t>console.log(</w:t>
+      </w:r>
+      <w:proofErr w:type="gramEnd"/>
+      <w:r>
+        <w:rPr>
+          <w:rFonts w:eastAsia="Times New Roman" w:cstheme="minorHAnsi"/>
+          <w:color w:val="000000"/>
+          <w:sz w:val="18"/>
+          <w:szCs w:val="18"/>
+          <w:bdr w:val="none" w:sz="0" w:space="0" w:color="auto" w:frame="1"/>
+        </w:rPr>
+        <w:t>"File Decompressed.");  </w:t>
       </w:r>
     </w:p>
     <w:p>
@@ -4863,23 +6761,8 @@
           <w:szCs w:val="18"/>
           <w:shd w:val="clear" w:color="auto" w:fill="FFFFFF"/>
         </w:rPr>
-        <w:t>Async. Queue</w:t>
-      </w:r>
-    </w:p>
-    <w:p>
-      <w:pPr>
-        <w:pStyle w:val="ListParagraph"/>
-        <w:numPr>
-          <w:ilvl w:val="0"/>
-          <w:numId w:val="1"/>
-        </w:numPr>
-        <w:rPr>
-          <w:rFonts w:cstheme="minorHAnsi"/>
-          <w:color w:val="000000" w:themeColor="text1"/>
-          <w:sz w:val="18"/>
-          <w:szCs w:val="18"/>
-        </w:rPr>
-      </w:pPr>
+        <w:t>G</w:t>
+      </w:r>
       <w:r>
         <w:rPr>
           <w:rFonts w:cstheme="minorHAnsi"/>
@@ -4888,23 +6771,8 @@
           <w:szCs w:val="18"/>
           <w:shd w:val="clear" w:color="auto" w:fill="FFFFFF"/>
         </w:rPr>
-        <w:t>Async.parallel</w:t>
-      </w:r>
-    </w:p>
-    <w:p>
-      <w:pPr>
-        <w:pStyle w:val="ListParagraph"/>
-        <w:numPr>
-          <w:ilvl w:val="0"/>
-          <w:numId w:val="1"/>
-        </w:numPr>
-        <w:rPr>
-          <w:rFonts w:cstheme="minorHAnsi"/>
-          <w:color w:val="000000" w:themeColor="text1"/>
-          <w:sz w:val="18"/>
-          <w:szCs w:val="18"/>
-        </w:rPr>
-      </w:pPr>
+        <w:t>enerators</w:t>
+      </w:r>
       <w:r>
         <w:rPr>
           <w:rFonts w:cstheme="minorHAnsi"/>
@@ -4913,29 +6781,9 @@
           <w:szCs w:val="18"/>
           <w:shd w:val="clear" w:color="auto" w:fill="FFFFFF"/>
         </w:rPr>
-        <w:t>G</w:t>
-      </w:r>
-      <w:r>
-        <w:rPr>
-          <w:rFonts w:cstheme="minorHAnsi"/>
-          <w:color w:val="494949"/>
-          <w:sz w:val="18"/>
-          <w:szCs w:val="18"/>
-          <w:shd w:val="clear" w:color="auto" w:fill="FFFFFF"/>
-        </w:rPr>
-        <w:t>enerators</w:t>
-      </w:r>
-      <w:r>
-        <w:rPr>
-          <w:rFonts w:cstheme="minorHAnsi"/>
-          <w:color w:val="494949"/>
-          <w:sz w:val="18"/>
-          <w:szCs w:val="18"/>
-          <w:shd w:val="clear" w:color="auto" w:fill="FFFFFF"/>
-        </w:rPr>
         <w:t xml:space="preserve"> - </w:t>
       </w:r>
-      <w:hyperlink r:id="rId28" w:history="1">
+      <w:hyperlink r:id="rId27" w:history="1">
         <w:r>
           <w:rPr>
             <w:rStyle w:val="Hyperlink"/>
@@ -4972,80 +6820,7 @@
           <w:szCs w:val="18"/>
         </w:rPr>
       </w:pPr>
-      <w:r>
-        <w:rPr>
-          <w:rFonts w:cstheme="minorHAnsi"/>
-          <w:color w:val="494949"/>
-          <w:sz w:val="18"/>
-          <w:szCs w:val="18"/>
-          <w:shd w:val="clear" w:color="auto" w:fill="FFFFFF"/>
-        </w:rPr>
-        <w:t>How process object turn sync call to async callback</w:t>
-      </w:r>
-    </w:p>
-    <w:p>
-      <w:pPr>
-        <w:pStyle w:val="ListParagraph"/>
-        <w:numPr>
-          <w:ilvl w:val="0"/>
-          <w:numId w:val="1"/>
-        </w:numPr>
-        <w:rPr>
-          <w:rFonts w:cstheme="minorHAnsi"/>
-          <w:color w:val="000000" w:themeColor="text1"/>
-          <w:sz w:val="18"/>
-          <w:szCs w:val="18"/>
-        </w:rPr>
-      </w:pPr>
-      <w:r>
-        <w:rPr>
-          <w:rFonts w:cstheme="minorHAnsi"/>
-          <w:color w:val="000000" w:themeColor="text1"/>
-          <w:sz w:val="18"/>
-          <w:szCs w:val="18"/>
-        </w:rPr>
-        <w:t>File descriptor</w:t>
-      </w:r>
-    </w:p>
-    <w:p>
-      <w:pPr>
-        <w:pStyle w:val="ListParagraph"/>
-        <w:numPr>
-          <w:ilvl w:val="0"/>
-          <w:numId w:val="1"/>
-        </w:numPr>
-        <w:rPr>
-          <w:rFonts w:cstheme="minorHAnsi"/>
-          <w:color w:val="000000" w:themeColor="text1"/>
-          <w:sz w:val="18"/>
-          <w:szCs w:val="18"/>
-        </w:rPr>
-      </w:pPr>
-      <w:r>
-        <w:rPr>
-          <w:rFonts w:cstheme="minorHAnsi"/>
-          <w:color w:val="000000" w:themeColor="text1"/>
-          <w:sz w:val="18"/>
-          <w:szCs w:val="18"/>
-        </w:rPr>
-        <w:t>Unit testing</w:t>
-      </w:r>
-    </w:p>
-    <w:p>
-      <w:pPr>
-        <w:pStyle w:val="ListParagraph"/>
-        <w:numPr>
-          <w:ilvl w:val="0"/>
-          <w:numId w:val="1"/>
-        </w:numPr>
-        <w:rPr>
-          <w:rFonts w:cstheme="minorHAnsi"/>
-          <w:color w:val="000000" w:themeColor="text1"/>
-          <w:sz w:val="18"/>
-          <w:szCs w:val="18"/>
-        </w:rPr>
-      </w:pPr>
-      <w:hyperlink r:id="rId29" w:history="1">
+      <w:hyperlink r:id="rId28" w:history="1">
         <w:r>
           <w:rPr>
             <w:rStyle w:val="Hyperlink"/>
@@ -5071,13 +6846,23 @@
           <w:szCs w:val="18"/>
         </w:rPr>
       </w:pPr>
-      <w:r>
-        <w:rPr>
-          <w:rFonts w:cstheme="minorHAnsi"/>
-          <w:sz w:val="18"/>
-          <w:szCs w:val="18"/>
-        </w:rPr>
-        <w:t>Nodejs performance optimization techniques</w:t>
+      <w:proofErr w:type="spellStart"/>
+      <w:r>
+        <w:rPr>
+          <w:rFonts w:cstheme="minorHAnsi"/>
+          <w:sz w:val="18"/>
+          <w:szCs w:val="18"/>
+        </w:rPr>
+        <w:t>Nodejs</w:t>
+      </w:r>
+      <w:proofErr w:type="spellEnd"/>
+      <w:r>
+        <w:rPr>
+          <w:rFonts w:cstheme="minorHAnsi"/>
+          <w:sz w:val="18"/>
+          <w:szCs w:val="18"/>
+        </w:rPr>
+        <w:t xml:space="preserve"> performance optimization techniques</w:t>
       </w:r>
     </w:p>
     <w:p>
@@ -5229,6 +7014,81 @@
         <w:pStyle w:val="ListParagraph"/>
         <w:numPr>
           <w:ilvl w:val="0"/>
+          <w:numId w:val="18"/>
+        </w:numPr>
+        <w:rPr>
+          <w:rFonts w:cstheme="minorHAnsi"/>
+          <w:color w:val="000000" w:themeColor="text1"/>
+          <w:sz w:val="18"/>
+          <w:szCs w:val="18"/>
+        </w:rPr>
+      </w:pPr>
+      <w:proofErr w:type="spellStart"/>
+      <w:r>
+        <w:rPr>
+          <w:rFonts w:cstheme="minorHAnsi"/>
+          <w:color w:val="000000" w:themeColor="text1"/>
+          <w:sz w:val="18"/>
+          <w:szCs w:val="18"/>
+        </w:rPr>
+        <w:t>Cn</w:t>
+      </w:r>
+      <w:proofErr w:type="spellEnd"/>
+      <w:r>
+        <w:rPr>
+          <w:rFonts w:cstheme="minorHAnsi"/>
+          <w:color w:val="000000" w:themeColor="text1"/>
+          <w:sz w:val="18"/>
+          <w:szCs w:val="18"/>
+        </w:rPr>
+        <w:t xml:space="preserve"> use </w:t>
+      </w:r>
+      <w:proofErr w:type="spellStart"/>
+      <w:r>
+        <w:rPr>
+          <w:rFonts w:cstheme="minorHAnsi"/>
+          <w:color w:val="000000" w:themeColor="text1"/>
+          <w:sz w:val="18"/>
+          <w:szCs w:val="18"/>
+        </w:rPr>
+        <w:t>nginx</w:t>
+      </w:r>
+      <w:proofErr w:type="spellEnd"/>
+      <w:r>
+        <w:rPr>
+          <w:rFonts w:cstheme="minorHAnsi"/>
+          <w:color w:val="000000" w:themeColor="text1"/>
+          <w:sz w:val="18"/>
+          <w:szCs w:val="18"/>
+        </w:rPr>
+        <w:t xml:space="preserve"> to serve static contents instead of </w:t>
+      </w:r>
+      <w:proofErr w:type="spellStart"/>
+      <w:r>
+        <w:rPr>
+          <w:rFonts w:cstheme="minorHAnsi"/>
+          <w:color w:val="000000" w:themeColor="text1"/>
+          <w:sz w:val="18"/>
+          <w:szCs w:val="18"/>
+        </w:rPr>
+        <w:t>nodejs</w:t>
+      </w:r>
+      <w:proofErr w:type="spellEnd"/>
+      <w:r>
+        <w:rPr>
+          <w:rFonts w:cstheme="minorHAnsi"/>
+          <w:color w:val="000000" w:themeColor="text1"/>
+          <w:sz w:val="18"/>
+          <w:szCs w:val="18"/>
+        </w:rPr>
+        <w:t xml:space="preserve"> server</w:t>
+      </w:r>
+    </w:p>
+    <w:p>
+      <w:pPr>
+        <w:pStyle w:val="ListParagraph"/>
+        <w:numPr>
+          <w:ilvl w:val="0"/>
           <w:numId w:val="1"/>
         </w:numPr>
         <w:rPr>
@@ -5238,13 +7098,23 @@
           <w:szCs w:val="18"/>
         </w:rPr>
       </w:pPr>
-      <w:r>
-        <w:rPr>
-          <w:rFonts w:cstheme="minorHAnsi"/>
-          <w:sz w:val="18"/>
-          <w:szCs w:val="18"/>
-        </w:rPr>
-        <w:t>Nodejs security</w:t>
+      <w:proofErr w:type="spellStart"/>
+      <w:r>
+        <w:rPr>
+          <w:rFonts w:cstheme="minorHAnsi"/>
+          <w:sz w:val="18"/>
+          <w:szCs w:val="18"/>
+        </w:rPr>
+        <w:t>Nodejs</w:t>
+      </w:r>
+      <w:proofErr w:type="spellEnd"/>
+      <w:r>
+        <w:rPr>
+          <w:rFonts w:cstheme="minorHAnsi"/>
+          <w:sz w:val="18"/>
+          <w:szCs w:val="18"/>
+        </w:rPr>
+        <w:t xml:space="preserve"> security</w:t>
       </w:r>
     </w:p>
     <w:p>
@@ -5261,6 +7131,7 @@
           <w:szCs w:val="18"/>
         </w:rPr>
       </w:pPr>
+      <w:proofErr w:type="spellStart"/>
       <w:r>
         <w:rPr>
           <w:rFonts w:cstheme="minorHAnsi"/>
@@ -5279,6 +7150,7 @@
         </w:rPr>
         <w:t>crypt</w:t>
       </w:r>
+      <w:proofErr w:type="spellEnd"/>
     </w:p>
     <w:p>
       <w:pPr>
@@ -5333,6 +7205,174 @@
         <w:pStyle w:val="ListParagraph"/>
         <w:numPr>
           <w:ilvl w:val="0"/>
+          <w:numId w:val="19"/>
+        </w:numPr>
+        <w:rPr>
+          <w:rFonts w:cstheme="minorHAnsi"/>
+          <w:color w:val="000000" w:themeColor="text1"/>
+          <w:sz w:val="18"/>
+          <w:szCs w:val="18"/>
+        </w:rPr>
+      </w:pPr>
+      <w:r>
+        <w:rPr>
+          <w:rFonts w:eastAsia="Times New Roman" w:cstheme="minorHAnsi"/>
+          <w:color w:val="555555"/>
+          <w:sz w:val="18"/>
+          <w:szCs w:val="18"/>
+        </w:rPr>
+        <w:t>Always filter and sanitize user input to protect against cross-site scripting (XSS) and command injection attacks.</w:t>
+      </w:r>
+    </w:p>
+    <w:p>
+      <w:pPr>
+        <w:pStyle w:val="ListParagraph"/>
+        <w:numPr>
+          <w:ilvl w:val="0"/>
+          <w:numId w:val="19"/>
+        </w:numPr>
+        <w:rPr>
+          <w:rFonts w:cstheme="minorHAnsi"/>
+          <w:color w:val="000000" w:themeColor="text1"/>
+          <w:sz w:val="18"/>
+          <w:szCs w:val="18"/>
+        </w:rPr>
+      </w:pPr>
+      <w:r>
+        <w:rPr>
+          <w:rFonts w:eastAsia="Times New Roman" w:cstheme="minorHAnsi"/>
+          <w:color w:val="555555"/>
+          <w:sz w:val="18"/>
+          <w:szCs w:val="18"/>
+        </w:rPr>
+        <w:t>Defend against SQL injection attacks by using parameterized queries or prepared statements.</w:t>
+      </w:r>
+    </w:p>
+    <w:p>
+      <w:pPr>
+        <w:pStyle w:val="ListParagraph"/>
+        <w:numPr>
+          <w:ilvl w:val="0"/>
+          <w:numId w:val="19"/>
+        </w:numPr>
+        <w:rPr>
+          <w:rFonts w:cstheme="minorHAnsi"/>
+          <w:color w:val="000000" w:themeColor="text1"/>
+          <w:sz w:val="18"/>
+          <w:szCs w:val="18"/>
+        </w:rPr>
+      </w:pPr>
+      <w:r>
+        <w:rPr>
+          <w:rFonts w:cstheme="minorHAnsi"/>
+          <w:color w:val="000000" w:themeColor="text1"/>
+          <w:sz w:val="18"/>
+          <w:szCs w:val="18"/>
+        </w:rPr>
+        <w:t xml:space="preserve">Use </w:t>
+      </w:r>
+      <w:proofErr w:type="spellStart"/>
+      <w:r>
+        <w:rPr>
+          <w:rFonts w:cstheme="minorHAnsi"/>
+          <w:color w:val="000000" w:themeColor="text1"/>
+          <w:sz w:val="18"/>
+          <w:szCs w:val="18"/>
+        </w:rPr>
+        <w:t>helemet</w:t>
+      </w:r>
+      <w:proofErr w:type="spellEnd"/>
+    </w:p>
+    <w:p>
+      <w:pPr>
+        <w:pStyle w:val="ListParagraph"/>
+        <w:numPr>
+          <w:ilvl w:val="0"/>
+          <w:numId w:val="19"/>
+        </w:numPr>
+        <w:rPr>
+          <w:rFonts w:cstheme="minorHAnsi"/>
+          <w:color w:val="000000" w:themeColor="text1"/>
+          <w:sz w:val="18"/>
+          <w:szCs w:val="18"/>
+        </w:rPr>
+      </w:pPr>
+      <w:r>
+        <w:rPr>
+          <w:rFonts w:cstheme="minorHAnsi"/>
+          <w:color w:val="000000" w:themeColor="text1"/>
+          <w:sz w:val="18"/>
+          <w:szCs w:val="18"/>
+        </w:rPr>
+        <w:t xml:space="preserve">Use </w:t>
+      </w:r>
+      <w:proofErr w:type="spellStart"/>
+      <w:r>
+        <w:rPr>
+          <w:rFonts w:cstheme="minorHAnsi"/>
+          <w:color w:val="000000" w:themeColor="text1"/>
+          <w:sz w:val="18"/>
+          <w:szCs w:val="18"/>
+        </w:rPr>
+        <w:t>csurf</w:t>
+      </w:r>
+      <w:proofErr w:type="spellEnd"/>
+      <w:r>
+        <w:rPr>
+          <w:rFonts w:cstheme="minorHAnsi"/>
+          <w:color w:val="000000" w:themeColor="text1"/>
+          <w:sz w:val="18"/>
+          <w:szCs w:val="18"/>
+        </w:rPr>
+        <w:t xml:space="preserve"> module to mitigate cross site request forgery</w:t>
+      </w:r>
+    </w:p>
+    <w:p>
+      <w:pPr>
+        <w:pStyle w:val="ListParagraph"/>
+        <w:numPr>
+          <w:ilvl w:val="0"/>
+          <w:numId w:val="19"/>
+        </w:numPr>
+        <w:rPr>
+          <w:rFonts w:cstheme="minorHAnsi"/>
+          <w:color w:val="000000" w:themeColor="text1"/>
+          <w:sz w:val="18"/>
+          <w:szCs w:val="18"/>
+        </w:rPr>
+      </w:pPr>
+      <w:hyperlink r:id="rId29" w:history="1">
+        <w:proofErr w:type="spellStart"/>
+        <w:proofErr w:type="gramStart"/>
+        <w:r>
+          <w:rPr>
+            <w:rStyle w:val="Hyperlink"/>
+            <w:rFonts w:cstheme="minorHAnsi"/>
+            <w:sz w:val="18"/>
+            <w:szCs w:val="18"/>
+            <w:shd w:val="clear" w:color="auto" w:fill="FFFFFF"/>
+          </w:rPr>
+          <w:t>sqlmap</w:t>
+        </w:r>
+        <w:proofErr w:type="spellEnd"/>
+        <w:proofErr w:type="gramEnd"/>
+      </w:hyperlink>
+      <w:r>
+        <w:rPr>
+          <w:rFonts w:cstheme="minorHAnsi"/>
+          <w:color w:val="000000"/>
+          <w:sz w:val="18"/>
+          <w:szCs w:val="18"/>
+          <w:shd w:val="clear" w:color="auto" w:fill="FFFFFF"/>
+        </w:rPr>
+        <w:t> is an open source penetration testing tool that automates the process of detecting and exploiting SQL injection flaws and taking over of database servers. </w:t>
+      </w:r>
+    </w:p>
+    <w:p>
+      <w:pPr>
+        <w:pStyle w:val="ListParagraph"/>
+        <w:numPr>
+          <w:ilvl w:val="0"/>
           <w:numId w:val="1"/>
         </w:numPr>
         <w:rPr>
@@ -5368,6 +7408,30 @@
           <w:szCs w:val="18"/>
         </w:rPr>
         <w:t>t logger middleware</w:t>
+      </w:r>
+    </w:p>
+    <w:p>
+      <w:pPr>
+        <w:pStyle w:val="ListParagraph"/>
+        <w:numPr>
+          <w:ilvl w:val="0"/>
+          <w:numId w:val="1"/>
+        </w:numPr>
+        <w:rPr>
+          <w:rFonts w:cstheme="minorHAnsi"/>
+          <w:color w:val="000000" w:themeColor="text1"/>
+          <w:sz w:val="18"/>
+          <w:szCs w:val="18"/>
+        </w:rPr>
+      </w:pPr>
+      <w:r>
+        <w:rPr>
+          <w:rFonts w:cstheme="minorHAnsi"/>
+          <w:color w:val="000000" w:themeColor="text1"/>
+          <w:sz w:val="18"/>
+          <w:szCs w:val="18"/>
+        </w:rPr>
+        <w:t>Parameterized queries?</w:t>
       </w:r>
     </w:p>
     <w:p>
@@ -5426,7 +7490,27 @@
           <w:sz w:val="18"/>
           <w:szCs w:val="18"/>
         </w:rPr>
-        <w:t xml:space="preserve">Express-validator - </w:t>
+        <w:t>Express-</w:t>
+      </w:r>
+      <w:proofErr w:type="spellStart"/>
+      <w:r>
+        <w:rPr>
+          <w:rFonts w:cstheme="minorHAnsi"/>
+          <w:color w:val="000000" w:themeColor="text1"/>
+          <w:sz w:val="18"/>
+          <w:szCs w:val="18"/>
+        </w:rPr>
+        <w:t>validator</w:t>
+      </w:r>
+      <w:proofErr w:type="spellEnd"/>
+      <w:r>
+        <w:rPr>
+          <w:rFonts w:cstheme="minorHAnsi"/>
+          <w:color w:val="000000" w:themeColor="text1"/>
+          <w:sz w:val="18"/>
+          <w:szCs w:val="18"/>
+        </w:rPr>
+        <w:t xml:space="preserve"> - </w:t>
       </w:r>
       <w:hyperlink r:id="rId31" w:history="1">
         <w:r>
@@ -5562,7 +7646,47 @@
           <w:sz w:val="18"/>
           <w:szCs w:val="18"/>
         </w:rPr>
-        <w:t>Secret mandatory to set while initialize session – app.use(session({secret: ‘df’}));</w:t>
+        <w:t xml:space="preserve">Secret mandatory to set while initialize session – </w:t>
+      </w:r>
+      <w:proofErr w:type="spellStart"/>
+      <w:r>
+        <w:rPr>
+          <w:rFonts w:cstheme="minorHAnsi"/>
+          <w:color w:val="000000" w:themeColor="text1"/>
+          <w:sz w:val="18"/>
+          <w:szCs w:val="18"/>
+        </w:rPr>
+        <w:t>app.use</w:t>
+      </w:r>
+      <w:proofErr w:type="spellEnd"/>
+      <w:r>
+        <w:rPr>
+          <w:rFonts w:cstheme="minorHAnsi"/>
+          <w:color w:val="000000" w:themeColor="text1"/>
+          <w:sz w:val="18"/>
+          <w:szCs w:val="18"/>
+        </w:rPr>
+        <w:t>(session({secret: ‘</w:t>
+      </w:r>
+      <w:proofErr w:type="spellStart"/>
+      <w:r>
+        <w:rPr>
+          <w:rFonts w:cstheme="minorHAnsi"/>
+          <w:color w:val="000000" w:themeColor="text1"/>
+          <w:sz w:val="18"/>
+          <w:szCs w:val="18"/>
+        </w:rPr>
+        <w:t>df</w:t>
+      </w:r>
+      <w:proofErr w:type="spellEnd"/>
+      <w:r>
+        <w:rPr>
+          <w:rFonts w:cstheme="minorHAnsi"/>
+          <w:color w:val="000000" w:themeColor="text1"/>
+          <w:sz w:val="18"/>
+          <w:szCs w:val="18"/>
+        </w:rPr>
+        <w:t>’}));</w:t>
       </w:r>
     </w:p>
     <w:p>
@@ -5629,7 +7753,33 @@
           <w:szCs w:val="18"/>
           <w:shd w:val="clear" w:color="auto" w:fill="FFFFFF"/>
         </w:rPr>
-        <w:t>Set secure true and httponly.</w:t>
+        <w:t xml:space="preserve">Set secure true and </w:t>
+      </w:r>
+      <w:proofErr w:type="spellStart"/>
+      <w:r>
+        <w:rPr>
+          <w:rStyle w:val="Strong"/>
+          <w:rFonts w:cstheme="minorHAnsi"/>
+          <w:b w:val="0"/>
+          <w:color w:val="262626"/>
+          <w:sz w:val="18"/>
+          <w:szCs w:val="18"/>
+          <w:shd w:val="clear" w:color="auto" w:fill="FFFFFF"/>
+        </w:rPr>
+        <w:t>httponly</w:t>
+      </w:r>
+      <w:proofErr w:type="spellEnd"/>
+      <w:r>
+        <w:rPr>
+          <w:rStyle w:val="Strong"/>
+          <w:rFonts w:cstheme="minorHAnsi"/>
+          <w:b w:val="0"/>
+          <w:color w:val="262626"/>
+          <w:sz w:val="18"/>
+          <w:szCs w:val="18"/>
+          <w:shd w:val="clear" w:color="auto" w:fill="FFFFFF"/>
+        </w:rPr>
+        <w:t>.</w:t>
       </w:r>
     </w:p>
     <w:p>
@@ -5659,7 +7809,33 @@
           <w:szCs w:val="18"/>
           <w:shd w:val="clear" w:color="auto" w:fill="FFFFFF"/>
         </w:rPr>
-        <w:t>Set maxAge for limiting session</w:t>
+        <w:t xml:space="preserve">Set </w:t>
+      </w:r>
+      <w:proofErr w:type="spellStart"/>
+      <w:r>
+        <w:rPr>
+          <w:rStyle w:val="Strong"/>
+          <w:rFonts w:cstheme="minorHAnsi"/>
+          <w:b w:val="0"/>
+          <w:color w:val="262626"/>
+          <w:sz w:val="18"/>
+          <w:szCs w:val="18"/>
+          <w:shd w:val="clear" w:color="auto" w:fill="FFFFFF"/>
+        </w:rPr>
+        <w:t>maxAge</w:t>
+      </w:r>
+      <w:proofErr w:type="spellEnd"/>
+      <w:r>
+        <w:rPr>
+          <w:rStyle w:val="Strong"/>
+          <w:rFonts w:cstheme="minorHAnsi"/>
+          <w:b w:val="0"/>
+          <w:color w:val="262626"/>
+          <w:sz w:val="18"/>
+          <w:szCs w:val="18"/>
+          <w:shd w:val="clear" w:color="auto" w:fill="FFFFFF"/>
+        </w:rPr>
+        <w:t xml:space="preserve"> for limiting session</w:t>
       </w:r>
     </w:p>
     <w:p>
@@ -5805,9 +7981,9 @@
           <w:sz w:val="18"/>
           <w:szCs w:val="18"/>
         </w:rPr>
-        <w:lastRenderedPageBreak/>
         <w:t>Every child process also gets the three standard </w:t>
       </w:r>
+      <w:proofErr w:type="spellStart"/>
       <w:r>
         <w:rPr>
           <w:rStyle w:val="HTMLCode"/>
@@ -5818,6 +7994,7 @@
         </w:rPr>
         <w:t>stdio</w:t>
       </w:r>
+      <w:proofErr w:type="spellEnd"/>
       <w:r>
         <w:rPr>
           <w:rFonts w:asciiTheme="minorHAnsi" w:hAnsiTheme="minorHAnsi" w:cstheme="minorHAnsi"/>
@@ -5827,6 +8004,7 @@
         </w:rPr>
         <w:t> streams, which we can access using </w:t>
       </w:r>
+      <w:proofErr w:type="spellStart"/>
       <w:r>
         <w:rPr>
           <w:rStyle w:val="HTMLCode"/>
@@ -5837,6 +8015,7 @@
         </w:rPr>
         <w:t>child.stdin</w:t>
       </w:r>
+      <w:proofErr w:type="spellEnd"/>
       <w:r>
         <w:rPr>
           <w:rFonts w:asciiTheme="minorHAnsi" w:hAnsiTheme="minorHAnsi" w:cstheme="minorHAnsi"/>
@@ -5846,6 +8025,7 @@
         </w:rPr>
         <w:t>, </w:t>
       </w:r>
+      <w:proofErr w:type="spellStart"/>
       <w:r>
         <w:rPr>
           <w:rStyle w:val="HTMLCode"/>
@@ -5856,6 +8036,7 @@
         </w:rPr>
         <w:t>child.stdout</w:t>
       </w:r>
+      <w:proofErr w:type="spellEnd"/>
       <w:r>
         <w:rPr>
           <w:rFonts w:asciiTheme="minorHAnsi" w:hAnsiTheme="minorHAnsi" w:cstheme="minorHAnsi"/>
@@ -5865,6 +8046,7 @@
         </w:rPr>
         <w:t>, and </w:t>
       </w:r>
+      <w:proofErr w:type="spellStart"/>
       <w:r>
         <w:rPr>
           <w:rStyle w:val="HTMLCode"/>
@@ -5875,6 +8057,7 @@
         </w:rPr>
         <w:t>child.stderr</w:t>
       </w:r>
+      <w:proofErr w:type="spellEnd"/>
       <w:r>
         <w:rPr>
           <w:rFonts w:asciiTheme="minorHAnsi" w:hAnsiTheme="minorHAnsi" w:cstheme="minorHAnsi"/>
@@ -5908,6 +8091,7 @@
           <w:sz w:val="18"/>
           <w:szCs w:val="18"/>
         </w:rPr>
+        <w:lastRenderedPageBreak/>
         <w:t>When those streams get closed, the child process that was using them will emit the </w:t>
       </w:r>
       <w:r>
@@ -5967,6 +8151,7 @@
         </w:rPr>
         <w:t> event because multiple child processes might share the same </w:t>
       </w:r>
+      <w:proofErr w:type="spellStart"/>
       <w:r>
         <w:rPr>
           <w:rStyle w:val="HTMLCode"/>
@@ -5977,6 +8162,7 @@
         </w:rPr>
         <w:t>stdio</w:t>
       </w:r>
+      <w:proofErr w:type="spellEnd"/>
       <w:r>
         <w:rPr>
           <w:rFonts w:asciiTheme="minorHAnsi" w:hAnsiTheme="minorHAnsi" w:cstheme="minorHAnsi"/>
@@ -6001,6 +8187,8 @@
           <w:szCs w:val="18"/>
         </w:rPr>
       </w:pPr>
+      <w:proofErr w:type="spellStart"/>
+      <w:proofErr w:type="gramStart"/>
       <w:r>
         <w:rPr>
           <w:rStyle w:val="HTMLCode"/>
@@ -6011,6 +8199,7 @@
         </w:rPr>
         <w:t>stdout</w:t>
       </w:r>
+      <w:proofErr w:type="spellEnd"/>
       <w:r>
         <w:rPr>
           <w:rFonts w:cstheme="minorHAnsi"/>
@@ -6021,6 +8210,7 @@
         </w:rPr>
         <w:t>/</w:t>
       </w:r>
+      <w:proofErr w:type="spellStart"/>
       <w:r>
         <w:rPr>
           <w:rStyle w:val="HTMLCode"/>
@@ -6031,6 +8221,8 @@
         </w:rPr>
         <w:t>stderr</w:t>
       </w:r>
+      <w:proofErr w:type="spellEnd"/>
+      <w:proofErr w:type="gramEnd"/>
       <w:r>
         <w:rPr>
           <w:rFonts w:cstheme="minorHAnsi"/>
@@ -6041,6 +8233,7 @@
         </w:rPr>
         <w:t> streams are readable streams while the </w:t>
       </w:r>
+      <w:proofErr w:type="spellStart"/>
       <w:r>
         <w:rPr>
           <w:rStyle w:val="HTMLCode"/>
@@ -6051,6 +8244,7 @@
         </w:rPr>
         <w:t>stdin</w:t>
       </w:r>
+      <w:proofErr w:type="spellEnd"/>
       <w:r>
         <w:rPr>
           <w:rFonts w:cstheme="minorHAnsi"/>
@@ -6334,6 +8528,7 @@
           <w:szCs w:val="18"/>
         </w:rPr>
       </w:pPr>
+      <w:proofErr w:type="spellStart"/>
       <w:r>
         <w:rPr>
           <w:rFonts w:cstheme="minorHAnsi"/>
@@ -6343,6 +8538,7 @@
         </w:rPr>
         <w:t>execFile</w:t>
       </w:r>
+      <w:proofErr w:type="spellEnd"/>
     </w:p>
     <w:p>
       <w:pPr>
@@ -6368,6 +8564,7 @@
         </w:rPr>
         <w:t>If you need to execute a file without using a shell, the </w:t>
       </w:r>
+      <w:proofErr w:type="spellStart"/>
       <w:r>
         <w:rPr>
           <w:rStyle w:val="HTMLCode"/>
@@ -6378,6 +8575,7 @@
         </w:rPr>
         <w:t>execFile</w:t>
       </w:r>
+      <w:proofErr w:type="spellEnd"/>
       <w:r>
         <w:rPr>
           <w:rFonts w:cstheme="minorHAnsi"/>
@@ -6436,18 +8634,9 @@
           <w:sz w:val="18"/>
           <w:szCs w:val="18"/>
         </w:rPr>
-        <w:t>.cmd</w:t>
-      </w:r>
-      <w:r>
-        <w:rPr>
-          <w:rFonts w:cstheme="minorHAnsi"/>
-          <w:spacing w:val="-1"/>
-          <w:sz w:val="18"/>
-          <w:szCs w:val="18"/>
-          <w:shd w:val="clear" w:color="auto" w:fill="FFFFFF"/>
-        </w:rPr>
-        <w:t> files. Those files cannot be executed with </w:t>
-      </w:r>
+        <w:t>.</w:t>
+      </w:r>
+      <w:proofErr w:type="spellStart"/>
       <w:r>
         <w:rPr>
           <w:rStyle w:val="HTMLCode"/>
@@ -6456,8 +8645,9 @@
           <w:sz w:val="18"/>
           <w:szCs w:val="18"/>
         </w:rPr>
-        <w:t>execFile</w:t>
-      </w:r>
+        <w:t>cmd</w:t>
+      </w:r>
+      <w:proofErr w:type="spellEnd"/>
       <w:r>
         <w:rPr>
           <w:rFonts w:cstheme="minorHAnsi"/>
@@ -6466,8 +8656,9 @@
           <w:szCs w:val="18"/>
           <w:shd w:val="clear" w:color="auto" w:fill="FFFFFF"/>
         </w:rPr>
-        <w:t> and either </w:t>
-      </w:r>
+        <w:t> files. Those files cannot be executed with </w:t>
+      </w:r>
+      <w:proofErr w:type="spellStart"/>
       <w:r>
         <w:rPr>
           <w:rStyle w:val="HTMLCode"/>
@@ -6476,8 +8667,9 @@
           <w:sz w:val="18"/>
           <w:szCs w:val="18"/>
         </w:rPr>
-        <w:t>exec</w:t>
-      </w:r>
+        <w:t>execFile</w:t>
+      </w:r>
+      <w:proofErr w:type="spellEnd"/>
       <w:r>
         <w:rPr>
           <w:rFonts w:cstheme="minorHAnsi"/>
@@ -6486,7 +8678,7 @@
           <w:szCs w:val="18"/>
           <w:shd w:val="clear" w:color="auto" w:fill="FFFFFF"/>
         </w:rPr>
-        <w:t> or </w:t>
+        <w:t> and either </w:t>
       </w:r>
       <w:r>
         <w:rPr>
@@ -6496,7 +8688,7 @@
           <w:sz w:val="18"/>
           <w:szCs w:val="18"/>
         </w:rPr>
-        <w:t>spawn</w:t>
+        <w:t>exec</w:t>
       </w:r>
       <w:r>
         <w:rPr>
@@ -6506,57 +8698,7 @@
           <w:szCs w:val="18"/>
           <w:shd w:val="clear" w:color="auto" w:fill="FFFFFF"/>
         </w:rPr>
-        <w:t> with shell set to true is required to execute them.</w:t>
-      </w:r>
-    </w:p>
-    <w:p>
-      <w:pPr>
-        <w:pStyle w:val="ListParagraph"/>
-        <w:numPr>
-          <w:ilvl w:val="0"/>
-          <w:numId w:val="22"/>
-        </w:numPr>
-        <w:rPr>
-          <w:rFonts w:cstheme="minorHAnsi"/>
-          <w:color w:val="000000" w:themeColor="text1"/>
-          <w:sz w:val="18"/>
-          <w:szCs w:val="18"/>
-        </w:rPr>
-      </w:pPr>
-      <w:r>
-        <w:rPr>
-          <w:rFonts w:cstheme="minorHAnsi"/>
-          <w:spacing w:val="-1"/>
-          <w:sz w:val="18"/>
-          <w:szCs w:val="18"/>
-          <w:shd w:val="clear" w:color="auto" w:fill="FFFFFF"/>
-        </w:rPr>
-        <w:t>Exec</w:t>
-      </w:r>
-    </w:p>
-    <w:p>
-      <w:pPr>
-        <w:pStyle w:val="ListParagraph"/>
-        <w:numPr>
-          <w:ilvl w:val="0"/>
-          <w:numId w:val="23"/>
-        </w:numPr>
-        <w:rPr>
-          <w:rFonts w:cstheme="minorHAnsi"/>
-          <w:color w:val="000000" w:themeColor="text1"/>
-          <w:sz w:val="18"/>
-          <w:szCs w:val="18"/>
-        </w:rPr>
-      </w:pPr>
-      <w:r>
-        <w:rPr>
-          <w:rFonts w:cstheme="minorHAnsi"/>
-          <w:spacing w:val="-1"/>
-          <w:sz w:val="18"/>
-          <w:szCs w:val="18"/>
-          <w:shd w:val="clear" w:color="auto" w:fill="FFFFFF"/>
-        </w:rPr>
-        <w:t>the </w:t>
+        <w:t> or </w:t>
       </w:r>
       <w:r>
         <w:rPr>
@@ -6576,19 +8718,49 @@
           <w:szCs w:val="18"/>
           <w:shd w:val="clear" w:color="auto" w:fill="FFFFFF"/>
         </w:rPr>
-        <w:t> function does not create a </w:t>
-      </w:r>
-      <w:r>
-        <w:rPr>
-          <w:rStyle w:val="Emphasis"/>
+        <w:t> with shell set to true is required to execute them.</w:t>
+      </w:r>
+    </w:p>
+    <w:p>
+      <w:pPr>
+        <w:pStyle w:val="ListParagraph"/>
+        <w:numPr>
+          <w:ilvl w:val="0"/>
+          <w:numId w:val="22"/>
+        </w:numPr>
+        <w:rPr>
+          <w:rFonts w:cstheme="minorHAnsi"/>
+          <w:color w:val="000000" w:themeColor="text1"/>
+          <w:sz w:val="18"/>
+          <w:szCs w:val="18"/>
+        </w:rPr>
+      </w:pPr>
+      <w:r>
+        <w:rPr>
           <w:rFonts w:cstheme="minorHAnsi"/>
           <w:spacing w:val="-1"/>
           <w:sz w:val="18"/>
           <w:szCs w:val="18"/>
           <w:shd w:val="clear" w:color="auto" w:fill="FFFFFF"/>
         </w:rPr>
-        <w:t>shell</w:t>
-      </w:r>
+        <w:t>Exec</w:t>
+      </w:r>
+    </w:p>
+    <w:p>
+      <w:pPr>
+        <w:pStyle w:val="ListParagraph"/>
+        <w:numPr>
+          <w:ilvl w:val="0"/>
+          <w:numId w:val="23"/>
+        </w:numPr>
+        <w:rPr>
+          <w:rFonts w:cstheme="minorHAnsi"/>
+          <w:color w:val="000000" w:themeColor="text1"/>
+          <w:sz w:val="18"/>
+          <w:szCs w:val="18"/>
+        </w:rPr>
+      </w:pPr>
+      <w:proofErr w:type="gramStart"/>
       <w:r>
         <w:rPr>
           <w:rFonts w:cstheme="minorHAnsi"/>
@@ -6597,7 +8769,18 @@
           <w:szCs w:val="18"/>
           <w:shd w:val="clear" w:color="auto" w:fill="FFFFFF"/>
         </w:rPr>
-        <w:t> to execute the command we pass into it. This makes it slightly more efficient than the </w:t>
+        <w:t>the</w:t>
+      </w:r>
+      <w:proofErr w:type="gramEnd"/>
+      <w:r>
+        <w:rPr>
+          <w:rFonts w:cstheme="minorHAnsi"/>
+          <w:spacing w:val="-1"/>
+          <w:sz w:val="18"/>
+          <w:szCs w:val="18"/>
+          <w:shd w:val="clear" w:color="auto" w:fill="FFFFFF"/>
+        </w:rPr>
+        <w:t> </w:t>
       </w:r>
       <w:r>
         <w:rPr>
@@ -6607,7 +8790,7 @@
           <w:sz w:val="18"/>
           <w:szCs w:val="18"/>
         </w:rPr>
-        <w:t>exec</w:t>
+        <w:t>spawn</w:t>
       </w:r>
       <w:r>
         <w:rPr>
@@ -6617,7 +8800,29 @@
           <w:szCs w:val="18"/>
           <w:shd w:val="clear" w:color="auto" w:fill="FFFFFF"/>
         </w:rPr>
-        <w:t> function, which does create a shell. The </w:t>
+        <w:t> function does not create a </w:t>
+      </w:r>
+      <w:r>
+        <w:rPr>
+          <w:rStyle w:val="Emphasis"/>
+          <w:rFonts w:cstheme="minorHAnsi"/>
+          <w:i w:val="0"/>
+          <w:spacing w:val="-1"/>
+          <w:sz w:val="18"/>
+          <w:szCs w:val="18"/>
+          <w:shd w:val="clear" w:color="auto" w:fill="FFFFFF"/>
+        </w:rPr>
+        <w:t>shell</w:t>
+      </w:r>
+      <w:r>
+        <w:rPr>
+          <w:rFonts w:cstheme="minorHAnsi"/>
+          <w:spacing w:val="-1"/>
+          <w:sz w:val="18"/>
+          <w:szCs w:val="18"/>
+          <w:shd w:val="clear" w:color="auto" w:fill="FFFFFF"/>
+        </w:rPr>
+        <w:t> to execute the command we pass into it. This makes it slightly more efficient than the </w:t>
       </w:r>
       <w:r>
         <w:rPr>
@@ -6637,28 +8842,7 @@
           <w:szCs w:val="18"/>
           <w:shd w:val="clear" w:color="auto" w:fill="FFFFFF"/>
         </w:rPr>
-        <w:t> function has one other major difference. It </w:t>
-      </w:r>
-      <w:r>
-        <w:rPr>
-          <w:rStyle w:val="Emphasis"/>
-          <w:rFonts w:cstheme="minorHAnsi"/>
-          <w:spacing w:val="-1"/>
-          <w:sz w:val="18"/>
-          <w:szCs w:val="18"/>
-          <w:shd w:val="clear" w:color="auto" w:fill="FFFFFF"/>
-        </w:rPr>
-        <w:t>buffers</w:t>
-      </w:r>
-      <w:r>
-        <w:rPr>
-          <w:rFonts w:cstheme="minorHAnsi"/>
-          <w:spacing w:val="-1"/>
-          <w:sz w:val="18"/>
-          <w:szCs w:val="18"/>
-          <w:shd w:val="clear" w:color="auto" w:fill="FFFFFF"/>
-        </w:rPr>
-        <w:t> the command’s generated output and passes the whole output value to a callback function (instead of using streams, which is what </w:t>
+        <w:t> function, which does create a shell. The </w:t>
       </w:r>
       <w:r>
         <w:rPr>
@@ -6668,7 +8852,7 @@
           <w:sz w:val="18"/>
           <w:szCs w:val="18"/>
         </w:rPr>
-        <w:t>spawn</w:t>
+        <w:t>exec</w:t>
       </w:r>
       <w:r>
         <w:rPr>
@@ -6678,17 +8862,29 @@
           <w:szCs w:val="18"/>
           <w:shd w:val="clear" w:color="auto" w:fill="FFFFFF"/>
         </w:rPr>
-        <w:t> does).</w:t>
-      </w:r>
-      <w:r>
-        <w:rPr>
-          <w:rFonts w:cstheme="minorHAnsi"/>
+        <w:t> function has one other major difference. It </w:t>
+      </w:r>
+      <w:r>
+        <w:rPr>
+          <w:rStyle w:val="Emphasis"/>
+          <w:rFonts w:cstheme="minorHAnsi"/>
+          <w:i w:val="0"/>
           <w:spacing w:val="-1"/>
           <w:sz w:val="18"/>
           <w:szCs w:val="18"/>
           <w:shd w:val="clear" w:color="auto" w:fill="FFFFFF"/>
         </w:rPr>
-        <w:t xml:space="preserve"> The </w:t>
+        <w:t>buffers</w:t>
+      </w:r>
+      <w:r>
+        <w:rPr>
+          <w:rFonts w:cstheme="minorHAnsi"/>
+          <w:spacing w:val="-1"/>
+          <w:sz w:val="18"/>
+          <w:szCs w:val="18"/>
+          <w:shd w:val="clear" w:color="auto" w:fill="FFFFFF"/>
+        </w:rPr>
+        <w:t> the command’s generated output and passes the whole output value to a callback function (instead of using streams, which is what </w:t>
       </w:r>
       <w:r>
         <w:rPr>
@@ -6698,7 +8894,7 @@
           <w:sz w:val="18"/>
           <w:szCs w:val="18"/>
         </w:rPr>
-        <w:t>exec</w:t>
+        <w:t>spawn</w:t>
       </w:r>
       <w:r>
         <w:rPr>
@@ -6708,7 +8904,17 @@
           <w:szCs w:val="18"/>
           <w:shd w:val="clear" w:color="auto" w:fill="FFFFFF"/>
         </w:rPr>
-        <w:t> function is a good choice if you need to use the shell syntax and if the size of the data expected from the command is small. (Remember, </w:t>
+        <w:t> does).</w:t>
+      </w:r>
+      <w:r>
+        <w:rPr>
+          <w:rFonts w:cstheme="minorHAnsi"/>
+          <w:spacing w:val="-1"/>
+          <w:sz w:val="18"/>
+          <w:szCs w:val="18"/>
+          <w:shd w:val="clear" w:color="auto" w:fill="FFFFFF"/>
+        </w:rPr>
+        <w:t xml:space="preserve"> The </w:t>
       </w:r>
       <w:r>
         <w:rPr>
@@ -6728,7 +8934,39 @@
           <w:szCs w:val="18"/>
           <w:shd w:val="clear" w:color="auto" w:fill="FFFFFF"/>
         </w:rPr>
-        <w:t>will buffer the whole data in memory before returning it.) Note that using the shell syntax comes at a </w:t>
+        <w:t> function is a good choice if you need to use the shell syntax and if the size of the data expected from the command is small. (Remember, </w:t>
+      </w:r>
+      <w:proofErr w:type="spellStart"/>
+      <w:r>
+        <w:rPr>
+          <w:rStyle w:val="HTMLCode"/>
+          <w:rFonts w:asciiTheme="minorHAnsi" w:eastAsiaTheme="minorHAnsi" w:hAnsiTheme="minorHAnsi" w:cstheme="minorHAnsi"/>
+          <w:spacing w:val="-1"/>
+          <w:sz w:val="18"/>
+          <w:szCs w:val="18"/>
+        </w:rPr>
+        <w:t>exec</w:t>
+      </w:r>
+      <w:r>
+        <w:rPr>
+          <w:rFonts w:cstheme="minorHAnsi"/>
+          <w:spacing w:val="-1"/>
+          <w:sz w:val="18"/>
+          <w:szCs w:val="18"/>
+          <w:shd w:val="clear" w:color="auto" w:fill="FFFFFF"/>
+        </w:rPr>
+        <w:t>will</w:t>
+      </w:r>
+      <w:proofErr w:type="spellEnd"/>
+      <w:r>
+        <w:rPr>
+          <w:rFonts w:cstheme="minorHAnsi"/>
+          <w:spacing w:val="-1"/>
+          <w:sz w:val="18"/>
+          <w:szCs w:val="18"/>
+          <w:shd w:val="clear" w:color="auto" w:fill="FFFFFF"/>
+        </w:rPr>
+        <w:t xml:space="preserve"> buffer the whole data in memory before returning it.) Note that using the shell syntax comes at a </w:t>
       </w:r>
       <w:hyperlink r:id="rId33" w:tgtFrame="_blank" w:history="1">
         <w:r>
@@ -6761,312 +8999,9 @@
           <w:sz w:val="18"/>
           <w:szCs w:val="18"/>
         </w:rPr>
-        <w:t>command + ’; rm -rf ~’</w:t>
-      </w:r>
-      <w:r>
-        <w:rPr>
-          <w:rFonts w:cstheme="minorHAnsi"/>
-          <w:spacing w:val="-1"/>
-          <w:sz w:val="18"/>
-          <w:szCs w:val="18"/>
-          <w:shd w:val="clear" w:color="auto" w:fill="FFFFFF"/>
-        </w:rPr>
-        <w:t> )</w:t>
-      </w:r>
-    </w:p>
-    <w:p>
-      <w:pPr>
-        <w:pStyle w:val="ListParagraph"/>
-        <w:ind w:left="1800"/>
-        <w:rPr>
-          <w:rFonts w:cstheme="minorHAnsi"/>
-          <w:color w:val="000000" w:themeColor="text1"/>
-          <w:sz w:val="18"/>
-          <w:szCs w:val="18"/>
-        </w:rPr>
-      </w:pPr>
-    </w:p>
-    <w:p>
-      <w:pPr>
-        <w:pStyle w:val="ListParagraph"/>
-        <w:numPr>
-          <w:ilvl w:val="0"/>
-          <w:numId w:val="1"/>
-        </w:numPr>
-        <w:rPr>
-          <w:rFonts w:cstheme="minorHAnsi"/>
-          <w:color w:val="000000" w:themeColor="text1"/>
-          <w:sz w:val="18"/>
-          <w:szCs w:val="18"/>
-        </w:rPr>
-      </w:pPr>
-      <w:r>
-        <w:rPr>
-          <w:rFonts w:cstheme="minorHAnsi"/>
-          <w:spacing w:val="-1"/>
-          <w:sz w:val="18"/>
-          <w:szCs w:val="18"/>
-          <w:shd w:val="clear" w:color="auto" w:fill="FFFFFF"/>
-        </w:rPr>
-        <w:t>Node is named Node to emphasize the idea that a Node application should comprise multiple small distributed </w:t>
-      </w:r>
-      <w:r>
-        <w:rPr>
-          <w:rStyle w:val="Emphasis"/>
-          <w:rFonts w:cstheme="minorHAnsi"/>
-          <w:spacing w:val="-1"/>
-          <w:sz w:val="18"/>
-          <w:szCs w:val="18"/>
-          <w:shd w:val="clear" w:color="auto" w:fill="FFFFFF"/>
-        </w:rPr>
-        <w:t>nodes</w:t>
-      </w:r>
-      <w:r>
-        <w:rPr>
-          <w:rFonts w:cstheme="minorHAnsi"/>
-          <w:spacing w:val="-1"/>
-          <w:sz w:val="18"/>
-          <w:szCs w:val="18"/>
-          <w:shd w:val="clear" w:color="auto" w:fill="FFFFFF"/>
-        </w:rPr>
-        <w:t> that communicate with each other.</w:t>
-      </w:r>
-    </w:p>
-    <w:p>
-      <w:pPr>
-        <w:pStyle w:val="ListParagraph"/>
-        <w:numPr>
-          <w:ilvl w:val="0"/>
-          <w:numId w:val="1"/>
-        </w:numPr>
-        <w:rPr>
-          <w:rFonts w:cstheme="minorHAnsi"/>
-          <w:color w:val="000000" w:themeColor="text1"/>
-          <w:sz w:val="18"/>
-          <w:szCs w:val="18"/>
-        </w:rPr>
-      </w:pPr>
-      <w:r>
-        <w:rPr>
-          <w:rFonts w:cstheme="minorHAnsi"/>
-          <w:spacing w:val="-1"/>
-          <w:sz w:val="18"/>
-          <w:szCs w:val="18"/>
-          <w:shd w:val="clear" w:color="auto" w:fill="FFFFFF"/>
-        </w:rPr>
-        <w:t>Each worker process here will have its own event loop and memory space.</w:t>
-      </w:r>
-    </w:p>
-    <w:p>
-      <w:pPr>
-        <w:pStyle w:val="ListParagraph"/>
-        <w:numPr>
-          <w:ilvl w:val="0"/>
-          <w:numId w:val="1"/>
-        </w:numPr>
-        <w:rPr>
-          <w:rFonts w:cstheme="minorHAnsi"/>
-          <w:color w:val="000000" w:themeColor="text1"/>
-          <w:sz w:val="18"/>
-          <w:szCs w:val="18"/>
-        </w:rPr>
-      </w:pPr>
-      <w:r>
-        <w:rPr>
-          <w:rFonts w:cstheme="minorHAnsi"/>
-          <w:spacing w:val="-1"/>
-          <w:sz w:val="18"/>
-          <w:szCs w:val="18"/>
-          <w:shd w:val="clear" w:color="auto" w:fill="FFFFFF"/>
-        </w:rPr>
-        <w:t>readFile or createReadStream – readfile loaded all content into memory before writing.so in case of reading big file it will eat good amount of memory. While createreadstream gives content in chunk.</w:t>
-      </w:r>
-    </w:p>
-    <w:p>
-      <w:pPr>
-        <w:numPr>
-          <w:ilvl w:val="0"/>
-          <w:numId w:val="1"/>
-        </w:numPr>
-        <w:shd w:val="clear" w:color="auto" w:fill="FFFFFF"/>
-        <w:spacing w:before="100" w:beforeAutospacing="1" w:after="159" w:line="240" w:lineRule="auto"/>
-        <w:rPr>
-          <w:rFonts w:eastAsia="Times New Roman" w:cstheme="minorHAnsi"/>
-          <w:spacing w:val="-1"/>
-          <w:sz w:val="18"/>
-          <w:szCs w:val="18"/>
-        </w:rPr>
-      </w:pPr>
-      <w:r>
-        <w:rPr>
-          <w:rFonts w:eastAsia="Times New Roman" w:cstheme="minorHAnsi"/>
-          <w:spacing w:val="-1"/>
-          <w:sz w:val="18"/>
-          <w:szCs w:val="18"/>
-        </w:rPr>
-        <w:t>A duplex streams is both Readable and Writable. An example of that is a TCP socket.</w:t>
-      </w:r>
-    </w:p>
-    <w:p>
-      <w:pPr>
-        <w:pStyle w:val="ListParagraph"/>
-        <w:numPr>
-          <w:ilvl w:val="0"/>
-          <w:numId w:val="1"/>
-        </w:numPr>
-        <w:rPr>
-          <w:rFonts w:cstheme="minorHAnsi"/>
-          <w:color w:val="000000" w:themeColor="text1"/>
-          <w:sz w:val="18"/>
-          <w:szCs w:val="18"/>
-        </w:rPr>
-      </w:pPr>
-      <w:r>
-        <w:rPr>
-          <w:rFonts w:cstheme="minorHAnsi"/>
-          <w:color w:val="000000" w:themeColor="text1"/>
-          <w:sz w:val="18"/>
-          <w:szCs w:val="18"/>
-        </w:rPr>
-        <w:t>File upload?</w:t>
-      </w:r>
-    </w:p>
-    <w:p>
-      <w:pPr>
-        <w:pStyle w:val="ListParagraph"/>
-        <w:numPr>
-          <w:ilvl w:val="0"/>
-          <w:numId w:val="1"/>
-        </w:numPr>
-        <w:rPr>
-          <w:rFonts w:cstheme="minorHAnsi"/>
-          <w:color w:val="000000" w:themeColor="text1"/>
-          <w:sz w:val="18"/>
-          <w:szCs w:val="18"/>
-        </w:rPr>
-      </w:pPr>
-      <w:r>
-        <w:rPr>
-          <w:rFonts w:cstheme="minorHAnsi"/>
-          <w:color w:val="000000" w:themeColor="text1"/>
-          <w:sz w:val="18"/>
-          <w:szCs w:val="18"/>
-        </w:rPr>
-        <w:t>M</w:t>
-      </w:r>
-      <w:r>
-        <w:rPr>
-          <w:rFonts w:cstheme="minorHAnsi"/>
-          <w:color w:val="000000" w:themeColor="text1"/>
-          <w:sz w:val="18"/>
-          <w:szCs w:val="18"/>
-        </w:rPr>
-        <w:t>icroservice</w:t>
-      </w:r>
-      <w:r>
-        <w:rPr>
-          <w:rFonts w:cstheme="minorHAnsi"/>
-          <w:color w:val="000000" w:themeColor="text1"/>
-          <w:sz w:val="18"/>
-          <w:szCs w:val="18"/>
-        </w:rPr>
-        <w:t>?</w:t>
-      </w:r>
-    </w:p>
-    <w:p>
-      <w:pPr>
-        <w:pStyle w:val="ListParagraph"/>
-        <w:numPr>
-          <w:ilvl w:val="0"/>
-          <w:numId w:val="1"/>
-        </w:numPr>
-        <w:rPr>
-          <w:rFonts w:cstheme="minorHAnsi"/>
-          <w:color w:val="000000" w:themeColor="text1"/>
-          <w:sz w:val="18"/>
-          <w:szCs w:val="18"/>
-        </w:rPr>
-      </w:pPr>
-      <w:r>
-        <w:rPr>
-          <w:rFonts w:cstheme="minorHAnsi"/>
-          <w:color w:val="000000" w:themeColor="text1"/>
-          <w:sz w:val="18"/>
-          <w:szCs w:val="18"/>
-        </w:rPr>
-        <w:t>When you do require(‘module’), it will look for module in all directories which you can find listed using module.paths in REPL.</w:t>
-      </w:r>
-    </w:p>
-    <w:p>
-      <w:pPr>
-        <w:pStyle w:val="ListParagraph"/>
-        <w:numPr>
-          <w:ilvl w:val="0"/>
-          <w:numId w:val="1"/>
-        </w:numPr>
-        <w:rPr>
-          <w:rFonts w:cstheme="minorHAnsi"/>
-          <w:color w:val="000000" w:themeColor="text1"/>
-          <w:sz w:val="18"/>
-          <w:szCs w:val="18"/>
-        </w:rPr>
-      </w:pPr>
-      <w:r>
-        <w:rPr>
-          <w:rFonts w:cstheme="minorHAnsi"/>
-          <w:spacing w:val="-1"/>
-          <w:sz w:val="18"/>
-          <w:szCs w:val="18"/>
-          <w:shd w:val="clear" w:color="auto" w:fill="FFFFFF"/>
-        </w:rPr>
-        <w:t>The whole process of requiring/loading a module is </w:t>
-      </w:r>
-      <w:r>
-        <w:rPr>
-          <w:rStyle w:val="Emphasis"/>
-          <w:rFonts w:cstheme="minorHAnsi"/>
-          <w:spacing w:val="-1"/>
-          <w:sz w:val="18"/>
-          <w:szCs w:val="18"/>
-          <w:shd w:val="clear" w:color="auto" w:fill="FFFFFF"/>
-        </w:rPr>
-        <w:t>synchronous.</w:t>
-      </w:r>
-      <w:r>
-        <w:rPr>
-          <w:rFonts w:cstheme="minorHAnsi"/>
-          <w:spacing w:val="-1"/>
-          <w:sz w:val="18"/>
-          <w:szCs w:val="18"/>
-          <w:shd w:val="clear" w:color="auto" w:fill="FFFFFF"/>
-        </w:rPr>
-        <w:t> That’s why we were able to see the modules fully loaded after one cycle of the event loop.</w:t>
-      </w:r>
-    </w:p>
-    <w:p>
-      <w:pPr>
-        <w:pStyle w:val="ListParagraph"/>
-        <w:numPr>
-          <w:ilvl w:val="0"/>
-          <w:numId w:val="1"/>
-        </w:numPr>
-        <w:rPr>
-          <w:rFonts w:cstheme="minorHAnsi"/>
-          <w:color w:val="000000" w:themeColor="text1"/>
-          <w:sz w:val="18"/>
-          <w:szCs w:val="18"/>
-        </w:rPr>
-      </w:pPr>
-      <w:r>
-        <w:rPr>
-          <w:rFonts w:cstheme="minorHAnsi"/>
-          <w:spacing w:val="-1"/>
-          <w:sz w:val="18"/>
-          <w:szCs w:val="18"/>
-          <w:shd w:val="clear" w:color="auto" w:fill="FFFFFF"/>
-        </w:rPr>
-        <w:t>If a file extension was not specified, the first thing Node will try to resolve is a </w:t>
-      </w:r>
+        <w:t xml:space="preserve">command + ’; </w:t>
+      </w:r>
+      <w:proofErr w:type="spellStart"/>
       <w:r>
         <w:rPr>
           <w:rStyle w:val="HTMLCode"/>
@@ -7075,18 +9010,9 @@
           <w:sz w:val="18"/>
           <w:szCs w:val="18"/>
         </w:rPr>
-        <w:t>.js</w:t>
-      </w:r>
-      <w:r>
-        <w:rPr>
-          <w:rFonts w:cstheme="minorHAnsi"/>
-          <w:spacing w:val="-1"/>
-          <w:sz w:val="18"/>
-          <w:szCs w:val="18"/>
-          <w:shd w:val="clear" w:color="auto" w:fill="FFFFFF"/>
-        </w:rPr>
-        <w:t> file. If it can’t find a </w:t>
-      </w:r>
+        <w:t>rm</w:t>
+      </w:r>
+      <w:proofErr w:type="spellEnd"/>
       <w:r>
         <w:rPr>
           <w:rStyle w:val="HTMLCode"/>
@@ -7095,18 +9021,9 @@
           <w:sz w:val="18"/>
           <w:szCs w:val="18"/>
         </w:rPr>
-        <w:t>.js</w:t>
-      </w:r>
-      <w:r>
-        <w:rPr>
-          <w:rFonts w:cstheme="minorHAnsi"/>
-          <w:spacing w:val="-1"/>
-          <w:sz w:val="18"/>
-          <w:szCs w:val="18"/>
-          <w:shd w:val="clear" w:color="auto" w:fill="FFFFFF"/>
-        </w:rPr>
-        <w:t> file, it will try a </w:t>
-      </w:r>
+        <w:t xml:space="preserve"> -</w:t>
+      </w:r>
+      <w:proofErr w:type="spellStart"/>
       <w:r>
         <w:rPr>
           <w:rStyle w:val="HTMLCode"/>
@@ -7115,18 +9032,9 @@
           <w:sz w:val="18"/>
           <w:szCs w:val="18"/>
         </w:rPr>
-        <w:t>.json</w:t>
-      </w:r>
-      <w:r>
-        <w:rPr>
-          <w:rFonts w:cstheme="minorHAnsi"/>
-          <w:spacing w:val="-1"/>
-          <w:sz w:val="18"/>
-          <w:szCs w:val="18"/>
-          <w:shd w:val="clear" w:color="auto" w:fill="FFFFFF"/>
-        </w:rPr>
-        <w:t> file and it will parse the </w:t>
-      </w:r>
+        <w:t>rf</w:t>
+      </w:r>
+      <w:proofErr w:type="spellEnd"/>
       <w:r>
         <w:rPr>
           <w:rStyle w:val="HTMLCode"/>
@@ -7135,7 +9043,7 @@
           <w:sz w:val="18"/>
           <w:szCs w:val="18"/>
         </w:rPr>
-        <w:t>.json</w:t>
+        <w:t xml:space="preserve"> ~’</w:t>
       </w:r>
       <w:r>
         <w:rPr>
@@ -7145,7 +9053,447 @@
           <w:szCs w:val="18"/>
           <w:shd w:val="clear" w:color="auto" w:fill="FFFFFF"/>
         </w:rPr>
-        <w:t> file if found as a JSON text file. After that, it will try to find a binary </w:t>
+        <w:t> )</w:t>
+      </w:r>
+    </w:p>
+    <w:p>
+      <w:pPr>
+        <w:pStyle w:val="ListParagraph"/>
+        <w:ind w:left="1800"/>
+        <w:rPr>
+          <w:rFonts w:cstheme="minorHAnsi"/>
+          <w:color w:val="000000" w:themeColor="text1"/>
+          <w:sz w:val="18"/>
+          <w:szCs w:val="18"/>
+        </w:rPr>
+      </w:pPr>
+    </w:p>
+    <w:p>
+      <w:pPr>
+        <w:pStyle w:val="ListParagraph"/>
+        <w:numPr>
+          <w:ilvl w:val="0"/>
+          <w:numId w:val="1"/>
+        </w:numPr>
+        <w:rPr>
+          <w:rFonts w:cstheme="minorHAnsi"/>
+          <w:color w:val="000000" w:themeColor="text1"/>
+          <w:sz w:val="18"/>
+          <w:szCs w:val="18"/>
+        </w:rPr>
+      </w:pPr>
+      <w:r>
+        <w:rPr>
+          <w:rFonts w:cstheme="minorHAnsi"/>
+          <w:spacing w:val="-1"/>
+          <w:sz w:val="18"/>
+          <w:szCs w:val="18"/>
+          <w:shd w:val="clear" w:color="auto" w:fill="FFFFFF"/>
+        </w:rPr>
+        <w:t>Node is named Node to emphasize the idea that a Node application should comprise multiple small distributed </w:t>
+      </w:r>
+      <w:r>
+        <w:rPr>
+          <w:rStyle w:val="Emphasis"/>
+          <w:rFonts w:cstheme="minorHAnsi"/>
+          <w:i w:val="0"/>
+          <w:spacing w:val="-1"/>
+          <w:sz w:val="18"/>
+          <w:szCs w:val="18"/>
+          <w:shd w:val="clear" w:color="auto" w:fill="FFFFFF"/>
+        </w:rPr>
+        <w:t>nodes</w:t>
+      </w:r>
+      <w:r>
+        <w:rPr>
+          <w:rFonts w:cstheme="minorHAnsi"/>
+          <w:spacing w:val="-1"/>
+          <w:sz w:val="18"/>
+          <w:szCs w:val="18"/>
+          <w:shd w:val="clear" w:color="auto" w:fill="FFFFFF"/>
+        </w:rPr>
+        <w:t> that communicate with each other.</w:t>
+      </w:r>
+    </w:p>
+    <w:p>
+      <w:pPr>
+        <w:pStyle w:val="ListParagraph"/>
+        <w:numPr>
+          <w:ilvl w:val="0"/>
+          <w:numId w:val="1"/>
+        </w:numPr>
+        <w:rPr>
+          <w:rFonts w:cstheme="minorHAnsi"/>
+          <w:color w:val="000000" w:themeColor="text1"/>
+          <w:sz w:val="18"/>
+          <w:szCs w:val="18"/>
+        </w:rPr>
+      </w:pPr>
+      <w:r>
+        <w:rPr>
+          <w:rFonts w:cstheme="minorHAnsi"/>
+          <w:spacing w:val="-1"/>
+          <w:sz w:val="18"/>
+          <w:szCs w:val="18"/>
+          <w:shd w:val="clear" w:color="auto" w:fill="FFFFFF"/>
+        </w:rPr>
+        <w:t>Each worker process here will have its own event loop and memory space.</w:t>
+      </w:r>
+    </w:p>
+    <w:p>
+      <w:pPr>
+        <w:pStyle w:val="ListParagraph"/>
+        <w:numPr>
+          <w:ilvl w:val="0"/>
+          <w:numId w:val="1"/>
+        </w:numPr>
+        <w:rPr>
+          <w:rFonts w:cstheme="minorHAnsi"/>
+          <w:color w:val="000000" w:themeColor="text1"/>
+          <w:sz w:val="18"/>
+          <w:szCs w:val="18"/>
+        </w:rPr>
+      </w:pPr>
+      <w:proofErr w:type="spellStart"/>
+      <w:proofErr w:type="gramStart"/>
+      <w:r>
+        <w:rPr>
+          <w:rFonts w:cstheme="minorHAnsi"/>
+          <w:spacing w:val="-1"/>
+          <w:sz w:val="18"/>
+          <w:szCs w:val="18"/>
+          <w:shd w:val="clear" w:color="auto" w:fill="FFFFFF"/>
+        </w:rPr>
+        <w:t>readFile</w:t>
+      </w:r>
+      <w:proofErr w:type="spellEnd"/>
+      <w:proofErr w:type="gramEnd"/>
+      <w:r>
+        <w:rPr>
+          <w:rFonts w:cstheme="minorHAnsi"/>
+          <w:spacing w:val="-1"/>
+          <w:sz w:val="18"/>
+          <w:szCs w:val="18"/>
+          <w:shd w:val="clear" w:color="auto" w:fill="FFFFFF"/>
+        </w:rPr>
+        <w:t xml:space="preserve"> or </w:t>
+      </w:r>
+      <w:proofErr w:type="spellStart"/>
+      <w:r>
+        <w:rPr>
+          <w:rFonts w:cstheme="minorHAnsi"/>
+          <w:spacing w:val="-1"/>
+          <w:sz w:val="18"/>
+          <w:szCs w:val="18"/>
+          <w:shd w:val="clear" w:color="auto" w:fill="FFFFFF"/>
+        </w:rPr>
+        <w:t>createReadStream</w:t>
+      </w:r>
+      <w:proofErr w:type="spellEnd"/>
+      <w:r>
+        <w:rPr>
+          <w:rFonts w:cstheme="minorHAnsi"/>
+          <w:spacing w:val="-1"/>
+          <w:sz w:val="18"/>
+          <w:szCs w:val="18"/>
+          <w:shd w:val="clear" w:color="auto" w:fill="FFFFFF"/>
+        </w:rPr>
+        <w:t xml:space="preserve"> – </w:t>
+      </w:r>
+      <w:proofErr w:type="spellStart"/>
+      <w:r>
+        <w:rPr>
+          <w:rFonts w:cstheme="minorHAnsi"/>
+          <w:spacing w:val="-1"/>
+          <w:sz w:val="18"/>
+          <w:szCs w:val="18"/>
+          <w:shd w:val="clear" w:color="auto" w:fill="FFFFFF"/>
+        </w:rPr>
+        <w:t>readfile</w:t>
+      </w:r>
+      <w:proofErr w:type="spellEnd"/>
+      <w:r>
+        <w:rPr>
+          <w:rFonts w:cstheme="minorHAnsi"/>
+          <w:spacing w:val="-1"/>
+          <w:sz w:val="18"/>
+          <w:szCs w:val="18"/>
+          <w:shd w:val="clear" w:color="auto" w:fill="FFFFFF"/>
+        </w:rPr>
+        <w:t xml:space="preserve"> loaded all content into memory before </w:t>
+      </w:r>
+      <w:proofErr w:type="spellStart"/>
+      <w:r>
+        <w:rPr>
+          <w:rFonts w:cstheme="minorHAnsi"/>
+          <w:spacing w:val="-1"/>
+          <w:sz w:val="18"/>
+          <w:szCs w:val="18"/>
+          <w:shd w:val="clear" w:color="auto" w:fill="FFFFFF"/>
+        </w:rPr>
+        <w:t>writing.so</w:t>
+      </w:r>
+      <w:proofErr w:type="spellEnd"/>
+      <w:r>
+        <w:rPr>
+          <w:rFonts w:cstheme="minorHAnsi"/>
+          <w:spacing w:val="-1"/>
+          <w:sz w:val="18"/>
+          <w:szCs w:val="18"/>
+          <w:shd w:val="clear" w:color="auto" w:fill="FFFFFF"/>
+        </w:rPr>
+        <w:t xml:space="preserve"> in case of reading big file it will eat good amount of memory. While </w:t>
+      </w:r>
+      <w:proofErr w:type="spellStart"/>
+      <w:r>
+        <w:rPr>
+          <w:rFonts w:cstheme="minorHAnsi"/>
+          <w:spacing w:val="-1"/>
+          <w:sz w:val="18"/>
+          <w:szCs w:val="18"/>
+          <w:shd w:val="clear" w:color="auto" w:fill="FFFFFF"/>
+        </w:rPr>
+        <w:t>createreadstream</w:t>
+      </w:r>
+      <w:proofErr w:type="spellEnd"/>
+      <w:r>
+        <w:rPr>
+          <w:rFonts w:cstheme="minorHAnsi"/>
+          <w:spacing w:val="-1"/>
+          <w:sz w:val="18"/>
+          <w:szCs w:val="18"/>
+          <w:shd w:val="clear" w:color="auto" w:fill="FFFFFF"/>
+        </w:rPr>
+        <w:t xml:space="preserve"> gives content in chunk.</w:t>
+      </w:r>
+    </w:p>
+    <w:p>
+      <w:pPr>
+        <w:numPr>
+          <w:ilvl w:val="0"/>
+          <w:numId w:val="1"/>
+        </w:numPr>
+        <w:shd w:val="clear" w:color="auto" w:fill="FFFFFF"/>
+        <w:spacing w:before="100" w:beforeAutospacing="1" w:after="159" w:line="240" w:lineRule="auto"/>
+        <w:rPr>
+          <w:rFonts w:eastAsia="Times New Roman" w:cstheme="minorHAnsi"/>
+          <w:spacing w:val="-1"/>
+          <w:sz w:val="18"/>
+          <w:szCs w:val="18"/>
+        </w:rPr>
+      </w:pPr>
+      <w:r>
+        <w:rPr>
+          <w:rFonts w:eastAsia="Times New Roman" w:cstheme="minorHAnsi"/>
+          <w:spacing w:val="-1"/>
+          <w:sz w:val="18"/>
+          <w:szCs w:val="18"/>
+        </w:rPr>
+        <w:t>A duplex streams is both Readable and Writable. An example of that is a TCP socket.</w:t>
+      </w:r>
+    </w:p>
+    <w:p>
+      <w:pPr>
+        <w:pStyle w:val="ListParagraph"/>
+        <w:numPr>
+          <w:ilvl w:val="0"/>
+          <w:numId w:val="1"/>
+        </w:numPr>
+        <w:rPr>
+          <w:rFonts w:cstheme="minorHAnsi"/>
+          <w:color w:val="000000" w:themeColor="text1"/>
+          <w:sz w:val="18"/>
+          <w:szCs w:val="18"/>
+        </w:rPr>
+      </w:pPr>
+      <w:r>
+        <w:rPr>
+          <w:rFonts w:cstheme="minorHAnsi"/>
+          <w:color w:val="000000" w:themeColor="text1"/>
+          <w:sz w:val="18"/>
+          <w:szCs w:val="18"/>
+        </w:rPr>
+        <w:t>File upload?</w:t>
+      </w:r>
+    </w:p>
+    <w:p>
+      <w:pPr>
+        <w:pStyle w:val="ListParagraph"/>
+        <w:numPr>
+          <w:ilvl w:val="0"/>
+          <w:numId w:val="1"/>
+        </w:numPr>
+        <w:rPr>
+          <w:rFonts w:cstheme="minorHAnsi"/>
+          <w:color w:val="000000" w:themeColor="text1"/>
+          <w:sz w:val="18"/>
+          <w:szCs w:val="18"/>
+        </w:rPr>
+      </w:pPr>
+      <w:proofErr w:type="spellStart"/>
+      <w:r>
+        <w:rPr>
+          <w:rFonts w:cstheme="minorHAnsi"/>
+          <w:color w:val="000000" w:themeColor="text1"/>
+          <w:sz w:val="18"/>
+          <w:szCs w:val="18"/>
+        </w:rPr>
+        <w:t>M</w:t>
+      </w:r>
+      <w:r>
+        <w:rPr>
+          <w:rFonts w:cstheme="minorHAnsi"/>
+          <w:color w:val="000000" w:themeColor="text1"/>
+          <w:sz w:val="18"/>
+          <w:szCs w:val="18"/>
+        </w:rPr>
+        <w:t>icroservice</w:t>
+      </w:r>
+      <w:proofErr w:type="spellEnd"/>
+      <w:r>
+        <w:rPr>
+          <w:rFonts w:cstheme="minorHAnsi"/>
+          <w:color w:val="000000" w:themeColor="text1"/>
+          <w:sz w:val="18"/>
+          <w:szCs w:val="18"/>
+        </w:rPr>
+        <w:t>?</w:t>
+      </w:r>
+    </w:p>
+    <w:p>
+      <w:pPr>
+        <w:pStyle w:val="ListParagraph"/>
+        <w:numPr>
+          <w:ilvl w:val="0"/>
+          <w:numId w:val="1"/>
+        </w:numPr>
+        <w:rPr>
+          <w:rFonts w:cstheme="minorHAnsi"/>
+          <w:color w:val="000000" w:themeColor="text1"/>
+          <w:sz w:val="18"/>
+          <w:szCs w:val="18"/>
+        </w:rPr>
+      </w:pPr>
+      <w:r>
+        <w:rPr>
+          <w:rFonts w:cstheme="minorHAnsi"/>
+          <w:color w:val="000000" w:themeColor="text1"/>
+          <w:sz w:val="18"/>
+          <w:szCs w:val="18"/>
+        </w:rPr>
+        <w:t xml:space="preserve">When you do </w:t>
+      </w:r>
+      <w:proofErr w:type="gramStart"/>
+      <w:r>
+        <w:rPr>
+          <w:rFonts w:cstheme="minorHAnsi"/>
+          <w:color w:val="000000" w:themeColor="text1"/>
+          <w:sz w:val="18"/>
+          <w:szCs w:val="18"/>
+        </w:rPr>
+        <w:t>require(</w:t>
+      </w:r>
+      <w:proofErr w:type="gramEnd"/>
+      <w:r>
+        <w:rPr>
+          <w:rFonts w:cstheme="minorHAnsi"/>
+          <w:color w:val="000000" w:themeColor="text1"/>
+          <w:sz w:val="18"/>
+          <w:szCs w:val="18"/>
+        </w:rPr>
+        <w:t xml:space="preserve">‘module’), it will look for module in all directories which you can find listed using </w:t>
+      </w:r>
+      <w:proofErr w:type="spellStart"/>
+      <w:r>
+        <w:rPr>
+          <w:rFonts w:cstheme="minorHAnsi"/>
+          <w:color w:val="000000" w:themeColor="text1"/>
+          <w:sz w:val="18"/>
+          <w:szCs w:val="18"/>
+        </w:rPr>
+        <w:t>module.paths</w:t>
+      </w:r>
+      <w:proofErr w:type="spellEnd"/>
+      <w:r>
+        <w:rPr>
+          <w:rFonts w:cstheme="minorHAnsi"/>
+          <w:color w:val="000000" w:themeColor="text1"/>
+          <w:sz w:val="18"/>
+          <w:szCs w:val="18"/>
+        </w:rPr>
+        <w:t xml:space="preserve"> in REPL.</w:t>
+      </w:r>
+    </w:p>
+    <w:p>
+      <w:pPr>
+        <w:pStyle w:val="ListParagraph"/>
+        <w:numPr>
+          <w:ilvl w:val="0"/>
+          <w:numId w:val="1"/>
+        </w:numPr>
+        <w:rPr>
+          <w:rFonts w:cstheme="minorHAnsi"/>
+          <w:color w:val="000000" w:themeColor="text1"/>
+          <w:sz w:val="18"/>
+          <w:szCs w:val="18"/>
+        </w:rPr>
+      </w:pPr>
+      <w:r>
+        <w:rPr>
+          <w:rFonts w:cstheme="minorHAnsi"/>
+          <w:spacing w:val="-1"/>
+          <w:sz w:val="18"/>
+          <w:szCs w:val="18"/>
+          <w:shd w:val="clear" w:color="auto" w:fill="FFFFFF"/>
+        </w:rPr>
+        <w:t>The whole process of requiring/loading a module is </w:t>
+      </w:r>
+      <w:r>
+        <w:rPr>
+          <w:rStyle w:val="Emphasis"/>
+          <w:rFonts w:cstheme="minorHAnsi"/>
+          <w:i w:val="0"/>
+          <w:spacing w:val="-1"/>
+          <w:sz w:val="18"/>
+          <w:szCs w:val="18"/>
+          <w:shd w:val="clear" w:color="auto" w:fill="FFFFFF"/>
+        </w:rPr>
+        <w:t>synchronous.</w:t>
+      </w:r>
+      <w:r>
+        <w:rPr>
+          <w:rFonts w:cstheme="minorHAnsi"/>
+          <w:spacing w:val="-1"/>
+          <w:sz w:val="18"/>
+          <w:szCs w:val="18"/>
+          <w:shd w:val="clear" w:color="auto" w:fill="FFFFFF"/>
+        </w:rPr>
+        <w:t> That’s why we were able to see the modules fully loaded after one cycle of the event loop.</w:t>
+      </w:r>
+    </w:p>
+    <w:p>
+      <w:pPr>
+        <w:pStyle w:val="ListParagraph"/>
+        <w:numPr>
+          <w:ilvl w:val="0"/>
+          <w:numId w:val="1"/>
+        </w:numPr>
+        <w:rPr>
+          <w:rFonts w:cstheme="minorHAnsi"/>
+          <w:color w:val="000000" w:themeColor="text1"/>
+          <w:sz w:val="18"/>
+          <w:szCs w:val="18"/>
+        </w:rPr>
+      </w:pPr>
+      <w:r>
+        <w:rPr>
+          <w:rFonts w:cstheme="minorHAnsi"/>
+          <w:spacing w:val="-1"/>
+          <w:sz w:val="18"/>
+          <w:szCs w:val="18"/>
+          <w:shd w:val="clear" w:color="auto" w:fill="FFFFFF"/>
+        </w:rPr>
+        <w:t>If a file extension was not specified, the first thing Node will try to resolve is a </w:t>
       </w:r>
       <w:r>
         <w:rPr>
@@ -7155,6 +9503,134 @@
           <w:sz w:val="18"/>
           <w:szCs w:val="18"/>
         </w:rPr>
+        <w:t>.</w:t>
+      </w:r>
+      <w:proofErr w:type="spellStart"/>
+      <w:r>
+        <w:rPr>
+          <w:rStyle w:val="HTMLCode"/>
+          <w:rFonts w:asciiTheme="minorHAnsi" w:eastAsiaTheme="minorHAnsi" w:hAnsiTheme="minorHAnsi" w:cstheme="minorHAnsi"/>
+          <w:spacing w:val="-1"/>
+          <w:sz w:val="18"/>
+          <w:szCs w:val="18"/>
+        </w:rPr>
+        <w:t>js</w:t>
+      </w:r>
+      <w:proofErr w:type="spellEnd"/>
+      <w:r>
+        <w:rPr>
+          <w:rFonts w:cstheme="minorHAnsi"/>
+          <w:spacing w:val="-1"/>
+          <w:sz w:val="18"/>
+          <w:szCs w:val="18"/>
+          <w:shd w:val="clear" w:color="auto" w:fill="FFFFFF"/>
+        </w:rPr>
+        <w:t> file. If it can’t find a </w:t>
+      </w:r>
+      <w:r>
+        <w:rPr>
+          <w:rStyle w:val="HTMLCode"/>
+          <w:rFonts w:asciiTheme="minorHAnsi" w:eastAsiaTheme="minorHAnsi" w:hAnsiTheme="minorHAnsi" w:cstheme="minorHAnsi"/>
+          <w:spacing w:val="-1"/>
+          <w:sz w:val="18"/>
+          <w:szCs w:val="18"/>
+        </w:rPr>
+        <w:t>.</w:t>
+      </w:r>
+      <w:proofErr w:type="spellStart"/>
+      <w:r>
+        <w:rPr>
+          <w:rStyle w:val="HTMLCode"/>
+          <w:rFonts w:asciiTheme="minorHAnsi" w:eastAsiaTheme="minorHAnsi" w:hAnsiTheme="minorHAnsi" w:cstheme="minorHAnsi"/>
+          <w:spacing w:val="-1"/>
+          <w:sz w:val="18"/>
+          <w:szCs w:val="18"/>
+        </w:rPr>
+        <w:t>js</w:t>
+      </w:r>
+      <w:proofErr w:type="spellEnd"/>
+      <w:r>
+        <w:rPr>
+          <w:rFonts w:cstheme="minorHAnsi"/>
+          <w:spacing w:val="-1"/>
+          <w:sz w:val="18"/>
+          <w:szCs w:val="18"/>
+          <w:shd w:val="clear" w:color="auto" w:fill="FFFFFF"/>
+        </w:rPr>
+        <w:t> file, it will try a </w:t>
+      </w:r>
+      <w:r>
+        <w:rPr>
+          <w:rStyle w:val="HTMLCode"/>
+          <w:rFonts w:asciiTheme="minorHAnsi" w:eastAsiaTheme="minorHAnsi" w:hAnsiTheme="minorHAnsi" w:cstheme="minorHAnsi"/>
+          <w:spacing w:val="-1"/>
+          <w:sz w:val="18"/>
+          <w:szCs w:val="18"/>
+        </w:rPr>
+        <w:t>.</w:t>
+      </w:r>
+      <w:proofErr w:type="spellStart"/>
+      <w:r>
+        <w:rPr>
+          <w:rStyle w:val="HTMLCode"/>
+          <w:rFonts w:asciiTheme="minorHAnsi" w:eastAsiaTheme="minorHAnsi" w:hAnsiTheme="minorHAnsi" w:cstheme="minorHAnsi"/>
+          <w:spacing w:val="-1"/>
+          <w:sz w:val="18"/>
+          <w:szCs w:val="18"/>
+        </w:rPr>
+        <w:t>json</w:t>
+      </w:r>
+      <w:proofErr w:type="spellEnd"/>
+      <w:r>
+        <w:rPr>
+          <w:rFonts w:cstheme="minorHAnsi"/>
+          <w:spacing w:val="-1"/>
+          <w:sz w:val="18"/>
+          <w:szCs w:val="18"/>
+          <w:shd w:val="clear" w:color="auto" w:fill="FFFFFF"/>
+        </w:rPr>
+        <w:t> file and it will parse the </w:t>
+      </w:r>
+      <w:r>
+        <w:rPr>
+          <w:rStyle w:val="HTMLCode"/>
+          <w:rFonts w:asciiTheme="minorHAnsi" w:eastAsiaTheme="minorHAnsi" w:hAnsiTheme="minorHAnsi" w:cstheme="minorHAnsi"/>
+          <w:spacing w:val="-1"/>
+          <w:sz w:val="18"/>
+          <w:szCs w:val="18"/>
+        </w:rPr>
+        <w:t>.</w:t>
+      </w:r>
+      <w:proofErr w:type="spellStart"/>
+      <w:r>
+        <w:rPr>
+          <w:rStyle w:val="HTMLCode"/>
+          <w:rFonts w:asciiTheme="minorHAnsi" w:eastAsiaTheme="minorHAnsi" w:hAnsiTheme="minorHAnsi" w:cstheme="minorHAnsi"/>
+          <w:spacing w:val="-1"/>
+          <w:sz w:val="18"/>
+          <w:szCs w:val="18"/>
+        </w:rPr>
+        <w:t>json</w:t>
+      </w:r>
+      <w:proofErr w:type="spellEnd"/>
+      <w:r>
+        <w:rPr>
+          <w:rFonts w:cstheme="minorHAnsi"/>
+          <w:spacing w:val="-1"/>
+          <w:sz w:val="18"/>
+          <w:szCs w:val="18"/>
+          <w:shd w:val="clear" w:color="auto" w:fill="FFFFFF"/>
+        </w:rPr>
+        <w:t> file if found as a JSON text file. After that, it will try to find a binary </w:t>
+      </w:r>
+      <w:r>
+        <w:rPr>
+          <w:rStyle w:val="HTMLCode"/>
+          <w:rFonts w:asciiTheme="minorHAnsi" w:eastAsiaTheme="minorHAnsi" w:hAnsiTheme="minorHAnsi" w:cstheme="minorHAnsi"/>
+          <w:spacing w:val="-1"/>
+          <w:sz w:val="18"/>
+          <w:szCs w:val="18"/>
+        </w:rPr>
         <w:t>.node</w:t>
       </w:r>
       <w:r>
@@ -7232,6 +9708,7 @@
         </w:rPr>
         <w:t> object directly because it’s just a reference to </w:t>
       </w:r>
+      <w:proofErr w:type="spellStart"/>
       <w:r>
         <w:rPr>
           <w:rStyle w:val="HTMLCode"/>
@@ -7242,6 +9719,7 @@
         </w:rPr>
         <w:t>module.exports</w:t>
       </w:r>
+      <w:proofErr w:type="spellEnd"/>
     </w:p>
     <w:p>
       <w:pPr>
@@ -7262,7 +9740,25 @@
           <w:sz w:val="18"/>
           <w:szCs w:val="18"/>
         </w:rPr>
-        <w:t>exports.id = 42; // This is ok.</w:t>
+        <w:t xml:space="preserve">exports.id = 42; // </w:t>
+      </w:r>
+      <w:proofErr w:type="gramStart"/>
+      <w:r>
+        <w:rPr>
+          <w:rFonts w:asciiTheme="minorHAnsi" w:hAnsiTheme="minorHAnsi" w:cstheme="minorHAnsi"/>
+          <w:sz w:val="18"/>
+          <w:szCs w:val="18"/>
+        </w:rPr>
+        <w:t>This</w:t>
+      </w:r>
+      <w:proofErr w:type="gramEnd"/>
+      <w:r>
+        <w:rPr>
+          <w:rFonts w:asciiTheme="minorHAnsi" w:hAnsiTheme="minorHAnsi" w:cstheme="minorHAnsi"/>
+          <w:sz w:val="18"/>
+          <w:szCs w:val="18"/>
+        </w:rPr>
+        <w:t xml:space="preserve"> is ok.</w:t>
       </w:r>
     </w:p>
     <w:p>
@@ -7275,13 +9771,23 @@
           <w:szCs w:val="18"/>
         </w:rPr>
       </w:pPr>
+      <w:proofErr w:type="gramStart"/>
       <w:r>
         <w:rPr>
           <w:rFonts w:asciiTheme="minorHAnsi" w:hAnsiTheme="minorHAnsi" w:cstheme="minorHAnsi"/>
           <w:sz w:val="18"/>
           <w:szCs w:val="18"/>
         </w:rPr>
-        <w:t>exports = { id: 42 }; // This will not work.</w:t>
+        <w:t>exports</w:t>
+      </w:r>
+      <w:proofErr w:type="gramEnd"/>
+      <w:r>
+        <w:rPr>
+          <w:rFonts w:asciiTheme="minorHAnsi" w:hAnsiTheme="minorHAnsi" w:cstheme="minorHAnsi"/>
+          <w:sz w:val="18"/>
+          <w:szCs w:val="18"/>
+        </w:rPr>
+        <w:t xml:space="preserve"> = { id: 42 }; // This will not work.</w:t>
       </w:r>
     </w:p>
     <w:p>
@@ -7294,13 +9800,41 @@
           <w:szCs w:val="18"/>
         </w:rPr>
       </w:pPr>
+      <w:proofErr w:type="spellStart"/>
       <w:r>
         <w:rPr>
           <w:rFonts w:asciiTheme="minorHAnsi" w:hAnsiTheme="minorHAnsi" w:cstheme="minorHAnsi"/>
           <w:sz w:val="18"/>
           <w:szCs w:val="18"/>
         </w:rPr>
-        <w:t>module.exports = { id: 42 }; // This is ok.</w:t>
+        <w:t>module.exports</w:t>
+      </w:r>
+      <w:proofErr w:type="spellEnd"/>
+      <w:r>
+        <w:rPr>
+          <w:rFonts w:asciiTheme="minorHAnsi" w:hAnsiTheme="minorHAnsi" w:cstheme="minorHAnsi"/>
+          <w:sz w:val="18"/>
+          <w:szCs w:val="18"/>
+        </w:rPr>
+        <w:t xml:space="preserve"> = </w:t>
+      </w:r>
+      <w:proofErr w:type="gramStart"/>
+      <w:r>
+        <w:rPr>
+          <w:rFonts w:asciiTheme="minorHAnsi" w:hAnsiTheme="minorHAnsi" w:cstheme="minorHAnsi"/>
+          <w:sz w:val="18"/>
+          <w:szCs w:val="18"/>
+        </w:rPr>
+        <w:t>{ id</w:t>
+      </w:r>
+      <w:proofErr w:type="gramEnd"/>
+      <w:r>
+        <w:rPr>
+          <w:rFonts w:asciiTheme="minorHAnsi" w:hAnsiTheme="minorHAnsi" w:cstheme="minorHAnsi"/>
+          <w:sz w:val="18"/>
+          <w:szCs w:val="18"/>
+        </w:rPr>
+        <w:t>: 42 }; // This is ok.</w:t>
       </w:r>
     </w:p>
     <w:p>
@@ -7325,7 +9859,6 @@
           <w:szCs w:val="18"/>
           <w:shd w:val="clear" w:color="auto" w:fill="FFFFFF"/>
         </w:rPr>
-        <w:lastRenderedPageBreak/>
         <w:t>There is nothing special about </w:t>
       </w:r>
       <w:r>
@@ -7348,6 +9881,7 @@
         </w:rPr>
         <w:t>. It’s an object that acts mainly as a function that takes a module name or path and returns the </w:t>
       </w:r>
+      <w:proofErr w:type="spellStart"/>
       <w:r>
         <w:rPr>
           <w:rStyle w:val="HTMLCode"/>
@@ -7366,7 +9900,18 @@
           <w:szCs w:val="18"/>
           <w:shd w:val="clear" w:color="auto" w:fill="FFFFFF"/>
         </w:rPr>
-        <w:t>object. </w:t>
+        <w:t>object</w:t>
+      </w:r>
+      <w:proofErr w:type="spellEnd"/>
+      <w:r>
+        <w:rPr>
+          <w:rFonts w:cstheme="minorHAnsi"/>
+          <w:spacing w:val="-1"/>
+          <w:sz w:val="18"/>
+          <w:szCs w:val="18"/>
+          <w:shd w:val="clear" w:color="auto" w:fill="FFFFFF"/>
+        </w:rPr>
+        <w:t>. </w:t>
       </w:r>
       <w:r>
         <w:rPr>
@@ -7402,6 +9947,7 @@
         </w:rPr>
         <w:t>If you need to define a new listener, but have that listener invoked first, you can use the </w:t>
       </w:r>
+      <w:proofErr w:type="spellStart"/>
       <w:r>
         <w:rPr>
           <w:rStyle w:val="HTMLCode"/>
@@ -7412,6 +9958,7 @@
         </w:rPr>
         <w:t>prependListener</w:t>
       </w:r>
+      <w:proofErr w:type="spellEnd"/>
       <w:r>
         <w:rPr>
           <w:rFonts w:cstheme="minorHAnsi"/>
@@ -7432,13 +9979,24 @@
           <w:szCs w:val="18"/>
         </w:rPr>
       </w:pPr>
-      <w:r>
-        <w:rPr>
-          <w:rFonts w:cstheme="minorHAnsi"/>
-          <w:sz w:val="18"/>
-          <w:szCs w:val="18"/>
-        </w:rPr>
-        <w:t>withTime.on('data', (data) =&gt; {</w:t>
+      <w:proofErr w:type="spellStart"/>
+      <w:r>
+        <w:rPr>
+          <w:rFonts w:cstheme="minorHAnsi"/>
+          <w:sz w:val="18"/>
+          <w:szCs w:val="18"/>
+        </w:rPr>
+        <w:lastRenderedPageBreak/>
+        <w:t>withTime.on</w:t>
+      </w:r>
+      <w:proofErr w:type="spellEnd"/>
+      <w:r>
+        <w:rPr>
+          <w:rFonts w:cstheme="minorHAnsi"/>
+          <w:sz w:val="18"/>
+          <w:szCs w:val="18"/>
+        </w:rPr>
+        <w:t>('data', (data) =&gt; {</w:t>
       </w:r>
       <w:r>
         <w:rPr>
@@ -7447,7 +10005,25 @@
           <w:szCs w:val="18"/>
         </w:rPr>
         <w:br/>
-        <w:t xml:space="preserve">  console.log(`Length: ${data.length}`);</w:t>
+        <w:t xml:space="preserve">  console.log(`Length: ${</w:t>
+      </w:r>
+      <w:proofErr w:type="spellStart"/>
+      <w:r>
+        <w:rPr>
+          <w:rFonts w:cstheme="minorHAnsi"/>
+          <w:sz w:val="18"/>
+          <w:szCs w:val="18"/>
+        </w:rPr>
+        <w:t>data.length</w:t>
+      </w:r>
+      <w:proofErr w:type="spellEnd"/>
+      <w:r>
+        <w:rPr>
+          <w:rFonts w:cstheme="minorHAnsi"/>
+          <w:sz w:val="18"/>
+          <w:szCs w:val="18"/>
+        </w:rPr>
+        <w:t>}`);</w:t>
       </w:r>
       <w:r>
         <w:rPr>
@@ -7473,7 +10049,24 @@
           <w:szCs w:val="18"/>
         </w:rPr>
         <w:br/>
-        <w:t>withTime.prependListener('data', (data) =&gt; {</w:t>
+      </w:r>
+      <w:proofErr w:type="spellStart"/>
+      <w:r>
+        <w:rPr>
+          <w:rFonts w:cstheme="minorHAnsi"/>
+          <w:sz w:val="18"/>
+          <w:szCs w:val="18"/>
+        </w:rPr>
+        <w:t>withTime.prependListener</w:t>
+      </w:r>
+      <w:proofErr w:type="spellEnd"/>
+      <w:r>
+        <w:rPr>
+          <w:rFonts w:cstheme="minorHAnsi"/>
+          <w:sz w:val="18"/>
+          <w:szCs w:val="18"/>
+        </w:rPr>
+        <w:t>('data', (data) =&gt; {</w:t>
       </w:r>
       <w:r>
         <w:rPr>
@@ -7482,7 +10075,25 @@
           <w:szCs w:val="18"/>
         </w:rPr>
         <w:br/>
-        <w:t xml:space="preserve">  console.log(`Characters: ${data.toString().length}`);</w:t>
+        <w:t xml:space="preserve">  console.log(`Characters: ${</w:t>
+      </w:r>
+      <w:proofErr w:type="spellStart"/>
+      <w:r>
+        <w:rPr>
+          <w:rFonts w:cstheme="minorHAnsi"/>
+          <w:sz w:val="18"/>
+          <w:szCs w:val="18"/>
+        </w:rPr>
+        <w:t>data.toString</w:t>
+      </w:r>
+      <w:proofErr w:type="spellEnd"/>
+      <w:r>
+        <w:rPr>
+          <w:rFonts w:cstheme="minorHAnsi"/>
+          <w:sz w:val="18"/>
+          <w:szCs w:val="18"/>
+        </w:rPr>
+        <w:t>().length}`);</w:t>
       </w:r>
       <w:r>
         <w:rPr>
@@ -7508,6 +10119,7 @@
           <w:szCs w:val="18"/>
         </w:rPr>
       </w:pPr>
+      <w:proofErr w:type="gramStart"/>
       <w:r>
         <w:rPr>
           <w:rFonts w:cstheme="minorHAnsi"/>
@@ -7522,7 +10134,16 @@
           <w:sz w:val="18"/>
           <w:szCs w:val="18"/>
         </w:rPr>
-        <w:t>et module</w:t>
+        <w:t>et</w:t>
+      </w:r>
+      <w:proofErr w:type="gramEnd"/>
+      <w:r>
+        <w:rPr>
+          <w:rFonts w:cstheme="minorHAnsi"/>
+          <w:sz w:val="18"/>
+          <w:szCs w:val="18"/>
+        </w:rPr>
+        <w:t xml:space="preserve"> module</w:t>
       </w:r>
       <w:r>
         <w:rPr>
@@ -7582,6 +10203,7 @@
           <w:szCs w:val="18"/>
         </w:rPr>
       </w:pPr>
+      <w:proofErr w:type="gramStart"/>
       <w:r>
         <w:rPr>
           <w:rStyle w:val="HTMLCode"/>
@@ -7592,6 +10214,7 @@
         </w:rPr>
         <w:t>exports</w:t>
       </w:r>
+      <w:proofErr w:type="gramEnd"/>
       <w:r>
         <w:rPr>
           <w:rFonts w:cstheme="minorHAnsi"/>
@@ -7602,6 +10225,7 @@
         </w:rPr>
         <w:t> variable inside each module is just a reference to </w:t>
       </w:r>
+      <w:proofErr w:type="spellStart"/>
       <w:r>
         <w:rPr>
           <w:rStyle w:val="HTMLCode"/>
@@ -7612,6 +10236,7 @@
         </w:rPr>
         <w:t>module.exports</w:t>
       </w:r>
+      <w:proofErr w:type="spellEnd"/>
       <w:r>
         <w:rPr>
           <w:rFonts w:cstheme="minorHAnsi"/>
@@ -7735,14 +10360,25 @@
           <w:szCs w:val="18"/>
         </w:rPr>
       </w:pPr>
-      <w:r>
-        <w:rPr>
-          <w:rFonts w:cstheme="minorHAnsi"/>
-          <w:color w:val="000000" w:themeColor="text1"/>
-          <w:sz w:val="18"/>
-          <w:szCs w:val="18"/>
-        </w:rPr>
-        <w:t>Nodejs performance tuning</w:t>
+      <w:proofErr w:type="spellStart"/>
+      <w:r>
+        <w:rPr>
+          <w:rFonts w:cstheme="minorHAnsi"/>
+          <w:color w:val="000000" w:themeColor="text1"/>
+          <w:sz w:val="18"/>
+          <w:szCs w:val="18"/>
+        </w:rPr>
+        <w:t>Nodejs</w:t>
+      </w:r>
+      <w:proofErr w:type="spellEnd"/>
+      <w:r>
+        <w:rPr>
+          <w:rFonts w:cstheme="minorHAnsi"/>
+          <w:color w:val="000000" w:themeColor="text1"/>
+          <w:sz w:val="18"/>
+          <w:szCs w:val="18"/>
+        </w:rPr>
+        <w:t xml:space="preserve"> performance tuning</w:t>
       </w:r>
     </w:p>
     <w:p>
@@ -7790,8 +10426,39 @@
           <w:sz w:val="18"/>
           <w:szCs w:val="18"/>
         </w:rPr>
-        <w:t>Use async apis</w:t>
-      </w:r>
+        <w:t xml:space="preserve">Use </w:t>
+      </w:r>
+      <w:proofErr w:type="spellStart"/>
+      <w:r>
+        <w:rPr>
+          <w:rFonts w:cstheme="minorHAnsi"/>
+          <w:color w:val="000000" w:themeColor="text1"/>
+          <w:sz w:val="18"/>
+          <w:szCs w:val="18"/>
+        </w:rPr>
+        <w:t>async</w:t>
+      </w:r>
+      <w:proofErr w:type="spellEnd"/>
+      <w:r>
+        <w:rPr>
+          <w:rFonts w:cstheme="minorHAnsi"/>
+          <w:color w:val="000000" w:themeColor="text1"/>
+          <w:sz w:val="18"/>
+          <w:szCs w:val="18"/>
+        </w:rPr>
+        <w:t xml:space="preserve"> </w:t>
+      </w:r>
+      <w:proofErr w:type="spellStart"/>
+      <w:r>
+        <w:rPr>
+          <w:rFonts w:cstheme="minorHAnsi"/>
+          <w:color w:val="000000" w:themeColor="text1"/>
+          <w:sz w:val="18"/>
+          <w:szCs w:val="18"/>
+        </w:rPr>
+        <w:t>apis</w:t>
+      </w:r>
+      <w:proofErr w:type="spellEnd"/>
     </w:p>
     <w:p>
       <w:pPr>
@@ -7814,8 +10481,39 @@
           <w:sz w:val="18"/>
           <w:szCs w:val="18"/>
         </w:rPr>
-        <w:t>Serve static content using nginx or cdn</w:t>
-      </w:r>
+        <w:t xml:space="preserve">Serve static content using </w:t>
+      </w:r>
+      <w:proofErr w:type="spellStart"/>
+      <w:r>
+        <w:rPr>
+          <w:rFonts w:cstheme="minorHAnsi"/>
+          <w:color w:val="000000" w:themeColor="text1"/>
+          <w:sz w:val="18"/>
+          <w:szCs w:val="18"/>
+        </w:rPr>
+        <w:t>nginx</w:t>
+      </w:r>
+      <w:proofErr w:type="spellEnd"/>
+      <w:r>
+        <w:rPr>
+          <w:rFonts w:cstheme="minorHAnsi"/>
+          <w:color w:val="000000" w:themeColor="text1"/>
+          <w:sz w:val="18"/>
+          <w:szCs w:val="18"/>
+        </w:rPr>
+        <w:t xml:space="preserve"> or </w:t>
+      </w:r>
+      <w:proofErr w:type="spellStart"/>
+      <w:r>
+        <w:rPr>
+          <w:rFonts w:cstheme="minorHAnsi"/>
+          <w:color w:val="000000" w:themeColor="text1"/>
+          <w:sz w:val="18"/>
+          <w:szCs w:val="18"/>
+        </w:rPr>
+        <w:t>cdn</w:t>
+      </w:r>
+      <w:proofErr w:type="spellEnd"/>
     </w:p>
     <w:p>
       <w:pPr>
@@ -7838,7 +10536,27 @@
           <w:sz w:val="18"/>
           <w:szCs w:val="18"/>
         </w:rPr>
-        <w:t>Use gzip to compress request response data</w:t>
+        <w:t xml:space="preserve">Use </w:t>
+      </w:r>
+      <w:proofErr w:type="spellStart"/>
+      <w:r>
+        <w:rPr>
+          <w:rFonts w:cstheme="minorHAnsi"/>
+          <w:color w:val="000000" w:themeColor="text1"/>
+          <w:sz w:val="18"/>
+          <w:szCs w:val="18"/>
+        </w:rPr>
+        <w:t>gzip</w:t>
+      </w:r>
+      <w:proofErr w:type="spellEnd"/>
+      <w:r>
+        <w:rPr>
+          <w:rFonts w:cstheme="minorHAnsi"/>
+          <w:color w:val="000000" w:themeColor="text1"/>
+          <w:sz w:val="18"/>
+          <w:szCs w:val="18"/>
+        </w:rPr>
+        <w:t xml:space="preserve"> to compress request response data</w:t>
       </w:r>
     </w:p>
     <w:p>
@@ -8006,7 +10724,27 @@
           <w:sz w:val="18"/>
           <w:szCs w:val="18"/>
         </w:rPr>
-        <w:t>Set up nginx?</w:t>
+        <w:t xml:space="preserve">Set up </w:t>
+      </w:r>
+      <w:proofErr w:type="spellStart"/>
+      <w:r>
+        <w:rPr>
+          <w:rFonts w:cstheme="minorHAnsi"/>
+          <w:color w:val="000000" w:themeColor="text1"/>
+          <w:sz w:val="18"/>
+          <w:szCs w:val="18"/>
+        </w:rPr>
+        <w:t>nginx</w:t>
+      </w:r>
+      <w:proofErr w:type="spellEnd"/>
+      <w:r>
+        <w:rPr>
+          <w:rFonts w:cstheme="minorHAnsi"/>
+          <w:color w:val="000000" w:themeColor="text1"/>
+          <w:sz w:val="18"/>
+          <w:szCs w:val="18"/>
+        </w:rPr>
+        <w:t>?</w:t>
       </w:r>
     </w:p>
     <w:p>
@@ -8054,7 +10792,27 @@
           <w:sz w:val="18"/>
           <w:szCs w:val="18"/>
         </w:rPr>
-        <w:t>What you can improve in your application?</w:t>
+        <w:t xml:space="preserve">How to deliver </w:t>
+      </w:r>
+      <w:proofErr w:type="spellStart"/>
+      <w:r>
+        <w:rPr>
+          <w:rFonts w:cstheme="minorHAnsi"/>
+          <w:color w:val="000000" w:themeColor="text1"/>
+          <w:sz w:val="18"/>
+          <w:szCs w:val="18"/>
+        </w:rPr>
+        <w:t>nodejs</w:t>
+      </w:r>
+      <w:proofErr w:type="spellEnd"/>
+      <w:r>
+        <w:rPr>
+          <w:rFonts w:cstheme="minorHAnsi"/>
+          <w:color w:val="000000" w:themeColor="text1"/>
+          <w:sz w:val="18"/>
+          <w:szCs w:val="18"/>
+        </w:rPr>
+        <w:t xml:space="preserve"> application to client?</w:t>
       </w:r>
     </w:p>
     <w:p>
@@ -8071,14 +10829,25 @@
           <w:szCs w:val="18"/>
         </w:rPr>
       </w:pPr>
-      <w:r>
-        <w:rPr>
-          <w:rFonts w:cstheme="minorHAnsi"/>
-          <w:color w:val="000000" w:themeColor="text1"/>
-          <w:sz w:val="18"/>
-          <w:szCs w:val="18"/>
-        </w:rPr>
-        <w:t>How to deliver nodejs application to client?</w:t>
+      <w:proofErr w:type="spellStart"/>
+      <w:r>
+        <w:rPr>
+          <w:rFonts w:cstheme="minorHAnsi"/>
+          <w:color w:val="000000" w:themeColor="text1"/>
+          <w:sz w:val="18"/>
+          <w:szCs w:val="18"/>
+        </w:rPr>
+        <w:t>Microservice</w:t>
+      </w:r>
+      <w:proofErr w:type="spellEnd"/>
+      <w:r>
+        <w:rPr>
+          <w:rFonts w:cstheme="minorHAnsi"/>
+          <w:color w:val="000000" w:themeColor="text1"/>
+          <w:sz w:val="18"/>
+          <w:szCs w:val="18"/>
+        </w:rPr>
+        <w:t>?</w:t>
       </w:r>
     </w:p>
     <w:p>
@@ -8095,38 +10864,25 @@
           <w:szCs w:val="18"/>
         </w:rPr>
       </w:pPr>
-      <w:r>
-        <w:rPr>
-          <w:rFonts w:cstheme="minorHAnsi"/>
-          <w:color w:val="000000" w:themeColor="text1"/>
-          <w:sz w:val="18"/>
-          <w:szCs w:val="18"/>
-        </w:rPr>
-        <w:t>Microservice?</w:t>
-      </w:r>
-    </w:p>
-    <w:p>
-      <w:pPr>
-        <w:pStyle w:val="ListParagraph"/>
-        <w:numPr>
-          <w:ilvl w:val="0"/>
-          <w:numId w:val="1"/>
-        </w:numPr>
-        <w:rPr>
-          <w:rFonts w:cstheme="minorHAnsi"/>
-          <w:color w:val="000000" w:themeColor="text1"/>
-          <w:sz w:val="18"/>
-          <w:szCs w:val="18"/>
-        </w:rPr>
-      </w:pPr>
-      <w:r>
-        <w:rPr>
-          <w:rFonts w:cstheme="minorHAnsi"/>
-          <w:color w:val="000000" w:themeColor="text1"/>
-          <w:sz w:val="18"/>
-          <w:szCs w:val="18"/>
-        </w:rPr>
-        <w:t>Nodejs testing</w:t>
+      <w:proofErr w:type="spellStart"/>
+      <w:r>
+        <w:rPr>
+          <w:rFonts w:cstheme="minorHAnsi"/>
+          <w:color w:val="000000" w:themeColor="text1"/>
+          <w:sz w:val="18"/>
+          <w:szCs w:val="18"/>
+        </w:rPr>
+        <w:t>Nodejs</w:t>
+      </w:r>
+      <w:proofErr w:type="spellEnd"/>
+      <w:r>
+        <w:rPr>
+          <w:rFonts w:cstheme="minorHAnsi"/>
+          <w:color w:val="000000" w:themeColor="text1"/>
+          <w:sz w:val="18"/>
+          <w:szCs w:val="18"/>
+        </w:rPr>
+        <w:t xml:space="preserve"> testing</w:t>
       </w:r>
     </w:p>
     <w:p>
@@ -8178,15 +10934,17 @@
           <w:szCs w:val="18"/>
         </w:rPr>
       </w:pPr>
-      <w:r>
-        <w:rPr>
-          <w:rFonts w:cstheme="minorHAnsi"/>
-          <w:color w:val="000000" w:themeColor="text1"/>
-          <w:sz w:val="18"/>
-          <w:szCs w:val="18"/>
-        </w:rPr>
-        <w:t>NodeJs</w:t>
-      </w:r>
+      <w:hyperlink r:id="rId37" w:history="1">
+        <w:r>
+          <w:rPr>
+            <w:rStyle w:val="Hyperlink"/>
+            <w:rFonts w:cstheme="minorHAnsi"/>
+            <w:sz w:val="18"/>
+            <w:szCs w:val="18"/>
+          </w:rPr>
+          <w:t>https://gist.github.com/paolorossi/1993068</w:t>
+        </w:r>
+      </w:hyperlink>
       <w:r>
         <w:rPr>
           <w:rFonts w:cstheme="minorHAnsi"/>
@@ -8196,24 +10954,6 @@
         </w:rPr>
         <w:t xml:space="preserve"> </w:t>
       </w:r>
-      <w:r>
-        <w:rPr>
-          <w:rFonts w:cstheme="minorHAnsi"/>
-          <w:color w:val="000000" w:themeColor="text1"/>
-          <w:sz w:val="18"/>
-          <w:szCs w:val="18"/>
-        </w:rPr>
-        <w:t>Version Comparison</w:t>
-      </w:r>
-      <w:r>
-        <w:rPr>
-          <w:rFonts w:cstheme="minorHAnsi"/>
-          <w:color w:val="000000" w:themeColor="text1"/>
-          <w:sz w:val="18"/>
-          <w:szCs w:val="18"/>
-        </w:rPr>
-        <w:t>?</w:t>
-      </w:r>
     </w:p>
     <w:p>
       <w:pPr>
@@ -8229,6 +10969,96 @@
           <w:szCs w:val="18"/>
         </w:rPr>
       </w:pPr>
+      <w:proofErr w:type="gramStart"/>
+      <w:r>
+        <w:rPr>
+          <w:rFonts w:cstheme="minorHAnsi"/>
+          <w:color w:val="000000" w:themeColor="text1"/>
+          <w:sz w:val="18"/>
+          <w:szCs w:val="18"/>
+        </w:rPr>
+        <w:t>in</w:t>
+      </w:r>
+      <w:proofErr w:type="gramEnd"/>
+      <w:r>
+        <w:rPr>
+          <w:rFonts w:cstheme="minorHAnsi"/>
+          <w:color w:val="000000" w:themeColor="text1"/>
+          <w:sz w:val="18"/>
+          <w:szCs w:val="18"/>
+        </w:rPr>
+        <w:t xml:space="preserve"> node modules bin folder you will find package local </w:t>
+      </w:r>
+      <w:proofErr w:type="spellStart"/>
+      <w:r>
+        <w:rPr>
+          <w:rFonts w:cstheme="minorHAnsi"/>
+          <w:color w:val="000000" w:themeColor="text1"/>
+          <w:sz w:val="18"/>
+          <w:szCs w:val="18"/>
+        </w:rPr>
+        <w:t>ececutables</w:t>
+      </w:r>
+      <w:proofErr w:type="spellEnd"/>
+      <w:r>
+        <w:rPr>
+          <w:rFonts w:cstheme="minorHAnsi"/>
+          <w:color w:val="000000" w:themeColor="text1"/>
+          <w:sz w:val="18"/>
+          <w:szCs w:val="18"/>
+        </w:rPr>
+        <w:t>.</w:t>
+      </w:r>
+    </w:p>
+    <w:p>
+      <w:pPr>
+        <w:pStyle w:val="ListParagraph"/>
+        <w:numPr>
+          <w:ilvl w:val="0"/>
+          <w:numId w:val="1"/>
+        </w:numPr>
+        <w:rPr>
+          <w:rFonts w:cstheme="minorHAnsi"/>
+          <w:color w:val="000000" w:themeColor="text1"/>
+          <w:sz w:val="18"/>
+          <w:szCs w:val="18"/>
+        </w:rPr>
+      </w:pPr>
+      <w:proofErr w:type="spellStart"/>
+      <w:r>
+        <w:rPr>
+          <w:rFonts w:cstheme="minorHAnsi"/>
+          <w:color w:val="000000" w:themeColor="text1"/>
+          <w:sz w:val="18"/>
+          <w:szCs w:val="18"/>
+        </w:rPr>
+        <w:t>NodeJsVersion</w:t>
+      </w:r>
+      <w:proofErr w:type="spellEnd"/>
+      <w:r>
+        <w:rPr>
+          <w:rFonts w:cstheme="minorHAnsi"/>
+          <w:color w:val="000000" w:themeColor="text1"/>
+          <w:sz w:val="18"/>
+          <w:szCs w:val="18"/>
+        </w:rPr>
+        <w:t xml:space="preserve"> Comparison?</w:t>
+      </w:r>
+    </w:p>
+    <w:p>
+      <w:pPr>
+        <w:pStyle w:val="ListParagraph"/>
+        <w:numPr>
+          <w:ilvl w:val="0"/>
+          <w:numId w:val="1"/>
+        </w:numPr>
+        <w:rPr>
+          <w:rFonts w:cstheme="minorHAnsi"/>
+          <w:color w:val="000000" w:themeColor="text1"/>
+          <w:sz w:val="18"/>
+          <w:szCs w:val="18"/>
+        </w:rPr>
+      </w:pPr>
       <w:r>
         <w:rPr>
           <w:rFonts w:cstheme="minorHAnsi"/>
@@ -8253,7 +11083,7 @@
           <w:szCs w:val="18"/>
         </w:rPr>
       </w:pPr>
-      <w:hyperlink r:id="rId37" w:history="1">
+      <w:hyperlink r:id="rId38" w:history="1">
         <w:r>
           <w:rPr>
             <w:rStyle w:val="Hyperlink"/>
@@ -8264,15 +11094,6 @@
           <w:t>https://blog.risingstack.com/mastering-the-node-js-core-modules-the-process-module/?utm_source=mybridge&amp;utm_medium=blog&amp;utm_campaign=read_more</w:t>
         </w:r>
       </w:hyperlink>
-      <w:r>
-        <w:rPr>
-          <w:rFonts w:cstheme="minorHAnsi"/>
-          <w:color w:val="000000" w:themeColor="text1"/>
-          <w:sz w:val="18"/>
-          <w:szCs w:val="18"/>
-        </w:rPr>
-        <w:t xml:space="preserve"> </w:t>
-      </w:r>
     </w:p>
     <w:p>
       <w:pPr>
@@ -8288,9 +11109,10 @@
           <w:szCs w:val="18"/>
         </w:rPr>
       </w:pPr>
-      <w:r>
-        <w:rPr>
-          <w:rFonts w:eastAsia="Times New Roman" w:cs="Courier New"/>
+      <w:proofErr w:type="spellStart"/>
+      <w:r>
+        <w:rPr>
+          <w:rFonts w:eastAsia="Times New Roman" w:cstheme="minorHAnsi"/>
           <w:bCs/>
           <w:color w:val="1E1E1E"/>
           <w:sz w:val="18"/>
@@ -8299,6 +11121,7 @@
         </w:rPr>
         <w:t>uncaughtException</w:t>
       </w:r>
+      <w:proofErr w:type="spellEnd"/>
     </w:p>
     <w:p>
       <w:pPr>
@@ -8306,7 +11129,7 @@
         <w:shd w:val="clear" w:color="auto" w:fill="FFFFFF"/>
         <w:spacing w:before="384" w:after="384" w:line="240" w:lineRule="auto"/>
         <w:rPr>
-          <w:rFonts w:eastAsia="Times New Roman" w:cs="Arial"/>
+          <w:rFonts w:eastAsia="Times New Roman" w:cstheme="minorHAnsi"/>
           <w:color w:val="000000"/>
           <w:sz w:val="18"/>
           <w:szCs w:val="18"/>
@@ -8314,7 +11137,7 @@
       </w:pPr>
       <w:r>
         <w:rPr>
-          <w:rFonts w:eastAsia="Times New Roman" w:cs="Arial"/>
+          <w:rFonts w:eastAsia="Times New Roman" w:cstheme="minorHAnsi"/>
           <w:color w:val="000000"/>
           <w:sz w:val="18"/>
           <w:szCs w:val="18"/>
@@ -8336,7 +11159,7 @@
           <w:szCs w:val="18"/>
         </w:rPr>
       </w:pPr>
-      <w:hyperlink r:id="rId38" w:history="1">
+      <w:hyperlink r:id="rId39" w:history="1">
         <w:r>
           <w:rPr>
             <w:rStyle w:val="Hyperlink"/>
@@ -8347,15 +11170,6 @@
           <w:t>https://github.com/mcollina/make-promises-safe</w:t>
         </w:r>
       </w:hyperlink>
-      <w:r>
-        <w:rPr>
-          <w:rFonts w:cstheme="minorHAnsi"/>
-          <w:color w:val="000000" w:themeColor="text1"/>
-          <w:sz w:val="18"/>
-          <w:szCs w:val="18"/>
-        </w:rPr>
-        <w:t xml:space="preserve"> </w:t>
-      </w:r>
     </w:p>
     <w:p>
       <w:pPr>
@@ -8371,7 +11185,7 @@
           <w:szCs w:val="18"/>
         </w:rPr>
       </w:pPr>
-      <w:hyperlink r:id="rId39" w:history="1">
+      <w:hyperlink r:id="rId40" w:history="1">
         <w:r>
           <w:rPr>
             <w:rStyle w:val="Hyperlink"/>
@@ -8382,15 +11196,6 @@
           <w:t>https://medium.com/@samerbuna/you-dont-know-node-6515a658a1ed</w:t>
         </w:r>
       </w:hyperlink>
-      <w:r>
-        <w:rPr>
-          <w:rFonts w:cstheme="minorHAnsi"/>
-          <w:color w:val="000000" w:themeColor="text1"/>
-          <w:sz w:val="18"/>
-          <w:szCs w:val="18"/>
-        </w:rPr>
-        <w:t xml:space="preserve"> </w:t>
-      </w:r>
     </w:p>
     <w:p>
       <w:pPr>
@@ -8406,7 +11211,7 @@
           <w:szCs w:val="18"/>
         </w:rPr>
       </w:pPr>
-      <w:hyperlink r:id="rId40" w:history="1">
+      <w:hyperlink r:id="rId41" w:history="1">
         <w:r>
           <w:rPr>
             <w:rStyle w:val="Hyperlink"/>
@@ -8417,15 +11222,6 @@
           <w:t>https://medium.com/@samerbuna</w:t>
         </w:r>
       </w:hyperlink>
-      <w:r>
-        <w:rPr>
-          <w:rFonts w:cstheme="minorHAnsi"/>
-          <w:color w:val="000000" w:themeColor="text1"/>
-          <w:sz w:val="18"/>
-          <w:szCs w:val="18"/>
-        </w:rPr>
-        <w:t xml:space="preserve"> </w:t>
-      </w:r>
     </w:p>
     <w:p>
       <w:pPr>
@@ -8441,7 +11237,7 @@
           <w:szCs w:val="18"/>
         </w:rPr>
       </w:pPr>
-      <w:hyperlink r:id="rId41" w:history="1">
+      <w:hyperlink r:id="rId42" w:history="1">
         <w:r>
           <w:rPr>
             <w:rStyle w:val="Hyperlink"/>
@@ -8452,6 +11248,79 @@
           <w:t>https://medium.freecodecamp.org/securing-node-js-restful-apis-with-json-web-tokens-9f811a92bb52</w:t>
         </w:r>
       </w:hyperlink>
+    </w:p>
+    <w:p>
+      <w:pPr>
+        <w:pStyle w:val="ListParagraph"/>
+        <w:numPr>
+          <w:ilvl w:val="0"/>
+          <w:numId w:val="1"/>
+        </w:numPr>
+        <w:rPr>
+          <w:rFonts w:cstheme="minorHAnsi"/>
+          <w:color w:val="000000" w:themeColor="text1"/>
+          <w:sz w:val="18"/>
+          <w:szCs w:val="18"/>
+        </w:rPr>
+      </w:pPr>
+      <w:r>
+        <w:rPr>
+          <w:rFonts w:cstheme="minorHAnsi"/>
+          <w:spacing w:val="-1"/>
+          <w:sz w:val="18"/>
+          <w:szCs w:val="18"/>
+          <w:shd w:val="clear" w:color="auto" w:fill="FFFFFF"/>
+        </w:rPr>
+        <w:t>Every Node file gets its own </w:t>
+      </w:r>
+      <w:r>
+        <w:rPr>
+          <w:rStyle w:val="Emphasis"/>
+          <w:rFonts w:cstheme="minorHAnsi"/>
+          <w:i w:val="0"/>
+          <w:spacing w:val="-1"/>
+          <w:sz w:val="18"/>
+          <w:szCs w:val="18"/>
+          <w:shd w:val="clear" w:color="auto" w:fill="FFFFFF"/>
+        </w:rPr>
+        <w:t>IIFE</w:t>
+      </w:r>
+      <w:r>
+        <w:rPr>
+          <w:rFonts w:cstheme="minorHAnsi"/>
+          <w:spacing w:val="-1"/>
+          <w:sz w:val="18"/>
+          <w:szCs w:val="18"/>
+          <w:shd w:val="clear" w:color="auto" w:fill="FFFFFF"/>
+        </w:rPr>
+        <w:t> (Immediately Invoked Function Expression) behind the scenes. All variables declared in a Node file are scoped to that IIFE.</w:t>
+      </w:r>
+    </w:p>
+    <w:p>
+      <w:pPr>
+        <w:pStyle w:val="ListParagraph"/>
+        <w:numPr>
+          <w:ilvl w:val="0"/>
+          <w:numId w:val="1"/>
+        </w:numPr>
+        <w:rPr>
+          <w:rFonts w:cstheme="minorHAnsi"/>
+          <w:color w:val="000000" w:themeColor="text1"/>
+          <w:sz w:val="18"/>
+          <w:szCs w:val="18"/>
+        </w:rPr>
+      </w:pPr>
+      <w:hyperlink r:id="rId43" w:history="1">
+        <w:r>
+          <w:rPr>
+            <w:rStyle w:val="Hyperlink"/>
+            <w:rFonts w:cstheme="minorHAnsi"/>
+            <w:sz w:val="18"/>
+            <w:szCs w:val="18"/>
+          </w:rPr>
+          <w:t>https://www.codementor.io/community/topic/nodejs</w:t>
+        </w:r>
+      </w:hyperlink>
       <w:r>
         <w:rPr>
           <w:rFonts w:cstheme="minorHAnsi"/>
@@ -8461,8 +11330,6 @@
         </w:rPr>
         <w:t xml:space="preserve"> </w:t>
       </w:r>
-      <w:bookmarkStart w:id="0" w:name="_GoBack"/>
-      <w:bookmarkEnd w:id="0"/>
     </w:p>
     <w:sectPr>
       <w:pgSz w:w="12240" w:h="15840"/>
@@ -8475,7 +11342,7 @@
 </file>
 
 <file path=word/numbering.xml><?xml version="1.0" encoding="utf-8"?>
-<w:numbering xmlns:wpc="http://schemas.microsoft.com/office/word/2010/wordprocessingCanvas" xmlns:mc="http://schemas.openxmlformats.org/markup-compatibility/2006" xmlns:o="urn:schemas-microsoft-com:office:office" xmlns:r="http://schemas.openxmlformats.org/officeDocument/2006/relationships" xmlns:m="http://schemas.openxmlformats.org/officeDocument/2006/math" xmlns:v="urn:schemas-microsoft-com:vml" xmlns:wp14="http://schemas.microsoft.com/office/word/2010/wordprocessingDrawing" xmlns:wp="http://schemas.openxmlformats.org/drawingml/2006/wordprocessingDrawing" xmlns:w10="urn:schemas-microsoft-com:office:word" xmlns:w="http://schemas.openxmlformats.org/wordprocessingml/2006/main" xmlns:w14="http://schemas.microsoft.com/office/word/2010/wordml" xmlns:wpg="http://schemas.microsoft.com/office/word/2010/wordprocessingGroup" xmlns:wpi="http://schemas.microsoft.com/office/word/2010/wordprocessingInk" xmlns:wne="http://schemas.microsoft.com/office/word/2006/wordml" xmlns:wps="http://schemas.microsoft.com/office/word/2010/wordprocessingShape" mc:Ignorable="w14 wp14">
+<w:numbering xmlns:ve="http://schemas.openxmlformats.org/markup-compatibility/2006" xmlns:o="urn:schemas-microsoft-com:office:office" xmlns:r="http://schemas.openxmlformats.org/officeDocument/2006/relationships" xmlns:m="http://schemas.openxmlformats.org/officeDocument/2006/math" xmlns:v="urn:schemas-microsoft-com:vml" xmlns:wp="http://schemas.openxmlformats.org/drawingml/2006/wordprocessingDrawing" xmlns:w10="urn:schemas-microsoft-com:office:word" xmlns:w="http://schemas.openxmlformats.org/wordprocessingml/2006/main" xmlns:wne="http://schemas.microsoft.com/office/word/2006/wordml">
   <w:abstractNum w:abstractNumId="0">
     <w:nsid w:val="02466FBE"/>
     <w:multiLevelType w:val="hybridMultilevel"/>
@@ -10306,6 +13173,119 @@
     </w:lvl>
   </w:abstractNum>
   <w:abstractNum w:abstractNumId="16">
+    <w:nsid w:val="4BED19B1"/>
+    <w:multiLevelType w:val="hybridMultilevel"/>
+    <w:tmpl w:val="C6D434F8"/>
+    <w:lvl w:ilvl="0" w:tplc="04090001">
+      <w:start w:val="1"/>
+      <w:numFmt w:val="bullet"/>
+      <w:lvlText w:val=""/>
+      <w:lvlJc w:val="left"/>
+      <w:pPr>
+        <w:ind w:left="1440" w:hanging="360"/>
+      </w:pPr>
+      <w:rPr>
+        <w:rFonts w:ascii="Symbol" w:hAnsi="Symbol" w:hint="default"/>
+      </w:rPr>
+    </w:lvl>
+    <w:lvl w:ilvl="1" w:tplc="04090003" w:tentative="1">
+      <w:start w:val="1"/>
+      <w:numFmt w:val="bullet"/>
+      <w:lvlText w:val="o"/>
+      <w:lvlJc w:val="left"/>
+      <w:pPr>
+        <w:ind w:left="2160" w:hanging="360"/>
+      </w:pPr>
+      <w:rPr>
+        <w:rFonts w:ascii="Courier New" w:hAnsi="Courier New" w:cs="Courier New" w:hint="default"/>
+      </w:rPr>
+    </w:lvl>
+    <w:lvl w:ilvl="2" w:tplc="04090005" w:tentative="1">
+      <w:start w:val="1"/>
+      <w:numFmt w:val="bullet"/>
+      <w:lvlText w:val=""/>
+      <w:lvlJc w:val="left"/>
+      <w:pPr>
+        <w:ind w:left="2880" w:hanging="360"/>
+      </w:pPr>
+      <w:rPr>
+        <w:rFonts w:ascii="Wingdings" w:hAnsi="Wingdings" w:hint="default"/>
+      </w:rPr>
+    </w:lvl>
+    <w:lvl w:ilvl="3" w:tplc="04090001" w:tentative="1">
+      <w:start w:val="1"/>
+      <w:numFmt w:val="bullet"/>
+      <w:lvlText w:val=""/>
+      <w:lvlJc w:val="left"/>
+      <w:pPr>
+        <w:ind w:left="3600" w:hanging="360"/>
+      </w:pPr>
+      <w:rPr>
+        <w:rFonts w:ascii="Symbol" w:hAnsi="Symbol" w:hint="default"/>
+      </w:rPr>
+    </w:lvl>
+    <w:lvl w:ilvl="4" w:tplc="04090003" w:tentative="1">
+      <w:start w:val="1"/>
+      <w:numFmt w:val="bullet"/>
+      <w:lvlText w:val="o"/>
+      <w:lvlJc w:val="left"/>
+      <w:pPr>
+        <w:ind w:left="4320" w:hanging="360"/>
+      </w:pPr>
+      <w:rPr>
+        <w:rFonts w:ascii="Courier New" w:hAnsi="Courier New" w:cs="Courier New" w:hint="default"/>
+      </w:rPr>
+    </w:lvl>
+    <w:lvl w:ilvl="5" w:tplc="04090005" w:tentative="1">
+      <w:start w:val="1"/>
+      <w:numFmt w:val="bullet"/>
+      <w:lvlText w:val=""/>
+      <w:lvlJc w:val="left"/>
+      <w:pPr>
+        <w:ind w:left="5040" w:hanging="360"/>
+      </w:pPr>
+      <w:rPr>
+        <w:rFonts w:ascii="Wingdings" w:hAnsi="Wingdings" w:hint="default"/>
+      </w:rPr>
+    </w:lvl>
+    <w:lvl w:ilvl="6" w:tplc="04090001" w:tentative="1">
+      <w:start w:val="1"/>
+      <w:numFmt w:val="bullet"/>
+      <w:lvlText w:val=""/>
+      <w:lvlJc w:val="left"/>
+      <w:pPr>
+        <w:ind w:left="5760" w:hanging="360"/>
+      </w:pPr>
+      <w:rPr>
+        <w:rFonts w:ascii="Symbol" w:hAnsi="Symbol" w:hint="default"/>
+      </w:rPr>
+    </w:lvl>
+    <w:lvl w:ilvl="7" w:tplc="04090003" w:tentative="1">
+      <w:start w:val="1"/>
+      <w:numFmt w:val="bullet"/>
+      <w:lvlText w:val="o"/>
+      <w:lvlJc w:val="left"/>
+      <w:pPr>
+        <w:ind w:left="6480" w:hanging="360"/>
+      </w:pPr>
+      <w:rPr>
+        <w:rFonts w:ascii="Courier New" w:hAnsi="Courier New" w:cs="Courier New" w:hint="default"/>
+      </w:rPr>
+    </w:lvl>
+    <w:lvl w:ilvl="8" w:tplc="04090005" w:tentative="1">
+      <w:start w:val="1"/>
+      <w:numFmt w:val="bullet"/>
+      <w:lvlText w:val=""/>
+      <w:lvlJc w:val="left"/>
+      <w:pPr>
+        <w:ind w:left="7200" w:hanging="360"/>
+      </w:pPr>
+      <w:rPr>
+        <w:rFonts w:ascii="Wingdings" w:hAnsi="Wingdings" w:hint="default"/>
+      </w:rPr>
+    </w:lvl>
+  </w:abstractNum>
+  <w:abstractNum w:abstractNumId="17">
     <w:nsid w:val="50133AA4"/>
     <w:multiLevelType w:val="hybridMultilevel"/>
     <w:tmpl w:val="7FB48A04"/>
@@ -10391,7 +13371,7 @@
       </w:pPr>
     </w:lvl>
   </w:abstractNum>
-  <w:abstractNum w:abstractNumId="17">
+  <w:abstractNum w:abstractNumId="18">
     <w:nsid w:val="529203A5"/>
     <w:multiLevelType w:val="hybridMultilevel"/>
     <w:tmpl w:val="0732578E"/>
@@ -10504,7 +13484,7 @@
       </w:rPr>
     </w:lvl>
   </w:abstractNum>
-  <w:abstractNum w:abstractNumId="18">
+  <w:abstractNum w:abstractNumId="19">
     <w:nsid w:val="53856623"/>
     <w:multiLevelType w:val="hybridMultilevel"/>
     <w:tmpl w:val="AE4C2738"/>
@@ -10617,7 +13597,156 @@
       </w:rPr>
     </w:lvl>
   </w:abstractNum>
-  <w:abstractNum w:abstractNumId="19">
+  <w:abstractNum w:abstractNumId="20">
+    <w:nsid w:val="54081107"/>
+    <w:multiLevelType w:val="multilevel"/>
+    <w:tmpl w:val="FDF09C9A"/>
+    <w:lvl w:ilvl="0">
+      <w:start w:val="1"/>
+      <w:numFmt w:val="bullet"/>
+      <w:lvlText w:val=""/>
+      <w:lvlJc w:val="left"/>
+      <w:pPr>
+        <w:tabs>
+          <w:tab w:val="num" w:pos="720"/>
+        </w:tabs>
+        <w:ind w:left="720" w:hanging="360"/>
+      </w:pPr>
+      <w:rPr>
+        <w:rFonts w:ascii="Symbol" w:hAnsi="Symbol" w:hint="default"/>
+        <w:sz w:val="20"/>
+      </w:rPr>
+    </w:lvl>
+    <w:lvl w:ilvl="1" w:tentative="1">
+      <w:start w:val="1"/>
+      <w:numFmt w:val="bullet"/>
+      <w:lvlText w:val="o"/>
+      <w:lvlJc w:val="left"/>
+      <w:pPr>
+        <w:tabs>
+          <w:tab w:val="num" w:pos="1440"/>
+        </w:tabs>
+        <w:ind w:left="1440" w:hanging="360"/>
+      </w:pPr>
+      <w:rPr>
+        <w:rFonts w:ascii="Courier New" w:hAnsi="Courier New" w:hint="default"/>
+        <w:sz w:val="20"/>
+      </w:rPr>
+    </w:lvl>
+    <w:lvl w:ilvl="2" w:tentative="1">
+      <w:start w:val="1"/>
+      <w:numFmt w:val="bullet"/>
+      <w:lvlText w:val=""/>
+      <w:lvlJc w:val="left"/>
+      <w:pPr>
+        <w:tabs>
+          <w:tab w:val="num" w:pos="2160"/>
+        </w:tabs>
+        <w:ind w:left="2160" w:hanging="360"/>
+      </w:pPr>
+      <w:rPr>
+        <w:rFonts w:ascii="Wingdings" w:hAnsi="Wingdings" w:hint="default"/>
+        <w:sz w:val="20"/>
+      </w:rPr>
+    </w:lvl>
+    <w:lvl w:ilvl="3" w:tentative="1">
+      <w:start w:val="1"/>
+      <w:numFmt w:val="bullet"/>
+      <w:lvlText w:val=""/>
+      <w:lvlJc w:val="left"/>
+      <w:pPr>
+        <w:tabs>
+          <w:tab w:val="num" w:pos="2880"/>
+        </w:tabs>
+        <w:ind w:left="2880" w:hanging="360"/>
+      </w:pPr>
+      <w:rPr>
+        <w:rFonts w:ascii="Wingdings" w:hAnsi="Wingdings" w:hint="default"/>
+        <w:sz w:val="20"/>
+      </w:rPr>
+    </w:lvl>
+    <w:lvl w:ilvl="4" w:tentative="1">
+      <w:start w:val="1"/>
+      <w:numFmt w:val="bullet"/>
+      <w:lvlText w:val=""/>
+      <w:lvlJc w:val="left"/>
+      <w:pPr>
+        <w:tabs>
+          <w:tab w:val="num" w:pos="3600"/>
+        </w:tabs>
+        <w:ind w:left="3600" w:hanging="360"/>
+      </w:pPr>
+      <w:rPr>
+        <w:rFonts w:ascii="Wingdings" w:hAnsi="Wingdings" w:hint="default"/>
+        <w:sz w:val="20"/>
+      </w:rPr>
+    </w:lvl>
+    <w:lvl w:ilvl="5" w:tentative="1">
+      <w:start w:val="1"/>
+      <w:numFmt w:val="bullet"/>
+      <w:lvlText w:val=""/>
+      <w:lvlJc w:val="left"/>
+      <w:pPr>
+        <w:tabs>
+          <w:tab w:val="num" w:pos="4320"/>
+        </w:tabs>
+        <w:ind w:left="4320" w:hanging="360"/>
+      </w:pPr>
+      <w:rPr>
+        <w:rFonts w:ascii="Wingdings" w:hAnsi="Wingdings" w:hint="default"/>
+        <w:sz w:val="20"/>
+      </w:rPr>
+    </w:lvl>
+    <w:lvl w:ilvl="6" w:tentative="1">
+      <w:start w:val="1"/>
+      <w:numFmt w:val="bullet"/>
+      <w:lvlText w:val=""/>
+      <w:lvlJc w:val="left"/>
+      <w:pPr>
+        <w:tabs>
+          <w:tab w:val="num" w:pos="5040"/>
+        </w:tabs>
+        <w:ind w:left="5040" w:hanging="360"/>
+      </w:pPr>
+      <w:rPr>
+        <w:rFonts w:ascii="Wingdings" w:hAnsi="Wingdings" w:hint="default"/>
+        <w:sz w:val="20"/>
+      </w:rPr>
+    </w:lvl>
+    <w:lvl w:ilvl="7" w:tentative="1">
+      <w:start w:val="1"/>
+      <w:numFmt w:val="bullet"/>
+      <w:lvlText w:val=""/>
+      <w:lvlJc w:val="left"/>
+      <w:pPr>
+        <w:tabs>
+          <w:tab w:val="num" w:pos="5760"/>
+        </w:tabs>
+        <w:ind w:left="5760" w:hanging="360"/>
+      </w:pPr>
+      <w:rPr>
+        <w:rFonts w:ascii="Wingdings" w:hAnsi="Wingdings" w:hint="default"/>
+        <w:sz w:val="20"/>
+      </w:rPr>
+    </w:lvl>
+    <w:lvl w:ilvl="8" w:tentative="1">
+      <w:start w:val="1"/>
+      <w:numFmt w:val="bullet"/>
+      <w:lvlText w:val=""/>
+      <w:lvlJc w:val="left"/>
+      <w:pPr>
+        <w:tabs>
+          <w:tab w:val="num" w:pos="6480"/>
+        </w:tabs>
+        <w:ind w:left="6480" w:hanging="360"/>
+      </w:pPr>
+      <w:rPr>
+        <w:rFonts w:ascii="Wingdings" w:hAnsi="Wingdings" w:hint="default"/>
+        <w:sz w:val="20"/>
+      </w:rPr>
+    </w:lvl>
+  </w:abstractNum>
+  <w:abstractNum w:abstractNumId="21">
     <w:nsid w:val="590B550A"/>
     <w:multiLevelType w:val="hybridMultilevel"/>
     <w:tmpl w:val="6552732A"/>
@@ -10730,7 +13859,7 @@
       </w:rPr>
     </w:lvl>
   </w:abstractNum>
-  <w:abstractNum w:abstractNumId="20">
+  <w:abstractNum w:abstractNumId="22">
     <w:nsid w:val="5BFD430B"/>
     <w:multiLevelType w:val="hybridMultilevel"/>
     <w:tmpl w:val="5C0A6604"/>
@@ -10843,7 +13972,7 @@
       </w:rPr>
     </w:lvl>
   </w:abstractNum>
-  <w:abstractNum w:abstractNumId="21">
+  <w:abstractNum w:abstractNumId="23">
     <w:nsid w:val="5D2C2F9F"/>
     <w:multiLevelType w:val="hybridMultilevel"/>
     <w:tmpl w:val="FF4A5D0C"/>
@@ -10956,7 +14085,7 @@
       </w:rPr>
     </w:lvl>
   </w:abstractNum>
-  <w:abstractNum w:abstractNumId="22">
+  <w:abstractNum w:abstractNumId="24">
     <w:nsid w:val="6CD44B8A"/>
     <w:multiLevelType w:val="hybridMultilevel"/>
     <w:tmpl w:val="FC82D30E"/>
@@ -11069,7 +14198,7 @@
       </w:rPr>
     </w:lvl>
   </w:abstractNum>
-  <w:abstractNum w:abstractNumId="23">
+  <w:abstractNum w:abstractNumId="25">
     <w:nsid w:val="6D9F4769"/>
     <w:multiLevelType w:val="hybridMultilevel"/>
     <w:tmpl w:val="117E53EA"/>
@@ -11155,7 +14284,7 @@
       </w:pPr>
     </w:lvl>
   </w:abstractNum>
-  <w:abstractNum w:abstractNumId="24">
+  <w:abstractNum w:abstractNumId="26">
     <w:nsid w:val="6E55045C"/>
     <w:multiLevelType w:val="multilevel"/>
     <w:tmpl w:val="D4A0BDAC"/>
@@ -11268,7 +14397,7 @@
       </w:pPr>
     </w:lvl>
   </w:abstractNum>
-  <w:abstractNum w:abstractNumId="25">
+  <w:abstractNum w:abstractNumId="27">
     <w:nsid w:val="6EDB21BE"/>
     <w:multiLevelType w:val="hybridMultilevel"/>
     <w:tmpl w:val="483A466C"/>
@@ -11381,11 +14510,124 @@
       </w:rPr>
     </w:lvl>
   </w:abstractNum>
+  <w:abstractNum w:abstractNumId="28">
+    <w:nsid w:val="745E167A"/>
+    <w:multiLevelType w:val="multilevel"/>
+    <w:tmpl w:val="E386363A"/>
+    <w:lvl w:ilvl="0">
+      <w:start w:val="1"/>
+      <w:numFmt w:val="decimal"/>
+      <w:lvlText w:val="%1."/>
+      <w:lvlJc w:val="left"/>
+      <w:pPr>
+        <w:tabs>
+          <w:tab w:val="num" w:pos="720"/>
+        </w:tabs>
+        <w:ind w:left="720" w:hanging="360"/>
+      </w:pPr>
+    </w:lvl>
+    <w:lvl w:ilvl="1" w:tentative="1">
+      <w:start w:val="1"/>
+      <w:numFmt w:val="decimal"/>
+      <w:lvlText w:val="%2."/>
+      <w:lvlJc w:val="left"/>
+      <w:pPr>
+        <w:tabs>
+          <w:tab w:val="num" w:pos="1440"/>
+        </w:tabs>
+        <w:ind w:left="1440" w:hanging="360"/>
+      </w:pPr>
+    </w:lvl>
+    <w:lvl w:ilvl="2" w:tentative="1">
+      <w:start w:val="1"/>
+      <w:numFmt w:val="decimal"/>
+      <w:lvlText w:val="%3."/>
+      <w:lvlJc w:val="left"/>
+      <w:pPr>
+        <w:tabs>
+          <w:tab w:val="num" w:pos="2160"/>
+        </w:tabs>
+        <w:ind w:left="2160" w:hanging="360"/>
+      </w:pPr>
+    </w:lvl>
+    <w:lvl w:ilvl="3" w:tentative="1">
+      <w:start w:val="1"/>
+      <w:numFmt w:val="decimal"/>
+      <w:lvlText w:val="%4."/>
+      <w:lvlJc w:val="left"/>
+      <w:pPr>
+        <w:tabs>
+          <w:tab w:val="num" w:pos="2880"/>
+        </w:tabs>
+        <w:ind w:left="2880" w:hanging="360"/>
+      </w:pPr>
+    </w:lvl>
+    <w:lvl w:ilvl="4" w:tentative="1">
+      <w:start w:val="1"/>
+      <w:numFmt w:val="decimal"/>
+      <w:lvlText w:val="%5."/>
+      <w:lvlJc w:val="left"/>
+      <w:pPr>
+        <w:tabs>
+          <w:tab w:val="num" w:pos="3600"/>
+        </w:tabs>
+        <w:ind w:left="3600" w:hanging="360"/>
+      </w:pPr>
+    </w:lvl>
+    <w:lvl w:ilvl="5" w:tentative="1">
+      <w:start w:val="1"/>
+      <w:numFmt w:val="decimal"/>
+      <w:lvlText w:val="%6."/>
+      <w:lvlJc w:val="left"/>
+      <w:pPr>
+        <w:tabs>
+          <w:tab w:val="num" w:pos="4320"/>
+        </w:tabs>
+        <w:ind w:left="4320" w:hanging="360"/>
+      </w:pPr>
+    </w:lvl>
+    <w:lvl w:ilvl="6" w:tentative="1">
+      <w:start w:val="1"/>
+      <w:numFmt w:val="decimal"/>
+      <w:lvlText w:val="%7."/>
+      <w:lvlJc w:val="left"/>
+      <w:pPr>
+        <w:tabs>
+          <w:tab w:val="num" w:pos="5040"/>
+        </w:tabs>
+        <w:ind w:left="5040" w:hanging="360"/>
+      </w:pPr>
+    </w:lvl>
+    <w:lvl w:ilvl="7" w:tentative="1">
+      <w:start w:val="1"/>
+      <w:numFmt w:val="decimal"/>
+      <w:lvlText w:val="%8."/>
+      <w:lvlJc w:val="left"/>
+      <w:pPr>
+        <w:tabs>
+          <w:tab w:val="num" w:pos="5760"/>
+        </w:tabs>
+        <w:ind w:left="5760" w:hanging="360"/>
+      </w:pPr>
+    </w:lvl>
+    <w:lvl w:ilvl="8" w:tentative="1">
+      <w:start w:val="1"/>
+      <w:numFmt w:val="decimal"/>
+      <w:lvlText w:val="%9."/>
+      <w:lvlJc w:val="left"/>
+      <w:pPr>
+        <w:tabs>
+          <w:tab w:val="num" w:pos="6480"/>
+        </w:tabs>
+        <w:ind w:left="6480" w:hanging="360"/>
+      </w:pPr>
+    </w:lvl>
+  </w:abstractNum>
   <w:num w:numId="1">
-    <w:abstractNumId w:val="23"/>
+    <w:abstractNumId w:val="25"/>
   </w:num>
   <w:num w:numId="2">
-    <w:abstractNumId w:val="16"/>
+    <w:abstractNumId w:val="17"/>
   </w:num>
   <w:num w:numId="3">
     <w:abstractNumId w:val="3"/>
@@ -11418,19 +14660,19 @@
     <w:abstractNumId w:val="0"/>
   </w:num>
   <w:num w:numId="13">
-    <w:abstractNumId w:val="19"/>
+    <w:abstractNumId w:val="21"/>
   </w:num>
   <w:num w:numId="14">
-    <w:abstractNumId w:val="24"/>
+    <w:abstractNumId w:val="26"/>
   </w:num>
   <w:num w:numId="15">
     <w:abstractNumId w:val="11"/>
   </w:num>
   <w:num w:numId="16">
-    <w:abstractNumId w:val="17"/>
+    <w:abstractNumId w:val="18"/>
   </w:num>
   <w:num w:numId="17">
-    <w:abstractNumId w:val="22"/>
+    <w:abstractNumId w:val="24"/>
   </w:num>
   <w:num w:numId="18">
     <w:abstractNumId w:val="8"/>
@@ -11439,16 +14681,16 @@
     <w:abstractNumId w:val="5"/>
   </w:num>
   <w:num w:numId="20">
-    <w:abstractNumId w:val="25"/>
+    <w:abstractNumId w:val="27"/>
   </w:num>
   <w:num w:numId="21">
     <w:abstractNumId w:val="12"/>
   </w:num>
   <w:num w:numId="22">
-    <w:abstractNumId w:val="21"/>
+    <w:abstractNumId w:val="23"/>
   </w:num>
   <w:num w:numId="23">
-    <w:abstractNumId w:val="18"/>
+    <w:abstractNumId w:val="19"/>
   </w:num>
   <w:num w:numId="24">
     <w:abstractNumId w:val="4"/>
@@ -11457,13 +14699,22 @@
     <w:abstractNumId w:val="13"/>
   </w:num>
   <w:num w:numId="26">
+    <w:abstractNumId w:val="22"/>
+  </w:num>
+  <w:num w:numId="27">
     <w:abstractNumId w:val="20"/>
+  </w:num>
+  <w:num w:numId="28">
+    <w:abstractNumId w:val="16"/>
+  </w:num>
+  <w:num w:numId="29">
+    <w:abstractNumId w:val="28"/>
   </w:num>
 </w:numbering>
 </file>
 
 <file path=word/styles.xml><?xml version="1.0" encoding="utf-8"?>
-<w:styles xmlns:mc="http://schemas.openxmlformats.org/markup-compatibility/2006" xmlns:r="http://schemas.openxmlformats.org/officeDocument/2006/relationships" xmlns:w="http://schemas.openxmlformats.org/wordprocessingml/2006/main" xmlns:w14="http://schemas.microsoft.com/office/word/2010/wordml" mc:Ignorable="w14">
+<w:styles xmlns:r="http://schemas.openxmlformats.org/officeDocument/2006/relationships" xmlns:w="http://schemas.openxmlformats.org/wordprocessingml/2006/main">
   <w:docDefaults>
     <w:rPrDefault>
       <w:rPr>
@@ -11623,25 +14874,6 @@
     <w:qFormat/>
     <w:rsid w:val="00DB544E"/>
   </w:style>
-  <w:style w:type="paragraph" w:styleId="Heading3">
-    <w:name w:val="heading 3"/>
-    <w:basedOn w:val="Normal"/>
-    <w:link w:val="Heading3Char"/>
-    <w:uiPriority w:val="9"/>
-    <w:qFormat/>
-    <w:rsid w:val="002C6C4B"/>
-    <w:pPr>
-      <w:spacing w:before="100" w:beforeAutospacing="1" w:after="100" w:afterAutospacing="1" w:line="240" w:lineRule="auto"/>
-      <w:outlineLvl w:val="2"/>
-    </w:pPr>
-    <w:rPr>
-      <w:rFonts w:ascii="Times New Roman" w:eastAsia="Times New Roman" w:hAnsi="Times New Roman" w:cs="Times New Roman"/>
-      <w:b/>
-      <w:bCs/>
-      <w:sz w:val="27"/>
-      <w:szCs w:val="27"/>
-    </w:rPr>
-  </w:style>
   <w:style w:type="character" w:default="1" w:styleId="DefaultParagraphFont">
     <w:name w:val="Default Paragraph Font"/>
     <w:uiPriority w:val="1"/>
@@ -11653,6 +14885,7 @@
     <w:uiPriority w:val="99"/>
     <w:semiHidden/>
     <w:unhideWhenUsed/>
+    <w:qFormat/>
     <w:tblPr>
       <w:tblInd w:w="0" w:type="dxa"/>
       <w:tblCellMar>
@@ -11870,20 +15103,6 @@
       <w:rFonts w:ascii="Times New Roman" w:eastAsia="Times New Roman" w:hAnsi="Times New Roman" w:cs="Times New Roman"/>
       <w:sz w:val="24"/>
       <w:szCs w:val="24"/>
-    </w:rPr>
-  </w:style>
-  <w:style w:type="character" w:customStyle="1" w:styleId="Heading3Char">
-    <w:name w:val="Heading 3 Char"/>
-    <w:basedOn w:val="DefaultParagraphFont"/>
-    <w:link w:val="Heading3"/>
-    <w:uiPriority w:val="9"/>
-    <w:rsid w:val="002C6C4B"/>
-    <w:rPr>
-      <w:rFonts w:ascii="Times New Roman" w:eastAsia="Times New Roman" w:hAnsi="Times New Roman" w:cs="Times New Roman"/>
-      <w:b/>
-      <w:bCs/>
-      <w:sz w:val="27"/>
-      <w:szCs w:val="27"/>
     </w:rPr>
   </w:style>
 </w:styles>

--- a/NodeJs.docx
+++ b/NodeJs.docx
@@ -571,10 +571,10 @@
       </w:pPr>
       <w:r>
         <w:rPr>
-          <w:rFonts w:ascii="Arial" w:hAnsi="Arial" w:cs="Arial"/>
+          <w:rFonts w:cstheme="minorHAnsi"/>
           <w:color w:val="3A3A3A"/>
-          <w:sz w:val="20"/>
-          <w:szCs w:val="20"/>
+          <w:sz w:val="18"/>
+          <w:szCs w:val="18"/>
           <w:shd w:val="clear" w:color="auto" w:fill="FEFEFE"/>
         </w:rPr>
         <w:t>Passport just provides the mechanism to handle authentication leaving the onus of implementing session-handling ourselves and for that we will be using </w:t>
@@ -583,10 +583,10 @@
         <w:r>
           <w:rPr>
             <w:rStyle w:val="Hyperlink"/>
-            <w:rFonts w:ascii="Arial" w:hAnsi="Arial" w:cs="Arial"/>
+            <w:rFonts w:cstheme="minorHAnsi"/>
             <w:color w:val="0085B6"/>
-            <w:sz w:val="20"/>
-            <w:szCs w:val="20"/>
+            <w:sz w:val="18"/>
+            <w:szCs w:val="18"/>
             <w:bdr w:val="none" w:sz="0" w:space="0" w:color="auto" w:frame="1"/>
             <w:shd w:val="clear" w:color="auto" w:fill="FEFEFE"/>
           </w:rPr>
@@ -595,10 +595,10 @@
       </w:hyperlink>
       <w:r>
         <w:rPr>
-          <w:rFonts w:ascii="Arial" w:hAnsi="Arial" w:cs="Arial"/>
+          <w:rFonts w:cstheme="minorHAnsi"/>
           <w:color w:val="3A3A3A"/>
-          <w:sz w:val="20"/>
-          <w:szCs w:val="20"/>
+          <w:sz w:val="18"/>
+          <w:szCs w:val="18"/>
           <w:shd w:val="clear" w:color="auto" w:fill="FEFEFE"/>
         </w:rPr>
         <w:t>.</w:t>
@@ -620,10 +620,10 @@
       </w:pPr>
       <w:r>
         <w:rPr>
-          <w:rFonts w:ascii="Arial" w:hAnsi="Arial" w:cs="Arial"/>
+          <w:rFonts w:cstheme="minorHAnsi"/>
           <w:color w:val="3A3A3A"/>
-          <w:sz w:val="20"/>
-          <w:szCs w:val="20"/>
+          <w:sz w:val="18"/>
+          <w:szCs w:val="18"/>
           <w:shd w:val="clear" w:color="auto" w:fill="FEFEFE"/>
         </w:rPr>
         <w:t>The </w:t>
@@ -632,10 +632,10 @@
       <w:r>
         <w:rPr>
           <w:rStyle w:val="HTMLCode"/>
-          <w:rFonts w:eastAsiaTheme="minorHAnsi"/>
+          <w:rFonts w:asciiTheme="minorHAnsi" w:eastAsiaTheme="minorHAnsi" w:hAnsiTheme="minorHAnsi" w:cstheme="minorHAnsi"/>
           <w:color w:val="3A3A3A"/>
-          <w:sz w:val="16"/>
-          <w:szCs w:val="16"/>
+          <w:sz w:val="18"/>
+          <w:szCs w:val="18"/>
           <w:bdr w:val="single" w:sz="4" w:space="2" w:color="E4E4E4" w:frame="1"/>
           <w:shd w:val="clear" w:color="auto" w:fill="F5F7F8"/>
         </w:rPr>
@@ -644,10 +644,10 @@
       <w:proofErr w:type="spellEnd"/>
       <w:r>
         <w:rPr>
-          <w:rFonts w:ascii="Arial" w:hAnsi="Arial" w:cs="Arial"/>
+          <w:rFonts w:cstheme="minorHAnsi"/>
           <w:color w:val="3A3A3A"/>
-          <w:sz w:val="20"/>
-          <w:szCs w:val="20"/>
+          <w:sz w:val="18"/>
+          <w:szCs w:val="18"/>
           <w:shd w:val="clear" w:color="auto" w:fill="FEFEFE"/>
         </w:rPr>
         <w:t> </w:t>
@@ -655,10 +655,10 @@
       <w:proofErr w:type="spellStart"/>
       <w:r>
         <w:rPr>
-          <w:rFonts w:ascii="Arial" w:hAnsi="Arial" w:cs="Arial"/>
+          <w:rFonts w:cstheme="minorHAnsi"/>
           <w:color w:val="3A3A3A"/>
-          <w:sz w:val="20"/>
-          <w:szCs w:val="20"/>
+          <w:sz w:val="18"/>
+          <w:szCs w:val="18"/>
           <w:shd w:val="clear" w:color="auto" w:fill="FEFEFE"/>
         </w:rPr>
         <w:t>config</w:t>
@@ -666,10 +666,10 @@
       <w:proofErr w:type="spellEnd"/>
       <w:r>
         <w:rPr>
-          <w:rFonts w:ascii="Arial" w:hAnsi="Arial" w:cs="Arial"/>
+          <w:rFonts w:cstheme="minorHAnsi"/>
           <w:color w:val="3A3A3A"/>
-          <w:sz w:val="20"/>
-          <w:szCs w:val="20"/>
+          <w:sz w:val="18"/>
+          <w:szCs w:val="18"/>
           <w:shd w:val="clear" w:color="auto" w:fill="FEFEFE"/>
         </w:rPr>
         <w:t xml:space="preserve"> variable allows us to access the </w:t>
@@ -677,10 +677,10 @@
       <w:r>
         <w:rPr>
           <w:rStyle w:val="HTMLCode"/>
-          <w:rFonts w:eastAsiaTheme="minorHAnsi"/>
+          <w:rFonts w:asciiTheme="minorHAnsi" w:eastAsiaTheme="minorHAnsi" w:hAnsiTheme="minorHAnsi" w:cstheme="minorHAnsi"/>
           <w:color w:val="3A3A3A"/>
-          <w:sz w:val="16"/>
-          <w:szCs w:val="16"/>
+          <w:sz w:val="18"/>
+          <w:szCs w:val="18"/>
           <w:bdr w:val="single" w:sz="4" w:space="2" w:color="E4E4E4" w:frame="1"/>
           <w:shd w:val="clear" w:color="auto" w:fill="F5F7F8"/>
         </w:rPr>
@@ -688,10 +688,10 @@
       </w:r>
       <w:r>
         <w:rPr>
-          <w:rFonts w:ascii="Arial" w:hAnsi="Arial" w:cs="Arial"/>
+          <w:rFonts w:cstheme="minorHAnsi"/>
           <w:color w:val="3A3A3A"/>
-          <w:sz w:val="20"/>
-          <w:szCs w:val="20"/>
+          <w:sz w:val="18"/>
+          <w:szCs w:val="18"/>
           <w:shd w:val="clear" w:color="auto" w:fill="FEFEFE"/>
         </w:rPr>
         <w:t> object in the callback, thereby enabling us to use any parameter associated with the request.</w:t>
@@ -993,19 +993,8 @@
           <w:sz w:val="18"/>
           <w:szCs w:val="18"/>
         </w:rPr>
-        <w:t xml:space="preserve"> environment; anyone with access can open it up and see what’s stored in there. Client-sessions will encrypt and decrypt all the cookie values, so you don’t have to worry about prying </w:t>
-      </w:r>
-      <w:proofErr w:type="spellStart"/>
-      <w:r>
-        <w:rPr>
-          <w:rFonts w:cstheme="minorHAnsi"/>
-          <w:color w:val="000000" w:themeColor="text1"/>
-          <w:sz w:val="18"/>
-          <w:szCs w:val="18"/>
-        </w:rPr>
-        <w:t>eyes.</w:t>
-      </w:r>
-      <w:proofErr w:type="spellEnd"/>
+        <w:t xml:space="preserve"> environment; anyone with access can open it up and see what’s stored in there. Client-sessions will encrypt and decrypt all the cookie values, so you don’t have to worry about prying eyes.</w:t>
+      </w:r>
     </w:p>
     <w:p>
       <w:pPr>
@@ -1025,10 +1014,11 @@
       <w:proofErr w:type="gramStart"/>
       <w:r>
         <w:rPr>
-          <w:rFonts w:ascii="Courier New" w:eastAsia="Times New Roman" w:hAnsi="Courier New" w:cs="Courier New"/>
+          <w:rFonts w:eastAsia="Times New Roman" w:cstheme="minorHAnsi"/>
           <w:color w:val="000000"/>
           <w:spacing w:val="5"/>
-          <w:sz w:val="16"/>
+          <w:sz w:val="18"/>
+          <w:szCs w:val="18"/>
         </w:rPr>
         <w:t>httpOnly</w:t>
       </w:r>
@@ -1036,7 +1026,7 @@
       <w:proofErr w:type="gramEnd"/>
       <w:r>
         <w:rPr>
-          <w:rFonts w:ascii="Helvetica" w:eastAsia="Times New Roman" w:hAnsi="Helvetica" w:cs="Times New Roman"/>
+          <w:rFonts w:eastAsia="Times New Roman" w:cstheme="minorHAnsi"/>
           <w:color w:val="555555"/>
           <w:spacing w:val="5"/>
           <w:sz w:val="18"/>
@@ -1061,16 +1051,17 @@
       </w:pPr>
       <w:r>
         <w:rPr>
-          <w:rFonts w:ascii="Courier New" w:eastAsia="Times New Roman" w:hAnsi="Courier New" w:cs="Courier New"/>
+          <w:rFonts w:eastAsia="Times New Roman" w:cstheme="minorHAnsi"/>
           <w:color w:val="000000"/>
           <w:spacing w:val="5"/>
-          <w:sz w:val="16"/>
+          <w:sz w:val="18"/>
+          <w:szCs w:val="18"/>
         </w:rPr>
         <w:t>secure</w:t>
       </w:r>
       <w:r>
         <w:rPr>
-          <w:rFonts w:ascii="Helvetica" w:eastAsia="Times New Roman" w:hAnsi="Helvetica" w:cs="Times New Roman"/>
+          <w:rFonts w:eastAsia="Times New Roman" w:cstheme="minorHAnsi"/>
           <w:color w:val="555555"/>
           <w:spacing w:val="5"/>
           <w:sz w:val="18"/>
@@ -1080,18 +1071,19 @@
       </w:r>
       <w:r>
         <w:rPr>
-          <w:rFonts w:ascii="Helvetica" w:eastAsia="Times New Roman" w:hAnsi="Helvetica" w:cs="Times New Roman"/>
+          <w:rFonts w:eastAsia="Times New Roman" w:cstheme="minorHAnsi"/>
           <w:i/>
           <w:iCs/>
           <w:color w:val="555555"/>
           <w:spacing w:val="5"/>
           <w:sz w:val="18"/>
+          <w:szCs w:val="18"/>
         </w:rPr>
         <w:t>only</w:t>
       </w:r>
       <w:r>
         <w:rPr>
-          <w:rFonts w:ascii="Helvetica" w:eastAsia="Times New Roman" w:hAnsi="Helvetica" w:cs="Times New Roman"/>
+          <w:rFonts w:eastAsia="Times New Roman" w:cstheme="minorHAnsi"/>
           <w:color w:val="555555"/>
           <w:spacing w:val="5"/>
           <w:sz w:val="18"/>
@@ -6792,19 +6784,9 @@
             <w:szCs w:val="18"/>
             <w:shd w:val="clear" w:color="auto" w:fill="FFFFFF"/>
           </w:rPr>
-          <w:t>https://www.guru99.com/node-js-generators-compare-callbacks.html</w:t>
+          <w:t>https://medium.com/@dtothefp/why-can-t-anyone-write-a-simple-es6-generators-tutorial-ec2bbdf6ff45</w:t>
         </w:r>
       </w:hyperlink>
-      <w:r>
-        <w:rPr>
-          <w:rFonts w:cstheme="minorHAnsi"/>
-          <w:color w:val="494949"/>
-          <w:sz w:val="18"/>
-          <w:szCs w:val="18"/>
-          <w:shd w:val="clear" w:color="auto" w:fill="FFFFFF"/>
-        </w:rPr>
-        <w:t xml:space="preserve"> </w:t>
-      </w:r>
     </w:p>
     <w:p>
       <w:pPr>
@@ -6820,6 +6802,508 @@
           <w:szCs w:val="18"/>
         </w:rPr>
       </w:pPr>
+      <w:r>
+        <w:rPr>
+          <w:rFonts w:cstheme="minorHAnsi"/>
+          <w:sz w:val="18"/>
+          <w:szCs w:val="18"/>
+        </w:rPr>
+        <w:t>P</w:t>
+      </w:r>
+      <w:r>
+        <w:rPr>
+          <w:rFonts w:cstheme="minorHAnsi"/>
+          <w:sz w:val="18"/>
+          <w:szCs w:val="18"/>
+        </w:rPr>
+        <w:t>erformance Optimization T</w:t>
+      </w:r>
+      <w:r>
+        <w:rPr>
+          <w:rFonts w:cstheme="minorHAnsi"/>
+          <w:sz w:val="18"/>
+          <w:szCs w:val="18"/>
+        </w:rPr>
+        <w:t>echniques</w:t>
+      </w:r>
+    </w:p>
+    <w:p>
+      <w:pPr>
+        <w:pStyle w:val="ListParagraph"/>
+        <w:numPr>
+          <w:ilvl w:val="0"/>
+          <w:numId w:val="18"/>
+        </w:numPr>
+        <w:rPr>
+          <w:rFonts w:cstheme="minorHAnsi"/>
+          <w:color w:val="000000" w:themeColor="text1"/>
+          <w:sz w:val="18"/>
+          <w:szCs w:val="18"/>
+        </w:rPr>
+      </w:pPr>
+      <w:r>
+        <w:rPr>
+          <w:rFonts w:cstheme="minorHAnsi"/>
+          <w:color w:val="000000" w:themeColor="text1"/>
+          <w:sz w:val="18"/>
+          <w:szCs w:val="18"/>
+        </w:rPr>
+        <w:t>Use Cluster</w:t>
+      </w:r>
+    </w:p>
+    <w:p>
+      <w:pPr>
+        <w:pStyle w:val="ListParagraph"/>
+        <w:numPr>
+          <w:ilvl w:val="0"/>
+          <w:numId w:val="18"/>
+        </w:numPr>
+        <w:rPr>
+          <w:rFonts w:cstheme="minorHAnsi"/>
+          <w:color w:val="000000" w:themeColor="text1"/>
+          <w:sz w:val="18"/>
+          <w:szCs w:val="18"/>
+        </w:rPr>
+      </w:pPr>
+      <w:r>
+        <w:rPr>
+          <w:rFonts w:cstheme="minorHAnsi"/>
+          <w:color w:val="000000" w:themeColor="text1"/>
+          <w:sz w:val="18"/>
+          <w:szCs w:val="18"/>
+        </w:rPr>
+        <w:t>Use compression to compress request payload</w:t>
+      </w:r>
+    </w:p>
+    <w:p>
+      <w:pPr>
+        <w:pStyle w:val="ListParagraph"/>
+        <w:numPr>
+          <w:ilvl w:val="0"/>
+          <w:numId w:val="18"/>
+        </w:numPr>
+        <w:rPr>
+          <w:rFonts w:cstheme="minorHAnsi"/>
+          <w:color w:val="000000" w:themeColor="text1"/>
+          <w:sz w:val="18"/>
+          <w:szCs w:val="18"/>
+        </w:rPr>
+      </w:pPr>
+      <w:r>
+        <w:rPr>
+          <w:rFonts w:cstheme="minorHAnsi"/>
+          <w:color w:val="000000" w:themeColor="text1"/>
+          <w:sz w:val="18"/>
+          <w:szCs w:val="18"/>
+        </w:rPr>
+        <w:t>Use cache</w:t>
+      </w:r>
+    </w:p>
+    <w:p>
+      <w:pPr>
+        <w:pStyle w:val="ListParagraph"/>
+        <w:numPr>
+          <w:ilvl w:val="0"/>
+          <w:numId w:val="18"/>
+        </w:numPr>
+        <w:rPr>
+          <w:rFonts w:cstheme="minorHAnsi"/>
+          <w:color w:val="000000" w:themeColor="text1"/>
+          <w:sz w:val="18"/>
+          <w:szCs w:val="18"/>
+        </w:rPr>
+      </w:pPr>
+      <w:r>
+        <w:rPr>
+          <w:rFonts w:cstheme="minorHAnsi"/>
+          <w:color w:val="000000" w:themeColor="text1"/>
+          <w:sz w:val="18"/>
+          <w:szCs w:val="18"/>
+        </w:rPr>
+        <w:t>Use asynchronous library</w:t>
+      </w:r>
+    </w:p>
+    <w:p>
+      <w:pPr>
+        <w:pStyle w:val="ListParagraph"/>
+        <w:numPr>
+          <w:ilvl w:val="0"/>
+          <w:numId w:val="18"/>
+        </w:numPr>
+        <w:rPr>
+          <w:rFonts w:cstheme="minorHAnsi"/>
+          <w:color w:val="000000" w:themeColor="text1"/>
+          <w:sz w:val="18"/>
+          <w:szCs w:val="18"/>
+        </w:rPr>
+      </w:pPr>
+      <w:r>
+        <w:rPr>
+          <w:rFonts w:cstheme="minorHAnsi"/>
+          <w:color w:val="000000" w:themeColor="text1"/>
+          <w:sz w:val="18"/>
+          <w:szCs w:val="18"/>
+        </w:rPr>
+        <w:t>Remove unnecessary modules</w:t>
+      </w:r>
+    </w:p>
+    <w:p>
+      <w:pPr>
+        <w:pStyle w:val="ListParagraph"/>
+        <w:numPr>
+          <w:ilvl w:val="0"/>
+          <w:numId w:val="18"/>
+        </w:numPr>
+        <w:rPr>
+          <w:rFonts w:cstheme="minorHAnsi"/>
+          <w:color w:val="000000" w:themeColor="text1"/>
+          <w:sz w:val="18"/>
+          <w:szCs w:val="18"/>
+        </w:rPr>
+      </w:pPr>
+      <w:r>
+        <w:rPr>
+          <w:rFonts w:cstheme="minorHAnsi"/>
+          <w:color w:val="000000" w:themeColor="text1"/>
+          <w:sz w:val="18"/>
+          <w:szCs w:val="18"/>
+        </w:rPr>
+        <w:t>Client side rendering (angular instead of express)</w:t>
+      </w:r>
+    </w:p>
+    <w:p>
+      <w:pPr>
+        <w:pStyle w:val="ListParagraph"/>
+        <w:numPr>
+          <w:ilvl w:val="0"/>
+          <w:numId w:val="18"/>
+        </w:numPr>
+        <w:rPr>
+          <w:rFonts w:cstheme="minorHAnsi"/>
+          <w:color w:val="000000" w:themeColor="text1"/>
+          <w:sz w:val="18"/>
+          <w:szCs w:val="18"/>
+        </w:rPr>
+      </w:pPr>
+      <w:r>
+        <w:rPr>
+          <w:rFonts w:cstheme="minorHAnsi"/>
+          <w:color w:val="000000" w:themeColor="text1"/>
+          <w:sz w:val="18"/>
+          <w:szCs w:val="18"/>
+        </w:rPr>
+        <w:t>C</w:t>
+      </w:r>
+      <w:r>
+        <w:rPr>
+          <w:rFonts w:cstheme="minorHAnsi"/>
+          <w:color w:val="000000" w:themeColor="text1"/>
+          <w:sz w:val="18"/>
+          <w:szCs w:val="18"/>
+        </w:rPr>
+        <w:t>a</w:t>
+      </w:r>
+      <w:r>
+        <w:rPr>
+          <w:rFonts w:cstheme="minorHAnsi"/>
+          <w:color w:val="000000" w:themeColor="text1"/>
+          <w:sz w:val="18"/>
+          <w:szCs w:val="18"/>
+        </w:rPr>
+        <w:t xml:space="preserve">n use </w:t>
+      </w:r>
+      <w:proofErr w:type="spellStart"/>
+      <w:r>
+        <w:rPr>
+          <w:rFonts w:cstheme="minorHAnsi"/>
+          <w:color w:val="000000" w:themeColor="text1"/>
+          <w:sz w:val="18"/>
+          <w:szCs w:val="18"/>
+        </w:rPr>
+        <w:t>nginx</w:t>
+      </w:r>
+      <w:proofErr w:type="spellEnd"/>
+      <w:r>
+        <w:rPr>
+          <w:rFonts w:cstheme="minorHAnsi"/>
+          <w:color w:val="000000" w:themeColor="text1"/>
+          <w:sz w:val="18"/>
+          <w:szCs w:val="18"/>
+        </w:rPr>
+        <w:t xml:space="preserve"> to serve static contents instead of </w:t>
+      </w:r>
+      <w:proofErr w:type="spellStart"/>
+      <w:r>
+        <w:rPr>
+          <w:rFonts w:cstheme="minorHAnsi"/>
+          <w:color w:val="000000" w:themeColor="text1"/>
+          <w:sz w:val="18"/>
+          <w:szCs w:val="18"/>
+        </w:rPr>
+        <w:t>nodejs</w:t>
+      </w:r>
+      <w:proofErr w:type="spellEnd"/>
+      <w:r>
+        <w:rPr>
+          <w:rFonts w:cstheme="minorHAnsi"/>
+          <w:color w:val="000000" w:themeColor="text1"/>
+          <w:sz w:val="18"/>
+          <w:szCs w:val="18"/>
+        </w:rPr>
+        <w:t xml:space="preserve"> server</w:t>
+      </w:r>
+    </w:p>
+    <w:p>
+      <w:pPr>
+        <w:pStyle w:val="ListParagraph"/>
+        <w:numPr>
+          <w:ilvl w:val="0"/>
+          <w:numId w:val="1"/>
+        </w:numPr>
+        <w:rPr>
+          <w:rFonts w:cstheme="minorHAnsi"/>
+          <w:color w:val="000000" w:themeColor="text1"/>
+          <w:sz w:val="18"/>
+          <w:szCs w:val="18"/>
+        </w:rPr>
+      </w:pPr>
+      <w:proofErr w:type="spellStart"/>
+      <w:r>
+        <w:rPr>
+          <w:rFonts w:cstheme="minorHAnsi"/>
+          <w:sz w:val="18"/>
+          <w:szCs w:val="18"/>
+        </w:rPr>
+        <w:t>Nodejs</w:t>
+      </w:r>
+      <w:proofErr w:type="spellEnd"/>
+      <w:r>
+        <w:rPr>
+          <w:rFonts w:cstheme="minorHAnsi"/>
+          <w:sz w:val="18"/>
+          <w:szCs w:val="18"/>
+        </w:rPr>
+        <w:t xml:space="preserve"> security</w:t>
+      </w:r>
+    </w:p>
+    <w:p>
+      <w:pPr>
+        <w:pStyle w:val="ListParagraph"/>
+        <w:numPr>
+          <w:ilvl w:val="0"/>
+          <w:numId w:val="19"/>
+        </w:numPr>
+        <w:rPr>
+          <w:rFonts w:cstheme="minorHAnsi"/>
+          <w:color w:val="000000" w:themeColor="text1"/>
+          <w:sz w:val="18"/>
+          <w:szCs w:val="18"/>
+        </w:rPr>
+      </w:pPr>
+      <w:proofErr w:type="spellStart"/>
+      <w:r>
+        <w:rPr>
+          <w:rFonts w:cstheme="minorHAnsi"/>
+          <w:color w:val="000000" w:themeColor="text1"/>
+          <w:sz w:val="18"/>
+          <w:szCs w:val="18"/>
+        </w:rPr>
+        <w:t>B</w:t>
+      </w:r>
+      <w:r>
+        <w:rPr>
+          <w:rFonts w:cstheme="minorHAnsi"/>
+          <w:color w:val="000000" w:themeColor="text1"/>
+          <w:sz w:val="18"/>
+          <w:szCs w:val="18"/>
+        </w:rPr>
+        <w:t>crypt</w:t>
+      </w:r>
+      <w:proofErr w:type="spellEnd"/>
+    </w:p>
+    <w:p>
+      <w:pPr>
+        <w:pStyle w:val="ListParagraph"/>
+        <w:numPr>
+          <w:ilvl w:val="0"/>
+          <w:numId w:val="19"/>
+        </w:numPr>
+        <w:rPr>
+          <w:rFonts w:cstheme="minorHAnsi"/>
+          <w:color w:val="000000" w:themeColor="text1"/>
+          <w:sz w:val="18"/>
+          <w:szCs w:val="18"/>
+        </w:rPr>
+      </w:pPr>
+      <w:r>
+        <w:rPr>
+          <w:rFonts w:cstheme="minorHAnsi"/>
+          <w:color w:val="000000" w:themeColor="text1"/>
+          <w:sz w:val="18"/>
+          <w:szCs w:val="18"/>
+        </w:rPr>
+        <w:t>Session management using express</w:t>
+      </w:r>
+    </w:p>
+    <w:p>
+      <w:pPr>
+        <w:pStyle w:val="ListParagraph"/>
+        <w:numPr>
+          <w:ilvl w:val="0"/>
+          <w:numId w:val="19"/>
+        </w:numPr>
+        <w:rPr>
+          <w:rFonts w:cstheme="minorHAnsi"/>
+          <w:color w:val="000000" w:themeColor="text1"/>
+          <w:sz w:val="18"/>
+          <w:szCs w:val="18"/>
+        </w:rPr>
+      </w:pPr>
+      <w:r>
+        <w:rPr>
+          <w:rFonts w:cstheme="minorHAnsi"/>
+          <w:color w:val="000000" w:themeColor="text1"/>
+          <w:sz w:val="18"/>
+          <w:szCs w:val="18"/>
+        </w:rPr>
+        <w:t>Authentication using passport</w:t>
+      </w:r>
+    </w:p>
+    <w:p>
+      <w:pPr>
+        <w:pStyle w:val="ListParagraph"/>
+        <w:numPr>
+          <w:ilvl w:val="0"/>
+          <w:numId w:val="19"/>
+        </w:numPr>
+        <w:rPr>
+          <w:rFonts w:cstheme="minorHAnsi"/>
+          <w:color w:val="000000" w:themeColor="text1"/>
+          <w:sz w:val="18"/>
+          <w:szCs w:val="18"/>
+        </w:rPr>
+      </w:pPr>
+      <w:r>
+        <w:rPr>
+          <w:rFonts w:eastAsia="Times New Roman" w:cstheme="minorHAnsi"/>
+          <w:color w:val="555555"/>
+          <w:sz w:val="18"/>
+          <w:szCs w:val="18"/>
+        </w:rPr>
+        <w:t>Always filter and sanitize user input to protect against cross-site scripting (XSS) and command injection attacks.</w:t>
+      </w:r>
+    </w:p>
+    <w:p>
+      <w:pPr>
+        <w:pStyle w:val="ListParagraph"/>
+        <w:numPr>
+          <w:ilvl w:val="0"/>
+          <w:numId w:val="19"/>
+        </w:numPr>
+        <w:rPr>
+          <w:rFonts w:cstheme="minorHAnsi"/>
+          <w:color w:val="000000" w:themeColor="text1"/>
+          <w:sz w:val="18"/>
+          <w:szCs w:val="18"/>
+        </w:rPr>
+      </w:pPr>
+      <w:r>
+        <w:rPr>
+          <w:rFonts w:eastAsia="Times New Roman" w:cstheme="minorHAnsi"/>
+          <w:color w:val="555555"/>
+          <w:sz w:val="18"/>
+          <w:szCs w:val="18"/>
+        </w:rPr>
+        <w:t>Defend against SQL injection attacks by using parameterized queries or prepared statements.</w:t>
+      </w:r>
+    </w:p>
+    <w:p>
+      <w:pPr>
+        <w:pStyle w:val="ListParagraph"/>
+        <w:numPr>
+          <w:ilvl w:val="0"/>
+          <w:numId w:val="19"/>
+        </w:numPr>
+        <w:rPr>
+          <w:rFonts w:cstheme="minorHAnsi"/>
+          <w:color w:val="000000" w:themeColor="text1"/>
+          <w:sz w:val="18"/>
+          <w:szCs w:val="18"/>
+        </w:rPr>
+      </w:pPr>
+      <w:r>
+        <w:rPr>
+          <w:rFonts w:cstheme="minorHAnsi"/>
+          <w:color w:val="000000" w:themeColor="text1"/>
+          <w:sz w:val="18"/>
+          <w:szCs w:val="18"/>
+        </w:rPr>
+        <w:t xml:space="preserve">Use </w:t>
+      </w:r>
+      <w:proofErr w:type="spellStart"/>
+      <w:r>
+        <w:rPr>
+          <w:rFonts w:cstheme="minorHAnsi"/>
+          <w:color w:val="000000" w:themeColor="text1"/>
+          <w:sz w:val="18"/>
+          <w:szCs w:val="18"/>
+        </w:rPr>
+        <w:t>helemet</w:t>
+      </w:r>
+      <w:proofErr w:type="spellEnd"/>
+    </w:p>
+    <w:p>
+      <w:pPr>
+        <w:pStyle w:val="ListParagraph"/>
+        <w:numPr>
+          <w:ilvl w:val="0"/>
+          <w:numId w:val="19"/>
+        </w:numPr>
+        <w:rPr>
+          <w:rFonts w:cstheme="minorHAnsi"/>
+          <w:color w:val="000000" w:themeColor="text1"/>
+          <w:sz w:val="18"/>
+          <w:szCs w:val="18"/>
+        </w:rPr>
+      </w:pPr>
+      <w:r>
+        <w:rPr>
+          <w:rFonts w:cstheme="minorHAnsi"/>
+          <w:color w:val="000000" w:themeColor="text1"/>
+          <w:sz w:val="18"/>
+          <w:szCs w:val="18"/>
+        </w:rPr>
+        <w:t xml:space="preserve">Use </w:t>
+      </w:r>
+      <w:proofErr w:type="spellStart"/>
+      <w:r>
+        <w:rPr>
+          <w:rFonts w:cstheme="minorHAnsi"/>
+          <w:color w:val="000000" w:themeColor="text1"/>
+          <w:sz w:val="18"/>
+          <w:szCs w:val="18"/>
+        </w:rPr>
+        <w:t>csurf</w:t>
+      </w:r>
+      <w:proofErr w:type="spellEnd"/>
+      <w:r>
+        <w:rPr>
+          <w:rFonts w:cstheme="minorHAnsi"/>
+          <w:color w:val="000000" w:themeColor="text1"/>
+          <w:sz w:val="18"/>
+          <w:szCs w:val="18"/>
+        </w:rPr>
+        <w:t xml:space="preserve"> module to mitigate cross site request forgery</w:t>
+      </w:r>
+      <w:r>
+        <w:rPr>
+          <w:rFonts w:cstheme="minorHAnsi"/>
+          <w:color w:val="000000" w:themeColor="text1"/>
+          <w:sz w:val="18"/>
+          <w:szCs w:val="18"/>
+        </w:rPr>
+        <w:t xml:space="preserve"> - </w:t>
+      </w:r>
       <w:hyperlink r:id="rId28" w:history="1">
         <w:r>
           <w:rPr>
@@ -6828,503 +7312,17 @@
             <w:sz w:val="18"/>
             <w:szCs w:val="18"/>
           </w:rPr>
-          <w:t>https://nodejs.org/en/blog/npm/managing-node-js-dependencies-with-shrinkwrap/</w:t>
+          <w:t>https://www.npmjs.com/package/csurf</w:t>
         </w:r>
       </w:hyperlink>
-    </w:p>
-    <w:p>
-      <w:pPr>
-        <w:pStyle w:val="ListParagraph"/>
-        <w:numPr>
-          <w:ilvl w:val="0"/>
-          <w:numId w:val="1"/>
-        </w:numPr>
-        <w:rPr>
-          <w:rFonts w:cstheme="minorHAnsi"/>
-          <w:color w:val="000000" w:themeColor="text1"/>
-          <w:sz w:val="18"/>
-          <w:szCs w:val="18"/>
-        </w:rPr>
-      </w:pPr>
-      <w:proofErr w:type="spellStart"/>
-      <w:r>
-        <w:rPr>
-          <w:rFonts w:cstheme="minorHAnsi"/>
-          <w:sz w:val="18"/>
-          <w:szCs w:val="18"/>
-        </w:rPr>
-        <w:t>Nodejs</w:t>
-      </w:r>
-      <w:proofErr w:type="spellEnd"/>
-      <w:r>
-        <w:rPr>
-          <w:rFonts w:cstheme="minorHAnsi"/>
-          <w:sz w:val="18"/>
-          <w:szCs w:val="18"/>
-        </w:rPr>
-        <w:t xml:space="preserve"> performance optimization techniques</w:t>
-      </w:r>
-    </w:p>
-    <w:p>
-      <w:pPr>
-        <w:pStyle w:val="ListParagraph"/>
-        <w:numPr>
-          <w:ilvl w:val="0"/>
-          <w:numId w:val="18"/>
-        </w:numPr>
-        <w:rPr>
-          <w:rFonts w:cstheme="minorHAnsi"/>
-          <w:color w:val="000000" w:themeColor="text1"/>
-          <w:sz w:val="18"/>
-          <w:szCs w:val="18"/>
-        </w:rPr>
-      </w:pPr>
-      <w:r>
-        <w:rPr>
-          <w:rFonts w:cstheme="minorHAnsi"/>
-          <w:color w:val="000000" w:themeColor="text1"/>
-          <w:sz w:val="18"/>
-          <w:szCs w:val="18"/>
-        </w:rPr>
-        <w:t>Use Cluster</w:t>
-      </w:r>
-    </w:p>
-    <w:p>
-      <w:pPr>
-        <w:pStyle w:val="ListParagraph"/>
-        <w:numPr>
-          <w:ilvl w:val="0"/>
-          <w:numId w:val="18"/>
-        </w:numPr>
-        <w:rPr>
-          <w:rFonts w:cstheme="minorHAnsi"/>
-          <w:color w:val="000000" w:themeColor="text1"/>
-          <w:sz w:val="18"/>
-          <w:szCs w:val="18"/>
-        </w:rPr>
-      </w:pPr>
-      <w:r>
-        <w:rPr>
-          <w:rFonts w:cstheme="minorHAnsi"/>
-          <w:color w:val="000000" w:themeColor="text1"/>
-          <w:sz w:val="18"/>
-          <w:szCs w:val="18"/>
-        </w:rPr>
-        <w:t>Use compression to compress request payload</w:t>
-      </w:r>
-    </w:p>
-    <w:p>
-      <w:pPr>
-        <w:pStyle w:val="ListParagraph"/>
-        <w:numPr>
-          <w:ilvl w:val="0"/>
-          <w:numId w:val="18"/>
-        </w:numPr>
-        <w:rPr>
-          <w:rFonts w:cstheme="minorHAnsi"/>
-          <w:color w:val="000000" w:themeColor="text1"/>
-          <w:sz w:val="18"/>
-          <w:szCs w:val="18"/>
-        </w:rPr>
-      </w:pPr>
-      <w:r>
-        <w:rPr>
-          <w:rFonts w:cstheme="minorHAnsi"/>
-          <w:color w:val="000000" w:themeColor="text1"/>
-          <w:sz w:val="18"/>
-          <w:szCs w:val="18"/>
-        </w:rPr>
-        <w:t>Use cache</w:t>
-      </w:r>
-    </w:p>
-    <w:p>
-      <w:pPr>
-        <w:pStyle w:val="ListParagraph"/>
-        <w:numPr>
-          <w:ilvl w:val="0"/>
-          <w:numId w:val="18"/>
-        </w:numPr>
-        <w:rPr>
-          <w:rFonts w:cstheme="minorHAnsi"/>
-          <w:color w:val="000000" w:themeColor="text1"/>
-          <w:sz w:val="18"/>
-          <w:szCs w:val="18"/>
-        </w:rPr>
-      </w:pPr>
-      <w:r>
-        <w:rPr>
-          <w:rFonts w:cstheme="minorHAnsi"/>
-          <w:color w:val="000000" w:themeColor="text1"/>
-          <w:sz w:val="18"/>
-          <w:szCs w:val="18"/>
-        </w:rPr>
-        <w:t>Use asynchronous library</w:t>
-      </w:r>
-    </w:p>
-    <w:p>
-      <w:pPr>
-        <w:pStyle w:val="ListParagraph"/>
-        <w:numPr>
-          <w:ilvl w:val="0"/>
-          <w:numId w:val="18"/>
-        </w:numPr>
-        <w:rPr>
-          <w:rFonts w:cstheme="minorHAnsi"/>
-          <w:color w:val="000000" w:themeColor="text1"/>
-          <w:sz w:val="18"/>
-          <w:szCs w:val="18"/>
-        </w:rPr>
-      </w:pPr>
-      <w:r>
-        <w:rPr>
-          <w:rFonts w:cstheme="minorHAnsi"/>
-          <w:color w:val="000000" w:themeColor="text1"/>
-          <w:sz w:val="18"/>
-          <w:szCs w:val="18"/>
-        </w:rPr>
-        <w:t>Remove unnecessary modules</w:t>
-      </w:r>
-    </w:p>
-    <w:p>
-      <w:pPr>
-        <w:pStyle w:val="ListParagraph"/>
-        <w:numPr>
-          <w:ilvl w:val="0"/>
-          <w:numId w:val="18"/>
-        </w:numPr>
-        <w:rPr>
-          <w:rFonts w:cstheme="minorHAnsi"/>
-          <w:color w:val="000000" w:themeColor="text1"/>
-          <w:sz w:val="18"/>
-          <w:szCs w:val="18"/>
-        </w:rPr>
-      </w:pPr>
-      <w:r>
-        <w:rPr>
-          <w:rFonts w:cstheme="minorHAnsi"/>
-          <w:color w:val="000000" w:themeColor="text1"/>
-          <w:sz w:val="18"/>
-          <w:szCs w:val="18"/>
-        </w:rPr>
-        <w:t>Client side rendering (angular instead of express)</w:t>
-      </w:r>
-    </w:p>
-    <w:p>
-      <w:pPr>
-        <w:pStyle w:val="ListParagraph"/>
-        <w:numPr>
-          <w:ilvl w:val="0"/>
-          <w:numId w:val="18"/>
-        </w:numPr>
-        <w:rPr>
-          <w:rFonts w:cstheme="minorHAnsi"/>
-          <w:color w:val="000000" w:themeColor="text1"/>
-          <w:sz w:val="18"/>
-          <w:szCs w:val="18"/>
-        </w:rPr>
-      </w:pPr>
-      <w:proofErr w:type="spellStart"/>
-      <w:r>
-        <w:rPr>
-          <w:rFonts w:cstheme="minorHAnsi"/>
-          <w:color w:val="000000" w:themeColor="text1"/>
-          <w:sz w:val="18"/>
-          <w:szCs w:val="18"/>
-        </w:rPr>
-        <w:t>Cn</w:t>
-      </w:r>
-      <w:proofErr w:type="spellEnd"/>
-      <w:r>
-        <w:rPr>
-          <w:rFonts w:cstheme="minorHAnsi"/>
-          <w:color w:val="000000" w:themeColor="text1"/>
-          <w:sz w:val="18"/>
-          <w:szCs w:val="18"/>
-        </w:rPr>
-        <w:t xml:space="preserve"> use </w:t>
-      </w:r>
-      <w:proofErr w:type="spellStart"/>
-      <w:r>
-        <w:rPr>
-          <w:rFonts w:cstheme="minorHAnsi"/>
-          <w:color w:val="000000" w:themeColor="text1"/>
-          <w:sz w:val="18"/>
-          <w:szCs w:val="18"/>
-        </w:rPr>
-        <w:t>nginx</w:t>
-      </w:r>
-      <w:proofErr w:type="spellEnd"/>
-      <w:r>
-        <w:rPr>
-          <w:rFonts w:cstheme="minorHAnsi"/>
-          <w:color w:val="000000" w:themeColor="text1"/>
-          <w:sz w:val="18"/>
-          <w:szCs w:val="18"/>
-        </w:rPr>
-        <w:t xml:space="preserve"> to serve static contents instead of </w:t>
-      </w:r>
-      <w:proofErr w:type="spellStart"/>
-      <w:r>
-        <w:rPr>
-          <w:rFonts w:cstheme="minorHAnsi"/>
-          <w:color w:val="000000" w:themeColor="text1"/>
-          <w:sz w:val="18"/>
-          <w:szCs w:val="18"/>
-        </w:rPr>
-        <w:t>nodejs</w:t>
-      </w:r>
-      <w:proofErr w:type="spellEnd"/>
-      <w:r>
-        <w:rPr>
-          <w:rFonts w:cstheme="minorHAnsi"/>
-          <w:color w:val="000000" w:themeColor="text1"/>
-          <w:sz w:val="18"/>
-          <w:szCs w:val="18"/>
-        </w:rPr>
-        <w:t xml:space="preserve"> server</w:t>
-      </w:r>
-    </w:p>
-    <w:p>
-      <w:pPr>
-        <w:pStyle w:val="ListParagraph"/>
-        <w:numPr>
-          <w:ilvl w:val="0"/>
-          <w:numId w:val="1"/>
-        </w:numPr>
-        <w:rPr>
-          <w:rFonts w:cstheme="minorHAnsi"/>
-          <w:color w:val="000000" w:themeColor="text1"/>
-          <w:sz w:val="18"/>
-          <w:szCs w:val="18"/>
-        </w:rPr>
-      </w:pPr>
-      <w:proofErr w:type="spellStart"/>
-      <w:r>
-        <w:rPr>
-          <w:rFonts w:cstheme="minorHAnsi"/>
-          <w:sz w:val="18"/>
-          <w:szCs w:val="18"/>
-        </w:rPr>
-        <w:t>Nodejs</w:t>
-      </w:r>
-      <w:proofErr w:type="spellEnd"/>
-      <w:r>
-        <w:rPr>
-          <w:rFonts w:cstheme="minorHAnsi"/>
-          <w:sz w:val="18"/>
-          <w:szCs w:val="18"/>
-        </w:rPr>
-        <w:t xml:space="preserve"> security</w:t>
-      </w:r>
-    </w:p>
-    <w:p>
-      <w:pPr>
-        <w:pStyle w:val="ListParagraph"/>
-        <w:numPr>
-          <w:ilvl w:val="0"/>
-          <w:numId w:val="19"/>
-        </w:numPr>
-        <w:rPr>
-          <w:rFonts w:cstheme="minorHAnsi"/>
-          <w:color w:val="000000" w:themeColor="text1"/>
-          <w:sz w:val="18"/>
-          <w:szCs w:val="18"/>
-        </w:rPr>
-      </w:pPr>
-      <w:proofErr w:type="spellStart"/>
-      <w:r>
-        <w:rPr>
-          <w:rFonts w:cstheme="minorHAnsi"/>
-          <w:color w:val="000000" w:themeColor="text1"/>
-          <w:sz w:val="18"/>
-          <w:szCs w:val="18"/>
-        </w:rPr>
-        <w:t>B</w:t>
-      </w:r>
-      <w:r>
-        <w:rPr>
-          <w:rFonts w:cstheme="minorHAnsi"/>
-          <w:color w:val="000000" w:themeColor="text1"/>
-          <w:sz w:val="18"/>
-          <w:szCs w:val="18"/>
-        </w:rPr>
-        <w:t>crypt</w:t>
-      </w:r>
-      <w:proofErr w:type="spellEnd"/>
-    </w:p>
-    <w:p>
-      <w:pPr>
-        <w:pStyle w:val="ListParagraph"/>
-        <w:numPr>
-          <w:ilvl w:val="0"/>
-          <w:numId w:val="19"/>
-        </w:numPr>
-        <w:rPr>
-          <w:rFonts w:cstheme="minorHAnsi"/>
-          <w:color w:val="000000" w:themeColor="text1"/>
-          <w:sz w:val="18"/>
-          <w:szCs w:val="18"/>
-        </w:rPr>
-      </w:pPr>
-      <w:r>
-        <w:rPr>
-          <w:rFonts w:cstheme="minorHAnsi"/>
-          <w:color w:val="000000" w:themeColor="text1"/>
-          <w:sz w:val="18"/>
-          <w:szCs w:val="18"/>
-        </w:rPr>
-        <w:t>Session management using express</w:t>
-      </w:r>
-    </w:p>
-    <w:p>
-      <w:pPr>
-        <w:pStyle w:val="ListParagraph"/>
-        <w:numPr>
-          <w:ilvl w:val="0"/>
-          <w:numId w:val="19"/>
-        </w:numPr>
-        <w:rPr>
-          <w:rFonts w:cstheme="minorHAnsi"/>
-          <w:color w:val="000000" w:themeColor="text1"/>
-          <w:sz w:val="18"/>
-          <w:szCs w:val="18"/>
-        </w:rPr>
-      </w:pPr>
-      <w:r>
-        <w:rPr>
-          <w:rFonts w:cstheme="minorHAnsi"/>
-          <w:color w:val="000000" w:themeColor="text1"/>
-          <w:sz w:val="18"/>
-          <w:szCs w:val="18"/>
-        </w:rPr>
-        <w:t>Authentication using passport</w:t>
-      </w:r>
-    </w:p>
-    <w:p>
-      <w:pPr>
-        <w:pStyle w:val="ListParagraph"/>
-        <w:numPr>
-          <w:ilvl w:val="0"/>
-          <w:numId w:val="19"/>
-        </w:numPr>
-        <w:rPr>
-          <w:rFonts w:cstheme="minorHAnsi"/>
-          <w:color w:val="000000" w:themeColor="text1"/>
-          <w:sz w:val="18"/>
-          <w:szCs w:val="18"/>
-        </w:rPr>
-      </w:pPr>
-      <w:r>
-        <w:rPr>
-          <w:rFonts w:eastAsia="Times New Roman" w:cstheme="minorHAnsi"/>
-          <w:color w:val="555555"/>
-          <w:sz w:val="18"/>
-          <w:szCs w:val="18"/>
-        </w:rPr>
-        <w:t>Always filter and sanitize user input to protect against cross-site scripting (XSS) and command injection attacks.</w:t>
-      </w:r>
-    </w:p>
-    <w:p>
-      <w:pPr>
-        <w:pStyle w:val="ListParagraph"/>
-        <w:numPr>
-          <w:ilvl w:val="0"/>
-          <w:numId w:val="19"/>
-        </w:numPr>
-        <w:rPr>
-          <w:rFonts w:cstheme="minorHAnsi"/>
-          <w:color w:val="000000" w:themeColor="text1"/>
-          <w:sz w:val="18"/>
-          <w:szCs w:val="18"/>
-        </w:rPr>
-      </w:pPr>
-      <w:r>
-        <w:rPr>
-          <w:rFonts w:eastAsia="Times New Roman" w:cstheme="minorHAnsi"/>
-          <w:color w:val="555555"/>
-          <w:sz w:val="18"/>
-          <w:szCs w:val="18"/>
-        </w:rPr>
-        <w:t>Defend against SQL injection attacks by using parameterized queries or prepared statements.</w:t>
-      </w:r>
-    </w:p>
-    <w:p>
-      <w:pPr>
-        <w:pStyle w:val="ListParagraph"/>
-        <w:numPr>
-          <w:ilvl w:val="0"/>
-          <w:numId w:val="19"/>
-        </w:numPr>
-        <w:rPr>
-          <w:rFonts w:cstheme="minorHAnsi"/>
-          <w:color w:val="000000" w:themeColor="text1"/>
-          <w:sz w:val="18"/>
-          <w:szCs w:val="18"/>
-        </w:rPr>
-      </w:pPr>
-      <w:r>
-        <w:rPr>
-          <w:rFonts w:cstheme="minorHAnsi"/>
-          <w:color w:val="000000" w:themeColor="text1"/>
-          <w:sz w:val="18"/>
-          <w:szCs w:val="18"/>
-        </w:rPr>
-        <w:t xml:space="preserve">Use </w:t>
-      </w:r>
-      <w:proofErr w:type="spellStart"/>
-      <w:r>
-        <w:rPr>
-          <w:rFonts w:cstheme="minorHAnsi"/>
-          <w:color w:val="000000" w:themeColor="text1"/>
-          <w:sz w:val="18"/>
-          <w:szCs w:val="18"/>
-        </w:rPr>
-        <w:t>helemet</w:t>
-      </w:r>
-      <w:proofErr w:type="spellEnd"/>
-    </w:p>
-    <w:p>
-      <w:pPr>
-        <w:pStyle w:val="ListParagraph"/>
-        <w:numPr>
-          <w:ilvl w:val="0"/>
-          <w:numId w:val="19"/>
-        </w:numPr>
-        <w:rPr>
-          <w:rFonts w:cstheme="minorHAnsi"/>
-          <w:color w:val="000000" w:themeColor="text1"/>
-          <w:sz w:val="18"/>
-          <w:szCs w:val="18"/>
-        </w:rPr>
-      </w:pPr>
-      <w:r>
-        <w:rPr>
-          <w:rFonts w:cstheme="minorHAnsi"/>
-          <w:color w:val="000000" w:themeColor="text1"/>
-          <w:sz w:val="18"/>
-          <w:szCs w:val="18"/>
-        </w:rPr>
-        <w:t xml:space="preserve">Use </w:t>
-      </w:r>
-      <w:proofErr w:type="spellStart"/>
-      <w:r>
-        <w:rPr>
-          <w:rFonts w:cstheme="minorHAnsi"/>
-          <w:color w:val="000000" w:themeColor="text1"/>
-          <w:sz w:val="18"/>
-          <w:szCs w:val="18"/>
-        </w:rPr>
-        <w:t>csurf</w:t>
-      </w:r>
-      <w:proofErr w:type="spellEnd"/>
-      <w:r>
-        <w:rPr>
-          <w:rFonts w:cstheme="minorHAnsi"/>
-          <w:color w:val="000000" w:themeColor="text1"/>
-          <w:sz w:val="18"/>
-          <w:szCs w:val="18"/>
-        </w:rPr>
-        <w:t xml:space="preserve"> module to mitigate cross site request forgery</w:t>
+      <w:r>
+        <w:rPr>
+          <w:rFonts w:cstheme="minorHAnsi"/>
+          <w:color w:val="000000" w:themeColor="text1"/>
+          <w:sz w:val="18"/>
+          <w:szCs w:val="18"/>
+        </w:rPr>
+        <w:t xml:space="preserve"> </w:t>
       </w:r>
     </w:p>
     <w:p>
@@ -7890,6 +7888,41 @@
     <w:p>
       <w:pPr>
         <w:pStyle w:val="ListParagraph"/>
+        <w:numPr>
+          <w:ilvl w:val="0"/>
+          <w:numId w:val="22"/>
+        </w:numPr>
+        <w:rPr>
+          <w:rFonts w:cstheme="minorHAnsi"/>
+          <w:color w:val="000000" w:themeColor="text1"/>
+          <w:sz w:val="18"/>
+          <w:szCs w:val="18"/>
+        </w:rPr>
+      </w:pPr>
+      <w:hyperlink r:id="rId32" w:history="1">
+        <w:r>
+          <w:rPr>
+            <w:rStyle w:val="Hyperlink"/>
+            <w:rFonts w:cstheme="minorHAnsi"/>
+            <w:sz w:val="18"/>
+            <w:szCs w:val="18"/>
+          </w:rPr>
+          <w:t>https://medium.freecodecamp.org/scaling-node-js-applications-8492bd8afadc</w:t>
+        </w:r>
+      </w:hyperlink>
+      <w:r>
+        <w:rPr>
+          <w:rFonts w:cstheme="minorHAnsi"/>
+          <w:color w:val="000000" w:themeColor="text1"/>
+          <w:sz w:val="18"/>
+          <w:szCs w:val="18"/>
+        </w:rPr>
+        <w:t xml:space="preserve"> </w:t>
+      </w:r>
+    </w:p>
+    <w:p>
+      <w:pPr>
+        <w:pStyle w:val="ListParagraph"/>
         <w:ind w:left="1440"/>
         <w:rPr>
           <w:rFonts w:cstheme="minorHAnsi"/>
@@ -7937,7 +7970,7 @@
           <w:szCs w:val="18"/>
         </w:rPr>
       </w:pPr>
-      <w:hyperlink r:id="rId32" w:history="1">
+      <w:hyperlink r:id="rId33" w:history="1">
         <w:r>
           <w:rPr>
             <w:rStyle w:val="Hyperlink"/>
@@ -8968,7 +9001,7 @@
         </w:rPr>
         <w:t xml:space="preserve"> buffer the whole data in memory before returning it.) Note that using the shell syntax comes at a </w:t>
       </w:r>
-      <w:hyperlink r:id="rId33" w:tgtFrame="_blank" w:history="1">
+      <w:hyperlink r:id="rId34" w:tgtFrame="_blank" w:history="1">
         <w:r>
           <w:rPr>
             <w:rStyle w:val="Hyperlink"/>
@@ -9306,30 +9339,6 @@
           <w:szCs w:val="18"/>
         </w:rPr>
       </w:pPr>
-      <w:r>
-        <w:rPr>
-          <w:rFonts w:cstheme="minorHAnsi"/>
-          <w:color w:val="000000" w:themeColor="text1"/>
-          <w:sz w:val="18"/>
-          <w:szCs w:val="18"/>
-        </w:rPr>
-        <w:t>File upload?</w:t>
-      </w:r>
-    </w:p>
-    <w:p>
-      <w:pPr>
-        <w:pStyle w:val="ListParagraph"/>
-        <w:numPr>
-          <w:ilvl w:val="0"/>
-          <w:numId w:val="1"/>
-        </w:numPr>
-        <w:rPr>
-          <w:rFonts w:cstheme="minorHAnsi"/>
-          <w:color w:val="000000" w:themeColor="text1"/>
-          <w:sz w:val="18"/>
-          <w:szCs w:val="18"/>
-        </w:rPr>
-      </w:pPr>
       <w:proofErr w:type="spellStart"/>
       <w:r>
         <w:rPr>
@@ -10168,7 +10177,7 @@
           <w:szCs w:val="18"/>
         </w:rPr>
       </w:pPr>
-      <w:hyperlink r:id="rId34" w:history="1">
+      <w:hyperlink r:id="rId35" w:history="1">
         <w:r>
           <w:rPr>
             <w:rStyle w:val="Hyperlink"/>
@@ -10334,7 +10343,7 @@
           <w:szCs w:val="18"/>
         </w:rPr>
       </w:pPr>
-      <w:hyperlink r:id="rId35" w:history="1">
+      <w:hyperlink r:id="rId36" w:history="1">
         <w:r>
           <w:rPr>
             <w:rStyle w:val="Hyperlink"/>
@@ -10829,6 +10838,65 @@
           <w:szCs w:val="18"/>
         </w:rPr>
       </w:pPr>
+      <w:r>
+        <w:rPr>
+          <w:rFonts w:cstheme="minorHAnsi"/>
+          <w:color w:val="000000" w:themeColor="text1"/>
+          <w:sz w:val="18"/>
+          <w:szCs w:val="18"/>
+        </w:rPr>
+        <w:t>Chat Application using socket.io</w:t>
+      </w:r>
+    </w:p>
+    <w:p>
+      <w:pPr>
+        <w:pStyle w:val="ListParagraph"/>
+        <w:numPr>
+          <w:ilvl w:val="0"/>
+          <w:numId w:val="1"/>
+        </w:numPr>
+        <w:rPr>
+          <w:rFonts w:cstheme="minorHAnsi"/>
+          <w:color w:val="000000" w:themeColor="text1"/>
+          <w:sz w:val="18"/>
+          <w:szCs w:val="18"/>
+        </w:rPr>
+      </w:pPr>
+      <w:hyperlink r:id="rId37" w:history="1">
+        <w:r>
+          <w:rPr>
+            <w:rStyle w:val="Hyperlink"/>
+            <w:rFonts w:cstheme="minorHAnsi"/>
+            <w:sz w:val="18"/>
+            <w:szCs w:val="18"/>
+          </w:rPr>
+          <w:t>https://medium.freecodecamp.org/how-to-use-ejs-templating-in-a-node-js-application-ea9347a96c65</w:t>
+        </w:r>
+      </w:hyperlink>
+      <w:r>
+        <w:rPr>
+          <w:rFonts w:cstheme="minorHAnsi"/>
+          <w:color w:val="000000" w:themeColor="text1"/>
+          <w:sz w:val="18"/>
+          <w:szCs w:val="18"/>
+        </w:rPr>
+        <w:t xml:space="preserve"> </w:t>
+      </w:r>
+    </w:p>
+    <w:p>
+      <w:pPr>
+        <w:pStyle w:val="ListParagraph"/>
+        <w:numPr>
+          <w:ilvl w:val="0"/>
+          <w:numId w:val="1"/>
+        </w:numPr>
+        <w:rPr>
+          <w:rFonts w:cstheme="minorHAnsi"/>
+          <w:color w:val="000000" w:themeColor="text1"/>
+          <w:sz w:val="18"/>
+          <w:szCs w:val="18"/>
+        </w:rPr>
+      </w:pPr>
       <w:proofErr w:type="spellStart"/>
       <w:r>
         <w:rPr>
@@ -10847,7 +10915,91 @@
           <w:sz w:val="18"/>
           <w:szCs w:val="18"/>
         </w:rPr>
-        <w:t>?</w:t>
+        <w:t xml:space="preserve"> </w:t>
+      </w:r>
+    </w:p>
+    <w:p>
+      <w:pPr>
+        <w:pStyle w:val="ListParagraph"/>
+        <w:numPr>
+          <w:ilvl w:val="0"/>
+          <w:numId w:val="30"/>
+        </w:numPr>
+        <w:rPr>
+          <w:rFonts w:cstheme="minorHAnsi"/>
+          <w:color w:val="000000" w:themeColor="text1"/>
+          <w:sz w:val="18"/>
+          <w:szCs w:val="18"/>
+        </w:rPr>
+      </w:pPr>
+      <w:proofErr w:type="gramStart"/>
+      <w:r>
+        <w:rPr>
+          <w:rFonts w:ascii="Georgia" w:hAnsi="Georgia"/>
+          <w:i/>
+          <w:iCs/>
+          <w:spacing w:val="-1"/>
+          <w:shd w:val="clear" w:color="auto" w:fill="FFFFFF"/>
+        </w:rPr>
+        <w:t xml:space="preserve">A </w:t>
+      </w:r>
+      <w:proofErr w:type="spellStart"/>
+      <w:r>
+        <w:rPr>
+          <w:rFonts w:ascii="Georgia" w:hAnsi="Georgia"/>
+          <w:i/>
+          <w:iCs/>
+          <w:spacing w:val="-1"/>
+          <w:shd w:val="clear" w:color="auto" w:fill="FFFFFF"/>
+        </w:rPr>
+        <w:t>microservice</w:t>
+      </w:r>
+      <w:proofErr w:type="spellEnd"/>
+      <w:proofErr w:type="gramEnd"/>
+      <w:r>
+        <w:rPr>
+          <w:rFonts w:ascii="Georgia" w:hAnsi="Georgia"/>
+          <w:i/>
+          <w:iCs/>
+          <w:spacing w:val="-1"/>
+          <w:shd w:val="clear" w:color="auto" w:fill="FFFFFF"/>
+        </w:rPr>
+        <w:t xml:space="preserve"> architecture means that your app is made up of lots of smaller, independent applications capable of running in their own memory space and scaling independently from each other across potentially many separate machines.</w:t>
+      </w:r>
+    </w:p>
+    <w:p>
+      <w:pPr>
+        <w:pStyle w:val="ListParagraph"/>
+        <w:numPr>
+          <w:ilvl w:val="0"/>
+          <w:numId w:val="30"/>
+        </w:numPr>
+        <w:rPr>
+          <w:rFonts w:cstheme="minorHAnsi"/>
+          <w:color w:val="000000" w:themeColor="text1"/>
+          <w:sz w:val="18"/>
+          <w:szCs w:val="18"/>
+        </w:rPr>
+      </w:pPr>
+      <w:hyperlink r:id="rId38" w:history="1">
+        <w:r>
+          <w:rPr>
+            <w:rStyle w:val="Hyperlink"/>
+            <w:rFonts w:cstheme="minorHAnsi"/>
+            <w:sz w:val="18"/>
+            <w:szCs w:val="18"/>
+          </w:rPr>
+          <w:t>https://medium.com/@cramirez92/build-a-nodejs-cinema-microservice-and-deploying-it-with-docker-part-1-7e28e25bfa8b</w:t>
+        </w:r>
+      </w:hyperlink>
+      <w:r>
+        <w:rPr>
+          <w:rFonts w:cstheme="minorHAnsi"/>
+          <w:color w:val="000000" w:themeColor="text1"/>
+          <w:sz w:val="18"/>
+          <w:szCs w:val="18"/>
+        </w:rPr>
+        <w:t xml:space="preserve"> </w:t>
       </w:r>
     </w:p>
     <w:p>
@@ -10899,7 +11051,7 @@
           <w:szCs w:val="18"/>
         </w:rPr>
       </w:pPr>
-      <w:hyperlink r:id="rId36" w:history="1">
+      <w:hyperlink r:id="rId39" w:history="1">
         <w:r>
           <w:rPr>
             <w:rStyle w:val="Hyperlink"/>
@@ -10934,7 +11086,7 @@
           <w:szCs w:val="18"/>
         </w:rPr>
       </w:pPr>
-      <w:hyperlink r:id="rId37" w:history="1">
+      <w:hyperlink r:id="rId40" w:history="1">
         <w:r>
           <w:rPr>
             <w:rStyle w:val="Hyperlink"/>
@@ -10987,8 +11139,41 @@
           <w:sz w:val="18"/>
           <w:szCs w:val="18"/>
         </w:rPr>
-        <w:t xml:space="preserve"> node modules bin folder you will find package local </w:t>
-      </w:r>
+        <w:t xml:space="preserve"> node modules bin folde</w:t>
+      </w:r>
+      <w:r>
+        <w:rPr>
+          <w:rFonts w:cstheme="minorHAnsi"/>
+          <w:color w:val="000000" w:themeColor="text1"/>
+          <w:sz w:val="18"/>
+          <w:szCs w:val="18"/>
+        </w:rPr>
+        <w:t>r you will find package local ex</w:t>
+      </w:r>
+      <w:r>
+        <w:rPr>
+          <w:rFonts w:cstheme="minorHAnsi"/>
+          <w:color w:val="000000" w:themeColor="text1"/>
+          <w:sz w:val="18"/>
+          <w:szCs w:val="18"/>
+        </w:rPr>
+        <w:t>ecutables.</w:t>
+      </w:r>
+    </w:p>
+    <w:p>
+      <w:pPr>
+        <w:pStyle w:val="ListParagraph"/>
+        <w:numPr>
+          <w:ilvl w:val="0"/>
+          <w:numId w:val="1"/>
+        </w:numPr>
+        <w:rPr>
+          <w:rFonts w:cstheme="minorHAnsi"/>
+          <w:color w:val="000000" w:themeColor="text1"/>
+          <w:sz w:val="18"/>
+          <w:szCs w:val="18"/>
+        </w:rPr>
+      </w:pPr>
       <w:proofErr w:type="spellStart"/>
       <w:r>
         <w:rPr>
@@ -10997,7 +11182,7 @@
           <w:sz w:val="18"/>
           <w:szCs w:val="18"/>
         </w:rPr>
-        <w:t>ececutables</w:t>
+        <w:t>NodeJsVersion</w:t>
       </w:r>
       <w:proofErr w:type="spellEnd"/>
       <w:r>
@@ -11007,7 +11192,7 @@
           <w:sz w:val="18"/>
           <w:szCs w:val="18"/>
         </w:rPr>
-        <w:t>.</w:t>
+        <w:t xml:space="preserve"> Comparison?</w:t>
       </w:r>
     </w:p>
     <w:p>
@@ -11024,25 +11209,14 @@
           <w:szCs w:val="18"/>
         </w:rPr>
       </w:pPr>
-      <w:proofErr w:type="spellStart"/>
-      <w:r>
-        <w:rPr>
-          <w:rFonts w:cstheme="minorHAnsi"/>
-          <w:color w:val="000000" w:themeColor="text1"/>
-          <w:sz w:val="18"/>
-          <w:szCs w:val="18"/>
-        </w:rPr>
-        <w:t>NodeJsVersion</w:t>
-      </w:r>
-      <w:proofErr w:type="spellEnd"/>
-      <w:r>
-        <w:rPr>
-          <w:rFonts w:cstheme="minorHAnsi"/>
-          <w:color w:val="000000" w:themeColor="text1"/>
-          <w:sz w:val="18"/>
-          <w:szCs w:val="18"/>
-        </w:rPr>
-        <w:t xml:space="preserve"> Comparison?</w:t>
+      <w:r>
+        <w:rPr>
+          <w:rFonts w:cstheme="minorHAnsi"/>
+          <w:color w:val="000000" w:themeColor="text1"/>
+          <w:sz w:val="18"/>
+          <w:szCs w:val="18"/>
+        </w:rPr>
+        <w:t>What is file descriptor?</w:t>
       </w:r>
     </w:p>
     <w:p>
@@ -11059,31 +11233,7 @@
           <w:szCs w:val="18"/>
         </w:rPr>
       </w:pPr>
-      <w:r>
-        <w:rPr>
-          <w:rFonts w:cstheme="minorHAnsi"/>
-          <w:color w:val="000000" w:themeColor="text1"/>
-          <w:sz w:val="18"/>
-          <w:szCs w:val="18"/>
-        </w:rPr>
-        <w:t>What is file descriptor?</w:t>
-      </w:r>
-    </w:p>
-    <w:p>
-      <w:pPr>
-        <w:pStyle w:val="ListParagraph"/>
-        <w:numPr>
-          <w:ilvl w:val="0"/>
-          <w:numId w:val="1"/>
-        </w:numPr>
-        <w:rPr>
-          <w:rFonts w:cstheme="minorHAnsi"/>
-          <w:color w:val="000000" w:themeColor="text1"/>
-          <w:sz w:val="18"/>
-          <w:szCs w:val="18"/>
-        </w:rPr>
-      </w:pPr>
-      <w:hyperlink r:id="rId38" w:history="1">
+      <w:hyperlink r:id="rId41" w:history="1">
         <w:r>
           <w:rPr>
             <w:rStyle w:val="Hyperlink"/>
@@ -11159,7 +11309,7 @@
           <w:szCs w:val="18"/>
         </w:rPr>
       </w:pPr>
-      <w:hyperlink r:id="rId39" w:history="1">
+      <w:hyperlink r:id="rId42" w:history="1">
         <w:r>
           <w:rPr>
             <w:rStyle w:val="Hyperlink"/>
@@ -11185,7 +11335,7 @@
           <w:szCs w:val="18"/>
         </w:rPr>
       </w:pPr>
-      <w:hyperlink r:id="rId40" w:history="1">
+      <w:hyperlink r:id="rId43" w:history="1">
         <w:r>
           <w:rPr>
             <w:rStyle w:val="Hyperlink"/>
@@ -11211,7 +11361,7 @@
           <w:szCs w:val="18"/>
         </w:rPr>
       </w:pPr>
-      <w:hyperlink r:id="rId41" w:history="1">
+      <w:hyperlink r:id="rId44" w:history="1">
         <w:r>
           <w:rPr>
             <w:rStyle w:val="Hyperlink"/>
@@ -11237,7 +11387,7 @@
           <w:szCs w:val="18"/>
         </w:rPr>
       </w:pPr>
-      <w:hyperlink r:id="rId42" w:history="1">
+      <w:hyperlink r:id="rId45" w:history="1">
         <w:r>
           <w:rPr>
             <w:rStyle w:val="Hyperlink"/>
@@ -11310,7 +11460,7 @@
           <w:szCs w:val="18"/>
         </w:rPr>
       </w:pPr>
-      <w:hyperlink r:id="rId43" w:history="1">
+      <w:hyperlink r:id="rId46" w:history="1">
         <w:r>
           <w:rPr>
             <w:rStyle w:val="Hyperlink"/>
@@ -11321,14 +11471,193 @@
           <w:t>https://www.codementor.io/community/topic/nodejs</w:t>
         </w:r>
       </w:hyperlink>
-      <w:r>
-        <w:rPr>
-          <w:rFonts w:cstheme="minorHAnsi"/>
-          <w:color w:val="000000" w:themeColor="text1"/>
-          <w:sz w:val="18"/>
-          <w:szCs w:val="18"/>
-        </w:rPr>
+    </w:p>
+    <w:p>
+      <w:pPr>
+        <w:pStyle w:val="ListParagraph"/>
+        <w:numPr>
+          <w:ilvl w:val="0"/>
+          <w:numId w:val="1"/>
+        </w:numPr>
+        <w:rPr>
+          <w:rFonts w:cstheme="minorHAnsi"/>
+          <w:color w:val="000000" w:themeColor="text1"/>
+          <w:sz w:val="18"/>
+          <w:szCs w:val="18"/>
+        </w:rPr>
+      </w:pPr>
+      <w:proofErr w:type="spellStart"/>
+      <w:r>
+        <w:t>Module.exports</w:t>
+      </w:r>
+      <w:proofErr w:type="spellEnd"/>
+      <w:r>
         <w:t xml:space="preserve"> </w:t>
+      </w:r>
+      <w:proofErr w:type="spellStart"/>
+      <w:r>
+        <w:t>vs</w:t>
+      </w:r>
+      <w:proofErr w:type="spellEnd"/>
+      <w:r>
+        <w:t xml:space="preserve"> exports - </w:t>
+      </w:r>
+      <w:hyperlink r:id="rId47" w:history="1">
+        <w:r>
+          <w:rPr>
+            <w:rStyle w:val="Hyperlink"/>
+          </w:rPr>
+          <w:t>https://medium.freecodecamp.org/node-js-module-exports-vs-exports-ec7e254d63ac</w:t>
+        </w:r>
+      </w:hyperlink>
+      <w:r>
+        <w:t xml:space="preserve"> </w:t>
+      </w:r>
+    </w:p>
+    <w:p>
+      <w:pPr>
+        <w:pStyle w:val="ListParagraph"/>
+        <w:numPr>
+          <w:ilvl w:val="0"/>
+          <w:numId w:val="1"/>
+        </w:numPr>
+        <w:rPr>
+          <w:rFonts w:cstheme="minorHAnsi"/>
+          <w:color w:val="000000" w:themeColor="text1"/>
+          <w:sz w:val="18"/>
+          <w:szCs w:val="18"/>
+        </w:rPr>
+      </w:pPr>
+      <w:r>
+        <w:t>Event-Loop</w:t>
+      </w:r>
+    </w:p>
+    <w:p>
+      <w:pPr>
+        <w:pStyle w:val="ListParagraph"/>
+        <w:numPr>
+          <w:ilvl w:val="0"/>
+          <w:numId w:val="31"/>
+        </w:numPr>
+        <w:rPr>
+          <w:rFonts w:cstheme="minorHAnsi"/>
+          <w:color w:val="000000" w:themeColor="text1"/>
+          <w:sz w:val="18"/>
+          <w:szCs w:val="18"/>
+        </w:rPr>
+      </w:pPr>
+      <w:r>
+        <w:rPr>
+          <w:rFonts w:ascii="Georgia" w:hAnsi="Georgia"/>
+          <w:spacing w:val="-1"/>
+          <w:shd w:val="clear" w:color="auto" w:fill="FFFFFF"/>
+        </w:rPr>
+        <w:t>it is a set of phases that are traversed continuously with specific tasks for each phase</w:t>
+      </w:r>
+    </w:p>
+    <w:p>
+      <w:pPr>
+        <w:pStyle w:val="ListParagraph"/>
+        <w:numPr>
+          <w:ilvl w:val="0"/>
+          <w:numId w:val="31"/>
+        </w:numPr>
+        <w:rPr>
+          <w:rFonts w:cstheme="minorHAnsi"/>
+          <w:color w:val="000000" w:themeColor="text1"/>
+          <w:sz w:val="18"/>
+          <w:szCs w:val="18"/>
+        </w:rPr>
+      </w:pPr>
+      <w:hyperlink r:id="rId48" w:history="1">
+        <w:r>
+          <w:rPr>
+            <w:rStyle w:val="Hyperlink"/>
+            <w:rFonts w:cstheme="minorHAnsi"/>
+            <w:sz w:val="18"/>
+            <w:szCs w:val="18"/>
+          </w:rPr>
+          <w:t>https://medium.com/the-node-js-collection/what-you-should-know-to-really-understand-the-node-js-event-loop-and-its-metrics-c4907b19da4c</w:t>
+        </w:r>
+      </w:hyperlink>
+      <w:r>
+        <w:rPr>
+          <w:rFonts w:cstheme="minorHAnsi"/>
+          <w:color w:val="000000" w:themeColor="text1"/>
+          <w:sz w:val="18"/>
+          <w:szCs w:val="18"/>
+        </w:rPr>
+        <w:t xml:space="preserve"> </w:t>
+      </w:r>
+    </w:p>
+    <w:p>
+      <w:pPr>
+        <w:pStyle w:val="ListParagraph"/>
+        <w:numPr>
+          <w:ilvl w:val="0"/>
+          <w:numId w:val="31"/>
+        </w:numPr>
+        <w:rPr>
+          <w:rFonts w:cstheme="minorHAnsi"/>
+          <w:color w:val="000000" w:themeColor="text1"/>
+          <w:sz w:val="18"/>
+          <w:szCs w:val="18"/>
+        </w:rPr>
+      </w:pPr>
+      <w:hyperlink r:id="rId49" w:history="1">
+        <w:r>
+          <w:rPr>
+            <w:rStyle w:val="Hyperlink"/>
+            <w:rFonts w:cstheme="minorHAnsi"/>
+            <w:sz w:val="18"/>
+            <w:szCs w:val="18"/>
+          </w:rPr>
+          <w:t>https://nodejs.org/en/docs/guides/event-loop-timers-and-nexttick/</w:t>
+        </w:r>
+      </w:hyperlink>
+      <w:r>
+        <w:rPr>
+          <w:rFonts w:cstheme="minorHAnsi"/>
+          <w:color w:val="000000" w:themeColor="text1"/>
+          <w:sz w:val="18"/>
+          <w:szCs w:val="18"/>
+        </w:rPr>
+        <w:t xml:space="preserve"> </w:t>
+      </w:r>
+    </w:p>
+    <w:p>
+      <w:pPr>
+        <w:pStyle w:val="ListParagraph"/>
+        <w:numPr>
+          <w:ilvl w:val="0"/>
+          <w:numId w:val="1"/>
+        </w:numPr>
+        <w:rPr>
+          <w:rFonts w:cstheme="minorHAnsi"/>
+          <w:color w:val="000000" w:themeColor="text1"/>
+          <w:sz w:val="18"/>
+          <w:szCs w:val="18"/>
+        </w:rPr>
+      </w:pPr>
+      <w:proofErr w:type="spellStart"/>
+      <w:proofErr w:type="gramStart"/>
+      <w:r>
+        <w:rPr>
+          <w:rFonts w:ascii="Georgia" w:hAnsi="Georgia"/>
+          <w:spacing w:val="-1"/>
+          <w:shd w:val="clear" w:color="auto" w:fill="FFFFFF"/>
+        </w:rPr>
+        <w:t>libuv</w:t>
+      </w:r>
+      <w:proofErr w:type="spellEnd"/>
+      <w:proofErr w:type="gramEnd"/>
+      <w:r>
+        <w:rPr>
+          <w:rFonts w:ascii="Georgia" w:hAnsi="Georgia"/>
+          <w:spacing w:val="-1"/>
+          <w:shd w:val="clear" w:color="auto" w:fill="FFFFFF"/>
+        </w:rPr>
+        <w:t xml:space="preserve"> will create a thread pool with the size of 4. The default size of the pool can be overridden by setting the environment variable UV_THREADPOOL_SIZE.</w:t>
       </w:r>
     </w:p>
     <w:sectPr>
@@ -11344,6 +11673,119 @@
 <file path=word/numbering.xml><?xml version="1.0" encoding="utf-8"?>
 <w:numbering xmlns:ve="http://schemas.openxmlformats.org/markup-compatibility/2006" xmlns:o="urn:schemas-microsoft-com:office:office" xmlns:r="http://schemas.openxmlformats.org/officeDocument/2006/relationships" xmlns:m="http://schemas.openxmlformats.org/officeDocument/2006/math" xmlns:v="urn:schemas-microsoft-com:vml" xmlns:wp="http://schemas.openxmlformats.org/drawingml/2006/wordprocessingDrawing" xmlns:w10="urn:schemas-microsoft-com:office:word" xmlns:w="http://schemas.openxmlformats.org/wordprocessingml/2006/main" xmlns:wne="http://schemas.microsoft.com/office/word/2006/wordml">
   <w:abstractNum w:abstractNumId="0">
+    <w:nsid w:val="00340AF2"/>
+    <w:multiLevelType w:val="hybridMultilevel"/>
+    <w:tmpl w:val="3A927E4C"/>
+    <w:lvl w:ilvl="0" w:tplc="04090001">
+      <w:start w:val="1"/>
+      <w:numFmt w:val="bullet"/>
+      <w:lvlText w:val=""/>
+      <w:lvlJc w:val="left"/>
+      <w:pPr>
+        <w:ind w:left="1440" w:hanging="360"/>
+      </w:pPr>
+      <w:rPr>
+        <w:rFonts w:ascii="Symbol" w:hAnsi="Symbol" w:hint="default"/>
+      </w:rPr>
+    </w:lvl>
+    <w:lvl w:ilvl="1" w:tplc="04090003" w:tentative="1">
+      <w:start w:val="1"/>
+      <w:numFmt w:val="bullet"/>
+      <w:lvlText w:val="o"/>
+      <w:lvlJc w:val="left"/>
+      <w:pPr>
+        <w:ind w:left="2160" w:hanging="360"/>
+      </w:pPr>
+      <w:rPr>
+        <w:rFonts w:ascii="Courier New" w:hAnsi="Courier New" w:cs="Courier New" w:hint="default"/>
+      </w:rPr>
+    </w:lvl>
+    <w:lvl w:ilvl="2" w:tplc="04090005" w:tentative="1">
+      <w:start w:val="1"/>
+      <w:numFmt w:val="bullet"/>
+      <w:lvlText w:val=""/>
+      <w:lvlJc w:val="left"/>
+      <w:pPr>
+        <w:ind w:left="2880" w:hanging="360"/>
+      </w:pPr>
+      <w:rPr>
+        <w:rFonts w:ascii="Wingdings" w:hAnsi="Wingdings" w:hint="default"/>
+      </w:rPr>
+    </w:lvl>
+    <w:lvl w:ilvl="3" w:tplc="04090001" w:tentative="1">
+      <w:start w:val="1"/>
+      <w:numFmt w:val="bullet"/>
+      <w:lvlText w:val=""/>
+      <w:lvlJc w:val="left"/>
+      <w:pPr>
+        <w:ind w:left="3600" w:hanging="360"/>
+      </w:pPr>
+      <w:rPr>
+        <w:rFonts w:ascii="Symbol" w:hAnsi="Symbol" w:hint="default"/>
+      </w:rPr>
+    </w:lvl>
+    <w:lvl w:ilvl="4" w:tplc="04090003" w:tentative="1">
+      <w:start w:val="1"/>
+      <w:numFmt w:val="bullet"/>
+      <w:lvlText w:val="o"/>
+      <w:lvlJc w:val="left"/>
+      <w:pPr>
+        <w:ind w:left="4320" w:hanging="360"/>
+      </w:pPr>
+      <w:rPr>
+        <w:rFonts w:ascii="Courier New" w:hAnsi="Courier New" w:cs="Courier New" w:hint="default"/>
+      </w:rPr>
+    </w:lvl>
+    <w:lvl w:ilvl="5" w:tplc="04090005" w:tentative="1">
+      <w:start w:val="1"/>
+      <w:numFmt w:val="bullet"/>
+      <w:lvlText w:val=""/>
+      <w:lvlJc w:val="left"/>
+      <w:pPr>
+        <w:ind w:left="5040" w:hanging="360"/>
+      </w:pPr>
+      <w:rPr>
+        <w:rFonts w:ascii="Wingdings" w:hAnsi="Wingdings" w:hint="default"/>
+      </w:rPr>
+    </w:lvl>
+    <w:lvl w:ilvl="6" w:tplc="04090001" w:tentative="1">
+      <w:start w:val="1"/>
+      <w:numFmt w:val="bullet"/>
+      <w:lvlText w:val=""/>
+      <w:lvlJc w:val="left"/>
+      <w:pPr>
+        <w:ind w:left="5760" w:hanging="360"/>
+      </w:pPr>
+      <w:rPr>
+        <w:rFonts w:ascii="Symbol" w:hAnsi="Symbol" w:hint="default"/>
+      </w:rPr>
+    </w:lvl>
+    <w:lvl w:ilvl="7" w:tplc="04090003" w:tentative="1">
+      <w:start w:val="1"/>
+      <w:numFmt w:val="bullet"/>
+      <w:lvlText w:val="o"/>
+      <w:lvlJc w:val="left"/>
+      <w:pPr>
+        <w:ind w:left="6480" w:hanging="360"/>
+      </w:pPr>
+      <w:rPr>
+        <w:rFonts w:ascii="Courier New" w:hAnsi="Courier New" w:cs="Courier New" w:hint="default"/>
+      </w:rPr>
+    </w:lvl>
+    <w:lvl w:ilvl="8" w:tplc="04090005" w:tentative="1">
+      <w:start w:val="1"/>
+      <w:numFmt w:val="bullet"/>
+      <w:lvlText w:val=""/>
+      <w:lvlJc w:val="left"/>
+      <w:pPr>
+        <w:ind w:left="7200" w:hanging="360"/>
+      </w:pPr>
+      <w:rPr>
+        <w:rFonts w:ascii="Wingdings" w:hAnsi="Wingdings" w:hint="default"/>
+      </w:rPr>
+    </w:lvl>
+  </w:abstractNum>
+  <w:abstractNum w:abstractNumId="1">
     <w:nsid w:val="02466FBE"/>
     <w:multiLevelType w:val="hybridMultilevel"/>
     <w:tmpl w:val="2E34CD84"/>
@@ -11456,7 +11898,120 @@
       </w:rPr>
     </w:lvl>
   </w:abstractNum>
-  <w:abstractNum w:abstractNumId="1">
+  <w:abstractNum w:abstractNumId="2">
+    <w:nsid w:val="07CF401A"/>
+    <w:multiLevelType w:val="hybridMultilevel"/>
+    <w:tmpl w:val="CAB04BD0"/>
+    <w:lvl w:ilvl="0" w:tplc="04090001">
+      <w:start w:val="1"/>
+      <w:numFmt w:val="bullet"/>
+      <w:lvlText w:val=""/>
+      <w:lvlJc w:val="left"/>
+      <w:pPr>
+        <w:ind w:left="1440" w:hanging="360"/>
+      </w:pPr>
+      <w:rPr>
+        <w:rFonts w:ascii="Symbol" w:hAnsi="Symbol" w:hint="default"/>
+      </w:rPr>
+    </w:lvl>
+    <w:lvl w:ilvl="1" w:tplc="04090003" w:tentative="1">
+      <w:start w:val="1"/>
+      <w:numFmt w:val="bullet"/>
+      <w:lvlText w:val="o"/>
+      <w:lvlJc w:val="left"/>
+      <w:pPr>
+        <w:ind w:left="2160" w:hanging="360"/>
+      </w:pPr>
+      <w:rPr>
+        <w:rFonts w:ascii="Courier New" w:hAnsi="Courier New" w:cs="Courier New" w:hint="default"/>
+      </w:rPr>
+    </w:lvl>
+    <w:lvl w:ilvl="2" w:tplc="04090005" w:tentative="1">
+      <w:start w:val="1"/>
+      <w:numFmt w:val="bullet"/>
+      <w:lvlText w:val=""/>
+      <w:lvlJc w:val="left"/>
+      <w:pPr>
+        <w:ind w:left="2880" w:hanging="360"/>
+      </w:pPr>
+      <w:rPr>
+        <w:rFonts w:ascii="Wingdings" w:hAnsi="Wingdings" w:hint="default"/>
+      </w:rPr>
+    </w:lvl>
+    <w:lvl w:ilvl="3" w:tplc="04090001" w:tentative="1">
+      <w:start w:val="1"/>
+      <w:numFmt w:val="bullet"/>
+      <w:lvlText w:val=""/>
+      <w:lvlJc w:val="left"/>
+      <w:pPr>
+        <w:ind w:left="3600" w:hanging="360"/>
+      </w:pPr>
+      <w:rPr>
+        <w:rFonts w:ascii="Symbol" w:hAnsi="Symbol" w:hint="default"/>
+      </w:rPr>
+    </w:lvl>
+    <w:lvl w:ilvl="4" w:tplc="04090003" w:tentative="1">
+      <w:start w:val="1"/>
+      <w:numFmt w:val="bullet"/>
+      <w:lvlText w:val="o"/>
+      <w:lvlJc w:val="left"/>
+      <w:pPr>
+        <w:ind w:left="4320" w:hanging="360"/>
+      </w:pPr>
+      <w:rPr>
+        <w:rFonts w:ascii="Courier New" w:hAnsi="Courier New" w:cs="Courier New" w:hint="default"/>
+      </w:rPr>
+    </w:lvl>
+    <w:lvl w:ilvl="5" w:tplc="04090005" w:tentative="1">
+      <w:start w:val="1"/>
+      <w:numFmt w:val="bullet"/>
+      <w:lvlText w:val=""/>
+      <w:lvlJc w:val="left"/>
+      <w:pPr>
+        <w:ind w:left="5040" w:hanging="360"/>
+      </w:pPr>
+      <w:rPr>
+        <w:rFonts w:ascii="Wingdings" w:hAnsi="Wingdings" w:hint="default"/>
+      </w:rPr>
+    </w:lvl>
+    <w:lvl w:ilvl="6" w:tplc="04090001" w:tentative="1">
+      <w:start w:val="1"/>
+      <w:numFmt w:val="bullet"/>
+      <w:lvlText w:val=""/>
+      <w:lvlJc w:val="left"/>
+      <w:pPr>
+        <w:ind w:left="5760" w:hanging="360"/>
+      </w:pPr>
+      <w:rPr>
+        <w:rFonts w:ascii="Symbol" w:hAnsi="Symbol" w:hint="default"/>
+      </w:rPr>
+    </w:lvl>
+    <w:lvl w:ilvl="7" w:tplc="04090003" w:tentative="1">
+      <w:start w:val="1"/>
+      <w:numFmt w:val="bullet"/>
+      <w:lvlText w:val="o"/>
+      <w:lvlJc w:val="left"/>
+      <w:pPr>
+        <w:ind w:left="6480" w:hanging="360"/>
+      </w:pPr>
+      <w:rPr>
+        <w:rFonts w:ascii="Courier New" w:hAnsi="Courier New" w:cs="Courier New" w:hint="default"/>
+      </w:rPr>
+    </w:lvl>
+    <w:lvl w:ilvl="8" w:tplc="04090005" w:tentative="1">
+      <w:start w:val="1"/>
+      <w:numFmt w:val="bullet"/>
+      <w:lvlText w:val=""/>
+      <w:lvlJc w:val="left"/>
+      <w:pPr>
+        <w:ind w:left="7200" w:hanging="360"/>
+      </w:pPr>
+      <w:rPr>
+        <w:rFonts w:ascii="Wingdings" w:hAnsi="Wingdings" w:hint="default"/>
+      </w:rPr>
+    </w:lvl>
+  </w:abstractNum>
+  <w:abstractNum w:abstractNumId="3">
     <w:nsid w:val="07F2093D"/>
     <w:multiLevelType w:val="hybridMultilevel"/>
     <w:tmpl w:val="4A2E14FC"/>
@@ -11569,7 +12124,7 @@
       </w:rPr>
     </w:lvl>
   </w:abstractNum>
-  <w:abstractNum w:abstractNumId="2">
+  <w:abstractNum w:abstractNumId="4">
     <w:nsid w:val="083635F0"/>
     <w:multiLevelType w:val="hybridMultilevel"/>
     <w:tmpl w:val="03448B28"/>
@@ -11682,7 +12237,7 @@
       </w:rPr>
     </w:lvl>
   </w:abstractNum>
-  <w:abstractNum w:abstractNumId="3">
+  <w:abstractNum w:abstractNumId="5">
     <w:nsid w:val="0CB40FA9"/>
     <w:multiLevelType w:val="multilevel"/>
     <w:tmpl w:val="008C5332"/>
@@ -11831,7 +12386,7 @@
       </w:rPr>
     </w:lvl>
   </w:abstractNum>
-  <w:abstractNum w:abstractNumId="4">
+  <w:abstractNum w:abstractNumId="6">
     <w:nsid w:val="1A9A3C89"/>
     <w:multiLevelType w:val="multilevel"/>
     <w:tmpl w:val="31B2EF6E"/>
@@ -11980,7 +12535,7 @@
       </w:rPr>
     </w:lvl>
   </w:abstractNum>
-  <w:abstractNum w:abstractNumId="5">
+  <w:abstractNum w:abstractNumId="7">
     <w:nsid w:val="1D3E166C"/>
     <w:multiLevelType w:val="hybridMultilevel"/>
     <w:tmpl w:val="BD4E00D8"/>
@@ -12093,7 +12648,7 @@
       </w:rPr>
     </w:lvl>
   </w:abstractNum>
-  <w:abstractNum w:abstractNumId="6">
+  <w:abstractNum w:abstractNumId="8">
     <w:nsid w:val="222F1F8C"/>
     <w:multiLevelType w:val="hybridMultilevel"/>
     <w:tmpl w:val="5B065ACA"/>
@@ -12206,7 +12761,7 @@
       </w:rPr>
     </w:lvl>
   </w:abstractNum>
-  <w:abstractNum w:abstractNumId="7">
+  <w:abstractNum w:abstractNumId="9">
     <w:nsid w:val="224729F9"/>
     <w:multiLevelType w:val="hybridMultilevel"/>
     <w:tmpl w:val="83305064"/>
@@ -12319,7 +12874,7 @@
       </w:rPr>
     </w:lvl>
   </w:abstractNum>
-  <w:abstractNum w:abstractNumId="8">
+  <w:abstractNum w:abstractNumId="10">
     <w:nsid w:val="25E17345"/>
     <w:multiLevelType w:val="hybridMultilevel"/>
     <w:tmpl w:val="CCDA3E9A"/>
@@ -12432,7 +12987,7 @@
       </w:rPr>
     </w:lvl>
   </w:abstractNum>
-  <w:abstractNum w:abstractNumId="9">
+  <w:abstractNum w:abstractNumId="11">
     <w:nsid w:val="25F9774B"/>
     <w:multiLevelType w:val="hybridMultilevel"/>
     <w:tmpl w:val="77AED216"/>
@@ -12545,7 +13100,7 @@
       </w:rPr>
     </w:lvl>
   </w:abstractNum>
-  <w:abstractNum w:abstractNumId="10">
+  <w:abstractNum w:abstractNumId="12">
     <w:nsid w:val="28021219"/>
     <w:multiLevelType w:val="hybridMultilevel"/>
     <w:tmpl w:val="02C45536"/>
@@ -12658,7 +13213,7 @@
       </w:rPr>
     </w:lvl>
   </w:abstractNum>
-  <w:abstractNum w:abstractNumId="11">
+  <w:abstractNum w:abstractNumId="13">
     <w:nsid w:val="290447F7"/>
     <w:multiLevelType w:val="multilevel"/>
     <w:tmpl w:val="14429B00"/>
@@ -12771,7 +13326,7 @@
       </w:pPr>
     </w:lvl>
   </w:abstractNum>
-  <w:abstractNum w:abstractNumId="12">
+  <w:abstractNum w:abstractNumId="14">
     <w:nsid w:val="370569D2"/>
     <w:multiLevelType w:val="hybridMultilevel"/>
     <w:tmpl w:val="F73C4B1A"/>
@@ -12857,7 +13412,7 @@
       </w:pPr>
     </w:lvl>
   </w:abstractNum>
-  <w:abstractNum w:abstractNumId="13">
+  <w:abstractNum w:abstractNumId="15">
     <w:nsid w:val="3A3124AA"/>
     <w:multiLevelType w:val="multilevel"/>
     <w:tmpl w:val="A0DE0056"/>
@@ -12970,7 +13525,7 @@
       </w:pPr>
     </w:lvl>
   </w:abstractNum>
-  <w:abstractNum w:abstractNumId="14">
+  <w:abstractNum w:abstractNumId="16">
     <w:nsid w:val="40610545"/>
     <w:multiLevelType w:val="hybridMultilevel"/>
     <w:tmpl w:val="CF989E02"/>
@@ -13059,7 +13614,7 @@
       </w:pPr>
     </w:lvl>
   </w:abstractNum>
-  <w:abstractNum w:abstractNumId="15">
+  <w:abstractNum w:abstractNumId="17">
     <w:nsid w:val="4A223276"/>
     <w:multiLevelType w:val="hybridMultilevel"/>
     <w:tmpl w:val="19B45C6A"/>
@@ -13172,7 +13727,7 @@
       </w:rPr>
     </w:lvl>
   </w:abstractNum>
-  <w:abstractNum w:abstractNumId="16">
+  <w:abstractNum w:abstractNumId="18">
     <w:nsid w:val="4BED19B1"/>
     <w:multiLevelType w:val="hybridMultilevel"/>
     <w:tmpl w:val="C6D434F8"/>
@@ -13285,7 +13840,7 @@
       </w:rPr>
     </w:lvl>
   </w:abstractNum>
-  <w:abstractNum w:abstractNumId="17">
+  <w:abstractNum w:abstractNumId="19">
     <w:nsid w:val="50133AA4"/>
     <w:multiLevelType w:val="hybridMultilevel"/>
     <w:tmpl w:val="7FB48A04"/>
@@ -13371,7 +13926,7 @@
       </w:pPr>
     </w:lvl>
   </w:abstractNum>
-  <w:abstractNum w:abstractNumId="18">
+  <w:abstractNum w:abstractNumId="20">
     <w:nsid w:val="529203A5"/>
     <w:multiLevelType w:val="hybridMultilevel"/>
     <w:tmpl w:val="0732578E"/>
@@ -13484,7 +14039,7 @@
       </w:rPr>
     </w:lvl>
   </w:abstractNum>
-  <w:abstractNum w:abstractNumId="19">
+  <w:abstractNum w:abstractNumId="21">
     <w:nsid w:val="53856623"/>
     <w:multiLevelType w:val="hybridMultilevel"/>
     <w:tmpl w:val="AE4C2738"/>
@@ -13597,7 +14152,7 @@
       </w:rPr>
     </w:lvl>
   </w:abstractNum>
-  <w:abstractNum w:abstractNumId="20">
+  <w:abstractNum w:abstractNumId="22">
     <w:nsid w:val="54081107"/>
     <w:multiLevelType w:val="multilevel"/>
     <w:tmpl w:val="FDF09C9A"/>
@@ -13746,7 +14301,7 @@
       </w:rPr>
     </w:lvl>
   </w:abstractNum>
-  <w:abstractNum w:abstractNumId="21">
+  <w:abstractNum w:abstractNumId="23">
     <w:nsid w:val="590B550A"/>
     <w:multiLevelType w:val="hybridMultilevel"/>
     <w:tmpl w:val="6552732A"/>
@@ -13859,7 +14414,7 @@
       </w:rPr>
     </w:lvl>
   </w:abstractNum>
-  <w:abstractNum w:abstractNumId="22">
+  <w:abstractNum w:abstractNumId="24">
     <w:nsid w:val="5BFD430B"/>
     <w:multiLevelType w:val="hybridMultilevel"/>
     <w:tmpl w:val="5C0A6604"/>
@@ -13972,7 +14527,7 @@
       </w:rPr>
     </w:lvl>
   </w:abstractNum>
-  <w:abstractNum w:abstractNumId="23">
+  <w:abstractNum w:abstractNumId="25">
     <w:nsid w:val="5D2C2F9F"/>
     <w:multiLevelType w:val="hybridMultilevel"/>
     <w:tmpl w:val="FF4A5D0C"/>
@@ -14085,7 +14640,7 @@
       </w:rPr>
     </w:lvl>
   </w:abstractNum>
-  <w:abstractNum w:abstractNumId="24">
+  <w:abstractNum w:abstractNumId="26">
     <w:nsid w:val="6CD44B8A"/>
     <w:multiLevelType w:val="hybridMultilevel"/>
     <w:tmpl w:val="FC82D30E"/>
@@ -14198,7 +14753,7 @@
       </w:rPr>
     </w:lvl>
   </w:abstractNum>
-  <w:abstractNum w:abstractNumId="25">
+  <w:abstractNum w:abstractNumId="27">
     <w:nsid w:val="6D9F4769"/>
     <w:multiLevelType w:val="hybridMultilevel"/>
     <w:tmpl w:val="117E53EA"/>
@@ -14284,7 +14839,7 @@
       </w:pPr>
     </w:lvl>
   </w:abstractNum>
-  <w:abstractNum w:abstractNumId="26">
+  <w:abstractNum w:abstractNumId="28">
     <w:nsid w:val="6E55045C"/>
     <w:multiLevelType w:val="multilevel"/>
     <w:tmpl w:val="D4A0BDAC"/>
@@ -14397,7 +14952,7 @@
       </w:pPr>
     </w:lvl>
   </w:abstractNum>
-  <w:abstractNum w:abstractNumId="27">
+  <w:abstractNum w:abstractNumId="29">
     <w:nsid w:val="6EDB21BE"/>
     <w:multiLevelType w:val="hybridMultilevel"/>
     <w:tmpl w:val="483A466C"/>
@@ -14510,7 +15065,7 @@
       </w:rPr>
     </w:lvl>
   </w:abstractNum>
-  <w:abstractNum w:abstractNumId="28">
+  <w:abstractNum w:abstractNumId="30">
     <w:nsid w:val="745E167A"/>
     <w:multiLevelType w:val="multilevel"/>
     <w:tmpl w:val="E386363A"/>
@@ -14624,91 +15179,97 @@
     </w:lvl>
   </w:abstractNum>
   <w:num w:numId="1">
+    <w:abstractNumId w:val="27"/>
+  </w:num>
+  <w:num w:numId="2">
+    <w:abstractNumId w:val="19"/>
+  </w:num>
+  <w:num w:numId="3">
+    <w:abstractNumId w:val="5"/>
+  </w:num>
+  <w:num w:numId="4">
+    <w:abstractNumId w:val="8"/>
+  </w:num>
+  <w:num w:numId="5">
+    <w:abstractNumId w:val="3"/>
+  </w:num>
+  <w:num w:numId="6">
+    <w:abstractNumId w:val="17"/>
+  </w:num>
+  <w:num w:numId="7">
+    <w:abstractNumId w:val="9"/>
+  </w:num>
+  <w:num w:numId="8">
+    <w:abstractNumId w:val="16"/>
+  </w:num>
+  <w:num w:numId="9">
+    <w:abstractNumId w:val="4"/>
+  </w:num>
+  <w:num w:numId="10">
+    <w:abstractNumId w:val="11"/>
+  </w:num>
+  <w:num w:numId="11">
+    <w:abstractNumId w:val="12"/>
+  </w:num>
+  <w:num w:numId="12">
+    <w:abstractNumId w:val="1"/>
+  </w:num>
+  <w:num w:numId="13">
+    <w:abstractNumId w:val="23"/>
+  </w:num>
+  <w:num w:numId="14">
+    <w:abstractNumId w:val="28"/>
+  </w:num>
+  <w:num w:numId="15">
+    <w:abstractNumId w:val="13"/>
+  </w:num>
+  <w:num w:numId="16">
+    <w:abstractNumId w:val="20"/>
+  </w:num>
+  <w:num w:numId="17">
+    <w:abstractNumId w:val="26"/>
+  </w:num>
+  <w:num w:numId="18">
+    <w:abstractNumId w:val="10"/>
+  </w:num>
+  <w:num w:numId="19">
+    <w:abstractNumId w:val="7"/>
+  </w:num>
+  <w:num w:numId="20">
+    <w:abstractNumId w:val="29"/>
+  </w:num>
+  <w:num w:numId="21">
+    <w:abstractNumId w:val="14"/>
+  </w:num>
+  <w:num w:numId="22">
     <w:abstractNumId w:val="25"/>
   </w:num>
-  <w:num w:numId="2">
-    <w:abstractNumId w:val="17"/>
+  <w:num w:numId="23">
+    <w:abstractNumId w:val="21"/>
   </w:num>
-  <w:num w:numId="3">
-    <w:abstractNumId w:val="3"/>
-  </w:num>
-  <w:num w:numId="4">
+  <w:num w:numId="24">
     <w:abstractNumId w:val="6"/>
   </w:num>
-  <w:num w:numId="5">
-    <w:abstractNumId w:val="1"/>
-  </w:num>
-  <w:num w:numId="6">
+  <w:num w:numId="25">
     <w:abstractNumId w:val="15"/>
   </w:num>
-  <w:num w:numId="7">
-    <w:abstractNumId w:val="7"/>
+  <w:num w:numId="26">
+    <w:abstractNumId w:val="24"/>
   </w:num>
-  <w:num w:numId="8">
-    <w:abstractNumId w:val="14"/>
+  <w:num w:numId="27">
+    <w:abstractNumId w:val="22"/>
   </w:num>
-  <w:num w:numId="9">
+  <w:num w:numId="28">
+    <w:abstractNumId w:val="18"/>
+  </w:num>
+  <w:num w:numId="29">
+    <w:abstractNumId w:val="30"/>
+  </w:num>
+  <w:num w:numId="30">
     <w:abstractNumId w:val="2"/>
   </w:num>
-  <w:num w:numId="10">
-    <w:abstractNumId w:val="9"/>
-  </w:num>
-  <w:num w:numId="11">
-    <w:abstractNumId w:val="10"/>
-  </w:num>
-  <w:num w:numId="12">
+  <w:num w:numId="31">
     <w:abstractNumId w:val="0"/>
-  </w:num>
-  <w:num w:numId="13">
-    <w:abstractNumId w:val="21"/>
-  </w:num>
-  <w:num w:numId="14">
-    <w:abstractNumId w:val="26"/>
-  </w:num>
-  <w:num w:numId="15">
-    <w:abstractNumId w:val="11"/>
-  </w:num>
-  <w:num w:numId="16">
-    <w:abstractNumId w:val="18"/>
-  </w:num>
-  <w:num w:numId="17">
-    <w:abstractNumId w:val="24"/>
-  </w:num>
-  <w:num w:numId="18">
-    <w:abstractNumId w:val="8"/>
-  </w:num>
-  <w:num w:numId="19">
-    <w:abstractNumId w:val="5"/>
-  </w:num>
-  <w:num w:numId="20">
-    <w:abstractNumId w:val="27"/>
-  </w:num>
-  <w:num w:numId="21">
-    <w:abstractNumId w:val="12"/>
-  </w:num>
-  <w:num w:numId="22">
-    <w:abstractNumId w:val="23"/>
-  </w:num>
-  <w:num w:numId="23">
-    <w:abstractNumId w:val="19"/>
-  </w:num>
-  <w:num w:numId="24">
-    <w:abstractNumId w:val="4"/>
-  </w:num>
-  <w:num w:numId="25">
-    <w:abstractNumId w:val="13"/>
-  </w:num>
-  <w:num w:numId="26">
-    <w:abstractNumId w:val="22"/>
-  </w:num>
-  <w:num w:numId="27">
-    <w:abstractNumId w:val="20"/>
-  </w:num>
-  <w:num w:numId="28">
-    <w:abstractNumId w:val="16"/>
-  </w:num>
-  <w:num w:numId="29">
-    <w:abstractNumId w:val="28"/>
   </w:num>
 </w:numbering>
 </file>
@@ -15105,349 +15666,42 @@
       <w:szCs w:val="24"/>
     </w:rPr>
   </w:style>
-</w:styles>
-</file>
-
-<file path=word/stylesWithEffects.xml><?xml version="1.0" encoding="utf-8"?>
-<w:styles xmlns:wpc="http://schemas.microsoft.com/office/word/2010/wordprocessingCanvas" xmlns:mc="http://schemas.openxmlformats.org/markup-compatibility/2006" xmlns:o="urn:schemas-microsoft-com:office:office" xmlns:r="http://schemas.openxmlformats.org/officeDocument/2006/relationships" xmlns:m="http://schemas.openxmlformats.org/officeDocument/2006/math" xmlns:v="urn:schemas-microsoft-com:vml" xmlns:wp14="http://schemas.microsoft.com/office/word/2010/wordprocessingDrawing" xmlns:wp="http://schemas.openxmlformats.org/drawingml/2006/wordprocessingDrawing" xmlns:w10="urn:schemas-microsoft-com:office:word" xmlns:w="http://schemas.openxmlformats.org/wordprocessingml/2006/main" xmlns:w14="http://schemas.microsoft.com/office/word/2010/wordml" xmlns:wpg="http://schemas.microsoft.com/office/word/2010/wordprocessingGroup" xmlns:wpi="http://schemas.microsoft.com/office/word/2010/wordprocessingInk" xmlns:wne="http://schemas.microsoft.com/office/word/2006/wordml" xmlns:wps="http://schemas.microsoft.com/office/word/2010/wordprocessingShape" mc:Ignorable="w14 wp14">
-  <w:docDefaults>
-    <w:rPrDefault>
-      <w:rPr>
-        <w:rFonts w:asciiTheme="minorHAnsi" w:eastAsiaTheme="minorHAnsi" w:hAnsiTheme="minorHAnsi" w:cstheme="minorBidi"/>
-        <w:sz w:val="22"/>
-        <w:szCs w:val="22"/>
-        <w:lang w:val="en-US" w:eastAsia="en-US" w:bidi="ar-SA"/>
-      </w:rPr>
-    </w:rPrDefault>
-    <w:pPrDefault>
-      <w:pPr>
-        <w:spacing w:after="200" w:line="276" w:lineRule="auto"/>
-      </w:pPr>
-    </w:pPrDefault>
-  </w:docDefaults>
-  <w:latentStyles w:defLockedState="0" w:defUIPriority="99" w:defSemiHidden="1" w:defUnhideWhenUsed="1" w:defQFormat="0" w:count="267">
-    <w:lsdException w:name="Normal" w:semiHidden="0" w:uiPriority="0" w:unhideWhenUsed="0" w:qFormat="1"/>
-    <w:lsdException w:name="heading 1" w:semiHidden="0" w:uiPriority="9" w:unhideWhenUsed="0" w:qFormat="1"/>
-    <w:lsdException w:name="heading 2" w:uiPriority="9" w:qFormat="1"/>
-    <w:lsdException w:name="heading 3" w:uiPriority="9" w:qFormat="1"/>
-    <w:lsdException w:name="heading 4" w:uiPriority="9" w:qFormat="1"/>
-    <w:lsdException w:name="heading 5" w:uiPriority="9" w:qFormat="1"/>
-    <w:lsdException w:name="heading 6" w:uiPriority="9" w:qFormat="1"/>
-    <w:lsdException w:name="heading 7" w:uiPriority="9" w:qFormat="1"/>
-    <w:lsdException w:name="heading 8" w:uiPriority="9" w:qFormat="1"/>
-    <w:lsdException w:name="heading 9" w:uiPriority="9" w:qFormat="1"/>
-    <w:lsdException w:name="toc 1" w:uiPriority="39"/>
-    <w:lsdException w:name="toc 2" w:uiPriority="39"/>
-    <w:lsdException w:name="toc 3" w:uiPriority="39"/>
-    <w:lsdException w:name="toc 4" w:uiPriority="39"/>
-    <w:lsdException w:name="toc 5" w:uiPriority="39"/>
-    <w:lsdException w:name="toc 6" w:uiPriority="39"/>
-    <w:lsdException w:name="toc 7" w:uiPriority="39"/>
-    <w:lsdException w:name="toc 8" w:uiPriority="39"/>
-    <w:lsdException w:name="toc 9" w:uiPriority="39"/>
-    <w:lsdException w:name="caption" w:uiPriority="35" w:qFormat="1"/>
-    <w:lsdException w:name="Title" w:semiHidden="0" w:uiPriority="10" w:unhideWhenUsed="0" w:qFormat="1"/>
-    <w:lsdException w:name="Default Paragraph Font" w:uiPriority="1"/>
-    <w:lsdException w:name="Subtitle" w:semiHidden="0" w:uiPriority="11" w:unhideWhenUsed="0" w:qFormat="1"/>
-    <w:lsdException w:name="Strong" w:semiHidden="0" w:uiPriority="22" w:unhideWhenUsed="0" w:qFormat="1"/>
-    <w:lsdException w:name="Emphasis" w:semiHidden="0" w:uiPriority="20" w:unhideWhenUsed="0" w:qFormat="1"/>
-    <w:lsdException w:name="Table Grid" w:semiHidden="0" w:uiPriority="59" w:unhideWhenUsed="0"/>
-    <w:lsdException w:name="Placeholder Text" w:unhideWhenUsed="0"/>
-    <w:lsdException w:name="No Spacing" w:semiHidden="0" w:uiPriority="1" w:unhideWhenUsed="0" w:qFormat="1"/>
-    <w:lsdException w:name="Light Shading" w:semiHidden="0" w:uiPriority="60" w:unhideWhenUsed="0"/>
-    <w:lsdException w:name="Light List" w:semiHidden="0" w:uiPriority="61" w:unhideWhenUsed="0"/>
-    <w:lsdException w:name="Light Grid" w:semiHidden="0" w:uiPriority="62" w:unhideWhenUsed="0"/>
-    <w:lsdException w:name="Medium Shading 1" w:semiHidden="0" w:uiPriority="63" w:unhideWhenUsed="0"/>
-    <w:lsdException w:name="Medium Shading 2" w:semiHidden="0" w:uiPriority="64" w:unhideWhenUsed="0"/>
-    <w:lsdException w:name="Medium List 1" w:semiHidden="0" w:uiPriority="65" w:unhideWhenUsed="0"/>
-    <w:lsdException w:name="Medium List 2" w:semiHidden="0" w:uiPriority="66" w:unhideWhenUsed="0"/>
-    <w:lsdException w:name="Medium Grid 1" w:semiHidden="0" w:uiPriority="67" w:unhideWhenUsed="0"/>
-    <w:lsdException w:name="Medium Grid 2" w:semiHidden="0" w:uiPriority="68" w:unhideWhenUsed="0"/>
-    <w:lsdException w:name="Medium Grid 3" w:semiHidden="0" w:uiPriority="69" w:unhideWhenUsed="0"/>
-    <w:lsdException w:name="Dark List" w:semiHidden="0" w:uiPriority="70" w:unhideWhenUsed="0"/>
-    <w:lsdException w:name="Colorful Shading" w:semiHidden="0" w:uiPriority="71" w:unhideWhenUsed="0"/>
-    <w:lsdException w:name="Colorful List" w:semiHidden="0" w:uiPriority="72" w:unhideWhenUsed="0"/>
-    <w:lsdException w:name="Colorful Grid" w:semiHidden="0" w:uiPriority="73" w:unhideWhenUsed="0"/>
-    <w:lsdException w:name="Light Shading Accent 1" w:semiHidden="0" w:uiPriority="60" w:unhideWhenUsed="0"/>
-    <w:lsdException w:name="Light List Accent 1" w:semiHidden="0" w:uiPriority="61" w:unhideWhenUsed="0"/>
-    <w:lsdException w:name="Light Grid Accent 1" w:semiHidden="0" w:uiPriority="62" w:unhideWhenUsed="0"/>
-    <w:lsdException w:name="Medium Shading 1 Accent 1" w:semiHidden="0" w:uiPriority="63" w:unhideWhenUsed="0"/>
-    <w:lsdException w:name="Medium Shading 2 Accent 1" w:semiHidden="0" w:uiPriority="64" w:unhideWhenUsed="0"/>
-    <w:lsdException w:name="Medium List 1 Accent 1" w:semiHidden="0" w:uiPriority="65" w:unhideWhenUsed="0"/>
-    <w:lsdException w:name="Revision" w:unhideWhenUsed="0"/>
-    <w:lsdException w:name="List Paragraph" w:semiHidden="0" w:uiPriority="34" w:unhideWhenUsed="0" w:qFormat="1"/>
-    <w:lsdException w:name="Quote" w:semiHidden="0" w:uiPriority="29" w:unhideWhenUsed="0" w:qFormat="1"/>
-    <w:lsdException w:name="Intense Quote" w:semiHidden="0" w:uiPriority="30" w:unhideWhenUsed="0" w:qFormat="1"/>
-    <w:lsdException w:name="Medium List 2 Accent 1" w:semiHidden="0" w:uiPriority="66" w:unhideWhenUsed="0"/>
-    <w:lsdException w:name="Medium Grid 1 Accent 1" w:semiHidden="0" w:uiPriority="67" w:unhideWhenUsed="0"/>
-    <w:lsdException w:name="Medium Grid 2 Accent 1" w:semiHidden="0" w:uiPriority="68" w:unhideWhenUsed="0"/>
-    <w:lsdException w:name="Medium Grid 3 Accent 1" w:semiHidden="0" w:uiPriority="69" w:unhideWhenUsed="0"/>
-    <w:lsdException w:name="Dark List Accent 1" w:semiHidden="0" w:uiPriority="70" w:unhideWhenUsed="0"/>
-    <w:lsdException w:name="Colorful Shading Accent 1" w:semiHidden="0" w:uiPriority="71" w:unhideWhenUsed="0"/>
-    <w:lsdException w:name="Colorful List Accent 1" w:semiHidden="0" w:uiPriority="72" w:unhideWhenUsed="0"/>
-    <w:lsdException w:name="Colorful Grid Accent 1" w:semiHidden="0" w:uiPriority="73" w:unhideWhenUsed="0"/>
-    <w:lsdException w:name="Light Shading Accent 2" w:semiHidden="0" w:uiPriority="60" w:unhideWhenUsed="0"/>
-    <w:lsdException w:name="Light List Accent 2" w:semiHidden="0" w:uiPriority="61" w:unhideWhenUsed="0"/>
-    <w:lsdException w:name="Light Grid Accent 2" w:semiHidden="0" w:uiPriority="62" w:unhideWhenUsed="0"/>
-    <w:lsdException w:name="Medium Shading 1 Accent 2" w:semiHidden="0" w:uiPriority="63" w:unhideWhenUsed="0"/>
-    <w:lsdException w:name="Medium Shading 2 Accent 2" w:semiHidden="0" w:uiPriority="64" w:unhideWhenUsed="0"/>
-    <w:lsdException w:name="Medium List 1 Accent 2" w:semiHidden="0" w:uiPriority="65" w:unhideWhenUsed="0"/>
-    <w:lsdException w:name="Medium List 2 Accent 2" w:semiHidden="0" w:uiPriority="66" w:unhideWhenUsed="0"/>
-    <w:lsdException w:name="Medium Grid 1 Accent 2" w:semiHidden="0" w:uiPriority="67" w:unhideWhenUsed="0"/>
-    <w:lsdException w:name="Medium Grid 2 Accent 2" w:semiHidden="0" w:uiPriority="68" w:unhideWhenUsed="0"/>
-    <w:lsdException w:name="Medium Grid 3 Accent 2" w:semiHidden="0" w:uiPriority="69" w:unhideWhenUsed="0"/>
-    <w:lsdException w:name="Dark List Accent 2" w:semiHidden="0" w:uiPriority="70" w:unhideWhenUsed="0"/>
-    <w:lsdException w:name="Colorful Shading Accent 2" w:semiHidden="0" w:uiPriority="71" w:unhideWhenUsed="0"/>
-    <w:lsdException w:name="Colorful List Accent 2" w:semiHidden="0" w:uiPriority="72" w:unhideWhenUsed="0"/>
-    <w:lsdException w:name="Colorful Grid Accent 2" w:semiHidden="0" w:uiPriority="73" w:unhideWhenUsed="0"/>
-    <w:lsdException w:name="Light Shading Accent 3" w:semiHidden="0" w:uiPriority="60" w:unhideWhenUsed="0"/>
-    <w:lsdException w:name="Light List Accent 3" w:semiHidden="0" w:uiPriority="61" w:unhideWhenUsed="0"/>
-    <w:lsdException w:name="Light Grid Accent 3" w:semiHidden="0" w:uiPriority="62" w:unhideWhenUsed="0"/>
-    <w:lsdException w:name="Medium Shading 1 Accent 3" w:semiHidden="0" w:uiPriority="63" w:unhideWhenUsed="0"/>
-    <w:lsdException w:name="Medium Shading 2 Accent 3" w:semiHidden="0" w:uiPriority="64" w:unhideWhenUsed="0"/>
-    <w:lsdException w:name="Medium List 1 Accent 3" w:semiHidden="0" w:uiPriority="65" w:unhideWhenUsed="0"/>
-    <w:lsdException w:name="Medium List 2 Accent 3" w:semiHidden="0" w:uiPriority="66" w:unhideWhenUsed="0"/>
-    <w:lsdException w:name="Medium Grid 1 Accent 3" w:semiHidden="0" w:uiPriority="67" w:unhideWhenUsed="0"/>
-    <w:lsdException w:name="Medium Grid 2 Accent 3" w:semiHidden="0" w:uiPriority="68" w:unhideWhenUsed="0"/>
-    <w:lsdException w:name="Medium Grid 3 Accent 3" w:semiHidden="0" w:uiPriority="69" w:unhideWhenUsed="0"/>
-    <w:lsdException w:name="Dark List Accent 3" w:semiHidden="0" w:uiPriority="70" w:unhideWhenUsed="0"/>
-    <w:lsdException w:name="Colorful Shading Accent 3" w:semiHidden="0" w:uiPriority="71" w:unhideWhenUsed="0"/>
-    <w:lsdException w:name="Colorful List Accent 3" w:semiHidden="0" w:uiPriority="72" w:unhideWhenUsed="0"/>
-    <w:lsdException w:name="Colorful Grid Accent 3" w:semiHidden="0" w:uiPriority="73" w:unhideWhenUsed="0"/>
-    <w:lsdException w:name="Light Shading Accent 4" w:semiHidden="0" w:uiPriority="60" w:unhideWhenUsed="0"/>
-    <w:lsdException w:name="Light List Accent 4" w:semiHidden="0" w:uiPriority="61" w:unhideWhenUsed="0"/>
-    <w:lsdException w:name="Light Grid Accent 4" w:semiHidden="0" w:uiPriority="62" w:unhideWhenUsed="0"/>
-    <w:lsdException w:name="Medium Shading 1 Accent 4" w:semiHidden="0" w:uiPriority="63" w:unhideWhenUsed="0"/>
-    <w:lsdException w:name="Medium Shading 2 Accent 4" w:semiHidden="0" w:uiPriority="64" w:unhideWhenUsed="0"/>
-    <w:lsdException w:name="Medium List 1 Accent 4" w:semiHidden="0" w:uiPriority="65" w:unhideWhenUsed="0"/>
-    <w:lsdException w:name="Medium List 2 Accent 4" w:semiHidden="0" w:uiPriority="66" w:unhideWhenUsed="0"/>
-    <w:lsdException w:name="Medium Grid 1 Accent 4" w:semiHidden="0" w:uiPriority="67" w:unhideWhenUsed="0"/>
-    <w:lsdException w:name="Medium Grid 2 Accent 4" w:semiHidden="0" w:uiPriority="68" w:unhideWhenUsed="0"/>
-    <w:lsdException w:name="Medium Grid 3 Accent 4" w:semiHidden="0" w:uiPriority="69" w:unhideWhenUsed="0"/>
-    <w:lsdException w:name="Dark List Accent 4" w:semiHidden="0" w:uiPriority="70" w:unhideWhenUsed="0"/>
-    <w:lsdException w:name="Colorful Shading Accent 4" w:semiHidden="0" w:uiPriority="71" w:unhideWhenUsed="0"/>
-    <w:lsdException w:name="Colorful List Accent 4" w:semiHidden="0" w:uiPriority="72" w:unhideWhenUsed="0"/>
-    <w:lsdException w:name="Colorful Grid Accent 4" w:semiHidden="0" w:uiPriority="73" w:unhideWhenUsed="0"/>
-    <w:lsdException w:name="Light Shading Accent 5" w:semiHidden="0" w:uiPriority="60" w:unhideWhenUsed="0"/>
-    <w:lsdException w:name="Light List Accent 5" w:semiHidden="0" w:uiPriority="61" w:unhideWhenUsed="0"/>
-    <w:lsdException w:name="Light Grid Accent 5" w:semiHidden="0" w:uiPriority="62" w:unhideWhenUsed="0"/>
-    <w:lsdException w:name="Medium Shading 1 Accent 5" w:semiHidden="0" w:uiPriority="63" w:unhideWhenUsed="0"/>
-    <w:lsdException w:name="Medium Shading 2 Accent 5" w:semiHidden="0" w:uiPriority="64" w:unhideWhenUsed="0"/>
-    <w:lsdException w:name="Medium List 1 Accent 5" w:semiHidden="0" w:uiPriority="65" w:unhideWhenUsed="0"/>
-    <w:lsdException w:name="Medium List 2 Accent 5" w:semiHidden="0" w:uiPriority="66" w:unhideWhenUsed="0"/>
-    <w:lsdException w:name="Medium Grid 1 Accent 5" w:semiHidden="0" w:uiPriority="67" w:unhideWhenUsed="0"/>
-    <w:lsdException w:name="Medium Grid 2 Accent 5" w:semiHidden="0" w:uiPriority="68" w:unhideWhenUsed="0"/>
-    <w:lsdException w:name="Medium Grid 3 Accent 5" w:semiHidden="0" w:uiPriority="69" w:unhideWhenUsed="0"/>
-    <w:lsdException w:name="Dark List Accent 5" w:semiHidden="0" w:uiPriority="70" w:unhideWhenUsed="0"/>
-    <w:lsdException w:name="Colorful Shading Accent 5" w:semiHidden="0" w:uiPriority="71" w:unhideWhenUsed="0"/>
-    <w:lsdException w:name="Colorful List Accent 5" w:semiHidden="0" w:uiPriority="72" w:unhideWhenUsed="0"/>
-    <w:lsdException w:name="Colorful Grid Accent 5" w:semiHidden="0" w:uiPriority="73" w:unhideWhenUsed="0"/>
-    <w:lsdException w:name="Light Shading Accent 6" w:semiHidden="0" w:uiPriority="60" w:unhideWhenUsed="0"/>
-    <w:lsdException w:name="Light List Accent 6" w:semiHidden="0" w:uiPriority="61" w:unhideWhenUsed="0"/>
-    <w:lsdException w:name="Light Grid Accent 6" w:semiHidden="0" w:uiPriority="62" w:unhideWhenUsed="0"/>
-    <w:lsdException w:name="Medium Shading 1 Accent 6" w:semiHidden="0" w:uiPriority="63" w:unhideWhenUsed="0"/>
-    <w:lsdException w:name="Medium Shading 2 Accent 6" w:semiHidden="0" w:uiPriority="64" w:unhideWhenUsed="0"/>
-    <w:lsdException w:name="Medium List 1 Accent 6" w:semiHidden="0" w:uiPriority="65" w:unhideWhenUsed="0"/>
-    <w:lsdException w:name="Medium List 2 Accent 6" w:semiHidden="0" w:uiPriority="66" w:unhideWhenUsed="0"/>
-    <w:lsdException w:name="Medium Grid 1 Accent 6" w:semiHidden="0" w:uiPriority="67" w:unhideWhenUsed="0"/>
-    <w:lsdException w:name="Medium Grid 2 Accent 6" w:semiHidden="0" w:uiPriority="68" w:unhideWhenUsed="0"/>
-    <w:lsdException w:name="Medium Grid 3 Accent 6" w:semiHidden="0" w:uiPriority="69" w:unhideWhenUsed="0"/>
-    <w:lsdException w:name="Dark List Accent 6" w:semiHidden="0" w:uiPriority="70" w:unhideWhenUsed="0"/>
-    <w:lsdException w:name="Colorful Shading Accent 6" w:semiHidden="0" w:uiPriority="71" w:unhideWhenUsed="0"/>
-    <w:lsdException w:name="Colorful List Accent 6" w:semiHidden="0" w:uiPriority="72" w:unhideWhenUsed="0"/>
-    <w:lsdException w:name="Colorful Grid Accent 6" w:semiHidden="0" w:uiPriority="73" w:unhideWhenUsed="0"/>
-    <w:lsdException w:name="Subtle Emphasis" w:semiHidden="0" w:uiPriority="19" w:unhideWhenUsed="0" w:qFormat="1"/>
-    <w:lsdException w:name="Intense Emphasis" w:semiHidden="0" w:uiPriority="21" w:unhideWhenUsed="0" w:qFormat="1"/>
-    <w:lsdException w:name="Subtle Reference" w:semiHidden="0" w:uiPriority="31" w:unhideWhenUsed="0" w:qFormat="1"/>
-    <w:lsdException w:name="Intense Reference" w:semiHidden="0" w:uiPriority="32" w:unhideWhenUsed="0" w:qFormat="1"/>
-    <w:lsdException w:name="Book Title" w:semiHidden="0" w:uiPriority="33" w:unhideWhenUsed="0" w:qFormat="1"/>
-    <w:lsdException w:name="Bibliography" w:uiPriority="37"/>
-    <w:lsdException w:name="TOC Heading" w:uiPriority="39" w:qFormat="1"/>
-  </w:latentStyles>
-  <w:style w:type="paragraph" w:default="1" w:styleId="Normal">
-    <w:name w:val="Normal"/>
-    <w:qFormat/>
-  </w:style>
-  <w:style w:type="character" w:default="1" w:styleId="DefaultParagraphFont">
-    <w:name w:val="Default Paragraph Font"/>
-    <w:uiPriority w:val="1"/>
-    <w:semiHidden/>
-    <w:unhideWhenUsed/>
-  </w:style>
-  <w:style w:type="table" w:default="1" w:styleId="TableNormal">
-    <w:name w:val="Normal Table"/>
-    <w:uiPriority w:val="99"/>
-    <w:semiHidden/>
-    <w:unhideWhenUsed/>
-    <w:tblPr>
-      <w:tblInd w:w="0" w:type="dxa"/>
-      <w:tblCellMar>
-        <w:top w:w="0" w:type="dxa"/>
-        <w:left w:w="108" w:type="dxa"/>
-        <w:bottom w:w="0" w:type="dxa"/>
-        <w:right w:w="108" w:type="dxa"/>
-      </w:tblCellMar>
-    </w:tblPr>
-  </w:style>
-  <w:style w:type="numbering" w:default="1" w:styleId="NoList">
-    <w:name w:val="No List"/>
-    <w:uiPriority w:val="99"/>
-    <w:semiHidden/>
-    <w:unhideWhenUsed/>
-  </w:style>
-  <w:style w:type="paragraph" w:styleId="ListParagraph">
-    <w:name w:val="List Paragraph"/>
-    <w:basedOn w:val="Normal"/>
-    <w:uiPriority w:val="34"/>
-    <w:qFormat/>
-    <w:rsid w:val="004F7575"/>
-    <w:pPr>
-      <w:ind w:left="720"/>
-      <w:contextualSpacing/>
-    </w:pPr>
-  </w:style>
-  <w:style w:type="character" w:styleId="Hyperlink">
-    <w:name w:val="Hyperlink"/>
-    <w:basedOn w:val="DefaultParagraphFont"/>
-    <w:uiPriority w:val="99"/>
-    <w:unhideWhenUsed/>
-    <w:rsid w:val="007205AA"/>
-    <w:rPr>
-      <w:color w:val="0000FF" w:themeColor="hyperlink"/>
-      <w:u w:val="single"/>
-    </w:rPr>
-  </w:style>
-  <w:style w:type="character" w:styleId="HTMLCode">
-    <w:name w:val="HTML Code"/>
+  <w:style w:type="character" w:styleId="FollowedHyperlink">
+    <w:name w:val="FollowedHyperlink"/>
     <w:basedOn w:val="DefaultParagraphFont"/>
     <w:uiPriority w:val="99"/>
     <w:semiHidden/>
     <w:unhideWhenUsed/>
-    <w:rsid w:val="001602AB"/>
+    <w:rsid w:val="00DB547B"/>
     <w:rPr>
-      <w:rFonts w:ascii="Courier New" w:eastAsia="Times New Roman" w:hAnsi="Courier New" w:cs="Courier New"/>
-      <w:sz w:val="20"/>
-      <w:szCs w:val="20"/>
+      <w:color w:val="800080" w:themeColor="followedHyperlink"/>
+      <w:u w:val="single"/>
     </w:rPr>
   </w:style>
-  <w:style w:type="character" w:customStyle="1" w:styleId="pln">
-    <w:name w:val="pln"/>
+  <w:style w:type="character" w:customStyle="1" w:styleId="pl-k">
+    <w:name w:val="pl-k"/>
     <w:basedOn w:val="DefaultParagraphFont"/>
-    <w:rsid w:val="007312F7"/>
+    <w:rsid w:val="00243920"/>
   </w:style>
-  <w:style w:type="character" w:customStyle="1" w:styleId="pun">
-    <w:name w:val="pun"/>
+  <w:style w:type="character" w:customStyle="1" w:styleId="pl-c1">
+    <w:name w:val="pl-c1"/>
     <w:basedOn w:val="DefaultParagraphFont"/>
-    <w:rsid w:val="007312F7"/>
+    <w:rsid w:val="00243920"/>
   </w:style>
-  <w:style w:type="character" w:customStyle="1" w:styleId="qlinkcontainer">
-    <w:name w:val="qlink_container"/>
+  <w:style w:type="character" w:customStyle="1" w:styleId="pl-smi">
+    <w:name w:val="pl-smi"/>
     <w:basedOn w:val="DefaultParagraphFont"/>
-    <w:rsid w:val="007312F7"/>
+    <w:rsid w:val="00243920"/>
   </w:style>
-  <w:style w:type="character" w:styleId="Strong">
-    <w:name w:val="Strong"/>
+  <w:style w:type="character" w:customStyle="1" w:styleId="pl-c">
+    <w:name w:val="pl-c"/>
     <w:basedOn w:val="DefaultParagraphFont"/>
-    <w:uiPriority w:val="22"/>
-    <w:qFormat/>
-    <w:rsid w:val="00AA0FE9"/>
-    <w:rPr>
-      <w:b/>
-      <w:bCs/>
-    </w:rPr>
+    <w:rsid w:val="00243920"/>
   </w:style>
-  <w:style w:type="character" w:customStyle="1" w:styleId="variable">
-    <w:name w:val="variable"/>
+  <w:style w:type="character" w:customStyle="1" w:styleId="pl-en">
+    <w:name w:val="pl-en"/>
     <w:basedOn w:val="DefaultParagraphFont"/>
-    <w:rsid w:val="00F57284"/>
-  </w:style>
-  <w:style w:type="character" w:customStyle="1" w:styleId="meta">
-    <w:name w:val="meta"/>
-    <w:basedOn w:val="DefaultParagraphFont"/>
-    <w:rsid w:val="00F57284"/>
-  </w:style>
-  <w:style w:type="character" w:customStyle="1" w:styleId="entity">
-    <w:name w:val="entity"/>
-    <w:basedOn w:val="DefaultParagraphFont"/>
-    <w:rsid w:val="00F57284"/>
-  </w:style>
-  <w:style w:type="character" w:customStyle="1" w:styleId="punctuation">
-    <w:name w:val="punctuation"/>
-    <w:basedOn w:val="DefaultParagraphFont"/>
-    <w:rsid w:val="00F57284"/>
-  </w:style>
-  <w:style w:type="character" w:customStyle="1" w:styleId="string">
-    <w:name w:val="string"/>
-    <w:basedOn w:val="DefaultParagraphFont"/>
-    <w:rsid w:val="00F57284"/>
-  </w:style>
-  <w:style w:type="character" w:customStyle="1" w:styleId="keyword">
-    <w:name w:val="keyword"/>
-    <w:basedOn w:val="DefaultParagraphFont"/>
-    <w:rsid w:val="00F57284"/>
-  </w:style>
-  <w:style w:type="paragraph" w:styleId="HTMLPreformatted">
-    <w:name w:val="HTML Preformatted"/>
-    <w:basedOn w:val="Normal"/>
-    <w:link w:val="HTMLPreformattedChar"/>
-    <w:uiPriority w:val="99"/>
-    <w:semiHidden/>
-    <w:unhideWhenUsed/>
-    <w:rsid w:val="00061F2F"/>
-    <w:pPr>
-      <w:tabs>
-        <w:tab w:val="left" w:pos="916"/>
-        <w:tab w:val="left" w:pos="1832"/>
-        <w:tab w:val="left" w:pos="2748"/>
-        <w:tab w:val="left" w:pos="3664"/>
-        <w:tab w:val="left" w:pos="4580"/>
-        <w:tab w:val="left" w:pos="5496"/>
-        <w:tab w:val="left" w:pos="6412"/>
-        <w:tab w:val="left" w:pos="7328"/>
-        <w:tab w:val="left" w:pos="8244"/>
-        <w:tab w:val="left" w:pos="9160"/>
-        <w:tab w:val="left" w:pos="10076"/>
-        <w:tab w:val="left" w:pos="10992"/>
-        <w:tab w:val="left" w:pos="11908"/>
-        <w:tab w:val="left" w:pos="12824"/>
-        <w:tab w:val="left" w:pos="13740"/>
-        <w:tab w:val="left" w:pos="14656"/>
-      </w:tabs>
-      <w:spacing w:after="0" w:line="240" w:lineRule="auto"/>
-    </w:pPr>
-    <w:rPr>
-      <w:rFonts w:ascii="Courier New" w:eastAsia="Times New Roman" w:hAnsi="Courier New" w:cs="Courier New"/>
-      <w:sz w:val="20"/>
-      <w:szCs w:val="20"/>
-    </w:rPr>
-  </w:style>
-  <w:style w:type="character" w:customStyle="1" w:styleId="HTMLPreformattedChar">
-    <w:name w:val="HTML Preformatted Char"/>
-    <w:basedOn w:val="DefaultParagraphFont"/>
-    <w:link w:val="HTMLPreformatted"/>
-    <w:uiPriority w:val="99"/>
-    <w:semiHidden/>
-    <w:rsid w:val="00061F2F"/>
-    <w:rPr>
-      <w:rFonts w:ascii="Courier New" w:eastAsia="Times New Roman" w:hAnsi="Courier New" w:cs="Courier New"/>
-      <w:sz w:val="20"/>
-      <w:szCs w:val="20"/>
-    </w:rPr>
-  </w:style>
-  <w:style w:type="character" w:customStyle="1" w:styleId="kwd">
-    <w:name w:val="kwd"/>
-    <w:basedOn w:val="DefaultParagraphFont"/>
-    <w:rsid w:val="00061F2F"/>
-  </w:style>
-  <w:style w:type="character" w:customStyle="1" w:styleId="str">
-    <w:name w:val="str"/>
-    <w:basedOn w:val="DefaultParagraphFont"/>
-    <w:rsid w:val="00061F2F"/>
-  </w:style>
-  <w:style w:type="character" w:customStyle="1" w:styleId="lit">
-    <w:name w:val="lit"/>
-    <w:basedOn w:val="DefaultParagraphFont"/>
-    <w:rsid w:val="00061F2F"/>
+    <w:rsid w:val="00243920"/>
   </w:style>
 </w:styles>
 </file>
